--- a/Fine tuning for Minerva in two regional languages and one dialect.docx
+++ b/Fine tuning for Minerva in two regional languages and one dialect.docx
@@ -1,71 +1,2378 @@
 
 <file path=word/document.xml><?xml version="1.0" encoding="utf-8"?>
-<w:document xmlns:wpc="http://schemas.microsoft.com/office/word/2010/wordprocessingCanvas" xmlns:cx="http://schemas.microsoft.com/office/drawing/2014/chartex" xmlns:cx1="http://schemas.microsoft.com/office/drawing/2015/9/8/chartex" xmlns:cx2="http://schemas.microsoft.com/office/drawing/2015/10/21/chartex" xmlns:cx3="http://schemas.microsoft.com/office/drawing/2016/5/9/chartex" xmlns:cx4="http://schemas.microsoft.com/office/drawing/2016/5/10/chartex" xmlns:cx5="http://schemas.microsoft.com/office/drawing/2016/5/11/chartex" xmlns:cx6="http://schemas.microsoft.com/office/drawing/2016/5/12/chartex" xmlns:cx7="http://schemas.microsoft.com/office/drawing/2016/5/13/chartex" xmlns:cx8="http://schemas.microsoft.com/office/drawing/2016/5/14/chartex" xmlns:mc="http://schemas.openxmlformats.org/markup-compatibility/2006" xmlns:aink="http://schemas.microsoft.com/office/drawing/2016/ink" xmlns:am3d="http://schemas.microsoft.com/office/drawing/2017/model3d" xmlns:o="urn:schemas-microsoft-com:office:office" xmlns:oel="http://schemas.microsoft.com/office/2019/extlst" xmlns:r="http://schemas.openxmlformats.org/officeDocument/2006/relationships" xmlns:m="http://schemas.openxmlformats.org/officeDocument/2006/math" xmlns:v="urn:schemas-microsoft-com:vml" xmlns:wp14="http://schemas.microsoft.com/office/word/2010/wordprocessingDrawing" xmlns:wp="http://schemas.openxmlformats.org/drawingml/2006/wordprocessingDrawing" xmlns:w10="urn:schemas-microsoft-com:office:word" xmlns:w="http://schemas.openxmlformats.org/wordprocessingml/2006/main" xmlns:w14="http://schemas.microsoft.com/office/word/2010/wordml" xmlns:w15="http://schemas.microsoft.com/office/word/2012/wordml" xmlns:w16cex="http://schemas.microsoft.com/office/word/2018/wordml/cex" xmlns:w16cid="http://schemas.microsoft.com/office/word/2016/wordml/cid" xmlns:w16="http://schemas.microsoft.com/office/word/2018/wordml" xmlns:w16sdtdh="http://schemas.microsoft.com/office/word/2020/wordml/sdtdatahash" xmlns:w16se="http://schemas.microsoft.com/office/word/2015/wordml/symex" xmlns:wpg="http://schemas.microsoft.com/office/word/2010/wordprocessingGroup" xmlns:wpi="http://schemas.microsoft.com/office/word/2010/wordprocessingInk" xmlns:wne="http://schemas.microsoft.com/office/word/2006/wordml" xmlns:wps="http://schemas.microsoft.com/office/word/2010/wordprocessingShape" mc:Ignorable="w14 w15 w16se w16cid w16 w16cex w16sdtdh wp14">
+<w:document xmlns:wpc="http://schemas.microsoft.com/office/word/2010/wordprocessingCanvas" xmlns:cx="http://schemas.microsoft.com/office/drawing/2014/chartex" xmlns:cx1="http://schemas.microsoft.com/office/drawing/2015/9/8/chartex" xmlns:cx2="http://schemas.microsoft.com/office/drawing/2015/10/21/chartex" xmlns:cx3="http://schemas.microsoft.com/office/drawing/2016/5/9/chartex" xmlns:cx4="http://schemas.microsoft.com/office/drawing/2016/5/10/chartex" xmlns:cx5="http://schemas.microsoft.com/office/drawing/2016/5/11/chartex" xmlns:cx6="http://schemas.microsoft.com/office/drawing/2016/5/12/chartex" xmlns:cx7="http://schemas.microsoft.com/office/drawing/2016/5/13/chartex" xmlns:cx8="http://schemas.microsoft.com/office/drawing/2016/5/14/chartex" xmlns:mc="http://schemas.openxmlformats.org/markup-compatibility/2006" xmlns:aink="http://schemas.microsoft.com/office/drawing/2016/ink" xmlns:am3d="http://schemas.microsoft.com/office/drawing/2017/model3d" xmlns:o="urn:schemas-microsoft-com:office:office" xmlns:oel="http://schemas.microsoft.com/office/2019/extlst" xmlns:r="http://schemas.openxmlformats.org/officeDocument/2006/relationships" xmlns:m="http://schemas.openxmlformats.org/officeDocument/2006/math" xmlns:v="urn:schemas-microsoft-com:vml" xmlns:wp14="http://schemas.microsoft.com/office/word/2010/wordprocessingDrawing" xmlns:wp="http://schemas.openxmlformats.org/drawingml/2006/wordprocessingDrawing" xmlns:w10="urn:schemas-microsoft-com:office:word" xmlns:w="http://schemas.openxmlformats.org/wordprocessingml/2006/main" xmlns:w14="http://schemas.microsoft.com/office/word/2010/wordml" xmlns:w15="http://schemas.microsoft.com/office/word/2012/wordml" xmlns:w16cex="http://schemas.microsoft.com/office/word/2018/wordml/cex" xmlns:w16cid="http://schemas.microsoft.com/office/word/2016/wordml/cid" xmlns:w16="http://schemas.microsoft.com/office/word/2018/wordml" xmlns:w16du="http://schemas.microsoft.com/office/word/2023/wordml/word16du" xmlns:w16sdtdh="http://schemas.microsoft.com/office/word/2020/wordml/sdtdatahash" xmlns:w16sdtfl="http://schemas.microsoft.com/office/word/2024/wordml/sdtformatlock" xmlns:w16se="http://schemas.microsoft.com/office/word/2015/wordml/symex" xmlns:wpg="http://schemas.microsoft.com/office/word/2010/wordprocessingGroup" xmlns:wpi="http://schemas.microsoft.com/office/word/2010/wordprocessingInk" xmlns:wne="http://schemas.microsoft.com/office/word/2006/wordml" xmlns:wps="http://schemas.microsoft.com/office/word/2010/wordprocessingShape" mc:Ignorable="w14 w15 w16se w16cid w16 w16cex w16sdtdh w16sdtfl w16du wp14">
   <w:body>
     <w:p>
       <w:pPr>
         <w:jc w:val="center"/>
-        <w:rPr>
-          <w:sz w:val="28"/>
-          <w:szCs w:val="28"/>
-          <w:lang w:val="en-US"/>
-        </w:rPr>
-      </w:pPr>
-      <w:r>
-        <w:rPr>
-          <w:sz w:val="28"/>
-          <w:szCs w:val="28"/>
-          <w:lang w:val="en-US"/>
-        </w:rPr>
-        <w:t>Fine tuning for Minerva in two regional languages and one dialect</w:t>
-      </w:r>
-    </w:p>
-    <w:p>
-      <w:pPr>
-        <w:jc w:val="center"/>
-        <w:rPr>
-          <w:sz w:val="28"/>
-          <w:szCs w:val="28"/>
-          <w:lang w:val="en-US"/>
-        </w:rPr>
-      </w:pPr>
-    </w:p>
-    <w:p>
-      <w:pPr>
         <w:rPr>
           <w:b/>
           <w:bCs/>
-          <w:sz w:val="28"/>
-          <w:szCs w:val="28"/>
-          <w:lang w:val="en-US"/>
-        </w:rPr>
-      </w:pPr>
-      <w:r>
-        <w:rPr>
-          <w:sz w:val="28"/>
-          <w:szCs w:val="28"/>
-          <w:lang w:val="en-US"/>
-        </w:rPr>
-        <w:t>There problem of destroying the model</w:t>
-      </w:r>
-      <w:r>
-        <w:rPr>
-          <w:sz w:val="28"/>
-          <w:szCs w:val="28"/>
-          <w:lang w:val="en-US"/>
-        </w:rPr>
-        <w:t xml:space="preserve"> called </w:t>
-      </w:r>
+          <w:sz w:val="32"/>
+          <w:szCs w:val="32"/>
+          <w:lang w:val="en-US"/>
+        </w:rPr>
+      </w:pPr>
       <w:r>
         <w:rPr>
           <w:b/>
           <w:bCs/>
+          <w:sz w:val="32"/>
+          <w:szCs w:val="32"/>
+          <w:lang w:val="en-US"/>
+        </w:rPr>
+        <w:t>Fine tuning for Minerva in two regional languages and one dialect</w:t>
+      </w:r>
+    </w:p>
+    <w:p>
+      <w:pPr>
+        <w:jc w:val="center"/>
+        <w:rPr>
+          <w:sz w:val="28"/>
+          <w:szCs w:val="28"/>
+          <w:lang w:val="en-US"/>
+        </w:rPr>
+      </w:pPr>
+    </w:p>
+    <w:p>
+      <w:pPr>
+        <w:rPr>
+          <w:b/>
+          <w:bCs/>
+          <w:sz w:val="28"/>
+          <w:szCs w:val="28"/>
+          <w:lang w:val="en-US"/>
+        </w:rPr>
+      </w:pPr>
+      <w:r>
+        <w:rPr>
+          <w:sz w:val="28"/>
+          <w:szCs w:val="28"/>
+          <w:lang w:val="en-US"/>
+        </w:rPr>
+        <w:t>The problem of destroying the model</w:t>
+      </w:r>
+      <w:r>
+        <w:rPr>
+          <w:sz w:val="28"/>
+          <w:szCs w:val="28"/>
+          <w:lang w:val="en-US"/>
+        </w:rPr>
+        <w:t xml:space="preserve"> is </w:t>
+      </w:r>
+      <w:r>
+        <w:rPr>
+          <w:sz w:val="28"/>
+          <w:szCs w:val="28"/>
+          <w:lang w:val="en-US"/>
+        </w:rPr>
+        <w:t xml:space="preserve">called </w:t>
+      </w:r>
+      <w:r>
+        <w:rPr>
+          <w:b/>
+          <w:bCs/>
           <w:sz w:val="28"/>
           <w:szCs w:val="28"/>
           <w:lang w:val="en-US"/>
         </w:rPr>
         <w:t>Catastrophic forgetting</w:t>
       </w:r>
+      <w:r>
+        <w:rPr>
+          <w:b/>
+          <w:bCs/>
+          <w:sz w:val="28"/>
+          <w:szCs w:val="28"/>
+          <w:lang w:val="en-US"/>
+        </w:rPr>
+        <w:t xml:space="preserve"> (CF)</w:t>
+      </w:r>
+    </w:p>
+    <w:p>
+      <w:pPr>
+        <w:rPr>
+          <w:sz w:val="28"/>
+          <w:szCs w:val="28"/>
+          <w:lang w:val="en-US"/>
+        </w:rPr>
+      </w:pPr>
+      <w:r>
+        <w:rPr>
+          <w:sz w:val="28"/>
+          <w:szCs w:val="28"/>
+          <w:lang w:val="en-US"/>
+        </w:rPr>
+        <w:t xml:space="preserve">This phenomenon happens during fine tuning when the model forgets learned information. This is also known to happen il LLMs especially during fine tuning so knowing how to properly handle the problem is very important. </w:t>
+      </w:r>
+    </w:p>
+    <w:p>
+      <w:pPr>
+        <w:rPr>
+          <w:sz w:val="28"/>
+          <w:szCs w:val="28"/>
+          <w:lang w:val="en-US"/>
+        </w:rPr>
+      </w:pPr>
+      <w:r>
+        <w:rPr>
+          <w:sz w:val="28"/>
+          <w:szCs w:val="28"/>
+          <w:lang w:val="en-US"/>
+        </w:rPr>
+        <w:t>The bigger the model the severity of the phenomenon increases.</w:t>
+      </w:r>
+    </w:p>
+    <w:p>
+      <w:pPr>
+        <w:rPr>
+          <w:sz w:val="28"/>
+          <w:szCs w:val="28"/>
+          <w:lang w:val="en-US"/>
+        </w:rPr>
+      </w:pPr>
+      <w:r>
+        <w:rPr>
+          <w:sz w:val="28"/>
+          <w:szCs w:val="28"/>
+          <w:lang w:val="en-US"/>
+        </w:rPr>
+        <w:t>The model updates the parameters during the learning of the new tasks, so the performances on earlier tasks decrease</w:t>
+      </w:r>
+    </w:p>
+    <w:p>
+      <w:pPr>
+        <w:rPr>
+          <w:sz w:val="28"/>
+          <w:szCs w:val="28"/>
+          <w:lang w:val="en-US"/>
+        </w:rPr>
+      </w:pPr>
+    </w:p>
+    <w:p>
+      <w:pPr>
+        <w:rPr>
+          <w:sz w:val="28"/>
+          <w:szCs w:val="28"/>
+          <w:lang w:val="en-US"/>
+        </w:rPr>
+      </w:pPr>
+      <w:r>
+        <w:rPr>
+          <w:sz w:val="28"/>
+          <w:szCs w:val="28"/>
+          <w:lang w:val="en-US"/>
+        </w:rPr>
+        <w:t xml:space="preserve">In the first paper of the </w:t>
+      </w:r>
+      <w:r>
+        <w:rPr>
+          <w:sz w:val="28"/>
+          <w:szCs w:val="28"/>
+          <w:lang w:val="en-US"/>
+        </w:rPr>
+        <w:t xml:space="preserve">Catastrophic forgetting section, they prove that the problem exists for </w:t>
+      </w:r>
+      <w:proofErr w:type="spellStart"/>
+      <w:r>
+        <w:rPr>
+          <w:sz w:val="28"/>
+          <w:szCs w:val="28"/>
+          <w:lang w:val="en-US"/>
+        </w:rPr>
+        <w:t>LLms</w:t>
+      </w:r>
+      <w:proofErr w:type="spellEnd"/>
+      <w:r>
+        <w:rPr>
+          <w:sz w:val="28"/>
+          <w:szCs w:val="28"/>
+          <w:lang w:val="en-US"/>
+        </w:rPr>
+        <w:t xml:space="preserve"> and that the Architecture and Scale have different effects on the CF problem.</w:t>
+      </w:r>
+    </w:p>
+    <w:p>
+      <w:pPr>
+        <w:rPr>
+          <w:sz w:val="28"/>
+          <w:szCs w:val="28"/>
+          <w:lang w:val="en-US"/>
+        </w:rPr>
+      </w:pPr>
+      <w:r>
+        <w:rPr>
+          <w:sz w:val="28"/>
+          <w:szCs w:val="28"/>
+          <w:lang w:val="en-US"/>
+        </w:rPr>
+        <w:t xml:space="preserve">They fine tune the model in a sequential way with 5 instructions so 5 fine tunings one after the others and each time we evaluate the instructions </w:t>
+      </w:r>
+    </w:p>
+    <w:p>
+      <w:pPr>
+        <w:rPr>
+          <w:sz w:val="28"/>
+          <w:szCs w:val="28"/>
+          <w:lang w:val="en-US"/>
+        </w:rPr>
+      </w:pPr>
+      <w:proofErr w:type="spellStart"/>
+      <w:r>
+        <w:rPr>
+          <w:sz w:val="28"/>
+          <w:szCs w:val="28"/>
+          <w:lang w:val="en-US"/>
+        </w:rPr>
+        <w:t>Bloomz</w:t>
+      </w:r>
+      <w:proofErr w:type="spellEnd"/>
+      <w:r>
+        <w:rPr>
+          <w:sz w:val="28"/>
+          <w:szCs w:val="28"/>
+          <w:lang w:val="en-US"/>
+        </w:rPr>
+        <w:t xml:space="preserve"> (decoder), mT0 (enc dec), llama (decoder), alpaca (decoder)</w:t>
+      </w:r>
+    </w:p>
+    <w:p>
+      <w:pPr>
+        <w:rPr>
+          <w:sz w:val="28"/>
+          <w:szCs w:val="28"/>
+          <w:lang w:val="en-US"/>
+        </w:rPr>
+      </w:pPr>
+      <w:r>
+        <w:rPr>
+          <w:sz w:val="28"/>
+          <w:szCs w:val="28"/>
+          <w:lang w:val="en-US"/>
+        </w:rPr>
+        <w:t xml:space="preserve">They prove that by using the FG metric which is the average result of the </w:t>
+      </w:r>
+      <w:proofErr w:type="spellStart"/>
+      <w:r>
+        <w:rPr>
+          <w:sz w:val="28"/>
+          <w:szCs w:val="28"/>
+          <w:lang w:val="en-US"/>
+        </w:rPr>
+        <w:t>llm</w:t>
+      </w:r>
+      <w:proofErr w:type="spellEnd"/>
+      <w:r>
+        <w:rPr>
+          <w:sz w:val="28"/>
+          <w:szCs w:val="28"/>
+          <w:lang w:val="en-US"/>
+        </w:rPr>
+        <w:t>.</w:t>
+      </w:r>
+      <w:r>
+        <w:rPr>
+          <w:sz w:val="28"/>
+          <w:szCs w:val="28"/>
+          <w:lang w:val="en-US"/>
+        </w:rPr>
+        <w:t xml:space="preserve"> Results are that decoder only architectures are </w:t>
+      </w:r>
+      <w:proofErr w:type="gramStart"/>
+      <w:r>
+        <w:rPr>
+          <w:sz w:val="28"/>
+          <w:szCs w:val="28"/>
+          <w:lang w:val="en-US"/>
+        </w:rPr>
+        <w:t>more keen</w:t>
+      </w:r>
+      <w:proofErr w:type="gramEnd"/>
+      <w:r>
+        <w:rPr>
+          <w:sz w:val="28"/>
+          <w:szCs w:val="28"/>
+          <w:lang w:val="en-US"/>
+        </w:rPr>
+        <w:t xml:space="preserve"> to resist to CF. This is also true as the model scale increases, so decoder only architecture still </w:t>
+      </w:r>
+      <w:proofErr w:type="gramStart"/>
+      <w:r>
+        <w:rPr>
+          <w:sz w:val="28"/>
+          <w:szCs w:val="28"/>
+          <w:lang w:val="en-US"/>
+        </w:rPr>
+        <w:t>perform</w:t>
+      </w:r>
+      <w:proofErr w:type="gramEnd"/>
+      <w:r>
+        <w:rPr>
+          <w:sz w:val="28"/>
+          <w:szCs w:val="28"/>
+          <w:lang w:val="en-US"/>
+        </w:rPr>
+        <w:t xml:space="preserve"> better even though the reduction by scale still affects them.</w:t>
+      </w:r>
+    </w:p>
+    <w:p>
+      <w:pPr>
+        <w:rPr>
+          <w:sz w:val="28"/>
+          <w:szCs w:val="28"/>
+          <w:lang w:val="en-US"/>
+        </w:rPr>
+      </w:pPr>
+      <w:r>
+        <w:rPr>
+          <w:sz w:val="28"/>
+          <w:szCs w:val="28"/>
+          <w:lang w:val="en-US"/>
+        </w:rPr>
+        <w:t xml:space="preserve">They observed through llama that the model without general instruction tuning </w:t>
+      </w:r>
+      <w:proofErr w:type="gramStart"/>
+      <w:r>
+        <w:rPr>
+          <w:sz w:val="28"/>
+          <w:szCs w:val="28"/>
+          <w:lang w:val="en-US"/>
+        </w:rPr>
+        <w:t>are</w:t>
+      </w:r>
+      <w:proofErr w:type="gramEnd"/>
+      <w:r>
+        <w:rPr>
+          <w:sz w:val="28"/>
+          <w:szCs w:val="28"/>
+          <w:lang w:val="en-US"/>
+        </w:rPr>
+        <w:t xml:space="preserve"> also more likely to forget things</w:t>
+      </w:r>
+    </w:p>
+    <w:p>
+      <w:pPr>
+        <w:rPr>
+          <w:sz w:val="28"/>
+          <w:szCs w:val="28"/>
+          <w:lang w:val="en-US"/>
+        </w:rPr>
+      </w:pPr>
+    </w:p>
+    <w:p>
+      <w:pPr>
+        <w:rPr>
+          <w:sz w:val="28"/>
+          <w:szCs w:val="28"/>
+          <w:lang w:val="en-US"/>
+        </w:rPr>
+      </w:pPr>
+      <w:r>
+        <w:rPr>
+          <w:sz w:val="28"/>
+          <w:szCs w:val="28"/>
+          <w:lang w:val="en-US"/>
+        </w:rPr>
+        <w:t xml:space="preserve">In the second paper they show that there is a correlation between CF and the flattening of the LLS (which stands for Loss Landscape), they also show the fact that you can use their method together with </w:t>
+      </w:r>
+      <w:proofErr w:type="gramStart"/>
+      <w:r>
+        <w:rPr>
+          <w:sz w:val="28"/>
+          <w:szCs w:val="28"/>
+          <w:lang w:val="en-US"/>
+        </w:rPr>
+        <w:t>other</w:t>
+      </w:r>
+      <w:proofErr w:type="gramEnd"/>
+      <w:r>
+        <w:rPr>
+          <w:sz w:val="28"/>
+          <w:szCs w:val="28"/>
+          <w:lang w:val="en-US"/>
+        </w:rPr>
+        <w:t>.</w:t>
+      </w:r>
+    </w:p>
+    <w:p>
+      <w:pPr>
+        <w:rPr>
+          <w:sz w:val="28"/>
+          <w:szCs w:val="28"/>
+          <w:lang w:val="en-US"/>
+        </w:rPr>
+      </w:pPr>
+      <w:r>
+        <w:rPr>
+          <w:sz w:val="28"/>
+          <w:szCs w:val="28"/>
+          <w:lang w:val="en-US"/>
+        </w:rPr>
+        <w:t xml:space="preserve">The relationship </w:t>
+      </w:r>
+      <w:proofErr w:type="spellStart"/>
+      <w:r>
+        <w:rPr>
+          <w:sz w:val="28"/>
+          <w:szCs w:val="28"/>
+          <w:lang w:val="en-US"/>
+        </w:rPr>
+        <w:t>betw</w:t>
+      </w:r>
+      <w:proofErr w:type="spellEnd"/>
+      <w:r>
+        <w:rPr>
+          <w:sz w:val="28"/>
+          <w:szCs w:val="28"/>
+          <w:lang w:val="en-US"/>
+        </w:rPr>
+        <w:t xml:space="preserve">. CF and LLS </w:t>
+      </w:r>
+      <w:proofErr w:type="gramStart"/>
+      <w:r>
+        <w:rPr>
+          <w:sz w:val="28"/>
+          <w:szCs w:val="28"/>
+          <w:lang w:val="en-US"/>
+        </w:rPr>
+        <w:t>is</w:t>
+      </w:r>
+      <w:proofErr w:type="gramEnd"/>
+      <w:r>
+        <w:rPr>
+          <w:sz w:val="28"/>
+          <w:szCs w:val="28"/>
+          <w:lang w:val="en-US"/>
+        </w:rPr>
+        <w:t xml:space="preserve"> </w:t>
+      </w:r>
+      <w:proofErr w:type="spellStart"/>
+      <w:r>
+        <w:rPr>
+          <w:sz w:val="28"/>
+          <w:szCs w:val="28"/>
+          <w:lang w:val="en-US"/>
+        </w:rPr>
+        <w:t>analized</w:t>
+      </w:r>
+      <w:proofErr w:type="spellEnd"/>
+      <w:r>
+        <w:rPr>
+          <w:sz w:val="28"/>
+          <w:szCs w:val="28"/>
+          <w:lang w:val="en-US"/>
+        </w:rPr>
+        <w:t xml:space="preserve"> in three aspects:</w:t>
+      </w:r>
+    </w:p>
+    <w:p>
+      <w:pPr>
+        <w:pStyle w:val="Paragrafoelenco"/>
+        <w:numPr>
+          <w:ilvl w:val="0"/>
+          <w:numId w:val="2"/>
+        </w:numPr>
+        <w:rPr>
+          <w:sz w:val="28"/>
+          <w:szCs w:val="28"/>
+          <w:lang w:val="en-US"/>
+        </w:rPr>
+      </w:pPr>
+      <w:r>
+        <w:rPr>
+          <w:sz w:val="28"/>
+          <w:szCs w:val="28"/>
+          <w:lang w:val="en-US"/>
+        </w:rPr>
+        <w:t>Loss landscape visualization</w:t>
+      </w:r>
+    </w:p>
+    <w:p>
+      <w:pPr>
+        <w:pStyle w:val="Paragrafoelenco"/>
+        <w:numPr>
+          <w:ilvl w:val="0"/>
+          <w:numId w:val="2"/>
+        </w:numPr>
+        <w:rPr>
+          <w:sz w:val="28"/>
+          <w:szCs w:val="28"/>
+          <w:lang w:val="en-US"/>
+        </w:rPr>
+      </w:pPr>
+      <w:r>
+        <w:rPr>
+          <w:sz w:val="28"/>
+          <w:szCs w:val="28"/>
+          <w:lang w:val="en-US"/>
+        </w:rPr>
+        <w:t>Flatne</w:t>
+      </w:r>
+      <w:r>
+        <w:rPr>
+          <w:sz w:val="28"/>
+          <w:szCs w:val="28"/>
+          <w:lang w:val="en-US"/>
+        </w:rPr>
+        <w:t>ss degree of LLS</w:t>
+      </w:r>
+    </w:p>
+    <w:p>
+      <w:pPr>
+        <w:pStyle w:val="Paragrafoelenco"/>
+        <w:numPr>
+          <w:ilvl w:val="0"/>
+          <w:numId w:val="2"/>
+        </w:numPr>
+        <w:rPr>
+          <w:sz w:val="28"/>
+          <w:szCs w:val="28"/>
+          <w:lang w:val="en-US"/>
+        </w:rPr>
+      </w:pPr>
+      <w:r>
+        <w:rPr>
+          <w:sz w:val="28"/>
+          <w:szCs w:val="28"/>
+          <w:lang w:val="en-US"/>
+        </w:rPr>
+        <w:t>General task performance</w:t>
+      </w:r>
+    </w:p>
+    <w:p>
+      <w:pPr>
+        <w:rPr>
+          <w:sz w:val="28"/>
+          <w:szCs w:val="28"/>
+          <w:lang w:val="en-US"/>
+        </w:rPr>
+      </w:pPr>
+      <w:r>
+        <w:rPr>
+          <w:sz w:val="28"/>
+          <w:szCs w:val="28"/>
+          <w:lang w:val="en-US"/>
+        </w:rPr>
+        <w:lastRenderedPageBreak/>
+        <w:t xml:space="preserve">They conclude that there is a highly positive correlation between CF and the sharpness of the loss landscape. For this </w:t>
+      </w:r>
+      <w:proofErr w:type="gramStart"/>
+      <w:r>
+        <w:rPr>
+          <w:sz w:val="28"/>
+          <w:szCs w:val="28"/>
+          <w:lang w:val="en-US"/>
+        </w:rPr>
+        <w:t>reason</w:t>
+      </w:r>
+      <w:proofErr w:type="gramEnd"/>
+      <w:r>
+        <w:rPr>
+          <w:sz w:val="28"/>
+          <w:szCs w:val="28"/>
+          <w:lang w:val="en-US"/>
+        </w:rPr>
+        <w:t xml:space="preserve"> we use the </w:t>
+      </w:r>
+      <w:r>
+        <w:rPr>
+          <w:b/>
+          <w:bCs/>
+          <w:sz w:val="28"/>
+          <w:szCs w:val="28"/>
+          <w:lang w:val="en-US"/>
+        </w:rPr>
+        <w:t>sharpness aware minimization (SAM)</w:t>
+      </w:r>
+      <w:r>
+        <w:rPr>
+          <w:sz w:val="28"/>
+          <w:szCs w:val="28"/>
+          <w:lang w:val="en-US"/>
+        </w:rPr>
+        <w:t xml:space="preserve">. </w:t>
+      </w:r>
+    </w:p>
+    <w:p>
+      <w:pPr>
+        <w:rPr>
+          <w:sz w:val="28"/>
+          <w:szCs w:val="28"/>
+          <w:lang w:val="en-US"/>
+        </w:rPr>
+      </w:pPr>
+      <w:r>
+        <w:rPr>
+          <w:sz w:val="28"/>
+          <w:szCs w:val="28"/>
+          <w:lang w:val="en-US"/>
+        </w:rPr>
+        <w:t xml:space="preserve">SAM works this way: Given the loss function </w:t>
+      </w:r>
+      <w:proofErr w:type="gramStart"/>
+      <w:r>
+        <w:rPr>
+          <w:sz w:val="28"/>
+          <w:szCs w:val="28"/>
+          <w:lang w:val="en-US"/>
+        </w:rPr>
+        <w:t>f(</w:t>
+      </w:r>
+      <w:proofErr w:type="gramEnd"/>
+      <w:r>
+        <w:rPr>
+          <w:sz w:val="28"/>
+          <w:szCs w:val="28"/>
+          <w:lang w:val="en-US"/>
+        </w:rPr>
+        <w:t xml:space="preserve">w + eps), eps is the perturbation in a neighborhood area with radius rho. The objective is that f does not increase substantially with eps. </w:t>
+      </w:r>
+    </w:p>
+    <w:p>
+      <w:pPr>
+        <w:rPr>
+          <w:sz w:val="28"/>
+          <w:szCs w:val="28"/>
+          <w:lang w:val="en-US"/>
+        </w:rPr>
+      </w:pPr>
+      <w:r>
+        <w:rPr>
+          <w:sz w:val="28"/>
+          <w:szCs w:val="28"/>
+          <w:lang w:val="en-US"/>
+        </w:rPr>
+        <w:t xml:space="preserve">The introduction of SAM mitigates the </w:t>
+      </w:r>
+      <w:proofErr w:type="gramStart"/>
+      <w:r>
+        <w:rPr>
+          <w:sz w:val="28"/>
+          <w:szCs w:val="28"/>
+          <w:lang w:val="en-US"/>
+        </w:rPr>
+        <w:t>effect,</w:t>
+      </w:r>
+      <w:proofErr w:type="gramEnd"/>
+      <w:r>
+        <w:rPr>
+          <w:sz w:val="28"/>
+          <w:szCs w:val="28"/>
+          <w:lang w:val="en-US"/>
+        </w:rPr>
+        <w:t xml:space="preserve"> by </w:t>
+      </w:r>
+      <w:r>
+        <w:rPr>
+          <w:sz w:val="28"/>
+          <w:szCs w:val="28"/>
+          <w:lang w:val="en-US"/>
+        </w:rPr>
+        <w:t>reducing the total forgetting effect so we lose less if we use it. When the model size increases the mitigating effect also showed to increase (which is good). The results were tested with llama.</w:t>
+      </w:r>
+    </w:p>
+    <w:p>
+      <w:pPr>
+        <w:rPr>
+          <w:sz w:val="28"/>
+          <w:szCs w:val="28"/>
+          <w:lang w:val="en-US"/>
+        </w:rPr>
+      </w:pPr>
+      <w:r>
+        <w:rPr>
+          <w:sz w:val="28"/>
+          <w:szCs w:val="28"/>
+          <w:lang w:val="en-US"/>
+        </w:rPr>
+        <w:t>In the third p</w:t>
+      </w:r>
+      <w:r>
+        <w:rPr>
+          <w:sz w:val="28"/>
+          <w:szCs w:val="28"/>
+          <w:lang w:val="en-US"/>
+        </w:rPr>
+        <w:t xml:space="preserve">aper, they explore other techniques for dealing with CF, </w:t>
+      </w:r>
+    </w:p>
+    <w:p>
+      <w:pPr>
+        <w:rPr>
+          <w:sz w:val="28"/>
+          <w:szCs w:val="28"/>
+          <w:lang w:val="en-US"/>
+        </w:rPr>
+      </w:pPr>
+      <w:r>
+        <w:rPr>
+          <w:sz w:val="28"/>
+          <w:szCs w:val="28"/>
+          <w:lang w:val="en-US"/>
+        </w:rPr>
+        <w:t xml:space="preserve">They calculate parameter importance from the element wise dimension and layer wise, </w:t>
+      </w:r>
+    </w:p>
+    <w:p>
+      <w:pPr>
+        <w:rPr>
+          <w:sz w:val="28"/>
+          <w:szCs w:val="28"/>
+          <w:lang w:val="en-US"/>
+        </w:rPr>
+      </w:pPr>
+      <w:r>
+        <w:rPr>
+          <w:sz w:val="28"/>
+          <w:szCs w:val="28"/>
+          <w:lang w:val="en-US"/>
+        </w:rPr>
+        <w:t xml:space="preserve">For </w:t>
+      </w:r>
+      <w:r>
+        <w:rPr>
+          <w:b/>
+          <w:bCs/>
+          <w:sz w:val="28"/>
+          <w:szCs w:val="28"/>
+          <w:lang w:val="en-US"/>
+        </w:rPr>
+        <w:t>element wise</w:t>
+      </w:r>
+      <w:r>
+        <w:rPr>
+          <w:sz w:val="28"/>
+          <w:szCs w:val="28"/>
+          <w:lang w:val="en-US"/>
+        </w:rPr>
+        <w:t xml:space="preserve"> they compute the path integral </w:t>
+      </w:r>
+      <w:r>
+        <w:rPr>
+          <w:sz w:val="28"/>
+          <w:szCs w:val="28"/>
+          <w:lang w:val="en-US"/>
+        </w:rPr>
+        <w:t xml:space="preserve">on regularization on the general capabilities of </w:t>
+      </w:r>
+      <w:proofErr w:type="spellStart"/>
+      <w:r>
+        <w:rPr>
+          <w:sz w:val="28"/>
+          <w:szCs w:val="28"/>
+          <w:lang w:val="en-US"/>
+        </w:rPr>
+        <w:t>llm</w:t>
+      </w:r>
+      <w:proofErr w:type="spellEnd"/>
+      <w:r>
+        <w:rPr>
+          <w:sz w:val="28"/>
+          <w:szCs w:val="28"/>
+          <w:lang w:val="en-US"/>
+        </w:rPr>
+        <w:t xml:space="preserve">, this helps to preserve parameters that are useful for general knowledge so that they are not modified. </w:t>
+      </w:r>
+    </w:p>
+    <w:p>
+      <w:pPr>
+        <w:rPr>
+          <w:sz w:val="28"/>
+          <w:szCs w:val="28"/>
+          <w:lang w:val="en-US"/>
+        </w:rPr>
+      </w:pPr>
+      <w:r>
+        <w:rPr>
+          <w:sz w:val="28"/>
+          <w:szCs w:val="28"/>
+          <w:lang w:val="en-US"/>
+        </w:rPr>
+        <w:t xml:space="preserve">Nu is the general knowledge the capabilities of </w:t>
+      </w:r>
+      <w:proofErr w:type="spellStart"/>
+      <w:proofErr w:type="gramStart"/>
+      <w:r>
+        <w:rPr>
+          <w:sz w:val="28"/>
+          <w:szCs w:val="28"/>
+          <w:lang w:val="en-US"/>
+        </w:rPr>
+        <w:t>llm</w:t>
+      </w:r>
+      <w:proofErr w:type="spellEnd"/>
+      <w:proofErr w:type="gramEnd"/>
+      <w:r>
+        <w:rPr>
+          <w:sz w:val="28"/>
+          <w:szCs w:val="28"/>
+          <w:lang w:val="en-US"/>
+        </w:rPr>
+        <w:t xml:space="preserve"> and mu is the knowledge learned during the regularization loss</w:t>
+      </w:r>
+    </w:p>
+    <w:p>
+      <w:pPr>
+        <w:rPr>
+          <w:sz w:val="28"/>
+          <w:szCs w:val="28"/>
+          <w:lang w:val="en-US"/>
+        </w:rPr>
+      </w:pPr>
+      <w:r>
+        <w:rPr>
+          <w:sz w:val="28"/>
+          <w:szCs w:val="28"/>
+          <w:lang w:val="en-US"/>
+        </w:rPr>
+        <w:t xml:space="preserve">For the layer wise they use a coefficient to adjust the weight of regularization loss. In </w:t>
+      </w:r>
+      <w:proofErr w:type="spellStart"/>
+      <w:r>
+        <w:rPr>
+          <w:sz w:val="28"/>
+          <w:szCs w:val="28"/>
+          <w:lang w:val="en-US"/>
+        </w:rPr>
+        <w:t>llms</w:t>
+      </w:r>
+      <w:proofErr w:type="spellEnd"/>
+      <w:r>
+        <w:rPr>
+          <w:sz w:val="28"/>
+          <w:szCs w:val="28"/>
+          <w:lang w:val="en-US"/>
+        </w:rPr>
+        <w:t xml:space="preserve"> different layers contribute differently to the generalization and domain abilities.</w:t>
+      </w:r>
+    </w:p>
+    <w:p>
+      <w:pPr>
+        <w:rPr>
+          <w:sz w:val="28"/>
+          <w:szCs w:val="28"/>
+          <w:lang w:val="en-US"/>
+        </w:rPr>
+      </w:pPr>
+      <w:r>
+        <w:rPr>
+          <w:sz w:val="28"/>
+          <w:szCs w:val="28"/>
+          <w:lang w:val="en-US"/>
+        </w:rPr>
+        <w:t>L2 norm to</w:t>
+      </w:r>
+      <w:r>
+        <w:rPr>
+          <w:sz w:val="28"/>
+          <w:szCs w:val="28"/>
+          <w:lang w:val="en-US"/>
+        </w:rPr>
+        <w:t xml:space="preserve"> get the contribution of each one of the two aspects, this is computed for each layer weight we do the element wise importance.</w:t>
+      </w:r>
+      <w:r>
+        <w:rPr>
+          <w:sz w:val="28"/>
+          <w:szCs w:val="28"/>
+          <w:lang w:val="en-US"/>
+        </w:rPr>
+        <w:t xml:space="preserve"> </w:t>
+      </w:r>
+    </w:p>
+    <w:p>
+      <w:pPr>
+        <w:rPr>
+          <w:sz w:val="28"/>
+          <w:szCs w:val="28"/>
+          <w:lang w:val="en-US"/>
+        </w:rPr>
+      </w:pPr>
+      <w:r>
+        <w:rPr>
+          <w:sz w:val="28"/>
+          <w:szCs w:val="28"/>
+          <w:lang w:val="en-US"/>
+        </w:rPr>
+        <w:t xml:space="preserve">They focus their study on </w:t>
+      </w:r>
+      <w:proofErr w:type="spellStart"/>
+      <w:r>
+        <w:rPr>
+          <w:sz w:val="28"/>
+          <w:szCs w:val="28"/>
+          <w:lang w:val="en-US"/>
+        </w:rPr>
+        <w:t>LoRA</w:t>
+      </w:r>
+      <w:proofErr w:type="spellEnd"/>
+      <w:r>
+        <w:rPr>
+          <w:sz w:val="28"/>
+          <w:szCs w:val="28"/>
+          <w:lang w:val="en-US"/>
+        </w:rPr>
+        <w:t xml:space="preserve">, </w:t>
+      </w:r>
+      <w:proofErr w:type="spellStart"/>
+      <w:r>
+        <w:rPr>
+          <w:sz w:val="28"/>
+          <w:szCs w:val="28"/>
+          <w:lang w:val="en-US"/>
+        </w:rPr>
+        <w:t>LoRA</w:t>
+      </w:r>
+      <w:proofErr w:type="spellEnd"/>
+      <w:r>
+        <w:rPr>
+          <w:sz w:val="28"/>
+          <w:szCs w:val="28"/>
+          <w:lang w:val="en-US"/>
+        </w:rPr>
+        <w:t xml:space="preserve"> suffers from catastrophic forgetting,</w:t>
+      </w:r>
+    </w:p>
+    <w:p>
+      <w:pPr>
+        <w:rPr>
+          <w:sz w:val="28"/>
+          <w:szCs w:val="28"/>
+          <w:lang w:val="en-US"/>
+        </w:rPr>
+      </w:pPr>
+      <w:proofErr w:type="gramStart"/>
+      <w:r>
+        <w:rPr>
+          <w:sz w:val="28"/>
+          <w:szCs w:val="28"/>
+          <w:lang w:val="en-US"/>
+        </w:rPr>
+        <w:t>So</w:t>
+      </w:r>
+      <w:proofErr w:type="gramEnd"/>
+      <w:r>
+        <w:rPr>
+          <w:sz w:val="28"/>
+          <w:szCs w:val="28"/>
+          <w:lang w:val="en-US"/>
+        </w:rPr>
+        <w:t xml:space="preserve"> we record the element wise importance and the layer wise coefficients before doing the fine tuning, and then we apply regularization using the said parameters.</w:t>
+      </w:r>
+    </w:p>
+    <w:p>
+      <w:pPr>
+        <w:rPr>
+          <w:sz w:val="28"/>
+          <w:szCs w:val="28"/>
+          <w:lang w:val="en-US"/>
+        </w:rPr>
+      </w:pPr>
+      <w:r>
+        <w:rPr>
+          <w:sz w:val="28"/>
+          <w:szCs w:val="28"/>
+          <w:lang w:val="en-US"/>
+        </w:rPr>
+        <w:t xml:space="preserve">Lora works by using reduced matrices A and B which are combined at each time step to form the </w:t>
+      </w:r>
+      <w:proofErr w:type="gramStart"/>
+      <w:r>
+        <w:rPr>
+          <w:sz w:val="28"/>
+          <w:szCs w:val="28"/>
+          <w:lang w:val="en-US"/>
+        </w:rPr>
+        <w:t>parameters  theta</w:t>
+      </w:r>
+      <w:proofErr w:type="gramEnd"/>
+      <w:r>
+        <w:rPr>
+          <w:sz w:val="28"/>
+          <w:szCs w:val="28"/>
+          <w:lang w:val="en-US"/>
+        </w:rPr>
+        <w:t xml:space="preserve">. </w:t>
+      </w:r>
+    </w:p>
+    <w:p>
+      <w:pPr>
+        <w:rPr>
+          <w:sz w:val="28"/>
+          <w:szCs w:val="28"/>
+          <w:lang w:val="en-US"/>
+        </w:rPr>
+      </w:pPr>
+      <w:r>
+        <w:rPr>
+          <w:sz w:val="28"/>
+          <w:szCs w:val="28"/>
+          <w:lang w:val="en-US"/>
+        </w:rPr>
+        <w:t xml:space="preserve">The optimization is computed by doing cross entropy loss, when dealing with the task </w:t>
+      </w:r>
+    </w:p>
+    <w:p>
+      <w:pPr>
+        <w:rPr>
+          <w:sz w:val="28"/>
+          <w:szCs w:val="28"/>
+          <w:lang w:val="en-US"/>
+        </w:rPr>
+      </w:pPr>
+      <w:r>
+        <w:rPr>
+          <w:sz w:val="28"/>
+          <w:szCs w:val="28"/>
+          <w:lang w:val="en-US"/>
+        </w:rPr>
+        <w:t xml:space="preserve">The contribution of parameter </w:t>
+      </w:r>
+      <w:proofErr w:type="spellStart"/>
+      <w:r>
+        <w:rPr>
+          <w:sz w:val="28"/>
+          <w:szCs w:val="28"/>
+          <w:lang w:val="en-US"/>
+        </w:rPr>
+        <w:t>i</w:t>
+      </w:r>
+      <w:proofErr w:type="spellEnd"/>
+      <w:r>
+        <w:rPr>
+          <w:sz w:val="28"/>
+          <w:szCs w:val="28"/>
+          <w:lang w:val="en-US"/>
+        </w:rPr>
+        <w:t xml:space="preserve"> to the </w:t>
+      </w:r>
+    </w:p>
+    <w:p>
+      <w:pPr>
+        <w:rPr>
+          <w:sz w:val="28"/>
+          <w:szCs w:val="28"/>
+          <w:lang w:val="en-US"/>
+        </w:rPr>
+      </w:pPr>
+      <w:r>
+        <w:rPr>
+          <w:sz w:val="28"/>
+          <w:szCs w:val="28"/>
+          <w:lang w:val="en-US"/>
+        </w:rPr>
+        <w:t>---</w:t>
+      </w:r>
+    </w:p>
+    <w:p>
+      <w:pPr>
+        <w:rPr>
+          <w:sz w:val="28"/>
+          <w:szCs w:val="28"/>
+          <w:lang w:val="en-US"/>
+        </w:rPr>
+      </w:pPr>
+      <w:r>
+        <w:rPr>
+          <w:sz w:val="28"/>
+          <w:szCs w:val="28"/>
+          <w:lang w:val="en-US"/>
+        </w:rPr>
+        <w:lastRenderedPageBreak/>
+        <w:t xml:space="preserve">We have two datasets, </w:t>
+      </w:r>
+      <w:r>
+        <w:rPr>
+          <w:sz w:val="28"/>
+          <w:szCs w:val="28"/>
+          <w:lang w:val="en-US"/>
+        </w:rPr>
+        <w:t>General and Domain specific, the general one is the one that is already used by the model, so it is used as reference</w:t>
+      </w:r>
+    </w:p>
+    <w:p>
+      <w:pPr>
+        <w:rPr>
+          <w:sz w:val="28"/>
+          <w:szCs w:val="28"/>
+          <w:lang w:val="en-US"/>
+        </w:rPr>
+      </w:pPr>
+      <w:r>
+        <w:rPr>
+          <w:sz w:val="28"/>
+          <w:szCs w:val="28"/>
+          <w:lang w:val="en-US"/>
+        </w:rPr>
+        <w:t>The domain specific dataset is the corpus of dialectal text.</w:t>
+      </w:r>
+    </w:p>
+    <w:p>
+      <w:pPr>
+        <w:rPr>
+          <w:sz w:val="28"/>
+          <w:szCs w:val="28"/>
+          <w:lang w:val="en-US"/>
+        </w:rPr>
+      </w:pPr>
+      <w:r>
+        <w:rPr>
+          <w:sz w:val="28"/>
+          <w:szCs w:val="28"/>
+          <w:lang w:val="en-US"/>
+        </w:rPr>
+        <w:t xml:space="preserve">Before doing the fine </w:t>
+      </w:r>
+      <w:proofErr w:type="gramStart"/>
+      <w:r>
+        <w:rPr>
+          <w:sz w:val="28"/>
+          <w:szCs w:val="28"/>
+          <w:lang w:val="en-US"/>
+        </w:rPr>
+        <w:t>tuning</w:t>
+      </w:r>
+      <w:proofErr w:type="gramEnd"/>
+      <w:r>
+        <w:rPr>
+          <w:sz w:val="28"/>
+          <w:szCs w:val="28"/>
+          <w:lang w:val="en-US"/>
+        </w:rPr>
+        <w:t xml:space="preserve"> we compute the importance of each parameter of the model for general </w:t>
+      </w:r>
+      <w:proofErr w:type="gramStart"/>
+      <w:r>
+        <w:rPr>
+          <w:sz w:val="28"/>
+          <w:szCs w:val="28"/>
+          <w:lang w:val="en-US"/>
+        </w:rPr>
+        <w:t>knowledge,.</w:t>
+      </w:r>
+      <w:proofErr w:type="gramEnd"/>
+    </w:p>
+    <w:p>
+      <w:pPr>
+        <w:rPr>
+          <w:sz w:val="28"/>
+          <w:szCs w:val="28"/>
+          <w:lang w:val="en-US"/>
+        </w:rPr>
+      </w:pPr>
+      <w:r>
+        <w:rPr>
+          <w:sz w:val="28"/>
+          <w:szCs w:val="28"/>
+          <w:lang w:val="en-US"/>
+        </w:rPr>
+        <w:t>The paper uses an element-wise approach:</w:t>
+      </w:r>
+    </w:p>
+    <w:p>
+      <w:pPr>
+        <w:pStyle w:val="Paragrafoelenco"/>
+        <w:numPr>
+          <w:ilvl w:val="0"/>
+          <w:numId w:val="2"/>
+        </w:numPr>
+        <w:rPr>
+          <w:sz w:val="28"/>
+          <w:szCs w:val="28"/>
+          <w:lang w:val="en-US"/>
+        </w:rPr>
+      </w:pPr>
+      <w:r>
+        <w:rPr>
+          <w:sz w:val="28"/>
+          <w:szCs w:val="28"/>
+          <w:lang w:val="en-US"/>
+        </w:rPr>
+        <w:t xml:space="preserve">We do inference on the general dataset, we compute the sensitivity of each weight respect to the loss, we save an </w:t>
+      </w:r>
+      <w:proofErr w:type="gramStart"/>
+      <w:r>
+        <w:rPr>
+          <w:sz w:val="28"/>
+          <w:szCs w:val="28"/>
+          <w:lang w:val="en-US"/>
+        </w:rPr>
+        <w:t>importance</w:t>
+      </w:r>
+      <w:proofErr w:type="gramEnd"/>
+      <w:r>
+        <w:rPr>
+          <w:sz w:val="28"/>
+          <w:szCs w:val="28"/>
+          <w:lang w:val="en-US"/>
+        </w:rPr>
+        <w:t xml:space="preserve"> coefficient for each parameter theta.</w:t>
+      </w:r>
+    </w:p>
+    <w:p>
+      <w:pPr>
+        <w:rPr>
+          <w:sz w:val="28"/>
+          <w:szCs w:val="28"/>
+          <w:lang w:val="en-US"/>
+        </w:rPr>
+      </w:pPr>
+      <w:proofErr w:type="gramStart"/>
+      <w:r>
+        <w:rPr>
+          <w:sz w:val="28"/>
+          <w:szCs w:val="28"/>
+          <w:lang w:val="en-US"/>
+        </w:rPr>
+        <w:t>So</w:t>
+      </w:r>
+      <w:proofErr w:type="gramEnd"/>
+      <w:r>
+        <w:rPr>
+          <w:sz w:val="28"/>
+          <w:szCs w:val="28"/>
+          <w:lang w:val="en-US"/>
+        </w:rPr>
+        <w:t xml:space="preserve"> we obtain a map of how much we should preserve each weight</w:t>
+      </w:r>
+      <w:r>
+        <w:rPr>
+          <w:sz w:val="28"/>
+          <w:szCs w:val="28"/>
+          <w:lang w:val="en-US"/>
+        </w:rPr>
+        <w:t xml:space="preserve"> I (theta)</w:t>
+      </w:r>
+    </w:p>
+    <w:p>
+      <w:pPr>
+        <w:rPr>
+          <w:sz w:val="28"/>
+          <w:szCs w:val="28"/>
+          <w:lang w:val="en-US"/>
+        </w:rPr>
+      </w:pPr>
+      <w:r>
+        <w:rPr>
+          <w:sz w:val="28"/>
+          <w:szCs w:val="28"/>
+          <w:lang w:val="en-US"/>
+        </w:rPr>
+        <w:t xml:space="preserve">Then when we do fine </w:t>
+      </w:r>
+      <w:proofErr w:type="gramStart"/>
+      <w:r>
+        <w:rPr>
+          <w:sz w:val="28"/>
+          <w:szCs w:val="28"/>
+          <w:lang w:val="en-US"/>
+        </w:rPr>
+        <w:t>tuning</w:t>
+      </w:r>
+      <w:proofErr w:type="gramEnd"/>
+      <w:r>
+        <w:rPr>
+          <w:sz w:val="28"/>
+          <w:szCs w:val="28"/>
+          <w:lang w:val="en-US"/>
+        </w:rPr>
+        <w:t xml:space="preserve"> we should use this modified version of the </w:t>
+      </w:r>
+      <w:proofErr w:type="gramStart"/>
+      <w:r>
+        <w:rPr>
+          <w:sz w:val="28"/>
+          <w:szCs w:val="28"/>
+          <w:lang w:val="en-US"/>
+        </w:rPr>
+        <w:t>cross entropy</w:t>
+      </w:r>
+      <w:proofErr w:type="gramEnd"/>
+      <w:r>
+        <w:rPr>
+          <w:sz w:val="28"/>
+          <w:szCs w:val="28"/>
+          <w:lang w:val="en-US"/>
+        </w:rPr>
+        <w:t xml:space="preserve"> loss on the domain dataset.</w:t>
+      </w:r>
+    </w:p>
+    <w:p>
+      <w:pPr>
+        <w:rPr>
+          <w:sz w:val="28"/>
+          <w:szCs w:val="28"/>
+          <w:lang w:val="en-US"/>
+        </w:rPr>
+      </w:pPr>
+      <w:proofErr w:type="gramStart"/>
+      <w:r>
+        <w:rPr>
+          <w:sz w:val="28"/>
+          <w:szCs w:val="28"/>
+          <w:lang w:val="en-US"/>
+        </w:rPr>
+        <w:t>So</w:t>
+      </w:r>
+      <w:proofErr w:type="gramEnd"/>
+      <w:r>
+        <w:rPr>
+          <w:sz w:val="28"/>
+          <w:szCs w:val="28"/>
+          <w:lang w:val="en-US"/>
+        </w:rPr>
+        <w:t xml:space="preserve"> the loss </w:t>
+      </w:r>
+      <w:proofErr w:type="gramStart"/>
+      <w:r>
+        <w:rPr>
+          <w:sz w:val="28"/>
+          <w:szCs w:val="28"/>
+          <w:lang w:val="en-US"/>
+        </w:rPr>
+        <w:t>becomes  that</w:t>
+      </w:r>
+      <w:proofErr w:type="gramEnd"/>
+      <w:r>
+        <w:rPr>
+          <w:sz w:val="28"/>
+          <w:szCs w:val="28"/>
+          <w:lang w:val="en-US"/>
+        </w:rPr>
+        <w:t>, if a weight is very important the regularization strongly penalizes it if it gets away from the original value. If a weight is not so important it can be changed freely.</w:t>
+      </w:r>
+    </w:p>
+    <w:p>
+      <w:pPr>
+        <w:rPr>
+          <w:sz w:val="28"/>
+          <w:szCs w:val="28"/>
+          <w:lang w:val="en-US"/>
+        </w:rPr>
+      </w:pPr>
+      <w:r>
+        <w:rPr>
+          <w:sz w:val="28"/>
+          <w:szCs w:val="28"/>
+          <w:lang w:val="en-US"/>
+        </w:rPr>
+        <w:t xml:space="preserve">Since not every layer has the same role, they introduce different coefficients to decide how much to protect each one, so the lowest state </w:t>
+      </w:r>
+      <w:proofErr w:type="gramStart"/>
+      <w:r>
+        <w:rPr>
+          <w:sz w:val="28"/>
+          <w:szCs w:val="28"/>
+          <w:lang w:val="en-US"/>
+        </w:rPr>
+        <w:t>have</w:t>
+      </w:r>
+      <w:proofErr w:type="gramEnd"/>
+      <w:r>
+        <w:rPr>
+          <w:sz w:val="28"/>
+          <w:szCs w:val="28"/>
+          <w:lang w:val="en-US"/>
+        </w:rPr>
+        <w:t xml:space="preserve"> high regularization (not changed so much), the highest can be changed more freely.</w:t>
+      </w:r>
+    </w:p>
+    <w:p>
+      <w:pPr>
+        <w:rPr>
+          <w:sz w:val="28"/>
+          <w:szCs w:val="28"/>
+          <w:lang w:val="en-US"/>
+        </w:rPr>
+      </w:pPr>
+      <w:proofErr w:type="gramStart"/>
+      <w:r>
+        <w:rPr>
+          <w:sz w:val="28"/>
+          <w:szCs w:val="28"/>
+          <w:lang w:val="en-US"/>
+        </w:rPr>
+        <w:t>So</w:t>
+      </w:r>
+      <w:proofErr w:type="gramEnd"/>
+      <w:r>
+        <w:rPr>
+          <w:sz w:val="28"/>
+          <w:szCs w:val="28"/>
+          <w:lang w:val="en-US"/>
+        </w:rPr>
+        <w:t xml:space="preserve"> in the loss function we have also a parameter that tells the layer protection.</w:t>
+      </w:r>
+      <w:r>
+        <w:rPr>
+          <w:sz w:val="28"/>
+          <w:szCs w:val="28"/>
+          <w:lang w:val="en-US"/>
+        </w:rPr>
+        <w:t xml:space="preserve"> </w:t>
+      </w:r>
+    </w:p>
+    <w:p>
+      <w:pPr>
+        <w:numPr>
+          <w:ilvl w:val="0"/>
+          <w:numId w:val="3"/>
+        </w:numPr>
+        <w:rPr>
+          <w:sz w:val="28"/>
+          <w:szCs w:val="28"/>
+        </w:rPr>
+      </w:pPr>
+      <w:r>
+        <w:rPr>
+          <w:b/>
+          <w:bCs/>
+          <w:sz w:val="28"/>
+          <w:szCs w:val="28"/>
+        </w:rPr>
+        <w:t>Modelli usati</w:t>
+      </w:r>
+      <w:r>
+        <w:rPr>
+          <w:sz w:val="28"/>
+          <w:szCs w:val="28"/>
+        </w:rPr>
+        <w:t>: GPT-J-6B e LLaMA-3 (3B).</w:t>
+      </w:r>
+    </w:p>
+    <w:p>
+      <w:pPr>
+        <w:numPr>
+          <w:ilvl w:val="0"/>
+          <w:numId w:val="3"/>
+        </w:numPr>
+        <w:rPr>
+          <w:sz w:val="28"/>
+          <w:szCs w:val="28"/>
+        </w:rPr>
+      </w:pPr>
+      <w:r>
+        <w:rPr>
+          <w:b/>
+          <w:bCs/>
+          <w:sz w:val="28"/>
+          <w:szCs w:val="28"/>
+        </w:rPr>
+        <w:t>Baselines confrontate</w:t>
+      </w:r>
+      <w:r>
+        <w:rPr>
+          <w:sz w:val="28"/>
+          <w:szCs w:val="28"/>
+        </w:rPr>
+        <w:t>:</w:t>
+      </w:r>
+    </w:p>
+    <w:p>
+      <w:pPr>
+        <w:numPr>
+          <w:ilvl w:val="1"/>
+          <w:numId w:val="3"/>
+        </w:numPr>
+        <w:rPr>
+          <w:sz w:val="28"/>
+          <w:szCs w:val="28"/>
+        </w:rPr>
+      </w:pPr>
+      <w:proofErr w:type="spellStart"/>
+      <w:r>
+        <w:rPr>
+          <w:sz w:val="28"/>
+          <w:szCs w:val="28"/>
+        </w:rPr>
+        <w:t>LoRA</w:t>
+      </w:r>
+      <w:proofErr w:type="spellEnd"/>
+      <w:r>
+        <w:rPr>
+          <w:sz w:val="28"/>
+          <w:szCs w:val="28"/>
+        </w:rPr>
+        <w:t xml:space="preserve"> (solo dominio µ).</w:t>
+      </w:r>
+    </w:p>
+    <w:p>
+      <w:pPr>
+        <w:numPr>
+          <w:ilvl w:val="1"/>
+          <w:numId w:val="3"/>
+        </w:numPr>
+        <w:rPr>
+          <w:sz w:val="28"/>
+          <w:szCs w:val="28"/>
+        </w:rPr>
+      </w:pPr>
+      <w:proofErr w:type="spellStart"/>
+      <w:r>
+        <w:rPr>
+          <w:sz w:val="28"/>
+          <w:szCs w:val="28"/>
+        </w:rPr>
+        <w:t>LoRA</w:t>
+      </w:r>
+      <w:proofErr w:type="spellEnd"/>
+      <w:r>
+        <w:rPr>
+          <w:sz w:val="28"/>
+          <w:szCs w:val="28"/>
+        </w:rPr>
+        <w:t xml:space="preserve"> (prima generale ν, poi dominio µ).</w:t>
+      </w:r>
+    </w:p>
+    <w:p>
+      <w:pPr>
+        <w:numPr>
+          <w:ilvl w:val="1"/>
+          <w:numId w:val="3"/>
+        </w:numPr>
+        <w:rPr>
+          <w:sz w:val="28"/>
+          <w:szCs w:val="28"/>
+        </w:rPr>
+      </w:pPr>
+      <w:proofErr w:type="spellStart"/>
+      <w:r>
+        <w:rPr>
+          <w:sz w:val="28"/>
+          <w:szCs w:val="28"/>
+        </w:rPr>
+        <w:t>rsLoRA</w:t>
+      </w:r>
+      <w:proofErr w:type="spellEnd"/>
+      <w:r>
+        <w:rPr>
+          <w:sz w:val="28"/>
+          <w:szCs w:val="28"/>
+        </w:rPr>
+        <w:t>.</w:t>
+      </w:r>
+    </w:p>
+    <w:p>
+      <w:pPr>
+        <w:numPr>
+          <w:ilvl w:val="1"/>
+          <w:numId w:val="3"/>
+        </w:numPr>
+        <w:rPr>
+          <w:sz w:val="28"/>
+          <w:szCs w:val="28"/>
+        </w:rPr>
+      </w:pPr>
+      <w:proofErr w:type="spellStart"/>
+      <w:r>
+        <w:rPr>
+          <w:sz w:val="28"/>
+          <w:szCs w:val="28"/>
+        </w:rPr>
+        <w:t>EWCLoRA</w:t>
+      </w:r>
+      <w:proofErr w:type="spellEnd"/>
+      <w:r>
+        <w:rPr>
+          <w:sz w:val="28"/>
+          <w:szCs w:val="28"/>
+        </w:rPr>
+        <w:t xml:space="preserve"> (basato su Fisher).</w:t>
+      </w:r>
+    </w:p>
+    <w:p>
+      <w:pPr>
+        <w:numPr>
+          <w:ilvl w:val="0"/>
+          <w:numId w:val="3"/>
+        </w:numPr>
+        <w:rPr>
+          <w:sz w:val="28"/>
+          <w:szCs w:val="28"/>
+        </w:rPr>
+      </w:pPr>
+      <w:r>
+        <w:rPr>
+          <w:b/>
+          <w:bCs/>
+          <w:sz w:val="28"/>
+          <w:szCs w:val="28"/>
+        </w:rPr>
+        <w:t>Compiti</w:t>
+      </w:r>
+      <w:r>
+        <w:rPr>
+          <w:sz w:val="28"/>
+          <w:szCs w:val="28"/>
+        </w:rPr>
+        <w:t>:</w:t>
+      </w:r>
+    </w:p>
+    <w:p>
+      <w:pPr>
+        <w:numPr>
+          <w:ilvl w:val="1"/>
+          <w:numId w:val="3"/>
+        </w:numPr>
+        <w:rPr>
+          <w:sz w:val="28"/>
+          <w:szCs w:val="28"/>
+        </w:rPr>
+      </w:pPr>
+      <w:r>
+        <w:rPr>
+          <w:b/>
+          <w:bCs/>
+          <w:sz w:val="28"/>
+          <w:szCs w:val="28"/>
+        </w:rPr>
+        <w:t>Generale (ν)</w:t>
+      </w:r>
+      <w:r>
+        <w:rPr>
+          <w:sz w:val="28"/>
+          <w:szCs w:val="28"/>
+        </w:rPr>
+        <w:t>: Pile dataset → serve per calcolare l’importanza dei parametri.</w:t>
+      </w:r>
+    </w:p>
+    <w:p>
+      <w:pPr>
+        <w:numPr>
+          <w:ilvl w:val="1"/>
+          <w:numId w:val="3"/>
+        </w:numPr>
+        <w:rPr>
+          <w:sz w:val="28"/>
+          <w:szCs w:val="28"/>
+        </w:rPr>
+      </w:pPr>
+      <w:r>
+        <w:rPr>
+          <w:b/>
+          <w:bCs/>
+          <w:sz w:val="28"/>
+          <w:szCs w:val="28"/>
+        </w:rPr>
+        <w:t>Dominio (µ)</w:t>
+      </w:r>
+      <w:r>
+        <w:rPr>
+          <w:sz w:val="28"/>
+          <w:szCs w:val="28"/>
+        </w:rPr>
+        <w:t>:</w:t>
+      </w:r>
+    </w:p>
+    <w:p>
+      <w:pPr>
+        <w:numPr>
+          <w:ilvl w:val="2"/>
+          <w:numId w:val="3"/>
+        </w:numPr>
+        <w:rPr>
+          <w:sz w:val="28"/>
+          <w:szCs w:val="28"/>
+        </w:rPr>
+      </w:pPr>
+      <w:proofErr w:type="spellStart"/>
+      <w:r>
+        <w:rPr>
+          <w:i/>
+          <w:iCs/>
+          <w:sz w:val="28"/>
+          <w:szCs w:val="28"/>
+        </w:rPr>
+        <w:t>MedMCQA</w:t>
+      </w:r>
+      <w:proofErr w:type="spellEnd"/>
+      <w:r>
+        <w:rPr>
+          <w:sz w:val="28"/>
+          <w:szCs w:val="28"/>
+        </w:rPr>
+        <w:t xml:space="preserve"> (medico),</w:t>
+      </w:r>
+    </w:p>
+    <w:p>
+      <w:pPr>
+        <w:numPr>
+          <w:ilvl w:val="2"/>
+          <w:numId w:val="3"/>
+        </w:numPr>
+        <w:rPr>
+          <w:sz w:val="28"/>
+          <w:szCs w:val="28"/>
+        </w:rPr>
+      </w:pPr>
+      <w:proofErr w:type="spellStart"/>
+      <w:r>
+        <w:rPr>
+          <w:i/>
+          <w:iCs/>
+          <w:sz w:val="28"/>
+          <w:szCs w:val="28"/>
+        </w:rPr>
+        <w:lastRenderedPageBreak/>
+        <w:t>SciQ</w:t>
+      </w:r>
+      <w:proofErr w:type="spellEnd"/>
+      <w:r>
+        <w:rPr>
+          <w:sz w:val="28"/>
+          <w:szCs w:val="28"/>
+        </w:rPr>
+        <w:t xml:space="preserve"> (scientifico),</w:t>
+      </w:r>
+    </w:p>
+    <w:p>
+      <w:pPr>
+        <w:numPr>
+          <w:ilvl w:val="2"/>
+          <w:numId w:val="3"/>
+        </w:numPr>
+        <w:rPr>
+          <w:sz w:val="28"/>
+          <w:szCs w:val="28"/>
+        </w:rPr>
+      </w:pPr>
+      <w:proofErr w:type="spellStart"/>
+      <w:r>
+        <w:rPr>
+          <w:i/>
+          <w:iCs/>
+          <w:sz w:val="28"/>
+          <w:szCs w:val="28"/>
+        </w:rPr>
+        <w:t>PiQA</w:t>
+      </w:r>
+      <w:proofErr w:type="spellEnd"/>
+      <w:r>
+        <w:rPr>
+          <w:sz w:val="28"/>
+          <w:szCs w:val="28"/>
+        </w:rPr>
+        <w:t xml:space="preserve"> (fisico / </w:t>
+      </w:r>
+      <w:proofErr w:type="spellStart"/>
+      <w:r>
+        <w:rPr>
+          <w:sz w:val="28"/>
+          <w:szCs w:val="28"/>
+        </w:rPr>
+        <w:t>commonsense</w:t>
+      </w:r>
+      <w:proofErr w:type="spellEnd"/>
+      <w:r>
+        <w:rPr>
+          <w:sz w:val="28"/>
+          <w:szCs w:val="28"/>
+        </w:rPr>
+        <w:t>).</w:t>
+      </w:r>
+    </w:p>
+    <w:p>
+      <w:pPr>
+        <w:numPr>
+          <w:ilvl w:val="0"/>
+          <w:numId w:val="3"/>
+        </w:numPr>
+        <w:rPr>
+          <w:sz w:val="28"/>
+          <w:szCs w:val="28"/>
+        </w:rPr>
+      </w:pPr>
+      <w:r>
+        <w:rPr>
+          <w:b/>
+          <w:bCs/>
+          <w:sz w:val="28"/>
+          <w:szCs w:val="28"/>
+        </w:rPr>
+        <w:t>Metriche</w:t>
+      </w:r>
+      <w:r>
+        <w:rPr>
+          <w:sz w:val="28"/>
+          <w:szCs w:val="28"/>
+        </w:rPr>
+        <w:t>:</w:t>
+      </w:r>
+    </w:p>
+    <w:p>
+      <w:pPr>
+        <w:numPr>
+          <w:ilvl w:val="1"/>
+          <w:numId w:val="3"/>
+        </w:numPr>
+        <w:rPr>
+          <w:sz w:val="28"/>
+          <w:szCs w:val="28"/>
+        </w:rPr>
+      </w:pPr>
+      <w:proofErr w:type="spellStart"/>
+      <w:r>
+        <w:rPr>
+          <w:b/>
+          <w:bCs/>
+          <w:sz w:val="28"/>
+          <w:szCs w:val="28"/>
+        </w:rPr>
+        <w:t>Perplexity</w:t>
+      </w:r>
+      <w:proofErr w:type="spellEnd"/>
+      <w:r>
+        <w:rPr>
+          <w:b/>
+          <w:bCs/>
+          <w:sz w:val="28"/>
+          <w:szCs w:val="28"/>
+        </w:rPr>
+        <w:t xml:space="preserve"> (PPL)</w:t>
+      </w:r>
+      <w:r>
+        <w:rPr>
+          <w:sz w:val="28"/>
+          <w:szCs w:val="28"/>
+        </w:rPr>
+        <w:t xml:space="preserve"> → misura quanto il modello mantiene le capacità generali.</w:t>
+      </w:r>
+    </w:p>
+    <w:p>
+      <w:pPr>
+        <w:numPr>
+          <w:ilvl w:val="1"/>
+          <w:numId w:val="3"/>
+        </w:numPr>
+        <w:rPr>
+          <w:sz w:val="28"/>
+          <w:szCs w:val="28"/>
+        </w:rPr>
+      </w:pPr>
+      <w:proofErr w:type="spellStart"/>
+      <w:r>
+        <w:rPr>
+          <w:b/>
+          <w:bCs/>
+          <w:sz w:val="28"/>
+          <w:szCs w:val="28"/>
+        </w:rPr>
+        <w:t>Accuracy</w:t>
+      </w:r>
+      <w:proofErr w:type="spellEnd"/>
+      <w:r>
+        <w:rPr>
+          <w:sz w:val="28"/>
+          <w:szCs w:val="28"/>
+        </w:rPr>
+        <w:t xml:space="preserve"> → performance nei task specifici.</w:t>
+      </w:r>
+    </w:p>
+    <w:p>
+      <w:pPr>
+        <w:rPr>
+          <w:sz w:val="28"/>
+          <w:szCs w:val="28"/>
+        </w:rPr>
+      </w:pPr>
+      <w:r>
+        <w:rPr>
+          <w:sz w:val="28"/>
+          <w:szCs w:val="28"/>
+        </w:rPr>
+        <w:pict w14:anchorId="09D80C31">
+          <v:rect id="_x0000_i1031" style="width:0;height:1.5pt" o:hralign="center" o:hrstd="t" o:hr="t" fillcolor="#a0a0a0" stroked="f"/>
+        </w:pict>
+      </w:r>
+    </w:p>
+    <w:p>
+      <w:pPr>
+        <w:rPr>
+          <w:b/>
+          <w:bCs/>
+          <w:sz w:val="28"/>
+          <w:szCs w:val="28"/>
+        </w:rPr>
+      </w:pPr>
+      <w:r>
+        <w:rPr>
+          <w:rFonts w:ascii="Segoe UI Emoji" w:hAnsi="Segoe UI Emoji" w:cs="Segoe UI Emoji"/>
+          <w:b/>
+          <w:bCs/>
+          <w:sz w:val="28"/>
+          <w:szCs w:val="28"/>
+        </w:rPr>
+        <w:t>📊</w:t>
+      </w:r>
+      <w:r>
+        <w:rPr>
+          <w:b/>
+          <w:bCs/>
+          <w:sz w:val="28"/>
+          <w:szCs w:val="28"/>
+        </w:rPr>
+        <w:t xml:space="preserve"> Risultati principali</w:t>
+      </w:r>
+    </w:p>
+    <w:p>
+      <w:pPr>
+        <w:numPr>
+          <w:ilvl w:val="0"/>
+          <w:numId w:val="4"/>
+        </w:numPr>
+        <w:rPr>
+          <w:sz w:val="28"/>
+          <w:szCs w:val="28"/>
+        </w:rPr>
+      </w:pPr>
+      <w:r>
+        <w:rPr>
+          <w:b/>
+          <w:bCs/>
+          <w:sz w:val="28"/>
+          <w:szCs w:val="28"/>
+        </w:rPr>
+        <w:t>Preservazione delle capacità generali</w:t>
+      </w:r>
+      <w:r>
+        <w:rPr>
+          <w:sz w:val="28"/>
+          <w:szCs w:val="28"/>
+        </w:rPr>
+        <w:t>:</w:t>
+      </w:r>
+    </w:p>
+    <w:p>
+      <w:pPr>
+        <w:numPr>
+          <w:ilvl w:val="1"/>
+          <w:numId w:val="4"/>
+        </w:numPr>
+        <w:rPr>
+          <w:sz w:val="28"/>
+          <w:szCs w:val="28"/>
+        </w:rPr>
+      </w:pPr>
+      <w:r>
+        <w:rPr>
+          <w:sz w:val="28"/>
+          <w:szCs w:val="28"/>
+        </w:rPr>
+        <w:t>Il metodo proposto ottiene i valori di PPL più bassi in tutti i dataset → quindi il modello “dimentica” molto meno la conoscenza generale.</w:t>
+      </w:r>
+    </w:p>
+    <w:p>
+      <w:pPr>
+        <w:numPr>
+          <w:ilvl w:val="0"/>
+          <w:numId w:val="4"/>
+        </w:numPr>
+        <w:rPr>
+          <w:sz w:val="28"/>
+          <w:szCs w:val="28"/>
+        </w:rPr>
+      </w:pPr>
+      <w:r>
+        <w:rPr>
+          <w:b/>
+          <w:bCs/>
+          <w:sz w:val="28"/>
+          <w:szCs w:val="28"/>
+        </w:rPr>
+        <w:t>Accuratezza nei compiti di dominio</w:t>
+      </w:r>
+      <w:r>
+        <w:rPr>
+          <w:sz w:val="28"/>
+          <w:szCs w:val="28"/>
+        </w:rPr>
+        <w:t>:</w:t>
+      </w:r>
+    </w:p>
+    <w:p>
+      <w:pPr>
+        <w:numPr>
+          <w:ilvl w:val="1"/>
+          <w:numId w:val="4"/>
+        </w:numPr>
+        <w:rPr>
+          <w:sz w:val="28"/>
+          <w:szCs w:val="28"/>
+        </w:rPr>
+      </w:pPr>
+      <w:r>
+        <w:rPr>
+          <w:sz w:val="28"/>
+          <w:szCs w:val="28"/>
+        </w:rPr>
+        <w:t xml:space="preserve">Simile o superiore rispetto a </w:t>
+      </w:r>
+      <w:proofErr w:type="spellStart"/>
+      <w:r>
+        <w:rPr>
+          <w:sz w:val="28"/>
+          <w:szCs w:val="28"/>
+        </w:rPr>
+        <w:t>EWCLoRA</w:t>
+      </w:r>
+      <w:proofErr w:type="spellEnd"/>
+      <w:r>
+        <w:rPr>
+          <w:sz w:val="28"/>
+          <w:szCs w:val="28"/>
+        </w:rPr>
+        <w:t xml:space="preserve"> e </w:t>
+      </w:r>
+      <w:proofErr w:type="spellStart"/>
+      <w:r>
+        <w:rPr>
+          <w:sz w:val="28"/>
+          <w:szCs w:val="28"/>
+        </w:rPr>
+        <w:t>rsLoRA</w:t>
+      </w:r>
+      <w:proofErr w:type="spellEnd"/>
+      <w:r>
+        <w:rPr>
+          <w:sz w:val="28"/>
+          <w:szCs w:val="28"/>
+        </w:rPr>
+        <w:t>.</w:t>
+      </w:r>
+    </w:p>
+    <w:p>
+      <w:pPr>
+        <w:numPr>
+          <w:ilvl w:val="1"/>
+          <w:numId w:val="4"/>
+        </w:numPr>
+        <w:rPr>
+          <w:sz w:val="28"/>
+          <w:szCs w:val="28"/>
+        </w:rPr>
+      </w:pPr>
+      <w:r>
+        <w:rPr>
+          <w:sz w:val="28"/>
+          <w:szCs w:val="28"/>
+        </w:rPr>
+        <w:t xml:space="preserve">Es. su LLaMA-3: </w:t>
+      </w:r>
+      <w:proofErr w:type="spellStart"/>
+      <w:r>
+        <w:rPr>
+          <w:sz w:val="28"/>
+          <w:szCs w:val="28"/>
+        </w:rPr>
+        <w:t>SciQ</w:t>
+      </w:r>
+      <w:proofErr w:type="spellEnd"/>
+      <w:r>
+        <w:rPr>
+          <w:sz w:val="28"/>
+          <w:szCs w:val="28"/>
+        </w:rPr>
+        <w:t xml:space="preserve"> 97.1% (vs 96.3–96.5% delle baseline), </w:t>
+      </w:r>
+      <w:proofErr w:type="spellStart"/>
+      <w:r>
+        <w:rPr>
+          <w:sz w:val="28"/>
+          <w:szCs w:val="28"/>
+        </w:rPr>
+        <w:t>PiQA</w:t>
+      </w:r>
+      <w:proofErr w:type="spellEnd"/>
+      <w:r>
+        <w:rPr>
+          <w:sz w:val="28"/>
+          <w:szCs w:val="28"/>
+        </w:rPr>
+        <w:t xml:space="preserve"> 51.1% (vs ~49–50%), </w:t>
+      </w:r>
+      <w:proofErr w:type="spellStart"/>
+      <w:r>
+        <w:rPr>
+          <w:sz w:val="28"/>
+          <w:szCs w:val="28"/>
+        </w:rPr>
+        <w:t>MedMCQA</w:t>
+      </w:r>
+      <w:proofErr w:type="spellEnd"/>
+      <w:r>
+        <w:rPr>
+          <w:sz w:val="28"/>
+          <w:szCs w:val="28"/>
+        </w:rPr>
+        <w:t xml:space="preserve"> 55.8% (simile a EWC).</w:t>
+      </w:r>
+    </w:p>
+    <w:p>
+      <w:pPr>
+        <w:numPr>
+          <w:ilvl w:val="0"/>
+          <w:numId w:val="4"/>
+        </w:numPr>
+        <w:rPr>
+          <w:sz w:val="28"/>
+          <w:szCs w:val="28"/>
+        </w:rPr>
+      </w:pPr>
+      <w:r>
+        <w:rPr>
+          <w:b/>
+          <w:bCs/>
+          <w:sz w:val="28"/>
+          <w:szCs w:val="28"/>
+        </w:rPr>
+        <w:t>Efficienza</w:t>
+      </w:r>
+      <w:r>
+        <w:rPr>
+          <w:sz w:val="28"/>
+          <w:szCs w:val="28"/>
+        </w:rPr>
+        <w:t>:</w:t>
+      </w:r>
+    </w:p>
+    <w:p>
+      <w:pPr>
+        <w:numPr>
+          <w:ilvl w:val="1"/>
+          <w:numId w:val="4"/>
+        </w:numPr>
+        <w:rPr>
+          <w:sz w:val="28"/>
+          <w:szCs w:val="28"/>
+        </w:rPr>
+      </w:pPr>
+      <w:r>
+        <w:rPr>
+          <w:sz w:val="28"/>
+          <w:szCs w:val="28"/>
+        </w:rPr>
+        <w:t xml:space="preserve">Calcolo importanza parametri: </w:t>
+      </w:r>
+      <w:r>
+        <w:rPr>
+          <w:b/>
+          <w:bCs/>
+          <w:sz w:val="28"/>
+          <w:szCs w:val="28"/>
+        </w:rPr>
+        <w:t>~20× più veloce</w:t>
+      </w:r>
+      <w:r>
+        <w:rPr>
+          <w:sz w:val="28"/>
+          <w:szCs w:val="28"/>
+        </w:rPr>
+        <w:t xml:space="preserve"> rispetto a </w:t>
+      </w:r>
+      <w:proofErr w:type="spellStart"/>
+      <w:r>
+        <w:rPr>
+          <w:sz w:val="28"/>
+          <w:szCs w:val="28"/>
+        </w:rPr>
+        <w:t>EWCLoRA</w:t>
+      </w:r>
+      <w:proofErr w:type="spellEnd"/>
+      <w:r>
+        <w:rPr>
+          <w:sz w:val="28"/>
+          <w:szCs w:val="28"/>
+        </w:rPr>
+        <w:t>.</w:t>
+      </w:r>
+    </w:p>
+    <w:p>
+      <w:pPr>
+        <w:numPr>
+          <w:ilvl w:val="1"/>
+          <w:numId w:val="4"/>
+        </w:numPr>
+        <w:rPr>
+          <w:sz w:val="28"/>
+          <w:szCs w:val="28"/>
+        </w:rPr>
+      </w:pPr>
+      <w:r>
+        <w:rPr>
+          <w:sz w:val="28"/>
+          <w:szCs w:val="28"/>
+        </w:rPr>
+        <w:t xml:space="preserve">Memoria: richiede solo </w:t>
+      </w:r>
+      <w:r>
+        <w:rPr>
+          <w:b/>
+          <w:bCs/>
+          <w:sz w:val="28"/>
+          <w:szCs w:val="28"/>
+        </w:rPr>
+        <w:t>10–15% dello storage</w:t>
+      </w:r>
+      <w:r>
+        <w:rPr>
+          <w:sz w:val="28"/>
+          <w:szCs w:val="28"/>
+        </w:rPr>
+        <w:t xml:space="preserve"> (es. 3.5 GB vs 22 GB su GPT-J).</w:t>
+      </w:r>
+    </w:p>
+    <w:p>
+      <w:pPr>
+        <w:rPr>
+          <w:sz w:val="28"/>
+          <w:szCs w:val="28"/>
+        </w:rPr>
+      </w:pPr>
+      <w:r>
+        <w:rPr>
+          <w:b/>
+          <w:bCs/>
+          <w:sz w:val="28"/>
+          <w:szCs w:val="28"/>
+        </w:rPr>
+        <w:t>Visualizzazioni</w:t>
+      </w:r>
+      <w:r>
+        <w:rPr>
+          <w:sz w:val="28"/>
+          <w:szCs w:val="28"/>
+        </w:rPr>
+        <w:t xml:space="preserve">: mostrano che i </w:t>
+      </w:r>
+      <w:proofErr w:type="spellStart"/>
+      <w:r>
+        <w:rPr>
+          <w:sz w:val="28"/>
+          <w:szCs w:val="28"/>
+        </w:rPr>
+        <w:t>layer</w:t>
+      </w:r>
+      <w:proofErr w:type="spellEnd"/>
+      <w:r>
+        <w:rPr>
+          <w:sz w:val="28"/>
+          <w:szCs w:val="28"/>
+        </w:rPr>
+        <w:t xml:space="preserve"> di tipo </w:t>
+      </w:r>
+      <w:proofErr w:type="spellStart"/>
+      <w:r>
+        <w:rPr>
+          <w:i/>
+          <w:iCs/>
+          <w:sz w:val="28"/>
+          <w:szCs w:val="28"/>
+        </w:rPr>
+        <w:t>value</w:t>
+      </w:r>
+      <w:proofErr w:type="spellEnd"/>
+      <w:r>
+        <w:rPr>
+          <w:i/>
+          <w:iCs/>
+          <w:sz w:val="28"/>
+          <w:szCs w:val="28"/>
+        </w:rPr>
+        <w:t xml:space="preserve"> </w:t>
+      </w:r>
+      <w:proofErr w:type="spellStart"/>
+      <w:r>
+        <w:rPr>
+          <w:i/>
+          <w:iCs/>
+          <w:sz w:val="28"/>
+          <w:szCs w:val="28"/>
+        </w:rPr>
+        <w:t>projection</w:t>
+      </w:r>
+      <w:proofErr w:type="spellEnd"/>
+      <w:r>
+        <w:rPr>
+          <w:sz w:val="28"/>
+          <w:szCs w:val="28"/>
+        </w:rPr>
+        <w:t xml:space="preserve"> (</w:t>
+      </w:r>
+      <w:proofErr w:type="spellStart"/>
+      <w:r>
+        <w:rPr>
+          <w:sz w:val="28"/>
+          <w:szCs w:val="28"/>
+        </w:rPr>
+        <w:t>v_proj</w:t>
+      </w:r>
+      <w:proofErr w:type="spellEnd"/>
+      <w:r>
+        <w:rPr>
+          <w:sz w:val="28"/>
+          <w:szCs w:val="28"/>
+        </w:rPr>
+        <w:t>), specialmente i primi e l’ultimo, sono i più cruciali per preservare la conoscenza generale.</w:t>
+      </w:r>
+    </w:p>
+    <w:p>
+      <w:pPr>
+        <w:rPr>
+          <w:sz w:val="28"/>
+          <w:szCs w:val="28"/>
+        </w:rPr>
+      </w:pPr>
+    </w:p>
+    <w:p>
+      <w:pPr>
+        <w:rPr>
+          <w:sz w:val="28"/>
+          <w:szCs w:val="28"/>
+          <w:lang w:val="en-US"/>
+        </w:rPr>
+      </w:pPr>
+      <w:r>
+        <w:rPr>
+          <w:sz w:val="28"/>
+          <w:szCs w:val="28"/>
+          <w:lang w:val="en-US"/>
+        </w:rPr>
+        <w:t>Another technique studied in pap</w:t>
+      </w:r>
+      <w:r>
+        <w:rPr>
+          <w:sz w:val="28"/>
+          <w:szCs w:val="28"/>
+          <w:lang w:val="en-US"/>
+        </w:rPr>
+        <w:t>er 4 is to interpret the process of forgetting and use instruction fine tuning to preserve a better understanding.</w:t>
+      </w:r>
+    </w:p>
+    <w:p>
+      <w:pPr>
+        <w:rPr>
+          <w:sz w:val="28"/>
+          <w:szCs w:val="28"/>
+          <w:lang w:val="en-US"/>
+        </w:rPr>
+      </w:pPr>
+    </w:p>
+    <w:p>
+      <w:pPr>
+        <w:rPr>
+          <w:sz w:val="28"/>
+          <w:szCs w:val="28"/>
+          <w:lang w:val="en-US"/>
+        </w:rPr>
+      </w:pPr>
+    </w:p>
+    <w:p>
+      <w:pPr>
+        <w:rPr>
+          <w:sz w:val="28"/>
+          <w:szCs w:val="28"/>
+          <w:lang w:val="en-US"/>
+        </w:rPr>
+      </w:pPr>
     </w:p>
     <w:p>
       <w:pPr>
@@ -88,7 +2395,7 @@
 </file>
 
 <file path=word/numbering.xml><?xml version="1.0" encoding="utf-8"?>
-<w:numbering xmlns:wpc="http://schemas.microsoft.com/office/word/2010/wordprocessingCanvas" xmlns:cx="http://schemas.microsoft.com/office/drawing/2014/chartex" xmlns:cx1="http://schemas.microsoft.com/office/drawing/2015/9/8/chartex" xmlns:cx2="http://schemas.microsoft.com/office/drawing/2015/10/21/chartex" xmlns:cx3="http://schemas.microsoft.com/office/drawing/2016/5/9/chartex" xmlns:cx4="http://schemas.microsoft.com/office/drawing/2016/5/10/chartex" xmlns:cx5="http://schemas.microsoft.com/office/drawing/2016/5/11/chartex" xmlns:cx6="http://schemas.microsoft.com/office/drawing/2016/5/12/chartex" xmlns:cx7="http://schemas.microsoft.com/office/drawing/2016/5/13/chartex" xmlns:cx8="http://schemas.microsoft.com/office/drawing/2016/5/14/chartex" xmlns:mc="http://schemas.openxmlformats.org/markup-compatibility/2006" xmlns:aink="http://schemas.microsoft.com/office/drawing/2016/ink" xmlns:am3d="http://schemas.microsoft.com/office/drawing/2017/model3d" xmlns:o="urn:schemas-microsoft-com:office:office" xmlns:oel="http://schemas.microsoft.com/office/2019/extlst" xmlns:r="http://schemas.openxmlformats.org/officeDocument/2006/relationships" xmlns:m="http://schemas.openxmlformats.org/officeDocument/2006/math" xmlns:v="urn:schemas-microsoft-com:vml" xmlns:wp14="http://schemas.microsoft.com/office/word/2010/wordprocessingDrawing" xmlns:wp="http://schemas.openxmlformats.org/drawingml/2006/wordprocessingDrawing" xmlns:w10="urn:schemas-microsoft-com:office:word" xmlns:w="http://schemas.openxmlformats.org/wordprocessingml/2006/main" xmlns:w14="http://schemas.microsoft.com/office/word/2010/wordml" xmlns:w15="http://schemas.microsoft.com/office/word/2012/wordml" xmlns:w16cex="http://schemas.microsoft.com/office/word/2018/wordml/cex" xmlns:w16cid="http://schemas.microsoft.com/office/word/2016/wordml/cid" xmlns:w16="http://schemas.microsoft.com/office/word/2018/wordml" xmlns:w16sdtdh="http://schemas.microsoft.com/office/word/2020/wordml/sdtdatahash" xmlns:w16se="http://schemas.microsoft.com/office/word/2015/wordml/symex" xmlns:wpg="http://schemas.microsoft.com/office/word/2010/wordprocessingGroup" xmlns:wpi="http://schemas.microsoft.com/office/word/2010/wordprocessingInk" xmlns:wne="http://schemas.microsoft.com/office/word/2006/wordml" xmlns:wps="http://schemas.microsoft.com/office/word/2010/wordprocessingShape" mc:Ignorable="w14 w15 w16se w16cid w16 w16cex w16sdtdh wp14">
+<w:numbering xmlns:wpc="http://schemas.microsoft.com/office/word/2010/wordprocessingCanvas" xmlns:cx="http://schemas.microsoft.com/office/drawing/2014/chartex" xmlns:cx1="http://schemas.microsoft.com/office/drawing/2015/9/8/chartex" xmlns:cx2="http://schemas.microsoft.com/office/drawing/2015/10/21/chartex" xmlns:cx3="http://schemas.microsoft.com/office/drawing/2016/5/9/chartex" xmlns:cx4="http://schemas.microsoft.com/office/drawing/2016/5/10/chartex" xmlns:cx5="http://schemas.microsoft.com/office/drawing/2016/5/11/chartex" xmlns:cx6="http://schemas.microsoft.com/office/drawing/2016/5/12/chartex" xmlns:cx7="http://schemas.microsoft.com/office/drawing/2016/5/13/chartex" xmlns:cx8="http://schemas.microsoft.com/office/drawing/2016/5/14/chartex" xmlns:mc="http://schemas.openxmlformats.org/markup-compatibility/2006" xmlns:aink="http://schemas.microsoft.com/office/drawing/2016/ink" xmlns:am3d="http://schemas.microsoft.com/office/drawing/2017/model3d" xmlns:o="urn:schemas-microsoft-com:office:office" xmlns:oel="http://schemas.microsoft.com/office/2019/extlst" xmlns:r="http://schemas.openxmlformats.org/officeDocument/2006/relationships" xmlns:m="http://schemas.openxmlformats.org/officeDocument/2006/math" xmlns:v="urn:schemas-microsoft-com:vml" xmlns:wp14="http://schemas.microsoft.com/office/word/2010/wordprocessingDrawing" xmlns:wp="http://schemas.openxmlformats.org/drawingml/2006/wordprocessingDrawing" xmlns:w10="urn:schemas-microsoft-com:office:word" xmlns:w="http://schemas.openxmlformats.org/wordprocessingml/2006/main" xmlns:w14="http://schemas.microsoft.com/office/word/2010/wordml" xmlns:w15="http://schemas.microsoft.com/office/word/2012/wordml" xmlns:w16cex="http://schemas.microsoft.com/office/word/2018/wordml/cex" xmlns:w16cid="http://schemas.microsoft.com/office/word/2016/wordml/cid" xmlns:w16="http://schemas.microsoft.com/office/word/2018/wordml" xmlns:w16du="http://schemas.microsoft.com/office/word/2023/wordml/word16du" xmlns:w16sdtdh="http://schemas.microsoft.com/office/word/2020/wordml/sdtdatahash" xmlns:w16sdtfl="http://schemas.microsoft.com/office/word/2024/wordml/sdtformatlock" xmlns:w16se="http://schemas.microsoft.com/office/word/2015/wordml/symex" xmlns:wpg="http://schemas.microsoft.com/office/word/2010/wordprocessingGroup" xmlns:wpi="http://schemas.microsoft.com/office/word/2010/wordprocessingInk" xmlns:wne="http://schemas.microsoft.com/office/word/2006/wordml" xmlns:wps="http://schemas.microsoft.com/office/word/2010/wordprocessingShape" mc:Ignorable="w14 w15 w16se w16cid w16 w16cex w16sdtdh w16sdtfl w16du wp14">
   <w:abstractNum w:abstractNumId="0" w15:restartNumberingAfterBreak="0">
     <w:nsid w:val="211C77A5"/>
     <w:multiLevelType w:val="hybridMultilevel"/>
@@ -201,14 +2508,433 @@
       </w:rPr>
     </w:lvl>
   </w:abstractNum>
+  <w:abstractNum w:abstractNumId="1" w15:restartNumberingAfterBreak="0">
+    <w:nsid w:val="4F85577D"/>
+    <w:multiLevelType w:val="hybridMultilevel"/>
+    <w:tmpl w:val="9A24FB5C"/>
+    <w:lvl w:ilvl="0" w:tplc="A4DE7032">
+      <w:numFmt w:val="bullet"/>
+      <w:lvlText w:val="-"/>
+      <w:lvlJc w:val="left"/>
+      <w:pPr>
+        <w:ind w:left="720" w:hanging="360"/>
+      </w:pPr>
+      <w:rPr>
+        <w:rFonts w:ascii="Calibri" w:eastAsiaTheme="minorHAnsi" w:hAnsi="Calibri" w:cs="Calibri" w:hint="default"/>
+      </w:rPr>
+    </w:lvl>
+    <w:lvl w:ilvl="1" w:tplc="04100003" w:tentative="1">
+      <w:start w:val="1"/>
+      <w:numFmt w:val="bullet"/>
+      <w:lvlText w:val="o"/>
+      <w:lvlJc w:val="left"/>
+      <w:pPr>
+        <w:ind w:left="1440" w:hanging="360"/>
+      </w:pPr>
+      <w:rPr>
+        <w:rFonts w:ascii="Courier New" w:hAnsi="Courier New" w:cs="Courier New" w:hint="default"/>
+      </w:rPr>
+    </w:lvl>
+    <w:lvl w:ilvl="2" w:tplc="04100005" w:tentative="1">
+      <w:start w:val="1"/>
+      <w:numFmt w:val="bullet"/>
+      <w:lvlText w:val=""/>
+      <w:lvlJc w:val="left"/>
+      <w:pPr>
+        <w:ind w:left="2160" w:hanging="360"/>
+      </w:pPr>
+      <w:rPr>
+        <w:rFonts w:ascii="Wingdings" w:hAnsi="Wingdings" w:hint="default"/>
+      </w:rPr>
+    </w:lvl>
+    <w:lvl w:ilvl="3" w:tplc="04100001" w:tentative="1">
+      <w:start w:val="1"/>
+      <w:numFmt w:val="bullet"/>
+      <w:lvlText w:val=""/>
+      <w:lvlJc w:val="left"/>
+      <w:pPr>
+        <w:ind w:left="2880" w:hanging="360"/>
+      </w:pPr>
+      <w:rPr>
+        <w:rFonts w:ascii="Symbol" w:hAnsi="Symbol" w:hint="default"/>
+      </w:rPr>
+    </w:lvl>
+    <w:lvl w:ilvl="4" w:tplc="04100003" w:tentative="1">
+      <w:start w:val="1"/>
+      <w:numFmt w:val="bullet"/>
+      <w:lvlText w:val="o"/>
+      <w:lvlJc w:val="left"/>
+      <w:pPr>
+        <w:ind w:left="3600" w:hanging="360"/>
+      </w:pPr>
+      <w:rPr>
+        <w:rFonts w:ascii="Courier New" w:hAnsi="Courier New" w:cs="Courier New" w:hint="default"/>
+      </w:rPr>
+    </w:lvl>
+    <w:lvl w:ilvl="5" w:tplc="04100005" w:tentative="1">
+      <w:start w:val="1"/>
+      <w:numFmt w:val="bullet"/>
+      <w:lvlText w:val=""/>
+      <w:lvlJc w:val="left"/>
+      <w:pPr>
+        <w:ind w:left="4320" w:hanging="360"/>
+      </w:pPr>
+      <w:rPr>
+        <w:rFonts w:ascii="Wingdings" w:hAnsi="Wingdings" w:hint="default"/>
+      </w:rPr>
+    </w:lvl>
+    <w:lvl w:ilvl="6" w:tplc="04100001" w:tentative="1">
+      <w:start w:val="1"/>
+      <w:numFmt w:val="bullet"/>
+      <w:lvlText w:val=""/>
+      <w:lvlJc w:val="left"/>
+      <w:pPr>
+        <w:ind w:left="5040" w:hanging="360"/>
+      </w:pPr>
+      <w:rPr>
+        <w:rFonts w:ascii="Symbol" w:hAnsi="Symbol" w:hint="default"/>
+      </w:rPr>
+    </w:lvl>
+    <w:lvl w:ilvl="7" w:tplc="04100003" w:tentative="1">
+      <w:start w:val="1"/>
+      <w:numFmt w:val="bullet"/>
+      <w:lvlText w:val="o"/>
+      <w:lvlJc w:val="left"/>
+      <w:pPr>
+        <w:ind w:left="5760" w:hanging="360"/>
+      </w:pPr>
+      <w:rPr>
+        <w:rFonts w:ascii="Courier New" w:hAnsi="Courier New" w:cs="Courier New" w:hint="default"/>
+      </w:rPr>
+    </w:lvl>
+    <w:lvl w:ilvl="8" w:tplc="04100005" w:tentative="1">
+      <w:start w:val="1"/>
+      <w:numFmt w:val="bullet"/>
+      <w:lvlText w:val=""/>
+      <w:lvlJc w:val="left"/>
+      <w:pPr>
+        <w:ind w:left="6480" w:hanging="360"/>
+      </w:pPr>
+      <w:rPr>
+        <w:rFonts w:ascii="Wingdings" w:hAnsi="Wingdings" w:hint="default"/>
+      </w:rPr>
+    </w:lvl>
+  </w:abstractNum>
+  <w:abstractNum w:abstractNumId="2" w15:restartNumberingAfterBreak="0">
+    <w:nsid w:val="5DFE3293"/>
+    <w:multiLevelType w:val="multilevel"/>
+    <w:tmpl w:val="CD52736E"/>
+    <w:lvl w:ilvl="0">
+      <w:start w:val="1"/>
+      <w:numFmt w:val="bullet"/>
+      <w:lvlText w:val=""/>
+      <w:lvlJc w:val="left"/>
+      <w:pPr>
+        <w:tabs>
+          <w:tab w:val="num" w:pos="720"/>
+        </w:tabs>
+        <w:ind w:left="720" w:hanging="360"/>
+      </w:pPr>
+      <w:rPr>
+        <w:rFonts w:ascii="Symbol" w:hAnsi="Symbol" w:hint="default"/>
+        <w:sz w:val="20"/>
+      </w:rPr>
+    </w:lvl>
+    <w:lvl w:ilvl="1">
+      <w:start w:val="1"/>
+      <w:numFmt w:val="bullet"/>
+      <w:lvlText w:val="o"/>
+      <w:lvlJc w:val="left"/>
+      <w:pPr>
+        <w:tabs>
+          <w:tab w:val="num" w:pos="1440"/>
+        </w:tabs>
+        <w:ind w:left="1440" w:hanging="360"/>
+      </w:pPr>
+      <w:rPr>
+        <w:rFonts w:ascii="Courier New" w:hAnsi="Courier New" w:hint="default"/>
+        <w:sz w:val="20"/>
+      </w:rPr>
+    </w:lvl>
+    <w:lvl w:ilvl="2" w:tentative="1">
+      <w:start w:val="1"/>
+      <w:numFmt w:val="bullet"/>
+      <w:lvlText w:val=""/>
+      <w:lvlJc w:val="left"/>
+      <w:pPr>
+        <w:tabs>
+          <w:tab w:val="num" w:pos="2160"/>
+        </w:tabs>
+        <w:ind w:left="2160" w:hanging="360"/>
+      </w:pPr>
+      <w:rPr>
+        <w:rFonts w:ascii="Wingdings" w:hAnsi="Wingdings" w:hint="default"/>
+        <w:sz w:val="20"/>
+      </w:rPr>
+    </w:lvl>
+    <w:lvl w:ilvl="3" w:tentative="1">
+      <w:start w:val="1"/>
+      <w:numFmt w:val="bullet"/>
+      <w:lvlText w:val=""/>
+      <w:lvlJc w:val="left"/>
+      <w:pPr>
+        <w:tabs>
+          <w:tab w:val="num" w:pos="2880"/>
+        </w:tabs>
+        <w:ind w:left="2880" w:hanging="360"/>
+      </w:pPr>
+      <w:rPr>
+        <w:rFonts w:ascii="Wingdings" w:hAnsi="Wingdings" w:hint="default"/>
+        <w:sz w:val="20"/>
+      </w:rPr>
+    </w:lvl>
+    <w:lvl w:ilvl="4" w:tentative="1">
+      <w:start w:val="1"/>
+      <w:numFmt w:val="bullet"/>
+      <w:lvlText w:val=""/>
+      <w:lvlJc w:val="left"/>
+      <w:pPr>
+        <w:tabs>
+          <w:tab w:val="num" w:pos="3600"/>
+        </w:tabs>
+        <w:ind w:left="3600" w:hanging="360"/>
+      </w:pPr>
+      <w:rPr>
+        <w:rFonts w:ascii="Wingdings" w:hAnsi="Wingdings" w:hint="default"/>
+        <w:sz w:val="20"/>
+      </w:rPr>
+    </w:lvl>
+    <w:lvl w:ilvl="5" w:tentative="1">
+      <w:start w:val="1"/>
+      <w:numFmt w:val="bullet"/>
+      <w:lvlText w:val=""/>
+      <w:lvlJc w:val="left"/>
+      <w:pPr>
+        <w:tabs>
+          <w:tab w:val="num" w:pos="4320"/>
+        </w:tabs>
+        <w:ind w:left="4320" w:hanging="360"/>
+      </w:pPr>
+      <w:rPr>
+        <w:rFonts w:ascii="Wingdings" w:hAnsi="Wingdings" w:hint="default"/>
+        <w:sz w:val="20"/>
+      </w:rPr>
+    </w:lvl>
+    <w:lvl w:ilvl="6" w:tentative="1">
+      <w:start w:val="1"/>
+      <w:numFmt w:val="bullet"/>
+      <w:lvlText w:val=""/>
+      <w:lvlJc w:val="left"/>
+      <w:pPr>
+        <w:tabs>
+          <w:tab w:val="num" w:pos="5040"/>
+        </w:tabs>
+        <w:ind w:left="5040" w:hanging="360"/>
+      </w:pPr>
+      <w:rPr>
+        <w:rFonts w:ascii="Wingdings" w:hAnsi="Wingdings" w:hint="default"/>
+        <w:sz w:val="20"/>
+      </w:rPr>
+    </w:lvl>
+    <w:lvl w:ilvl="7" w:tentative="1">
+      <w:start w:val="1"/>
+      <w:numFmt w:val="bullet"/>
+      <w:lvlText w:val=""/>
+      <w:lvlJc w:val="left"/>
+      <w:pPr>
+        <w:tabs>
+          <w:tab w:val="num" w:pos="5760"/>
+        </w:tabs>
+        <w:ind w:left="5760" w:hanging="360"/>
+      </w:pPr>
+      <w:rPr>
+        <w:rFonts w:ascii="Wingdings" w:hAnsi="Wingdings" w:hint="default"/>
+        <w:sz w:val="20"/>
+      </w:rPr>
+    </w:lvl>
+    <w:lvl w:ilvl="8" w:tentative="1">
+      <w:start w:val="1"/>
+      <w:numFmt w:val="bullet"/>
+      <w:lvlText w:val=""/>
+      <w:lvlJc w:val="left"/>
+      <w:pPr>
+        <w:tabs>
+          <w:tab w:val="num" w:pos="6480"/>
+        </w:tabs>
+        <w:ind w:left="6480" w:hanging="360"/>
+      </w:pPr>
+      <w:rPr>
+        <w:rFonts w:ascii="Wingdings" w:hAnsi="Wingdings" w:hint="default"/>
+        <w:sz w:val="20"/>
+      </w:rPr>
+    </w:lvl>
+  </w:abstractNum>
+  <w:abstractNum w:abstractNumId="3" w15:restartNumberingAfterBreak="0">
+    <w:nsid w:val="64A4373F"/>
+    <w:multiLevelType w:val="multilevel"/>
+    <w:tmpl w:val="6E309080"/>
+    <w:lvl w:ilvl="0">
+      <w:start w:val="1"/>
+      <w:numFmt w:val="bullet"/>
+      <w:lvlText w:val=""/>
+      <w:lvlJc w:val="left"/>
+      <w:pPr>
+        <w:tabs>
+          <w:tab w:val="num" w:pos="720"/>
+        </w:tabs>
+        <w:ind w:left="720" w:hanging="360"/>
+      </w:pPr>
+      <w:rPr>
+        <w:rFonts w:ascii="Symbol" w:hAnsi="Symbol" w:hint="default"/>
+        <w:sz w:val="20"/>
+      </w:rPr>
+    </w:lvl>
+    <w:lvl w:ilvl="1">
+      <w:start w:val="1"/>
+      <w:numFmt w:val="bullet"/>
+      <w:lvlText w:val="o"/>
+      <w:lvlJc w:val="left"/>
+      <w:pPr>
+        <w:tabs>
+          <w:tab w:val="num" w:pos="1440"/>
+        </w:tabs>
+        <w:ind w:left="1440" w:hanging="360"/>
+      </w:pPr>
+      <w:rPr>
+        <w:rFonts w:ascii="Courier New" w:hAnsi="Courier New" w:hint="default"/>
+        <w:sz w:val="20"/>
+      </w:rPr>
+    </w:lvl>
+    <w:lvl w:ilvl="2">
+      <w:start w:val="1"/>
+      <w:numFmt w:val="bullet"/>
+      <w:lvlText w:val=""/>
+      <w:lvlJc w:val="left"/>
+      <w:pPr>
+        <w:tabs>
+          <w:tab w:val="num" w:pos="2160"/>
+        </w:tabs>
+        <w:ind w:left="2160" w:hanging="360"/>
+      </w:pPr>
+      <w:rPr>
+        <w:rFonts w:ascii="Wingdings" w:hAnsi="Wingdings" w:hint="default"/>
+        <w:sz w:val="20"/>
+      </w:rPr>
+    </w:lvl>
+    <w:lvl w:ilvl="3" w:tentative="1">
+      <w:start w:val="1"/>
+      <w:numFmt w:val="bullet"/>
+      <w:lvlText w:val=""/>
+      <w:lvlJc w:val="left"/>
+      <w:pPr>
+        <w:tabs>
+          <w:tab w:val="num" w:pos="2880"/>
+        </w:tabs>
+        <w:ind w:left="2880" w:hanging="360"/>
+      </w:pPr>
+      <w:rPr>
+        <w:rFonts w:ascii="Wingdings" w:hAnsi="Wingdings" w:hint="default"/>
+        <w:sz w:val="20"/>
+      </w:rPr>
+    </w:lvl>
+    <w:lvl w:ilvl="4" w:tentative="1">
+      <w:start w:val="1"/>
+      <w:numFmt w:val="bullet"/>
+      <w:lvlText w:val=""/>
+      <w:lvlJc w:val="left"/>
+      <w:pPr>
+        <w:tabs>
+          <w:tab w:val="num" w:pos="3600"/>
+        </w:tabs>
+        <w:ind w:left="3600" w:hanging="360"/>
+      </w:pPr>
+      <w:rPr>
+        <w:rFonts w:ascii="Wingdings" w:hAnsi="Wingdings" w:hint="default"/>
+        <w:sz w:val="20"/>
+      </w:rPr>
+    </w:lvl>
+    <w:lvl w:ilvl="5" w:tentative="1">
+      <w:start w:val="1"/>
+      <w:numFmt w:val="bullet"/>
+      <w:lvlText w:val=""/>
+      <w:lvlJc w:val="left"/>
+      <w:pPr>
+        <w:tabs>
+          <w:tab w:val="num" w:pos="4320"/>
+        </w:tabs>
+        <w:ind w:left="4320" w:hanging="360"/>
+      </w:pPr>
+      <w:rPr>
+        <w:rFonts w:ascii="Wingdings" w:hAnsi="Wingdings" w:hint="default"/>
+        <w:sz w:val="20"/>
+      </w:rPr>
+    </w:lvl>
+    <w:lvl w:ilvl="6" w:tentative="1">
+      <w:start w:val="1"/>
+      <w:numFmt w:val="bullet"/>
+      <w:lvlText w:val=""/>
+      <w:lvlJc w:val="left"/>
+      <w:pPr>
+        <w:tabs>
+          <w:tab w:val="num" w:pos="5040"/>
+        </w:tabs>
+        <w:ind w:left="5040" w:hanging="360"/>
+      </w:pPr>
+      <w:rPr>
+        <w:rFonts w:ascii="Wingdings" w:hAnsi="Wingdings" w:hint="default"/>
+        <w:sz w:val="20"/>
+      </w:rPr>
+    </w:lvl>
+    <w:lvl w:ilvl="7" w:tentative="1">
+      <w:start w:val="1"/>
+      <w:numFmt w:val="bullet"/>
+      <w:lvlText w:val=""/>
+      <w:lvlJc w:val="left"/>
+      <w:pPr>
+        <w:tabs>
+          <w:tab w:val="num" w:pos="5760"/>
+        </w:tabs>
+        <w:ind w:left="5760" w:hanging="360"/>
+      </w:pPr>
+      <w:rPr>
+        <w:rFonts w:ascii="Wingdings" w:hAnsi="Wingdings" w:hint="default"/>
+        <w:sz w:val="20"/>
+      </w:rPr>
+    </w:lvl>
+    <w:lvl w:ilvl="8" w:tentative="1">
+      <w:start w:val="1"/>
+      <w:numFmt w:val="bullet"/>
+      <w:lvlText w:val=""/>
+      <w:lvlJc w:val="left"/>
+      <w:pPr>
+        <w:tabs>
+          <w:tab w:val="num" w:pos="6480"/>
+        </w:tabs>
+        <w:ind w:left="6480" w:hanging="360"/>
+      </w:pPr>
+      <w:rPr>
+        <w:rFonts w:ascii="Wingdings" w:hAnsi="Wingdings" w:hint="default"/>
+        <w:sz w:val="20"/>
+      </w:rPr>
+    </w:lvl>
+  </w:abstractNum>
   <w:num w:numId="1" w16cid:durableId="1855681561">
     <w:abstractNumId w:val="0"/>
+  </w:num>
+  <w:num w:numId="2" w16cid:durableId="1225141682">
+    <w:abstractNumId w:val="1"/>
+  </w:num>
+  <w:num w:numId="3" w16cid:durableId="2091657213">
+    <w:abstractNumId w:val="3"/>
+  </w:num>
+  <w:num w:numId="4" w16cid:durableId="1597055890">
+    <w:abstractNumId w:val="2"/>
   </w:num>
 </w:numbering>
 </file>
 
 <file path=word/styles.xml><?xml version="1.0" encoding="utf-8"?>
-<w:styles xmlns:mc="http://schemas.openxmlformats.org/markup-compatibility/2006" xmlns:r="http://schemas.openxmlformats.org/officeDocument/2006/relationships" xmlns:w="http://schemas.openxmlformats.org/wordprocessingml/2006/main" xmlns:w14="http://schemas.microsoft.com/office/word/2010/wordml" xmlns:w15="http://schemas.microsoft.com/office/word/2012/wordml" xmlns:w16cex="http://schemas.microsoft.com/office/word/2018/wordml/cex" xmlns:w16cid="http://schemas.microsoft.com/office/word/2016/wordml/cid" xmlns:w16="http://schemas.microsoft.com/office/word/2018/wordml" xmlns:w16sdtdh="http://schemas.microsoft.com/office/word/2020/wordml/sdtdatahash" xmlns:w16se="http://schemas.microsoft.com/office/word/2015/wordml/symex" mc:Ignorable="w14 w15 w16se w16cid w16 w16cex w16sdtdh">
+<w:styles xmlns:mc="http://schemas.openxmlformats.org/markup-compatibility/2006" xmlns:r="http://schemas.openxmlformats.org/officeDocument/2006/relationships" xmlns:w="http://schemas.openxmlformats.org/wordprocessingml/2006/main" xmlns:w14="http://schemas.microsoft.com/office/word/2010/wordml" xmlns:w15="http://schemas.microsoft.com/office/word/2012/wordml" xmlns:w16cex="http://schemas.microsoft.com/office/word/2018/wordml/cex" xmlns:w16cid="http://schemas.microsoft.com/office/word/2016/wordml/cid" xmlns:w16="http://schemas.microsoft.com/office/word/2018/wordml" xmlns:w16du="http://schemas.microsoft.com/office/word/2023/wordml/word16du" xmlns:w16sdtdh="http://schemas.microsoft.com/office/word/2020/wordml/sdtdatahash" xmlns:w16sdtfl="http://schemas.microsoft.com/office/word/2024/wordml/sdtformatlock" xmlns:w16se="http://schemas.microsoft.com/office/word/2015/wordml/symex" mc:Ignorable="w14 w15 w16se w16cid w16 w16cex w16sdtdh w16sdtfl w16du">
   <w:docDefaults>
     <w:rPrDefault>
       <w:rPr>
@@ -609,7 +3335,6 @@
   <w:style w:type="character" w:default="1" w:styleId="Carpredefinitoparagrafo">
     <w:name w:val="Default Paragraph Font"/>
     <w:uiPriority w:val="1"/>
-    <w:semiHidden/>
     <w:unhideWhenUsed/>
   </w:style>
   <w:style w:type="table" w:default="1" w:styleId="Tabellanormale">

--- a/Fine tuning for Minerva in two regional languages and one dialect.docx
+++ b/Fine tuning for Minerva in two regional languages and one dialect.docx
@@ -1,6 +1,6 @@
 
 <file path=word/document.xml><?xml version="1.0" encoding="utf-8"?>
-<w:document xmlns:wpc="http://schemas.microsoft.com/office/word/2010/wordprocessingCanvas" xmlns:cx="http://schemas.microsoft.com/office/drawing/2014/chartex" xmlns:cx1="http://schemas.microsoft.com/office/drawing/2015/9/8/chartex" xmlns:cx2="http://schemas.microsoft.com/office/drawing/2015/10/21/chartex" xmlns:cx3="http://schemas.microsoft.com/office/drawing/2016/5/9/chartex" xmlns:cx4="http://schemas.microsoft.com/office/drawing/2016/5/10/chartex" xmlns:cx5="http://schemas.microsoft.com/office/drawing/2016/5/11/chartex" xmlns:cx6="http://schemas.microsoft.com/office/drawing/2016/5/12/chartex" xmlns:cx7="http://schemas.microsoft.com/office/drawing/2016/5/13/chartex" xmlns:cx8="http://schemas.microsoft.com/office/drawing/2016/5/14/chartex" xmlns:mc="http://schemas.openxmlformats.org/markup-compatibility/2006" xmlns:aink="http://schemas.microsoft.com/office/drawing/2016/ink" xmlns:am3d="http://schemas.microsoft.com/office/drawing/2017/model3d" xmlns:o="urn:schemas-microsoft-com:office:office" xmlns:oel="http://schemas.microsoft.com/office/2019/extlst" xmlns:r="http://schemas.openxmlformats.org/officeDocument/2006/relationships" xmlns:m="http://schemas.openxmlformats.org/officeDocument/2006/math" xmlns:v="urn:schemas-microsoft-com:vml" xmlns:wp14="http://schemas.microsoft.com/office/word/2010/wordprocessingDrawing" xmlns:wp="http://schemas.openxmlformats.org/drawingml/2006/wordprocessingDrawing" xmlns:w10="urn:schemas-microsoft-com:office:word" xmlns:w="http://schemas.openxmlformats.org/wordprocessingml/2006/main" xmlns:w14="http://schemas.microsoft.com/office/word/2010/wordml" xmlns:w15="http://schemas.microsoft.com/office/word/2012/wordml" xmlns:w16cex="http://schemas.microsoft.com/office/word/2018/wordml/cex" xmlns:w16cid="http://schemas.microsoft.com/office/word/2016/wordml/cid" xmlns:w16="http://schemas.microsoft.com/office/word/2018/wordml" xmlns:w16du="http://schemas.microsoft.com/office/word/2023/wordml/word16du" xmlns:w16sdtdh="http://schemas.microsoft.com/office/word/2020/wordml/sdtdatahash" xmlns:w16sdtfl="http://schemas.microsoft.com/office/word/2024/wordml/sdtformatlock" xmlns:w16se="http://schemas.microsoft.com/office/word/2015/wordml/symex" xmlns:wpg="http://schemas.microsoft.com/office/word/2010/wordprocessingGroup" xmlns:wpi="http://schemas.microsoft.com/office/word/2010/wordprocessingInk" xmlns:wne="http://schemas.microsoft.com/office/word/2006/wordml" xmlns:wps="http://schemas.microsoft.com/office/word/2010/wordprocessingShape" mc:Ignorable="w14 w15 w16se w16cid w16 w16cex w16sdtdh w16sdtfl w16du wp14">
+<w:document xmlns:wpc="http://schemas.microsoft.com/office/word/2010/wordprocessingCanvas" xmlns:cx="http://schemas.microsoft.com/office/drawing/2014/chartex" xmlns:cx1="http://schemas.microsoft.com/office/drawing/2015/9/8/chartex" xmlns:cx2="http://schemas.microsoft.com/office/drawing/2015/10/21/chartex" xmlns:cx3="http://schemas.microsoft.com/office/drawing/2016/5/9/chartex" xmlns:cx4="http://schemas.microsoft.com/office/drawing/2016/5/10/chartex" xmlns:cx5="http://schemas.microsoft.com/office/drawing/2016/5/11/chartex" xmlns:cx6="http://schemas.microsoft.com/office/drawing/2016/5/12/chartex" xmlns:cx7="http://schemas.microsoft.com/office/drawing/2016/5/13/chartex" xmlns:cx8="http://schemas.microsoft.com/office/drawing/2016/5/14/chartex" xmlns:mc="http://schemas.openxmlformats.org/markup-compatibility/2006" xmlns:aink="http://schemas.microsoft.com/office/drawing/2016/ink" xmlns:am3d="http://schemas.microsoft.com/office/drawing/2017/model3d" xmlns:o="urn:schemas-microsoft-com:office:office" xmlns:oel="http://schemas.microsoft.com/office/2019/extlst" xmlns:r="http://schemas.openxmlformats.org/officeDocument/2006/relationships" xmlns:m="http://schemas.openxmlformats.org/officeDocument/2006/math" xmlns:v="urn:schemas-microsoft-com:vml" xmlns:wp14="http://schemas.microsoft.com/office/word/2010/wordprocessingDrawing" xmlns:wp="http://schemas.openxmlformats.org/drawingml/2006/wordprocessingDrawing" xmlns:w10="urn:schemas-microsoft-com:office:word" xmlns:w="http://schemas.openxmlformats.org/wordprocessingml/2006/main" xmlns:w14="http://schemas.microsoft.com/office/word/2010/wordml" xmlns:w15="http://schemas.microsoft.com/office/word/2012/wordml" xmlns:w16cex="http://schemas.microsoft.com/office/word/2018/wordml/cex" xmlns:w16cid="http://schemas.microsoft.com/office/word/2016/wordml/cid" xmlns:w16="http://schemas.microsoft.com/office/word/2018/wordml" xmlns:w16sdtdh="http://schemas.microsoft.com/office/word/2020/wordml/sdtdatahash" xmlns:w16se="http://schemas.microsoft.com/office/word/2015/wordml/symex" xmlns:wpg="http://schemas.microsoft.com/office/word/2010/wordprocessingGroup" xmlns:wpi="http://schemas.microsoft.com/office/word/2010/wordprocessingInk" xmlns:wne="http://schemas.microsoft.com/office/word/2006/wordml" xmlns:wps="http://schemas.microsoft.com/office/word/2010/wordprocessingShape" mc:Ignorable="w14 w15 w16se w16cid w16 w16cex w16sdtdh wp14">
   <w:body>
     <w:p>
       <w:pPr>
@@ -294,7 +294,24 @@
           <w:szCs w:val="28"/>
           <w:lang w:val="en-US"/>
         </w:rPr>
-        <w:t xml:space="preserve"> to resist to CF. This is also true as the model scale increases, so decoder only architecture still </w:t>
+        <w:t xml:space="preserve"> to resist to CF. This is also true as the model scale increases, so decoder only architecture still perform better even though the reduction by scale still affects them.</w:t>
+      </w:r>
+    </w:p>
+    <w:p>
+      <w:pPr>
+        <w:rPr>
+          <w:sz w:val="28"/>
+          <w:szCs w:val="28"/>
+          <w:lang w:val="en-US"/>
+        </w:rPr>
+      </w:pPr>
+      <w:r>
+        <w:rPr>
+          <w:sz w:val="28"/>
+          <w:szCs w:val="28"/>
+          <w:lang w:val="en-US"/>
+        </w:rPr>
+        <w:t xml:space="preserve">They observed through llama that the model without general instruction tuning </w:t>
       </w:r>
       <w:proofErr w:type="gramStart"/>
       <w:r>
@@ -303,7 +320,7 @@
           <w:szCs w:val="28"/>
           <w:lang w:val="en-US"/>
         </w:rPr>
-        <w:t>perform</w:t>
+        <w:t>are</w:t>
       </w:r>
       <w:proofErr w:type="gramEnd"/>
       <w:r>
@@ -312,41 +329,6 @@
           <w:szCs w:val="28"/>
           <w:lang w:val="en-US"/>
         </w:rPr>
-        <w:t xml:space="preserve"> better even though the reduction by scale still affects them.</w:t>
-      </w:r>
-    </w:p>
-    <w:p>
-      <w:pPr>
-        <w:rPr>
-          <w:sz w:val="28"/>
-          <w:szCs w:val="28"/>
-          <w:lang w:val="en-US"/>
-        </w:rPr>
-      </w:pPr>
-      <w:r>
-        <w:rPr>
-          <w:sz w:val="28"/>
-          <w:szCs w:val="28"/>
-          <w:lang w:val="en-US"/>
-        </w:rPr>
-        <w:t xml:space="preserve">They observed through llama that the model without general instruction tuning </w:t>
-      </w:r>
-      <w:proofErr w:type="gramStart"/>
-      <w:r>
-        <w:rPr>
-          <w:sz w:val="28"/>
-          <w:szCs w:val="28"/>
-          <w:lang w:val="en-US"/>
-        </w:rPr>
-        <w:t>are</w:t>
-      </w:r>
-      <w:proofErr w:type="gramEnd"/>
-      <w:r>
-        <w:rPr>
-          <w:sz w:val="28"/>
-          <w:szCs w:val="28"/>
-          <w:lang w:val="en-US"/>
-        </w:rPr>
         <w:t xml:space="preserve"> also more likely to forget things</w:t>
       </w:r>
     </w:p>
@@ -373,25 +355,7 @@
           <w:szCs w:val="28"/>
           <w:lang w:val="en-US"/>
         </w:rPr>
-        <w:t xml:space="preserve">In the second paper they show that there is a correlation between CF and the flattening of the LLS (which stands for Loss Landscape), they also show the fact that you can use their method together with </w:t>
-      </w:r>
-      <w:proofErr w:type="gramStart"/>
-      <w:r>
-        <w:rPr>
-          <w:sz w:val="28"/>
-          <w:szCs w:val="28"/>
-          <w:lang w:val="en-US"/>
-        </w:rPr>
-        <w:t>other</w:t>
-      </w:r>
-      <w:proofErr w:type="gramEnd"/>
-      <w:r>
-        <w:rPr>
-          <w:sz w:val="28"/>
-          <w:szCs w:val="28"/>
-          <w:lang w:val="en-US"/>
-        </w:rPr>
-        <w:t>.</w:t>
+        <w:t>In the second paper they show that there is a correlation between CF and the flattening of the LLS (which stands for Loss Landscape), they also show the fact that you can use their method together with other.</w:t>
       </w:r>
     </w:p>
     <w:p>
@@ -426,25 +390,7 @@
           <w:szCs w:val="28"/>
           <w:lang w:val="en-US"/>
         </w:rPr>
-        <w:t xml:space="preserve">. CF and LLS </w:t>
-      </w:r>
-      <w:proofErr w:type="gramStart"/>
-      <w:r>
-        <w:rPr>
-          <w:sz w:val="28"/>
-          <w:szCs w:val="28"/>
-          <w:lang w:val="en-US"/>
-        </w:rPr>
-        <w:t>is</w:t>
-      </w:r>
-      <w:proofErr w:type="gramEnd"/>
-      <w:r>
-        <w:rPr>
-          <w:sz w:val="28"/>
-          <w:szCs w:val="28"/>
-          <w:lang w:val="en-US"/>
-        </w:rPr>
-        <w:t xml:space="preserve"> </w:t>
+        <w:t xml:space="preserve">. CF and LLS is </w:t>
       </w:r>
       <w:proofErr w:type="spellStart"/>
       <w:r>
@@ -642,25 +588,7 @@
           <w:szCs w:val="28"/>
           <w:lang w:val="en-US"/>
         </w:rPr>
-        <w:t xml:space="preserve">The introduction of SAM mitigates the </w:t>
-      </w:r>
-      <w:proofErr w:type="gramStart"/>
-      <w:r>
-        <w:rPr>
-          <w:sz w:val="28"/>
-          <w:szCs w:val="28"/>
-          <w:lang w:val="en-US"/>
-        </w:rPr>
-        <w:t>effect,</w:t>
-      </w:r>
-      <w:proofErr w:type="gramEnd"/>
-      <w:r>
-        <w:rPr>
-          <w:sz w:val="28"/>
-          <w:szCs w:val="28"/>
-          <w:lang w:val="en-US"/>
-        </w:rPr>
-        <w:t xml:space="preserve"> by </w:t>
+        <w:t xml:space="preserve">The introduction of SAM mitigates the effect, by </w:t>
       </w:r>
       <w:r>
         <w:rPr>
@@ -670,6 +598,24 @@
         </w:rPr>
         <w:t>reducing the total forgetting effect so we lose less if we use it. When the model size increases the mitigating effect also showed to increase (which is good). The results were tested with llama.</w:t>
       </w:r>
+    </w:p>
+    <w:p>
+      <w:pPr>
+        <w:rPr>
+          <w:sz w:val="28"/>
+          <w:szCs w:val="28"/>
+          <w:lang w:val="en-US"/>
+        </w:rPr>
+      </w:pPr>
+    </w:p>
+    <w:p>
+      <w:pPr>
+        <w:rPr>
+          <w:sz w:val="28"/>
+          <w:szCs w:val="28"/>
+          <w:lang w:val="en-US"/>
+        </w:rPr>
+      </w:pPr>
     </w:p>
     <w:p>
       <w:pPr>
@@ -1025,6 +971,7 @@
           <w:szCs w:val="28"/>
           <w:lang w:val="en-US"/>
         </w:rPr>
+        <w:lastRenderedPageBreak/>
         <w:t xml:space="preserve">The contribution of parameter </w:t>
       </w:r>
       <w:proofErr w:type="spellStart"/>
@@ -1045,6 +992,68 @@
         </w:rPr>
         <w:t xml:space="preserve"> to the </w:t>
       </w:r>
+      <w:r>
+        <w:rPr>
+          <w:sz w:val="28"/>
+          <w:szCs w:val="28"/>
+          <w:lang w:val="en-US"/>
+        </w:rPr>
+        <w:t>reduction of the loss is w(</w:t>
+      </w:r>
+      <w:proofErr w:type="spellStart"/>
+      <w:r>
+        <w:rPr>
+          <w:sz w:val="28"/>
+          <w:szCs w:val="28"/>
+          <w:lang w:val="en-US"/>
+        </w:rPr>
+        <w:t>i</w:t>
+      </w:r>
+      <w:proofErr w:type="spellEnd"/>
+      <w:r>
+        <w:rPr>
+          <w:sz w:val="28"/>
+          <w:szCs w:val="28"/>
+          <w:lang w:val="en-US"/>
+        </w:rPr>
+        <w:t>) so the larger the value of w(</w:t>
+      </w:r>
+      <w:proofErr w:type="spellStart"/>
+      <w:r>
+        <w:rPr>
+          <w:sz w:val="28"/>
+          <w:szCs w:val="28"/>
+          <w:lang w:val="en-US"/>
+        </w:rPr>
+        <w:t>i</w:t>
+      </w:r>
+      <w:proofErr w:type="spellEnd"/>
+      <w:r>
+        <w:rPr>
+          <w:sz w:val="28"/>
+          <w:szCs w:val="28"/>
+          <w:lang w:val="en-US"/>
+        </w:rPr>
+        <w:t xml:space="preserve">) the more important is </w:t>
+      </w:r>
+      <w:proofErr w:type="spellStart"/>
+      <w:r>
+        <w:rPr>
+          <w:sz w:val="28"/>
+          <w:szCs w:val="28"/>
+          <w:lang w:val="en-US"/>
+        </w:rPr>
+        <w:t>i</w:t>
+      </w:r>
+      <w:proofErr w:type="spellEnd"/>
+      <w:r>
+        <w:rPr>
+          <w:sz w:val="28"/>
+          <w:szCs w:val="28"/>
+          <w:lang w:val="en-US"/>
+        </w:rPr>
+        <w:t xml:space="preserve"> to maintain the performance of the model.</w:t>
+      </w:r>
     </w:p>
     <w:p>
       <w:pPr>
@@ -1077,7 +1086,6 @@
           <w:szCs w:val="28"/>
           <w:lang w:val="en-US"/>
         </w:rPr>
-        <w:lastRenderedPageBreak/>
         <w:t xml:space="preserve">We have two datasets, </w:t>
       </w:r>
       <w:r>
@@ -1086,7 +1094,78 @@
           <w:szCs w:val="28"/>
           <w:lang w:val="en-US"/>
         </w:rPr>
-        <w:t>General and Domain specific, the general one is the one that is already used by the model, so it is used as reference</w:t>
+        <w:t>General</w:t>
+      </w:r>
+      <w:r>
+        <w:rPr>
+          <w:sz w:val="28"/>
+          <w:szCs w:val="28"/>
+          <w:lang w:val="en-US"/>
+        </w:rPr>
+        <w:t xml:space="preserve"> </w:t>
+      </w:r>
+      <w:r>
+        <w:rPr>
+          <w:b/>
+          <w:bCs/>
+          <w:sz w:val="28"/>
+          <w:szCs w:val="28"/>
+          <w:lang w:val="en-US"/>
+        </w:rPr>
+        <w:t>(</w:t>
+      </w:r>
+      <w:r>
+        <w:rPr>
+          <w:b/>
+          <w:bCs/>
+          <w:sz w:val="28"/>
+          <w:szCs w:val="28"/>
+        </w:rPr>
+        <w:t>ν</w:t>
+      </w:r>
+      <w:r>
+        <w:rPr>
+          <w:b/>
+          <w:bCs/>
+          <w:sz w:val="28"/>
+          <w:szCs w:val="28"/>
+          <w:lang w:val="en-US"/>
+        </w:rPr>
+        <w:t>)</w:t>
+      </w:r>
+      <w:r>
+        <w:rPr>
+          <w:sz w:val="28"/>
+          <w:szCs w:val="28"/>
+          <w:lang w:val="en-US"/>
+        </w:rPr>
+        <w:t xml:space="preserve"> and Domain specific</w:t>
+      </w:r>
+      <w:r>
+        <w:rPr>
+          <w:sz w:val="28"/>
+          <w:szCs w:val="28"/>
+          <w:lang w:val="en-US"/>
+        </w:rPr>
+        <w:t xml:space="preserve"> </w:t>
+      </w:r>
+      <w:r>
+        <w:rPr>
+          <w:b/>
+          <w:bCs/>
+          <w:sz w:val="28"/>
+          <w:szCs w:val="28"/>
+          <w:lang w:val="en-US"/>
+        </w:rPr>
+        <w:t>(µ)</w:t>
+      </w:r>
+      <w:r>
+        <w:rPr>
+          <w:sz w:val="28"/>
+          <w:szCs w:val="28"/>
+          <w:lang w:val="en-US"/>
+        </w:rPr>
+        <w:t>, the general one is the one that is already used by the model, so it is used as reference</w:t>
       </w:r>
     </w:p>
     <w:p>
@@ -1120,25 +1199,7 @@
           <w:szCs w:val="28"/>
           <w:lang w:val="en-US"/>
         </w:rPr>
-        <w:t xml:space="preserve">Before doing the fine </w:t>
-      </w:r>
-      <w:proofErr w:type="gramStart"/>
-      <w:r>
-        <w:rPr>
-          <w:sz w:val="28"/>
-          <w:szCs w:val="28"/>
-          <w:lang w:val="en-US"/>
-        </w:rPr>
-        <w:t>tuning</w:t>
-      </w:r>
-      <w:proofErr w:type="gramEnd"/>
-      <w:r>
-        <w:rPr>
-          <w:sz w:val="28"/>
-          <w:szCs w:val="28"/>
-          <w:lang w:val="en-US"/>
-        </w:rPr>
-        <w:t xml:space="preserve"> we compute the importance of each parameter of the model for general </w:t>
+        <w:t xml:space="preserve">Before doing the fine tuning we compute the importance of each parameter of the model for general </w:t>
       </w:r>
       <w:proofErr w:type="gramStart"/>
       <w:r>
@@ -1187,8 +1248,17 @@
           <w:szCs w:val="28"/>
           <w:lang w:val="en-US"/>
         </w:rPr>
-        <w:t xml:space="preserve">We do inference on the general dataset, we compute the sensitivity of each weight respect to the loss, we save an </w:t>
-      </w:r>
+        <w:t>We do inference on the general dataset, we compute the sensitivity of each weight respect to the loss, we save an importance coefficient for each parameter theta.</w:t>
+      </w:r>
+    </w:p>
+    <w:p>
+      <w:pPr>
+        <w:rPr>
+          <w:sz w:val="28"/>
+          <w:szCs w:val="28"/>
+          <w:lang w:val="en-US"/>
+        </w:rPr>
+      </w:pPr>
       <w:proofErr w:type="gramStart"/>
       <w:r>
         <w:rPr>
@@ -1196,7 +1266,7 @@
           <w:szCs w:val="28"/>
           <w:lang w:val="en-US"/>
         </w:rPr>
-        <w:t>importance</w:t>
+        <w:t>So</w:t>
       </w:r>
       <w:proofErr w:type="gramEnd"/>
       <w:r>
@@ -1205,17 +1275,33 @@
           <w:szCs w:val="28"/>
           <w:lang w:val="en-US"/>
         </w:rPr>
-        <w:t xml:space="preserve"> coefficient for each parameter theta.</w:t>
-      </w:r>
-    </w:p>
-    <w:p>
-      <w:pPr>
-        <w:rPr>
-          <w:sz w:val="28"/>
-          <w:szCs w:val="28"/>
-          <w:lang w:val="en-US"/>
-        </w:rPr>
-      </w:pPr>
+        <w:t xml:space="preserve"> we obtain a map of how much we should preserve each weight</w:t>
+      </w:r>
+      <w:r>
+        <w:rPr>
+          <w:sz w:val="28"/>
+          <w:szCs w:val="28"/>
+          <w:lang w:val="en-US"/>
+        </w:rPr>
+        <w:t xml:space="preserve"> I (theta)</w:t>
+      </w:r>
+    </w:p>
+    <w:p>
+      <w:pPr>
+        <w:rPr>
+          <w:sz w:val="28"/>
+          <w:szCs w:val="28"/>
+          <w:lang w:val="en-US"/>
+        </w:rPr>
+      </w:pPr>
+      <w:r>
+        <w:rPr>
+          <w:sz w:val="28"/>
+          <w:szCs w:val="28"/>
+          <w:lang w:val="en-US"/>
+        </w:rPr>
+        <w:t xml:space="preserve">Then when we do fine </w:t>
+      </w:r>
       <w:proofErr w:type="gramStart"/>
       <w:r>
         <w:rPr>
@@ -1223,6 +1309,85 @@
           <w:szCs w:val="28"/>
           <w:lang w:val="en-US"/>
         </w:rPr>
+        <w:t>tuning</w:t>
+      </w:r>
+      <w:proofErr w:type="gramEnd"/>
+      <w:r>
+        <w:rPr>
+          <w:sz w:val="28"/>
+          <w:szCs w:val="28"/>
+          <w:lang w:val="en-US"/>
+        </w:rPr>
+        <w:t xml:space="preserve"> we should use this modified version of the cross entropy loss on the domain dataset.</w:t>
+      </w:r>
+    </w:p>
+    <w:p>
+      <w:pPr>
+        <w:rPr>
+          <w:sz w:val="28"/>
+          <w:szCs w:val="28"/>
+          <w:lang w:val="en-US"/>
+        </w:rPr>
+      </w:pPr>
+      <w:r>
+        <w:rPr>
+          <w:sz w:val="28"/>
+          <w:szCs w:val="28"/>
+          <w:lang w:val="en-US"/>
+        </w:rPr>
+        <w:t xml:space="preserve">So the loss </w:t>
+      </w:r>
+      <w:proofErr w:type="gramStart"/>
+      <w:r>
+        <w:rPr>
+          <w:sz w:val="28"/>
+          <w:szCs w:val="28"/>
+          <w:lang w:val="en-US"/>
+        </w:rPr>
+        <w:t>becomes  that</w:t>
+      </w:r>
+      <w:proofErr w:type="gramEnd"/>
+      <w:r>
+        <w:rPr>
+          <w:sz w:val="28"/>
+          <w:szCs w:val="28"/>
+          <w:lang w:val="en-US"/>
+        </w:rPr>
+        <w:t>, if a weight is very important the regularization strongly penalizes it if it gets away from the original value. If a weight is not so important it can be changed freely.</w:t>
+      </w:r>
+    </w:p>
+    <w:p>
+      <w:pPr>
+        <w:rPr>
+          <w:sz w:val="28"/>
+          <w:szCs w:val="28"/>
+          <w:lang w:val="en-US"/>
+        </w:rPr>
+      </w:pPr>
+      <w:r>
+        <w:rPr>
+          <w:sz w:val="28"/>
+          <w:szCs w:val="28"/>
+          <w:lang w:val="en-US"/>
+        </w:rPr>
+        <w:t>Since not every layer has the same role, they introduce different coefficients to decide how much to protect each one, so the lowest state have high regularization (not changed so much), the highest can be changed more freely.</w:t>
+      </w:r>
+    </w:p>
+    <w:p>
+      <w:pPr>
+        <w:rPr>
+          <w:sz w:val="28"/>
+          <w:szCs w:val="28"/>
+          <w:lang w:val="en-US"/>
+        </w:rPr>
+      </w:pPr>
+      <w:proofErr w:type="gramStart"/>
+      <w:r>
+        <w:rPr>
+          <w:sz w:val="28"/>
+          <w:szCs w:val="28"/>
+          <w:lang w:val="en-US"/>
+        </w:rPr>
         <w:t>So</w:t>
       </w:r>
       <w:proofErr w:type="gramEnd"/>
@@ -1232,33 +1397,111 @@
           <w:szCs w:val="28"/>
           <w:lang w:val="en-US"/>
         </w:rPr>
-        <w:t xml:space="preserve"> we obtain a map of how much we should preserve each weight</w:t>
-      </w:r>
-      <w:r>
-        <w:rPr>
-          <w:sz w:val="28"/>
-          <w:szCs w:val="28"/>
-          <w:lang w:val="en-US"/>
-        </w:rPr>
-        <w:t xml:space="preserve"> I (theta)</w:t>
-      </w:r>
-    </w:p>
-    <w:p>
-      <w:pPr>
-        <w:rPr>
-          <w:sz w:val="28"/>
-          <w:szCs w:val="28"/>
-          <w:lang w:val="en-US"/>
-        </w:rPr>
-      </w:pPr>
-      <w:r>
-        <w:rPr>
-          <w:sz w:val="28"/>
-          <w:szCs w:val="28"/>
-          <w:lang w:val="en-US"/>
-        </w:rPr>
-        <w:t xml:space="preserve">Then when we do fine </w:t>
-      </w:r>
+        <w:t xml:space="preserve"> in the loss function we have also a parameter that tells the layer protection.</w:t>
+      </w:r>
+      <w:r>
+        <w:rPr>
+          <w:sz w:val="28"/>
+          <w:szCs w:val="28"/>
+          <w:lang w:val="en-US"/>
+        </w:rPr>
+        <w:t xml:space="preserve"> </w:t>
+      </w:r>
+    </w:p>
+    <w:p>
+      <w:pPr>
+        <w:rPr>
+          <w:sz w:val="28"/>
+          <w:szCs w:val="28"/>
+          <w:lang w:val="en-US"/>
+        </w:rPr>
+      </w:pPr>
+      <w:r>
+        <w:rPr>
+          <w:sz w:val="28"/>
+          <w:szCs w:val="28"/>
+          <w:lang w:val="en-US"/>
+        </w:rPr>
+        <w:t xml:space="preserve">To test they used GPT-J-6B and Llama-3, they confronted </w:t>
+      </w:r>
+      <w:r>
+        <w:rPr>
+          <w:sz w:val="28"/>
+          <w:szCs w:val="28"/>
+          <w:lang w:val="en-US"/>
+        </w:rPr>
+        <w:t>the results of LoRa only on the domain, lora on first the general and then the specific domain, and lora based on the fisher matrices.</w:t>
+      </w:r>
+    </w:p>
+    <w:p>
+      <w:pPr>
+        <w:rPr>
+          <w:sz w:val="28"/>
+          <w:szCs w:val="28"/>
+          <w:lang w:val="en-US"/>
+        </w:rPr>
+      </w:pPr>
+    </w:p>
+    <w:p>
+      <w:pPr>
+        <w:rPr>
+          <w:sz w:val="28"/>
+          <w:szCs w:val="28"/>
+          <w:lang w:val="en-US"/>
+        </w:rPr>
+      </w:pPr>
+      <w:r>
+        <w:rPr>
+          <w:sz w:val="28"/>
+          <w:szCs w:val="28"/>
+          <w:lang w:val="en-US"/>
+        </w:rPr>
+        <w:t>The metrics they used were the perplexity and the accuracy of the task.</w:t>
+      </w:r>
+    </w:p>
+    <w:p>
+      <w:pPr>
+        <w:rPr>
+          <w:sz w:val="28"/>
+          <w:szCs w:val="28"/>
+          <w:u w:val="single"/>
+          <w:lang w:val="en-US"/>
+        </w:rPr>
+      </w:pPr>
+      <w:r>
+        <w:rPr>
+          <w:sz w:val="28"/>
+          <w:szCs w:val="28"/>
+          <w:lang w:val="en-US"/>
+        </w:rPr>
+        <w:t>Perplexity measures how much the models retain the general capacities.</w:t>
+      </w:r>
+    </w:p>
+    <w:p>
+      <w:pPr>
+        <w:rPr>
+          <w:sz w:val="28"/>
+          <w:szCs w:val="28"/>
+          <w:lang w:val="en-US"/>
+        </w:rPr>
+      </w:pPr>
+      <w:r>
+        <w:rPr>
+          <w:sz w:val="28"/>
+          <w:szCs w:val="28"/>
+          <w:lang w:val="en-US"/>
+        </w:rPr>
+        <w:t>The results are that i</w:t>
+      </w:r>
+      <w:r>
+        <w:rPr>
+          <w:sz w:val="28"/>
+          <w:szCs w:val="28"/>
+          <w:lang w:val="en-US"/>
+        </w:rPr>
+        <w:t xml:space="preserve">n both models, they have the lowest value of perplexity (PPL) and the highest of Accuracy for the </w:t>
+      </w:r>
+      <w:proofErr w:type="spellStart"/>
       <w:proofErr w:type="gramStart"/>
       <w:r>
         <w:rPr>
@@ -1266,8 +1509,9 @@
           <w:szCs w:val="28"/>
           <w:lang w:val="en-US"/>
         </w:rPr>
-        <w:t>tuning</w:t>
-      </w:r>
+        <w:t>fine tuned</w:t>
+      </w:r>
+      <w:proofErr w:type="spellEnd"/>
       <w:proofErr w:type="gramEnd"/>
       <w:r>
         <w:rPr>
@@ -1275,8 +1519,27 @@
           <w:szCs w:val="28"/>
           <w:lang w:val="en-US"/>
         </w:rPr>
-        <w:t xml:space="preserve"> we should use this modified version of the </w:t>
-      </w:r>
+        <w:t xml:space="preserve"> task (PPL 4.64 Llama-3 and 3.35 GPT-J)</w:t>
+      </w:r>
+    </w:p>
+    <w:p>
+      <w:pPr>
+        <w:rPr>
+          <w:sz w:val="28"/>
+          <w:szCs w:val="28"/>
+          <w:lang w:val="en-US"/>
+        </w:rPr>
+      </w:pPr>
+    </w:p>
+    <w:p>
+      <w:pPr>
+        <w:rPr>
+          <w:sz w:val="28"/>
+          <w:szCs w:val="28"/>
+          <w:u w:val="single"/>
+          <w:lang w:val="en-US"/>
+        </w:rPr>
+      </w:pPr>
       <w:proofErr w:type="gramStart"/>
       <w:r>
         <w:rPr>
@@ -1284,7 +1547,7 @@
           <w:szCs w:val="28"/>
           <w:lang w:val="en-US"/>
         </w:rPr>
-        <w:t>cross entropy</w:t>
+        <w:t>Moreover</w:t>
       </w:r>
       <w:proofErr w:type="gramEnd"/>
       <w:r>
@@ -1293,17 +1556,156 @@
           <w:szCs w:val="28"/>
           <w:lang w:val="en-US"/>
         </w:rPr>
-        <w:t xml:space="preserve"> loss on the domain dataset.</w:t>
-      </w:r>
-    </w:p>
-    <w:p>
-      <w:pPr>
-        <w:rPr>
-          <w:sz w:val="28"/>
-          <w:szCs w:val="28"/>
-          <w:lang w:val="en-US"/>
-        </w:rPr>
-      </w:pPr>
+        <w:t xml:space="preserve"> the method is much faster than the lora with the fisher matrices, it also requires less storage.</w:t>
+      </w:r>
+    </w:p>
+    <w:p>
+      <w:pPr>
+        <w:rPr>
+          <w:sz w:val="28"/>
+          <w:szCs w:val="28"/>
+          <w:lang w:val="en-US"/>
+        </w:rPr>
+      </w:pPr>
+      <w:r>
+        <w:rPr>
+          <w:sz w:val="28"/>
+          <w:szCs w:val="28"/>
+          <w:lang w:val="en-US"/>
+        </w:rPr>
+        <w:t>Other important conclusions are t</w:t>
+      </w:r>
+      <w:r>
+        <w:rPr>
+          <w:sz w:val="28"/>
+          <w:szCs w:val="28"/>
+          <w:lang w:val="en-US"/>
+        </w:rPr>
+        <w:t xml:space="preserve">hat the first and the last layer are crucial for preserving the general knowledge. </w:t>
+      </w:r>
+      <w:r>
+        <w:rPr>
+          <w:sz w:val="28"/>
+          <w:szCs w:val="28"/>
+          <w:lang w:val="en-US"/>
+        </w:rPr>
+        <w:t>They are visualized using value projection.</w:t>
+      </w:r>
+    </w:p>
+    <w:p>
+      <w:pPr>
+        <w:rPr>
+          <w:sz w:val="28"/>
+          <w:szCs w:val="28"/>
+          <w:lang w:val="en-US"/>
+        </w:rPr>
+      </w:pPr>
+      <w:r>
+        <w:rPr>
+          <w:b/>
+          <w:bCs/>
+          <w:sz w:val="28"/>
+          <w:szCs w:val="28"/>
+          <w:lang w:val="en-US"/>
+        </w:rPr>
+        <w:t>-</w:t>
+      </w:r>
+      <w:r>
+        <w:rPr>
+          <w:b/>
+          <w:bCs/>
+          <w:sz w:val="28"/>
+          <w:szCs w:val="28"/>
+          <w:lang w:val="en-US"/>
+        </w:rPr>
+        <w:t>--</w:t>
+      </w:r>
+    </w:p>
+    <w:p>
+      <w:pPr>
+        <w:rPr>
+          <w:sz w:val="28"/>
+          <w:szCs w:val="28"/>
+          <w:lang w:val="en-US"/>
+        </w:rPr>
+      </w:pPr>
+      <w:r>
+        <w:rPr>
+          <w:sz w:val="28"/>
+          <w:szCs w:val="28"/>
+          <w:lang w:val="en-US"/>
+        </w:rPr>
+        <w:t xml:space="preserve">Another technique studied in </w:t>
+      </w:r>
+      <w:r>
+        <w:rPr>
+          <w:b/>
+          <w:bCs/>
+          <w:sz w:val="28"/>
+          <w:szCs w:val="28"/>
+          <w:lang w:val="en-US"/>
+        </w:rPr>
+        <w:t>paper 4</w:t>
+      </w:r>
+      <w:r>
+        <w:rPr>
+          <w:sz w:val="28"/>
+          <w:szCs w:val="28"/>
+          <w:lang w:val="en-US"/>
+        </w:rPr>
+        <w:t xml:space="preserve"> is to interpret the process of forgetting and use instruction fine tuning to preserve a better understanding.</w:t>
+      </w:r>
+    </w:p>
+    <w:p>
+      <w:pPr>
+        <w:rPr>
+          <w:sz w:val="28"/>
+          <w:szCs w:val="28"/>
+          <w:lang w:val="en-US"/>
+        </w:rPr>
+      </w:pPr>
+      <w:r>
+        <w:rPr>
+          <w:sz w:val="28"/>
+          <w:szCs w:val="28"/>
+          <w:lang w:val="en-US"/>
+        </w:rPr>
+        <w:t xml:space="preserve">They first tried to understand what </w:t>
+      </w:r>
+      <w:r>
+        <w:rPr>
+          <w:sz w:val="28"/>
+          <w:szCs w:val="28"/>
+          <w:lang w:val="en-US"/>
+        </w:rPr>
+        <w:t>the catastrophic forgetting is exactly and what exactly is affected by it. LLM have two abilities, Knowledge probability and instruction probability, the first one contains the actual knowledge, so all the notions and information that are contained in the model, the second one keeps the ability to follow instructions.</w:t>
+      </w:r>
+    </w:p>
+    <w:p>
+      <w:pPr>
+        <w:rPr>
+          <w:sz w:val="28"/>
+          <w:szCs w:val="28"/>
+          <w:lang w:val="en-US"/>
+        </w:rPr>
+      </w:pPr>
+      <w:r>
+        <w:rPr>
+          <w:sz w:val="28"/>
+          <w:szCs w:val="28"/>
+          <w:lang w:val="en-US"/>
+        </w:rPr>
+        <w:t>The knowledge probability works in this way, we predict the next word given the previous ones, this serves as a metric to evaluate the model’s proficiency in comprehending world knowledge. P(</w:t>
+      </w:r>
+      <w:proofErr w:type="spellStart"/>
+      <w:r>
+        <w:rPr>
+          <w:sz w:val="28"/>
+          <w:szCs w:val="28"/>
+          <w:lang w:val="en-US"/>
+        </w:rPr>
+        <w:t>y|</w:t>
+      </w:r>
       <w:proofErr w:type="gramStart"/>
       <w:r>
         <w:rPr>
@@ -1311,6 +1713,130 @@
           <w:szCs w:val="28"/>
           <w:lang w:val="en-US"/>
         </w:rPr>
+        <w:t>x,M</w:t>
+      </w:r>
+      <w:proofErr w:type="spellEnd"/>
+      <w:proofErr w:type="gramEnd"/>
+      <w:r>
+        <w:rPr>
+          <w:sz w:val="28"/>
+          <w:szCs w:val="28"/>
+          <w:lang w:val="en-US"/>
+        </w:rPr>
+        <w:t>)</w:t>
+      </w:r>
+    </w:p>
+    <w:p>
+      <w:pPr>
+        <w:rPr>
+          <w:sz w:val="28"/>
+          <w:szCs w:val="28"/>
+          <w:lang w:val="en-US"/>
+        </w:rPr>
+      </w:pPr>
+      <w:r>
+        <w:rPr>
+          <w:sz w:val="28"/>
+          <w:szCs w:val="28"/>
+          <w:lang w:val="en-US"/>
+        </w:rPr>
+        <w:t>The instruction probability works when the model is presented with instructions</w:t>
+      </w:r>
+      <w:r>
+        <w:rPr>
+          <w:sz w:val="28"/>
+          <w:szCs w:val="28"/>
+          <w:lang w:val="en-US"/>
+        </w:rPr>
+        <w:t xml:space="preserve">, so a tuple formed by instruction c, </w:t>
+      </w:r>
+      <w:proofErr w:type="spellStart"/>
+      <w:r>
+        <w:rPr>
+          <w:sz w:val="28"/>
+          <w:szCs w:val="28"/>
+          <w:lang w:val="en-US"/>
+        </w:rPr>
+        <w:t>imput</w:t>
+      </w:r>
+      <w:proofErr w:type="spellEnd"/>
+      <w:r>
+        <w:rPr>
+          <w:sz w:val="28"/>
+          <w:szCs w:val="28"/>
+          <w:lang w:val="en-US"/>
+        </w:rPr>
+        <w:t xml:space="preserve"> prompt x and output y. Ex. C is choose the best answer among a, </w:t>
+      </w:r>
+      <w:proofErr w:type="spellStart"/>
+      <w:proofErr w:type="gramStart"/>
+      <w:r>
+        <w:rPr>
+          <w:sz w:val="28"/>
+          <w:szCs w:val="28"/>
+          <w:lang w:val="en-US"/>
+        </w:rPr>
+        <w:t>b,c</w:t>
+      </w:r>
+      <w:proofErr w:type="spellEnd"/>
+      <w:proofErr w:type="gramEnd"/>
+      <w:r>
+        <w:rPr>
+          <w:sz w:val="28"/>
+          <w:szCs w:val="28"/>
+          <w:lang w:val="en-US"/>
+        </w:rPr>
+        <w:t xml:space="preserve">,  x is the question and y is the correct answer. </w:t>
+      </w:r>
+    </w:p>
+    <w:p>
+      <w:pPr>
+        <w:rPr>
+          <w:sz w:val="28"/>
+          <w:szCs w:val="28"/>
+          <w:lang w:val="en-US"/>
+        </w:rPr>
+      </w:pPr>
+    </w:p>
+    <w:p>
+      <w:pPr>
+        <w:rPr>
+          <w:sz w:val="28"/>
+          <w:szCs w:val="28"/>
+          <w:lang w:val="en-US"/>
+        </w:rPr>
+      </w:pPr>
+      <w:r>
+        <w:rPr>
+          <w:sz w:val="28"/>
+          <w:szCs w:val="28"/>
+          <w:lang w:val="en-US"/>
+        </w:rPr>
+        <w:t>The loss of information happens the most in the Instruction probability</w:t>
+      </w:r>
+      <w:r>
+        <w:rPr>
+          <w:sz w:val="28"/>
+          <w:szCs w:val="28"/>
+          <w:lang w:val="en-US"/>
+        </w:rPr>
+        <w:t>.</w:t>
+      </w:r>
+      <w:r>
+        <w:rPr>
+          <w:sz w:val="28"/>
+          <w:szCs w:val="28"/>
+          <w:lang w:val="en-US"/>
+        </w:rPr>
+        <w:t xml:space="preserve"> </w:t>
+      </w:r>
+      <w:proofErr w:type="gramStart"/>
+      <w:r>
+        <w:rPr>
+          <w:sz w:val="28"/>
+          <w:szCs w:val="28"/>
+          <w:lang w:val="en-US"/>
+        </w:rPr>
         <w:t>So</w:t>
       </w:r>
       <w:proofErr w:type="gramEnd"/>
@@ -1320,7 +1846,7 @@
           <w:szCs w:val="28"/>
           <w:lang w:val="en-US"/>
         </w:rPr>
-        <w:t xml:space="preserve"> the loss </w:t>
+        <w:t xml:space="preserve"> it is better to turn the dataset (my dialect corpus) into a series of instructions in the format Instruction -&gt; answer. </w:t>
       </w:r>
       <w:proofErr w:type="gramStart"/>
       <w:r>
@@ -1329,7 +1855,7 @@
           <w:szCs w:val="28"/>
           <w:lang w:val="en-US"/>
         </w:rPr>
-        <w:t>becomes  that</w:t>
+        <w:t>Otherwise</w:t>
       </w:r>
       <w:proofErr w:type="gramEnd"/>
       <w:r>
@@ -1338,24 +1864,24 @@
           <w:szCs w:val="28"/>
           <w:lang w:val="en-US"/>
         </w:rPr>
-        <w:t>, if a weight is very important the regularization strongly penalizes it if it gets away from the original value. If a weight is not so important it can be changed freely.</w:t>
-      </w:r>
-    </w:p>
-    <w:p>
-      <w:pPr>
-        <w:rPr>
-          <w:sz w:val="28"/>
-          <w:szCs w:val="28"/>
-          <w:lang w:val="en-US"/>
-        </w:rPr>
-      </w:pPr>
-      <w:r>
-        <w:rPr>
-          <w:sz w:val="28"/>
-          <w:szCs w:val="28"/>
-          <w:lang w:val="en-US"/>
-        </w:rPr>
-        <w:t xml:space="preserve">Since not every layer has the same role, they introduce different coefficients to decide how much to protect each one, so the lowest state </w:t>
+        <w:t xml:space="preserve"> we have to use Lora.</w:t>
+      </w:r>
+    </w:p>
+    <w:p>
+      <w:pPr>
+        <w:rPr>
+          <w:sz w:val="28"/>
+          <w:szCs w:val="28"/>
+          <w:lang w:val="en-US"/>
+        </w:rPr>
+      </w:pPr>
+      <w:r>
+        <w:rPr>
+          <w:sz w:val="28"/>
+          <w:szCs w:val="28"/>
+          <w:lang w:val="en-US"/>
+        </w:rPr>
+        <w:t xml:space="preserve">To mitigate the problem in this specific case they used an Instruction Vector (IV) an internal representation that, in the space of internal representations that represents the ability to follow instructions. When we do fine tuning in this case on instructions, we shift </w:t>
       </w:r>
       <w:proofErr w:type="gramStart"/>
       <w:r>
@@ -1364,7 +1890,7 @@
           <w:szCs w:val="28"/>
           <w:lang w:val="en-US"/>
         </w:rPr>
-        <w:t>have</w:t>
+        <w:t>this vectors</w:t>
       </w:r>
       <w:proofErr w:type="gramEnd"/>
       <w:r>
@@ -1373,116 +1899,236 @@
           <w:szCs w:val="28"/>
           <w:lang w:val="en-US"/>
         </w:rPr>
-        <w:t xml:space="preserve"> high regularization (not changed so much), the highest can be changed more freely.</w:t>
-      </w:r>
-    </w:p>
-    <w:p>
-      <w:pPr>
-        <w:rPr>
-          <w:sz w:val="28"/>
-          <w:szCs w:val="28"/>
-          <w:lang w:val="en-US"/>
-        </w:rPr>
-      </w:pPr>
-      <w:proofErr w:type="gramStart"/>
-      <w:r>
-        <w:rPr>
-          <w:sz w:val="28"/>
-          <w:szCs w:val="28"/>
-          <w:lang w:val="en-US"/>
-        </w:rPr>
-        <w:t>So</w:t>
-      </w:r>
-      <w:proofErr w:type="gramEnd"/>
-      <w:r>
-        <w:rPr>
-          <w:sz w:val="28"/>
-          <w:szCs w:val="28"/>
-          <w:lang w:val="en-US"/>
-        </w:rPr>
-        <w:t xml:space="preserve"> in the loss function we have also a parameter that tells the layer protection.</w:t>
-      </w:r>
-      <w:r>
-        <w:rPr>
-          <w:sz w:val="28"/>
-          <w:szCs w:val="28"/>
-          <w:lang w:val="en-US"/>
-        </w:rPr>
-        <w:t xml:space="preserve"> </w:t>
-      </w:r>
-    </w:p>
-    <w:p>
-      <w:pPr>
+        <w:t xml:space="preserve">, </w:t>
+      </w:r>
+      <w:r>
+        <w:rPr>
+          <w:sz w:val="28"/>
+          <w:szCs w:val="28"/>
+          <w:lang w:val="en-US"/>
+        </w:rPr>
+        <w:t>we “</w:t>
+      </w:r>
+      <w:proofErr w:type="spellStart"/>
+      <w:r>
+        <w:rPr>
+          <w:sz w:val="28"/>
+          <w:szCs w:val="28"/>
+          <w:lang w:val="en-US"/>
+        </w:rPr>
+        <w:t>sovrapponiamo</w:t>
+      </w:r>
+      <w:proofErr w:type="spellEnd"/>
+      <w:r>
+        <w:rPr>
+          <w:sz w:val="28"/>
+          <w:szCs w:val="28"/>
+          <w:lang w:val="en-US"/>
+        </w:rPr>
+        <w:t xml:space="preserve">” new rules over the old ones that could make them seem </w:t>
+      </w:r>
+      <w:proofErr w:type="spellStart"/>
+      <w:r>
+        <w:rPr>
+          <w:sz w:val="28"/>
+          <w:szCs w:val="28"/>
+          <w:lang w:val="en-US"/>
+        </w:rPr>
+        <w:t>unaccessible</w:t>
+      </w:r>
+      <w:proofErr w:type="spellEnd"/>
+      <w:r>
+        <w:rPr>
+          <w:sz w:val="28"/>
+          <w:szCs w:val="28"/>
+          <w:lang w:val="en-US"/>
+        </w:rPr>
+        <w:t>.</w:t>
+      </w:r>
+    </w:p>
+    <w:p>
+      <w:pPr>
+        <w:rPr>
+          <w:sz w:val="28"/>
+          <w:szCs w:val="28"/>
+          <w:lang w:val="en-US"/>
+        </w:rPr>
+      </w:pPr>
+      <w:r>
+        <w:rPr>
+          <w:sz w:val="28"/>
+          <w:szCs w:val="28"/>
+          <w:lang w:val="en-US"/>
+        </w:rPr>
+        <w:t>They propose a session of g</w:t>
+      </w:r>
+      <w:r>
+        <w:rPr>
+          <w:sz w:val="28"/>
+          <w:szCs w:val="28"/>
+          <w:lang w:val="en-US"/>
+        </w:rPr>
+        <w:t>uided training where they:</w:t>
+      </w:r>
+    </w:p>
+    <w:p>
+      <w:pPr>
+        <w:pStyle w:val="Paragrafoelenco"/>
         <w:numPr>
           <w:ilvl w:val="0"/>
-          <w:numId w:val="3"/>
+          <w:numId w:val="2"/>
         </w:numPr>
         <w:rPr>
           <w:sz w:val="28"/>
           <w:szCs w:val="28"/>
-        </w:rPr>
-      </w:pPr>
-      <w:r>
-        <w:rPr>
-          <w:b/>
-          <w:bCs/>
-          <w:sz w:val="28"/>
-          <w:szCs w:val="28"/>
-        </w:rPr>
-        <w:t>Modelli usati</w:t>
-      </w:r>
-      <w:r>
-        <w:rPr>
-          <w:sz w:val="28"/>
-          <w:szCs w:val="28"/>
-        </w:rPr>
-        <w:t>: GPT-J-6B e LLaMA-3 (3B).</w:t>
-      </w:r>
-    </w:p>
-    <w:p>
-      <w:pPr>
+          <w:lang w:val="en-US"/>
+        </w:rPr>
+      </w:pPr>
+      <w:r>
+        <w:rPr>
+          <w:sz w:val="28"/>
+          <w:szCs w:val="28"/>
+          <w:lang w:val="en-US"/>
+        </w:rPr>
+        <w:t>Apply controlled changes on the IV, in multiple phases, instead of changing the whole model.</w:t>
+      </w:r>
+    </w:p>
+    <w:p>
+      <w:pPr>
+        <w:pStyle w:val="Paragrafoelenco"/>
         <w:numPr>
           <w:ilvl w:val="0"/>
-          <w:numId w:val="3"/>
+          <w:numId w:val="2"/>
         </w:numPr>
         <w:rPr>
           <w:sz w:val="28"/>
           <w:szCs w:val="28"/>
-        </w:rPr>
-      </w:pPr>
-      <w:r>
-        <w:rPr>
-          <w:b/>
-          <w:bCs/>
-          <w:sz w:val="28"/>
-          <w:szCs w:val="28"/>
-        </w:rPr>
-        <w:t>Baselines confrontate</w:t>
-      </w:r>
-      <w:r>
-        <w:rPr>
-          <w:sz w:val="28"/>
-          <w:szCs w:val="28"/>
-        </w:rPr>
-        <w:t>:</w:t>
-      </w:r>
-    </w:p>
-    <w:p>
-      <w:pPr>
-        <w:numPr>
-          <w:ilvl w:val="1"/>
-          <w:numId w:val="3"/>
-        </w:numPr>
-        <w:rPr>
-          <w:sz w:val="28"/>
-          <w:szCs w:val="28"/>
-        </w:rPr>
-      </w:pPr>
+          <w:lang w:val="en-US"/>
+        </w:rPr>
+      </w:pPr>
+      <w:r>
+        <w:rPr>
+          <w:sz w:val="28"/>
+          <w:szCs w:val="28"/>
+          <w:lang w:val="en-US"/>
+        </w:rPr>
+        <w:lastRenderedPageBreak/>
+        <w:t>Using the KL divergence loss that adds a term to measure the distance from one output distribution before and after fine tuning, so this forces the model to not deviate much from the original.</w:t>
+      </w:r>
+    </w:p>
+    <w:p>
+      <w:pPr>
+        <w:rPr>
+          <w:sz w:val="28"/>
+          <w:szCs w:val="28"/>
+        </w:rPr>
+      </w:pPr>
+    </w:p>
+    <w:p>
+      <w:pPr>
+        <w:rPr>
+          <w:sz w:val="28"/>
+          <w:szCs w:val="28"/>
+        </w:rPr>
+      </w:pPr>
+      <w:r>
+        <w:rPr>
+          <w:sz w:val="28"/>
+          <w:szCs w:val="28"/>
+        </w:rPr>
+        <w:t>LORA</w:t>
+      </w:r>
+    </w:p>
+    <w:p>
+      <w:pPr>
+        <w:rPr>
+          <w:sz w:val="28"/>
+          <w:szCs w:val="28"/>
+          <w:lang w:val="en-US"/>
+        </w:rPr>
+      </w:pPr>
+      <w:r>
+        <w:rPr>
+          <w:sz w:val="28"/>
+          <w:szCs w:val="28"/>
+          <w:lang w:val="en-US"/>
+        </w:rPr>
+        <w:t>Lora stands for the l</w:t>
+      </w:r>
+      <w:r>
+        <w:rPr>
+          <w:sz w:val="28"/>
+          <w:szCs w:val="28"/>
+          <w:lang w:val="en-US"/>
+        </w:rPr>
+        <w:t xml:space="preserve">ow rank adaptation approach, which allows to perform fine tuning </w:t>
+      </w:r>
+      <w:r>
+        <w:rPr>
+          <w:sz w:val="28"/>
+          <w:szCs w:val="28"/>
+          <w:lang w:val="en-US"/>
+        </w:rPr>
+        <w:t xml:space="preserve">in an efficient way. </w:t>
+      </w:r>
+    </w:p>
+    <w:p>
+      <w:pPr>
+        <w:rPr>
+          <w:sz w:val="28"/>
+          <w:szCs w:val="28"/>
+          <w:lang w:val="en-US"/>
+        </w:rPr>
+      </w:pPr>
+      <w:r>
+        <w:rPr>
+          <w:sz w:val="28"/>
+          <w:szCs w:val="28"/>
+          <w:lang w:val="en-US"/>
+        </w:rPr>
+        <w:t xml:space="preserve">Usually when we do </w:t>
+      </w:r>
+      <w:proofErr w:type="gramStart"/>
+      <w:r>
+        <w:rPr>
+          <w:sz w:val="28"/>
+          <w:szCs w:val="28"/>
+          <w:lang w:val="en-US"/>
+        </w:rPr>
+        <w:t>fine-tuning</w:t>
+      </w:r>
+      <w:proofErr w:type="gramEnd"/>
+      <w:r>
+        <w:rPr>
+          <w:sz w:val="28"/>
+          <w:szCs w:val="28"/>
+          <w:lang w:val="en-US"/>
+        </w:rPr>
+        <w:t xml:space="preserve"> we upgrade all the model’s weights, which is usually impossible to manage by normal systems.</w:t>
+      </w:r>
+    </w:p>
+    <w:p>
+      <w:pPr>
+        <w:rPr>
+          <w:sz w:val="28"/>
+          <w:szCs w:val="28"/>
+          <w:lang w:val="en-US"/>
+        </w:rPr>
+      </w:pPr>
+      <w:r>
+        <w:rPr>
+          <w:sz w:val="28"/>
+          <w:szCs w:val="28"/>
+          <w:lang w:val="en-US"/>
+        </w:rPr>
+        <w:t xml:space="preserve">The </w:t>
+      </w:r>
       <w:proofErr w:type="spellStart"/>
       <w:r>
         <w:rPr>
           <w:sz w:val="28"/>
           <w:szCs w:val="28"/>
+          <w:lang w:val="en-US"/>
         </w:rPr>
         <w:t>LoRA</w:t>
       </w:r>
@@ -1491,26 +2137,139 @@
         <w:rPr>
           <w:sz w:val="28"/>
           <w:szCs w:val="28"/>
-        </w:rPr>
-        <w:t xml:space="preserve"> (solo dominio µ).</w:t>
-      </w:r>
-    </w:p>
-    <w:p>
-      <w:pPr>
-        <w:numPr>
-          <w:ilvl w:val="1"/>
-          <w:numId w:val="3"/>
-        </w:numPr>
-        <w:rPr>
-          <w:sz w:val="28"/>
-          <w:szCs w:val="28"/>
-        </w:rPr>
-      </w:pPr>
+          <w:lang w:val="en-US"/>
+        </w:rPr>
+        <w:t xml:space="preserve"> method instead of updating the whole matrix W for a layer, it adds a small correction that is represented by a product of two smaller matrices. Delta W = B*A, the dimension of A and B contains the rank of the </w:t>
+      </w:r>
       <w:proofErr w:type="spellStart"/>
       <w:r>
         <w:rPr>
           <w:sz w:val="28"/>
           <w:szCs w:val="28"/>
+          <w:lang w:val="en-US"/>
+        </w:rPr>
+        <w:t>matrics</w:t>
+      </w:r>
+      <w:proofErr w:type="spellEnd"/>
+    </w:p>
+    <w:p>
+      <w:pPr>
+        <w:rPr>
+          <w:sz w:val="28"/>
+          <w:szCs w:val="28"/>
+          <w:lang w:val="en-US"/>
+        </w:rPr>
+      </w:pPr>
+      <w:r>
+        <w:rPr>
+          <w:sz w:val="28"/>
+          <w:szCs w:val="28"/>
+          <w:lang w:val="en-US"/>
+        </w:rPr>
+        <w:t>W = W + B*A</w:t>
+      </w:r>
+    </w:p>
+    <w:p>
+      <w:pPr>
+        <w:rPr>
+          <w:sz w:val="28"/>
+          <w:szCs w:val="28"/>
+          <w:lang w:val="en-US"/>
+        </w:rPr>
+      </w:pPr>
+      <w:r>
+        <w:rPr>
+          <w:sz w:val="28"/>
+          <w:szCs w:val="28"/>
+          <w:lang w:val="en-US"/>
+        </w:rPr>
+        <w:t xml:space="preserve">Initially </w:t>
+      </w:r>
+      <w:proofErr w:type="gramStart"/>
+      <w:r>
+        <w:rPr>
+          <w:sz w:val="28"/>
+          <w:szCs w:val="28"/>
+          <w:lang w:val="en-US"/>
+        </w:rPr>
+        <w:t>A,B</w:t>
+      </w:r>
+      <w:proofErr w:type="gramEnd"/>
+      <w:r>
+        <w:rPr>
+          <w:sz w:val="28"/>
+          <w:szCs w:val="28"/>
+          <w:lang w:val="en-US"/>
+        </w:rPr>
+        <w:t xml:space="preserve"> are assigned to very small values</w:t>
+      </w:r>
+    </w:p>
+    <w:p>
+      <w:pPr>
+        <w:rPr>
+          <w:sz w:val="28"/>
+          <w:szCs w:val="28"/>
+          <w:lang w:val="en-US"/>
+        </w:rPr>
+      </w:pPr>
+      <w:r>
+        <w:rPr>
+          <w:sz w:val="28"/>
+          <w:szCs w:val="28"/>
+          <w:lang w:val="en-US"/>
+        </w:rPr>
+        <w:t xml:space="preserve">The rank so controls how much the models </w:t>
+      </w:r>
+      <w:proofErr w:type="gramStart"/>
+      <w:r>
+        <w:rPr>
+          <w:sz w:val="28"/>
+          <w:szCs w:val="28"/>
+          <w:lang w:val="en-US"/>
+        </w:rPr>
+        <w:t>is able to</w:t>
+      </w:r>
+      <w:proofErr w:type="gramEnd"/>
+      <w:r>
+        <w:rPr>
+          <w:sz w:val="28"/>
+          <w:szCs w:val="28"/>
+          <w:lang w:val="en-US"/>
+        </w:rPr>
+        <w:t xml:space="preserve"> learn the new task, so if it is low then </w:t>
+      </w:r>
+    </w:p>
+    <w:p>
+      <w:pPr>
+        <w:rPr>
+          <w:sz w:val="28"/>
+          <w:szCs w:val="28"/>
+          <w:lang w:val="en-US"/>
+        </w:rPr>
+      </w:pPr>
+      <w:r>
+        <w:rPr>
+          <w:sz w:val="28"/>
+          <w:szCs w:val="28"/>
+          <w:lang w:val="en-US"/>
+        </w:rPr>
+        <w:t>There are different versions of Lora each one with a slight upgrade to the previous one.</w:t>
+      </w:r>
+    </w:p>
+    <w:p>
+      <w:pPr>
+        <w:rPr>
+          <w:sz w:val="28"/>
+          <w:szCs w:val="28"/>
+          <w:lang w:val="en-US"/>
+        </w:rPr>
+      </w:pPr>
+      <w:proofErr w:type="spellStart"/>
+      <w:r>
+        <w:rPr>
+          <w:sz w:val="28"/>
+          <w:szCs w:val="28"/>
+          <w:lang w:val="en-US"/>
         </w:rPr>
         <w:t>LoRA</w:t>
       </w:r>
@@ -1519,19 +2278,17 @@
         <w:rPr>
           <w:sz w:val="28"/>
           <w:szCs w:val="28"/>
-        </w:rPr>
-        <w:t xml:space="preserve"> (prima generale ν, poi dominio µ).</w:t>
-      </w:r>
-    </w:p>
-    <w:p>
-      <w:pPr>
-        <w:numPr>
-          <w:ilvl w:val="1"/>
-          <w:numId w:val="3"/>
-        </w:numPr>
-        <w:rPr>
-          <w:sz w:val="28"/>
-          <w:szCs w:val="28"/>
+          <w:lang w:val="en-US"/>
+        </w:rPr>
+        <w:t>-FA</w:t>
+      </w:r>
+    </w:p>
+    <w:p>
+      <w:pPr>
+        <w:rPr>
+          <w:sz w:val="28"/>
+          <w:szCs w:val="28"/>
+          <w:lang w:val="en-US"/>
         </w:rPr>
       </w:pPr>
       <w:proofErr w:type="spellStart"/>
@@ -1539,27 +2296,43 @@
         <w:rPr>
           <w:sz w:val="28"/>
           <w:szCs w:val="28"/>
-        </w:rPr>
-        <w:t>rsLoRA</w:t>
+          <w:lang w:val="en-US"/>
+        </w:rPr>
+        <w:t>LoRA</w:t>
       </w:r>
       <w:proofErr w:type="spellEnd"/>
       <w:r>
         <w:rPr>
           <w:sz w:val="28"/>
           <w:szCs w:val="28"/>
-        </w:rPr>
-        <w:t>.</w:t>
-      </w:r>
-    </w:p>
-    <w:p>
-      <w:pPr>
-        <w:numPr>
-          <w:ilvl w:val="1"/>
-          <w:numId w:val="3"/>
-        </w:numPr>
-        <w:rPr>
-          <w:sz w:val="28"/>
-          <w:szCs w:val="28"/>
+          <w:lang w:val="en-US"/>
+        </w:rPr>
+        <w:t>+</w:t>
+      </w:r>
+    </w:p>
+    <w:p>
+      <w:pPr>
+        <w:rPr>
+          <w:sz w:val="28"/>
+          <w:szCs w:val="28"/>
+          <w:lang w:val="en-US"/>
+        </w:rPr>
+      </w:pPr>
+      <w:r>
+        <w:rPr>
+          <w:sz w:val="28"/>
+          <w:szCs w:val="28"/>
+          <w:lang w:val="en-US"/>
+        </w:rPr>
+        <w:t>ALoRA</w:t>
+      </w:r>
+    </w:p>
+    <w:p>
+      <w:pPr>
+        <w:rPr>
+          <w:sz w:val="28"/>
+          <w:szCs w:val="28"/>
+          <w:lang w:val="en-US"/>
         </w:rPr>
       </w:pPr>
       <w:proofErr w:type="spellStart"/>
@@ -1567,785 +2340,20 @@
         <w:rPr>
           <w:sz w:val="28"/>
           <w:szCs w:val="28"/>
-        </w:rPr>
-        <w:t>EWCLoRA</w:t>
+          <w:lang w:val="en-US"/>
+        </w:rPr>
+        <w:t>LoTR</w:t>
       </w:r>
       <w:proofErr w:type="spellEnd"/>
-      <w:r>
-        <w:rPr>
-          <w:sz w:val="28"/>
-          <w:szCs w:val="28"/>
-        </w:rPr>
-        <w:t xml:space="preserve"> (basato su Fisher).</w:t>
-      </w:r>
-    </w:p>
-    <w:p>
-      <w:pPr>
-        <w:numPr>
-          <w:ilvl w:val="0"/>
-          <w:numId w:val="3"/>
-        </w:numPr>
-        <w:rPr>
-          <w:sz w:val="28"/>
-          <w:szCs w:val="28"/>
-        </w:rPr>
-      </w:pPr>
-      <w:r>
-        <w:rPr>
-          <w:b/>
-          <w:bCs/>
-          <w:sz w:val="28"/>
-          <w:szCs w:val="28"/>
-        </w:rPr>
-        <w:t>Compiti</w:t>
-      </w:r>
-      <w:r>
-        <w:rPr>
-          <w:sz w:val="28"/>
-          <w:szCs w:val="28"/>
-        </w:rPr>
-        <w:t>:</w:t>
-      </w:r>
-    </w:p>
-    <w:p>
-      <w:pPr>
-        <w:numPr>
-          <w:ilvl w:val="1"/>
-          <w:numId w:val="3"/>
-        </w:numPr>
-        <w:rPr>
-          <w:sz w:val="28"/>
-          <w:szCs w:val="28"/>
-        </w:rPr>
-      </w:pPr>
-      <w:r>
-        <w:rPr>
-          <w:b/>
-          <w:bCs/>
-          <w:sz w:val="28"/>
-          <w:szCs w:val="28"/>
-        </w:rPr>
-        <w:t>Generale (ν)</w:t>
-      </w:r>
-      <w:r>
-        <w:rPr>
-          <w:sz w:val="28"/>
-          <w:szCs w:val="28"/>
-        </w:rPr>
-        <w:t>: Pile dataset → serve per calcolare l’importanza dei parametri.</w:t>
-      </w:r>
-    </w:p>
-    <w:p>
-      <w:pPr>
-        <w:numPr>
-          <w:ilvl w:val="1"/>
-          <w:numId w:val="3"/>
-        </w:numPr>
-        <w:rPr>
-          <w:sz w:val="28"/>
-          <w:szCs w:val="28"/>
-        </w:rPr>
-      </w:pPr>
-      <w:r>
-        <w:rPr>
-          <w:b/>
-          <w:bCs/>
-          <w:sz w:val="28"/>
-          <w:szCs w:val="28"/>
-        </w:rPr>
-        <w:t>Dominio (µ)</w:t>
-      </w:r>
-      <w:r>
-        <w:rPr>
-          <w:sz w:val="28"/>
-          <w:szCs w:val="28"/>
-        </w:rPr>
-        <w:t>:</w:t>
-      </w:r>
-    </w:p>
-    <w:p>
-      <w:pPr>
-        <w:numPr>
-          <w:ilvl w:val="2"/>
-          <w:numId w:val="3"/>
-        </w:numPr>
-        <w:rPr>
-          <w:sz w:val="28"/>
-          <w:szCs w:val="28"/>
-        </w:rPr>
-      </w:pPr>
-      <w:proofErr w:type="spellStart"/>
-      <w:r>
-        <w:rPr>
-          <w:i/>
-          <w:iCs/>
-          <w:sz w:val="28"/>
-          <w:szCs w:val="28"/>
-        </w:rPr>
-        <w:t>MedMCQA</w:t>
-      </w:r>
-      <w:proofErr w:type="spellEnd"/>
-      <w:r>
-        <w:rPr>
-          <w:sz w:val="28"/>
-          <w:szCs w:val="28"/>
-        </w:rPr>
-        <w:t xml:space="preserve"> (medico),</w:t>
-      </w:r>
-    </w:p>
-    <w:p>
-      <w:pPr>
-        <w:numPr>
-          <w:ilvl w:val="2"/>
-          <w:numId w:val="3"/>
-        </w:numPr>
-        <w:rPr>
-          <w:sz w:val="28"/>
-          <w:szCs w:val="28"/>
-        </w:rPr>
-      </w:pPr>
-      <w:proofErr w:type="spellStart"/>
-      <w:r>
-        <w:rPr>
-          <w:i/>
-          <w:iCs/>
-          <w:sz w:val="28"/>
-          <w:szCs w:val="28"/>
-        </w:rPr>
-        <w:lastRenderedPageBreak/>
-        <w:t>SciQ</w:t>
-      </w:r>
-      <w:proofErr w:type="spellEnd"/>
-      <w:r>
-        <w:rPr>
-          <w:sz w:val="28"/>
-          <w:szCs w:val="28"/>
-        </w:rPr>
-        <w:t xml:space="preserve"> (scientifico),</w:t>
-      </w:r>
-    </w:p>
-    <w:p>
-      <w:pPr>
-        <w:numPr>
-          <w:ilvl w:val="2"/>
-          <w:numId w:val="3"/>
-        </w:numPr>
-        <w:rPr>
-          <w:sz w:val="28"/>
-          <w:szCs w:val="28"/>
-        </w:rPr>
-      </w:pPr>
-      <w:proofErr w:type="spellStart"/>
-      <w:r>
-        <w:rPr>
-          <w:i/>
-          <w:iCs/>
-          <w:sz w:val="28"/>
-          <w:szCs w:val="28"/>
-        </w:rPr>
-        <w:t>PiQA</w:t>
-      </w:r>
-      <w:proofErr w:type="spellEnd"/>
-      <w:r>
-        <w:rPr>
-          <w:sz w:val="28"/>
-          <w:szCs w:val="28"/>
-        </w:rPr>
-        <w:t xml:space="preserve"> (fisico / </w:t>
-      </w:r>
-      <w:proofErr w:type="spellStart"/>
-      <w:r>
-        <w:rPr>
-          <w:sz w:val="28"/>
-          <w:szCs w:val="28"/>
-        </w:rPr>
-        <w:t>commonsense</w:t>
-      </w:r>
-      <w:proofErr w:type="spellEnd"/>
-      <w:r>
-        <w:rPr>
-          <w:sz w:val="28"/>
-          <w:szCs w:val="28"/>
-        </w:rPr>
-        <w:t>).</w:t>
-      </w:r>
-    </w:p>
-    <w:p>
-      <w:pPr>
-        <w:numPr>
-          <w:ilvl w:val="0"/>
-          <w:numId w:val="3"/>
-        </w:numPr>
-        <w:rPr>
-          <w:sz w:val="28"/>
-          <w:szCs w:val="28"/>
-        </w:rPr>
-      </w:pPr>
-      <w:r>
-        <w:rPr>
-          <w:b/>
-          <w:bCs/>
-          <w:sz w:val="28"/>
-          <w:szCs w:val="28"/>
-        </w:rPr>
-        <w:t>Metriche</w:t>
-      </w:r>
-      <w:r>
-        <w:rPr>
-          <w:sz w:val="28"/>
-          <w:szCs w:val="28"/>
-        </w:rPr>
-        <w:t>:</w:t>
-      </w:r>
-    </w:p>
-    <w:p>
-      <w:pPr>
-        <w:numPr>
-          <w:ilvl w:val="1"/>
-          <w:numId w:val="3"/>
-        </w:numPr>
-        <w:rPr>
-          <w:sz w:val="28"/>
-          <w:szCs w:val="28"/>
-        </w:rPr>
-      </w:pPr>
-      <w:proofErr w:type="spellStart"/>
-      <w:r>
-        <w:rPr>
-          <w:b/>
-          <w:bCs/>
-          <w:sz w:val="28"/>
-          <w:szCs w:val="28"/>
-        </w:rPr>
-        <w:t>Perplexity</w:t>
-      </w:r>
-      <w:proofErr w:type="spellEnd"/>
-      <w:r>
-        <w:rPr>
-          <w:b/>
-          <w:bCs/>
-          <w:sz w:val="28"/>
-          <w:szCs w:val="28"/>
-        </w:rPr>
-        <w:t xml:space="preserve"> (PPL)</w:t>
-      </w:r>
-      <w:r>
-        <w:rPr>
-          <w:sz w:val="28"/>
-          <w:szCs w:val="28"/>
-        </w:rPr>
-        <w:t xml:space="preserve"> → misura quanto il modello mantiene le capacità generali.</w:t>
-      </w:r>
-    </w:p>
-    <w:p>
-      <w:pPr>
-        <w:numPr>
-          <w:ilvl w:val="1"/>
-          <w:numId w:val="3"/>
-        </w:numPr>
-        <w:rPr>
-          <w:sz w:val="28"/>
-          <w:szCs w:val="28"/>
-        </w:rPr>
-      </w:pPr>
-      <w:proofErr w:type="spellStart"/>
-      <w:r>
-        <w:rPr>
-          <w:b/>
-          <w:bCs/>
-          <w:sz w:val="28"/>
-          <w:szCs w:val="28"/>
-        </w:rPr>
-        <w:t>Accuracy</w:t>
-      </w:r>
-      <w:proofErr w:type="spellEnd"/>
-      <w:r>
-        <w:rPr>
-          <w:sz w:val="28"/>
-          <w:szCs w:val="28"/>
-        </w:rPr>
-        <w:t xml:space="preserve"> → performance nei task specifici.</w:t>
-      </w:r>
-    </w:p>
-    <w:p>
-      <w:pPr>
-        <w:rPr>
-          <w:sz w:val="28"/>
-          <w:szCs w:val="28"/>
-        </w:rPr>
-      </w:pPr>
-      <w:r>
-        <w:rPr>
-          <w:sz w:val="28"/>
-          <w:szCs w:val="28"/>
-        </w:rPr>
-        <w:pict w14:anchorId="09D80C31">
-          <v:rect id="_x0000_i1031" style="width:0;height:1.5pt" o:hralign="center" o:hrstd="t" o:hr="t" fillcolor="#a0a0a0" stroked="f"/>
-        </w:pict>
-      </w:r>
-    </w:p>
-    <w:p>
-      <w:pPr>
-        <w:rPr>
-          <w:b/>
-          <w:bCs/>
-          <w:sz w:val="28"/>
-          <w:szCs w:val="28"/>
-        </w:rPr>
-      </w:pPr>
-      <w:r>
-        <w:rPr>
-          <w:rFonts w:ascii="Segoe UI Emoji" w:hAnsi="Segoe UI Emoji" w:cs="Segoe UI Emoji"/>
-          <w:b/>
-          <w:bCs/>
-          <w:sz w:val="28"/>
-          <w:szCs w:val="28"/>
-        </w:rPr>
-        <w:t>📊</w:t>
-      </w:r>
-      <w:r>
-        <w:rPr>
-          <w:b/>
-          <w:bCs/>
-          <w:sz w:val="28"/>
-          <w:szCs w:val="28"/>
-        </w:rPr>
-        <w:t xml:space="preserve"> Risultati principali</w:t>
-      </w:r>
-    </w:p>
-    <w:p>
-      <w:pPr>
-        <w:numPr>
-          <w:ilvl w:val="0"/>
-          <w:numId w:val="4"/>
-        </w:numPr>
-        <w:rPr>
-          <w:sz w:val="28"/>
-          <w:szCs w:val="28"/>
-        </w:rPr>
-      </w:pPr>
-      <w:r>
-        <w:rPr>
-          <w:b/>
-          <w:bCs/>
-          <w:sz w:val="28"/>
-          <w:szCs w:val="28"/>
-        </w:rPr>
-        <w:t>Preservazione delle capacità generali</w:t>
-      </w:r>
-      <w:r>
-        <w:rPr>
-          <w:sz w:val="28"/>
-          <w:szCs w:val="28"/>
-        </w:rPr>
-        <w:t>:</w:t>
-      </w:r>
-    </w:p>
-    <w:p>
-      <w:pPr>
-        <w:numPr>
-          <w:ilvl w:val="1"/>
-          <w:numId w:val="4"/>
-        </w:numPr>
-        <w:rPr>
-          <w:sz w:val="28"/>
-          <w:szCs w:val="28"/>
-        </w:rPr>
-      </w:pPr>
-      <w:r>
-        <w:rPr>
-          <w:sz w:val="28"/>
-          <w:szCs w:val="28"/>
-        </w:rPr>
-        <w:t>Il metodo proposto ottiene i valori di PPL più bassi in tutti i dataset → quindi il modello “dimentica” molto meno la conoscenza generale.</w:t>
-      </w:r>
-    </w:p>
-    <w:p>
-      <w:pPr>
-        <w:numPr>
-          <w:ilvl w:val="0"/>
-          <w:numId w:val="4"/>
-        </w:numPr>
-        <w:rPr>
-          <w:sz w:val="28"/>
-          <w:szCs w:val="28"/>
-        </w:rPr>
-      </w:pPr>
-      <w:r>
-        <w:rPr>
-          <w:b/>
-          <w:bCs/>
-          <w:sz w:val="28"/>
-          <w:szCs w:val="28"/>
-        </w:rPr>
-        <w:t>Accuratezza nei compiti di dominio</w:t>
-      </w:r>
-      <w:r>
-        <w:rPr>
-          <w:sz w:val="28"/>
-          <w:szCs w:val="28"/>
-        </w:rPr>
-        <w:t>:</w:t>
-      </w:r>
-    </w:p>
-    <w:p>
-      <w:pPr>
-        <w:numPr>
-          <w:ilvl w:val="1"/>
-          <w:numId w:val="4"/>
-        </w:numPr>
-        <w:rPr>
-          <w:sz w:val="28"/>
-          <w:szCs w:val="28"/>
-        </w:rPr>
-      </w:pPr>
-      <w:r>
-        <w:rPr>
-          <w:sz w:val="28"/>
-          <w:szCs w:val="28"/>
-        </w:rPr>
-        <w:t xml:space="preserve">Simile o superiore rispetto a </w:t>
-      </w:r>
-      <w:proofErr w:type="spellStart"/>
-      <w:r>
-        <w:rPr>
-          <w:sz w:val="28"/>
-          <w:szCs w:val="28"/>
-        </w:rPr>
-        <w:t>EWCLoRA</w:t>
-      </w:r>
-      <w:proofErr w:type="spellEnd"/>
-      <w:r>
-        <w:rPr>
-          <w:sz w:val="28"/>
-          <w:szCs w:val="28"/>
-        </w:rPr>
-        <w:t xml:space="preserve"> e </w:t>
-      </w:r>
-      <w:proofErr w:type="spellStart"/>
-      <w:r>
-        <w:rPr>
-          <w:sz w:val="28"/>
-          <w:szCs w:val="28"/>
-        </w:rPr>
-        <w:t>rsLoRA</w:t>
-      </w:r>
-      <w:proofErr w:type="spellEnd"/>
-      <w:r>
-        <w:rPr>
-          <w:sz w:val="28"/>
-          <w:szCs w:val="28"/>
-        </w:rPr>
-        <w:t>.</w:t>
-      </w:r>
-    </w:p>
-    <w:p>
-      <w:pPr>
-        <w:numPr>
-          <w:ilvl w:val="1"/>
-          <w:numId w:val="4"/>
-        </w:numPr>
-        <w:rPr>
-          <w:sz w:val="28"/>
-          <w:szCs w:val="28"/>
-        </w:rPr>
-      </w:pPr>
-      <w:r>
-        <w:rPr>
-          <w:sz w:val="28"/>
-          <w:szCs w:val="28"/>
-        </w:rPr>
-        <w:t xml:space="preserve">Es. su LLaMA-3: </w:t>
-      </w:r>
-      <w:proofErr w:type="spellStart"/>
-      <w:r>
-        <w:rPr>
-          <w:sz w:val="28"/>
-          <w:szCs w:val="28"/>
-        </w:rPr>
-        <w:t>SciQ</w:t>
-      </w:r>
-      <w:proofErr w:type="spellEnd"/>
-      <w:r>
-        <w:rPr>
-          <w:sz w:val="28"/>
-          <w:szCs w:val="28"/>
-        </w:rPr>
-        <w:t xml:space="preserve"> 97.1% (vs 96.3–96.5% delle baseline), </w:t>
-      </w:r>
-      <w:proofErr w:type="spellStart"/>
-      <w:r>
-        <w:rPr>
-          <w:sz w:val="28"/>
-          <w:szCs w:val="28"/>
-        </w:rPr>
-        <w:t>PiQA</w:t>
-      </w:r>
-      <w:proofErr w:type="spellEnd"/>
-      <w:r>
-        <w:rPr>
-          <w:sz w:val="28"/>
-          <w:szCs w:val="28"/>
-        </w:rPr>
-        <w:t xml:space="preserve"> 51.1% (vs ~49–50%), </w:t>
-      </w:r>
-      <w:proofErr w:type="spellStart"/>
-      <w:r>
-        <w:rPr>
-          <w:sz w:val="28"/>
-          <w:szCs w:val="28"/>
-        </w:rPr>
-        <w:t>MedMCQA</w:t>
-      </w:r>
-      <w:proofErr w:type="spellEnd"/>
-      <w:r>
-        <w:rPr>
-          <w:sz w:val="28"/>
-          <w:szCs w:val="28"/>
-        </w:rPr>
-        <w:t xml:space="preserve"> 55.8% (simile a EWC).</w:t>
-      </w:r>
-    </w:p>
-    <w:p>
-      <w:pPr>
-        <w:numPr>
-          <w:ilvl w:val="0"/>
-          <w:numId w:val="4"/>
-        </w:numPr>
-        <w:rPr>
-          <w:sz w:val="28"/>
-          <w:szCs w:val="28"/>
-        </w:rPr>
-      </w:pPr>
-      <w:r>
-        <w:rPr>
-          <w:b/>
-          <w:bCs/>
-          <w:sz w:val="28"/>
-          <w:szCs w:val="28"/>
-        </w:rPr>
-        <w:t>Efficienza</w:t>
-      </w:r>
-      <w:r>
-        <w:rPr>
-          <w:sz w:val="28"/>
-          <w:szCs w:val="28"/>
-        </w:rPr>
-        <w:t>:</w:t>
-      </w:r>
-    </w:p>
-    <w:p>
-      <w:pPr>
-        <w:numPr>
-          <w:ilvl w:val="1"/>
-          <w:numId w:val="4"/>
-        </w:numPr>
-        <w:rPr>
-          <w:sz w:val="28"/>
-          <w:szCs w:val="28"/>
-        </w:rPr>
-      </w:pPr>
-      <w:r>
-        <w:rPr>
-          <w:sz w:val="28"/>
-          <w:szCs w:val="28"/>
-        </w:rPr>
-        <w:t xml:space="preserve">Calcolo importanza parametri: </w:t>
-      </w:r>
-      <w:r>
-        <w:rPr>
-          <w:b/>
-          <w:bCs/>
-          <w:sz w:val="28"/>
-          <w:szCs w:val="28"/>
-        </w:rPr>
-        <w:t>~20× più veloce</w:t>
-      </w:r>
-      <w:r>
-        <w:rPr>
-          <w:sz w:val="28"/>
-          <w:szCs w:val="28"/>
-        </w:rPr>
-        <w:t xml:space="preserve"> rispetto a </w:t>
-      </w:r>
-      <w:proofErr w:type="spellStart"/>
-      <w:r>
-        <w:rPr>
-          <w:sz w:val="28"/>
-          <w:szCs w:val="28"/>
-        </w:rPr>
-        <w:t>EWCLoRA</w:t>
-      </w:r>
-      <w:proofErr w:type="spellEnd"/>
-      <w:r>
-        <w:rPr>
-          <w:sz w:val="28"/>
-          <w:szCs w:val="28"/>
-        </w:rPr>
-        <w:t>.</w:t>
-      </w:r>
-    </w:p>
-    <w:p>
-      <w:pPr>
-        <w:numPr>
-          <w:ilvl w:val="1"/>
-          <w:numId w:val="4"/>
-        </w:numPr>
-        <w:rPr>
-          <w:sz w:val="28"/>
-          <w:szCs w:val="28"/>
-        </w:rPr>
-      </w:pPr>
-      <w:r>
-        <w:rPr>
-          <w:sz w:val="28"/>
-          <w:szCs w:val="28"/>
-        </w:rPr>
-        <w:t xml:space="preserve">Memoria: richiede solo </w:t>
-      </w:r>
-      <w:r>
-        <w:rPr>
-          <w:b/>
-          <w:bCs/>
-          <w:sz w:val="28"/>
-          <w:szCs w:val="28"/>
-        </w:rPr>
-        <w:t>10–15% dello storage</w:t>
-      </w:r>
-      <w:r>
-        <w:rPr>
-          <w:sz w:val="28"/>
-          <w:szCs w:val="28"/>
-        </w:rPr>
-        <w:t xml:space="preserve"> (es. 3.5 GB vs 22 GB su GPT-J).</w:t>
-      </w:r>
-    </w:p>
-    <w:p>
-      <w:pPr>
-        <w:rPr>
-          <w:sz w:val="28"/>
-          <w:szCs w:val="28"/>
-        </w:rPr>
-      </w:pPr>
-      <w:r>
-        <w:rPr>
-          <w:b/>
-          <w:bCs/>
-          <w:sz w:val="28"/>
-          <w:szCs w:val="28"/>
-        </w:rPr>
-        <w:t>Visualizzazioni</w:t>
-      </w:r>
-      <w:r>
-        <w:rPr>
-          <w:sz w:val="28"/>
-          <w:szCs w:val="28"/>
-        </w:rPr>
-        <w:t xml:space="preserve">: mostrano che i </w:t>
-      </w:r>
-      <w:proofErr w:type="spellStart"/>
-      <w:r>
-        <w:rPr>
-          <w:sz w:val="28"/>
-          <w:szCs w:val="28"/>
-        </w:rPr>
-        <w:t>layer</w:t>
-      </w:r>
-      <w:proofErr w:type="spellEnd"/>
-      <w:r>
-        <w:rPr>
-          <w:sz w:val="28"/>
-          <w:szCs w:val="28"/>
-        </w:rPr>
-        <w:t xml:space="preserve"> di tipo </w:t>
-      </w:r>
-      <w:proofErr w:type="spellStart"/>
-      <w:r>
-        <w:rPr>
-          <w:i/>
-          <w:iCs/>
-          <w:sz w:val="28"/>
-          <w:szCs w:val="28"/>
-        </w:rPr>
-        <w:t>value</w:t>
-      </w:r>
-      <w:proofErr w:type="spellEnd"/>
-      <w:r>
-        <w:rPr>
-          <w:i/>
-          <w:iCs/>
-          <w:sz w:val="28"/>
-          <w:szCs w:val="28"/>
-        </w:rPr>
-        <w:t xml:space="preserve"> </w:t>
-      </w:r>
-      <w:proofErr w:type="spellStart"/>
-      <w:r>
-        <w:rPr>
-          <w:i/>
-          <w:iCs/>
-          <w:sz w:val="28"/>
-          <w:szCs w:val="28"/>
-        </w:rPr>
-        <w:t>projection</w:t>
-      </w:r>
-      <w:proofErr w:type="spellEnd"/>
-      <w:r>
-        <w:rPr>
-          <w:sz w:val="28"/>
-          <w:szCs w:val="28"/>
-        </w:rPr>
-        <w:t xml:space="preserve"> (</w:t>
-      </w:r>
-      <w:proofErr w:type="spellStart"/>
-      <w:r>
-        <w:rPr>
-          <w:sz w:val="28"/>
-          <w:szCs w:val="28"/>
-        </w:rPr>
-        <w:t>v_proj</w:t>
-      </w:r>
-      <w:proofErr w:type="spellEnd"/>
-      <w:r>
-        <w:rPr>
-          <w:sz w:val="28"/>
-          <w:szCs w:val="28"/>
-        </w:rPr>
-        <w:t>), specialmente i primi e l’ultimo, sono i più cruciali per preservare la conoscenza generale.</w:t>
-      </w:r>
-    </w:p>
-    <w:p>
-      <w:pPr>
-        <w:rPr>
-          <w:sz w:val="28"/>
-          <w:szCs w:val="28"/>
-        </w:rPr>
-      </w:pPr>
-    </w:p>
-    <w:p>
-      <w:pPr>
-        <w:rPr>
-          <w:sz w:val="28"/>
-          <w:szCs w:val="28"/>
-          <w:lang w:val="en-US"/>
-        </w:rPr>
-      </w:pPr>
-      <w:r>
-        <w:rPr>
-          <w:sz w:val="28"/>
-          <w:szCs w:val="28"/>
-          <w:lang w:val="en-US"/>
-        </w:rPr>
-        <w:t>Another technique studied in pap</w:t>
-      </w:r>
-      <w:r>
-        <w:rPr>
-          <w:sz w:val="28"/>
-          <w:szCs w:val="28"/>
-          <w:lang w:val="en-US"/>
-        </w:rPr>
-        <w:t>er 4 is to interpret the process of forgetting and use instruction fine tuning to preserve a better understanding.</w:t>
-      </w:r>
+    </w:p>
+    <w:p>
+      <w:pPr>
+        <w:rPr>
+          <w:sz w:val="28"/>
+          <w:szCs w:val="28"/>
+          <w:lang w:val="en-US"/>
+        </w:rPr>
+      </w:pPr>
     </w:p>
     <w:p>
       <w:pPr>
@@ -2395,8 +2403,157 @@
 </file>
 
 <file path=word/numbering.xml><?xml version="1.0" encoding="utf-8"?>
-<w:numbering xmlns:wpc="http://schemas.microsoft.com/office/word/2010/wordprocessingCanvas" xmlns:cx="http://schemas.microsoft.com/office/drawing/2014/chartex" xmlns:cx1="http://schemas.microsoft.com/office/drawing/2015/9/8/chartex" xmlns:cx2="http://schemas.microsoft.com/office/drawing/2015/10/21/chartex" xmlns:cx3="http://schemas.microsoft.com/office/drawing/2016/5/9/chartex" xmlns:cx4="http://schemas.microsoft.com/office/drawing/2016/5/10/chartex" xmlns:cx5="http://schemas.microsoft.com/office/drawing/2016/5/11/chartex" xmlns:cx6="http://schemas.microsoft.com/office/drawing/2016/5/12/chartex" xmlns:cx7="http://schemas.microsoft.com/office/drawing/2016/5/13/chartex" xmlns:cx8="http://schemas.microsoft.com/office/drawing/2016/5/14/chartex" xmlns:mc="http://schemas.openxmlformats.org/markup-compatibility/2006" xmlns:aink="http://schemas.microsoft.com/office/drawing/2016/ink" xmlns:am3d="http://schemas.microsoft.com/office/drawing/2017/model3d" xmlns:o="urn:schemas-microsoft-com:office:office" xmlns:oel="http://schemas.microsoft.com/office/2019/extlst" xmlns:r="http://schemas.openxmlformats.org/officeDocument/2006/relationships" xmlns:m="http://schemas.openxmlformats.org/officeDocument/2006/math" xmlns:v="urn:schemas-microsoft-com:vml" xmlns:wp14="http://schemas.microsoft.com/office/word/2010/wordprocessingDrawing" xmlns:wp="http://schemas.openxmlformats.org/drawingml/2006/wordprocessingDrawing" xmlns:w10="urn:schemas-microsoft-com:office:word" xmlns:w="http://schemas.openxmlformats.org/wordprocessingml/2006/main" xmlns:w14="http://schemas.microsoft.com/office/word/2010/wordml" xmlns:w15="http://schemas.microsoft.com/office/word/2012/wordml" xmlns:w16cex="http://schemas.microsoft.com/office/word/2018/wordml/cex" xmlns:w16cid="http://schemas.microsoft.com/office/word/2016/wordml/cid" xmlns:w16="http://schemas.microsoft.com/office/word/2018/wordml" xmlns:w16du="http://schemas.microsoft.com/office/word/2023/wordml/word16du" xmlns:w16sdtdh="http://schemas.microsoft.com/office/word/2020/wordml/sdtdatahash" xmlns:w16sdtfl="http://schemas.microsoft.com/office/word/2024/wordml/sdtformatlock" xmlns:w16se="http://schemas.microsoft.com/office/word/2015/wordml/symex" xmlns:wpg="http://schemas.microsoft.com/office/word/2010/wordprocessingGroup" xmlns:wpi="http://schemas.microsoft.com/office/word/2010/wordprocessingInk" xmlns:wne="http://schemas.microsoft.com/office/word/2006/wordml" xmlns:wps="http://schemas.microsoft.com/office/word/2010/wordprocessingShape" mc:Ignorable="w14 w15 w16se w16cid w16 w16cex w16sdtdh w16sdtfl w16du wp14">
+<w:numbering xmlns:wpc="http://schemas.microsoft.com/office/word/2010/wordprocessingCanvas" xmlns:cx="http://schemas.microsoft.com/office/drawing/2014/chartex" xmlns:cx1="http://schemas.microsoft.com/office/drawing/2015/9/8/chartex" xmlns:cx2="http://schemas.microsoft.com/office/drawing/2015/10/21/chartex" xmlns:cx3="http://schemas.microsoft.com/office/drawing/2016/5/9/chartex" xmlns:cx4="http://schemas.microsoft.com/office/drawing/2016/5/10/chartex" xmlns:cx5="http://schemas.microsoft.com/office/drawing/2016/5/11/chartex" xmlns:cx6="http://schemas.microsoft.com/office/drawing/2016/5/12/chartex" xmlns:cx7="http://schemas.microsoft.com/office/drawing/2016/5/13/chartex" xmlns:cx8="http://schemas.microsoft.com/office/drawing/2016/5/14/chartex" xmlns:mc="http://schemas.openxmlformats.org/markup-compatibility/2006" xmlns:aink="http://schemas.microsoft.com/office/drawing/2016/ink" xmlns:am3d="http://schemas.microsoft.com/office/drawing/2017/model3d" xmlns:o="urn:schemas-microsoft-com:office:office" xmlns:oel="http://schemas.microsoft.com/office/2019/extlst" xmlns:r="http://schemas.openxmlformats.org/officeDocument/2006/relationships" xmlns:m="http://schemas.openxmlformats.org/officeDocument/2006/math" xmlns:v="urn:schemas-microsoft-com:vml" xmlns:wp14="http://schemas.microsoft.com/office/word/2010/wordprocessingDrawing" xmlns:wp="http://schemas.openxmlformats.org/drawingml/2006/wordprocessingDrawing" xmlns:w10="urn:schemas-microsoft-com:office:word" xmlns:w="http://schemas.openxmlformats.org/wordprocessingml/2006/main" xmlns:w14="http://schemas.microsoft.com/office/word/2010/wordml" xmlns:w15="http://schemas.microsoft.com/office/word/2012/wordml" xmlns:w16cex="http://schemas.microsoft.com/office/word/2018/wordml/cex" xmlns:w16cid="http://schemas.microsoft.com/office/word/2016/wordml/cid" xmlns:w16="http://schemas.microsoft.com/office/word/2018/wordml" xmlns:w16sdtdh="http://schemas.microsoft.com/office/word/2020/wordml/sdtdatahash" xmlns:w16se="http://schemas.microsoft.com/office/word/2015/wordml/symex" xmlns:wpg="http://schemas.microsoft.com/office/word/2010/wordprocessingGroup" xmlns:wpi="http://schemas.microsoft.com/office/word/2010/wordprocessingInk" xmlns:wne="http://schemas.microsoft.com/office/word/2006/wordml" xmlns:wps="http://schemas.microsoft.com/office/word/2010/wordprocessingShape" mc:Ignorable="w14 w15 w16se w16cid w16 w16cex w16sdtdh wp14">
   <w:abstractNum w:abstractNumId="0" w15:restartNumberingAfterBreak="0">
+    <w:nsid w:val="1D421C62"/>
+    <w:multiLevelType w:val="multilevel"/>
+    <w:tmpl w:val="10004326"/>
+    <w:lvl w:ilvl="0">
+      <w:start w:val="1"/>
+      <w:numFmt w:val="bullet"/>
+      <w:lvlText w:val=""/>
+      <w:lvlJc w:val="left"/>
+      <w:pPr>
+        <w:tabs>
+          <w:tab w:val="num" w:pos="720"/>
+        </w:tabs>
+        <w:ind w:left="720" w:hanging="360"/>
+      </w:pPr>
+      <w:rPr>
+        <w:rFonts w:ascii="Symbol" w:hAnsi="Symbol" w:hint="default"/>
+        <w:sz w:val="20"/>
+      </w:rPr>
+    </w:lvl>
+    <w:lvl w:ilvl="1" w:tentative="1">
+      <w:start w:val="1"/>
+      <w:numFmt w:val="bullet"/>
+      <w:lvlText w:val="o"/>
+      <w:lvlJc w:val="left"/>
+      <w:pPr>
+        <w:tabs>
+          <w:tab w:val="num" w:pos="1440"/>
+        </w:tabs>
+        <w:ind w:left="1440" w:hanging="360"/>
+      </w:pPr>
+      <w:rPr>
+        <w:rFonts w:ascii="Courier New" w:hAnsi="Courier New" w:hint="default"/>
+        <w:sz w:val="20"/>
+      </w:rPr>
+    </w:lvl>
+    <w:lvl w:ilvl="2" w:tentative="1">
+      <w:start w:val="1"/>
+      <w:numFmt w:val="bullet"/>
+      <w:lvlText w:val=""/>
+      <w:lvlJc w:val="left"/>
+      <w:pPr>
+        <w:tabs>
+          <w:tab w:val="num" w:pos="2160"/>
+        </w:tabs>
+        <w:ind w:left="2160" w:hanging="360"/>
+      </w:pPr>
+      <w:rPr>
+        <w:rFonts w:ascii="Wingdings" w:hAnsi="Wingdings" w:hint="default"/>
+        <w:sz w:val="20"/>
+      </w:rPr>
+    </w:lvl>
+    <w:lvl w:ilvl="3" w:tentative="1">
+      <w:start w:val="1"/>
+      <w:numFmt w:val="bullet"/>
+      <w:lvlText w:val=""/>
+      <w:lvlJc w:val="left"/>
+      <w:pPr>
+        <w:tabs>
+          <w:tab w:val="num" w:pos="2880"/>
+        </w:tabs>
+        <w:ind w:left="2880" w:hanging="360"/>
+      </w:pPr>
+      <w:rPr>
+        <w:rFonts w:ascii="Wingdings" w:hAnsi="Wingdings" w:hint="default"/>
+        <w:sz w:val="20"/>
+      </w:rPr>
+    </w:lvl>
+    <w:lvl w:ilvl="4" w:tentative="1">
+      <w:start w:val="1"/>
+      <w:numFmt w:val="bullet"/>
+      <w:lvlText w:val=""/>
+      <w:lvlJc w:val="left"/>
+      <w:pPr>
+        <w:tabs>
+          <w:tab w:val="num" w:pos="3600"/>
+        </w:tabs>
+        <w:ind w:left="3600" w:hanging="360"/>
+      </w:pPr>
+      <w:rPr>
+        <w:rFonts w:ascii="Wingdings" w:hAnsi="Wingdings" w:hint="default"/>
+        <w:sz w:val="20"/>
+      </w:rPr>
+    </w:lvl>
+    <w:lvl w:ilvl="5" w:tentative="1">
+      <w:start w:val="1"/>
+      <w:numFmt w:val="bullet"/>
+      <w:lvlText w:val=""/>
+      <w:lvlJc w:val="left"/>
+      <w:pPr>
+        <w:tabs>
+          <w:tab w:val="num" w:pos="4320"/>
+        </w:tabs>
+        <w:ind w:left="4320" w:hanging="360"/>
+      </w:pPr>
+      <w:rPr>
+        <w:rFonts w:ascii="Wingdings" w:hAnsi="Wingdings" w:hint="default"/>
+        <w:sz w:val="20"/>
+      </w:rPr>
+    </w:lvl>
+    <w:lvl w:ilvl="6" w:tentative="1">
+      <w:start w:val="1"/>
+      <w:numFmt w:val="bullet"/>
+      <w:lvlText w:val=""/>
+      <w:lvlJc w:val="left"/>
+      <w:pPr>
+        <w:tabs>
+          <w:tab w:val="num" w:pos="5040"/>
+        </w:tabs>
+        <w:ind w:left="5040" w:hanging="360"/>
+      </w:pPr>
+      <w:rPr>
+        <w:rFonts w:ascii="Wingdings" w:hAnsi="Wingdings" w:hint="default"/>
+        <w:sz w:val="20"/>
+      </w:rPr>
+    </w:lvl>
+    <w:lvl w:ilvl="7" w:tentative="1">
+      <w:start w:val="1"/>
+      <w:numFmt w:val="bullet"/>
+      <w:lvlText w:val=""/>
+      <w:lvlJc w:val="left"/>
+      <w:pPr>
+        <w:tabs>
+          <w:tab w:val="num" w:pos="5760"/>
+        </w:tabs>
+        <w:ind w:left="5760" w:hanging="360"/>
+      </w:pPr>
+      <w:rPr>
+        <w:rFonts w:ascii="Wingdings" w:hAnsi="Wingdings" w:hint="default"/>
+        <w:sz w:val="20"/>
+      </w:rPr>
+    </w:lvl>
+    <w:lvl w:ilvl="8" w:tentative="1">
+      <w:start w:val="1"/>
+      <w:numFmt w:val="bullet"/>
+      <w:lvlText w:val=""/>
+      <w:lvlJc w:val="left"/>
+      <w:pPr>
+        <w:tabs>
+          <w:tab w:val="num" w:pos="6480"/>
+        </w:tabs>
+        <w:ind w:left="6480" w:hanging="360"/>
+      </w:pPr>
+      <w:rPr>
+        <w:rFonts w:ascii="Wingdings" w:hAnsi="Wingdings" w:hint="default"/>
+        <w:sz w:val="20"/>
+      </w:rPr>
+    </w:lvl>
+  </w:abstractNum>
+  <w:abstractNum w:abstractNumId="1" w15:restartNumberingAfterBreak="0">
     <w:nsid w:val="211C77A5"/>
     <w:multiLevelType w:val="hybridMultilevel"/>
     <w:tmpl w:val="63D8B110"/>
@@ -2508,7 +2665,7 @@
       </w:rPr>
     </w:lvl>
   </w:abstractNum>
-  <w:abstractNum w:abstractNumId="1" w15:restartNumberingAfterBreak="0">
+  <w:abstractNum w:abstractNumId="2" w15:restartNumberingAfterBreak="0">
     <w:nsid w:val="4F85577D"/>
     <w:multiLevelType w:val="hybridMultilevel"/>
     <w:tmpl w:val="9A24FB5C"/>
@@ -2620,7 +2777,7 @@
       </w:rPr>
     </w:lvl>
   </w:abstractNum>
-  <w:abstractNum w:abstractNumId="2" w15:restartNumberingAfterBreak="0">
+  <w:abstractNum w:abstractNumId="3" w15:restartNumberingAfterBreak="0">
     <w:nsid w:val="5DFE3293"/>
     <w:multiLevelType w:val="multilevel"/>
     <w:tmpl w:val="CD52736E"/>
@@ -2769,7 +2926,7 @@
       </w:rPr>
     </w:lvl>
   </w:abstractNum>
-  <w:abstractNum w:abstractNumId="3" w15:restartNumberingAfterBreak="0">
+  <w:abstractNum w:abstractNumId="4" w15:restartNumberingAfterBreak="0">
     <w:nsid w:val="64A4373F"/>
     <w:multiLevelType w:val="multilevel"/>
     <w:tmpl w:val="6E309080"/>
@@ -2919,22 +3076,25 @@
     </w:lvl>
   </w:abstractNum>
   <w:num w:numId="1" w16cid:durableId="1855681561">
-    <w:abstractNumId w:val="0"/>
+    <w:abstractNumId w:val="1"/>
   </w:num>
   <w:num w:numId="2" w16cid:durableId="1225141682">
-    <w:abstractNumId w:val="1"/>
+    <w:abstractNumId w:val="2"/>
   </w:num>
   <w:num w:numId="3" w16cid:durableId="2091657213">
+    <w:abstractNumId w:val="4"/>
+  </w:num>
+  <w:num w:numId="4" w16cid:durableId="1597055890">
     <w:abstractNumId w:val="3"/>
   </w:num>
-  <w:num w:numId="4" w16cid:durableId="1597055890">
-    <w:abstractNumId w:val="2"/>
+  <w:num w:numId="5" w16cid:durableId="1839997358">
+    <w:abstractNumId w:val="0"/>
   </w:num>
 </w:numbering>
 </file>
 
 <file path=word/styles.xml><?xml version="1.0" encoding="utf-8"?>
-<w:styles xmlns:mc="http://schemas.openxmlformats.org/markup-compatibility/2006" xmlns:r="http://schemas.openxmlformats.org/officeDocument/2006/relationships" xmlns:w="http://schemas.openxmlformats.org/wordprocessingml/2006/main" xmlns:w14="http://schemas.microsoft.com/office/word/2010/wordml" xmlns:w15="http://schemas.microsoft.com/office/word/2012/wordml" xmlns:w16cex="http://schemas.microsoft.com/office/word/2018/wordml/cex" xmlns:w16cid="http://schemas.microsoft.com/office/word/2016/wordml/cid" xmlns:w16="http://schemas.microsoft.com/office/word/2018/wordml" xmlns:w16du="http://schemas.microsoft.com/office/word/2023/wordml/word16du" xmlns:w16sdtdh="http://schemas.microsoft.com/office/word/2020/wordml/sdtdatahash" xmlns:w16sdtfl="http://schemas.microsoft.com/office/word/2024/wordml/sdtformatlock" xmlns:w16se="http://schemas.microsoft.com/office/word/2015/wordml/symex" mc:Ignorable="w14 w15 w16se w16cid w16 w16cex w16sdtdh w16sdtfl w16du">
+<w:styles xmlns:mc="http://schemas.openxmlformats.org/markup-compatibility/2006" xmlns:r="http://schemas.openxmlformats.org/officeDocument/2006/relationships" xmlns:w="http://schemas.openxmlformats.org/wordprocessingml/2006/main" xmlns:w14="http://schemas.microsoft.com/office/word/2010/wordml" xmlns:w15="http://schemas.microsoft.com/office/word/2012/wordml" xmlns:w16cex="http://schemas.microsoft.com/office/word/2018/wordml/cex" xmlns:w16cid="http://schemas.microsoft.com/office/word/2016/wordml/cid" xmlns:w16="http://schemas.microsoft.com/office/word/2018/wordml" xmlns:w16sdtdh="http://schemas.microsoft.com/office/word/2020/wordml/sdtdatahash" xmlns:w16se="http://schemas.microsoft.com/office/word/2015/wordml/symex" mc:Ignorable="w14 w15 w16se w16cid w16 w16cex w16sdtdh">
   <w:docDefaults>
     <w:rPrDefault>
       <w:rPr>
@@ -3335,6 +3495,7 @@
   <w:style w:type="character" w:default="1" w:styleId="Carpredefinitoparagrafo">
     <w:name w:val="Default Paragraph Font"/>
     <w:uiPriority w:val="1"/>
+    <w:semiHidden/>
     <w:unhideWhenUsed/>
   </w:style>
   <w:style w:type="table" w:default="1" w:styleId="Tabellanormale">
@@ -3368,6 +3529,34 @@
       <w:ind w:left="720"/>
       <w:contextualSpacing/>
     </w:pPr>
+  </w:style>
+  <w:style w:type="paragraph" w:styleId="NormaleWeb">
+    <w:name w:val="Normal (Web)"/>
+    <w:basedOn w:val="Normale"/>
+    <w:uiPriority w:val="99"/>
+    <w:semiHidden/>
+    <w:unhideWhenUsed/>
+    <w:rsid w:val="001E078D"/>
+    <w:pPr>
+      <w:spacing w:before="100" w:beforeAutospacing="1" w:after="100" w:afterAutospacing="1" w:line="240" w:lineRule="auto"/>
+    </w:pPr>
+    <w:rPr>
+      <w:rFonts w:ascii="Times New Roman" w:eastAsia="Times New Roman" w:hAnsi="Times New Roman" w:cs="Times New Roman"/>
+      <w:sz w:val="24"/>
+      <w:szCs w:val="24"/>
+      <w:lang w:eastAsia="it-IT"/>
+    </w:rPr>
+  </w:style>
+  <w:style w:type="character" w:styleId="Enfasigrassetto">
+    <w:name w:val="Strong"/>
+    <w:basedOn w:val="Carpredefinitoparagrafo"/>
+    <w:uiPriority w:val="22"/>
+    <w:qFormat/>
+    <w:rsid w:val="001E078D"/>
+    <w:rPr>
+      <w:b/>
+      <w:bCs/>
+    </w:rPr>
   </w:style>
 </w:styles>
 </file>

--- a/Fine tuning for Minerva in two regional languages and one dialect.docx
+++ b/Fine tuning for Minerva in two regional languages and one dialect.docx
@@ -1,6 +1,6 @@
 
 <file path=word/document.xml><?xml version="1.0" encoding="utf-8"?>
-<w:document xmlns:wpc="http://schemas.microsoft.com/office/word/2010/wordprocessingCanvas" xmlns:cx="http://schemas.microsoft.com/office/drawing/2014/chartex" xmlns:cx1="http://schemas.microsoft.com/office/drawing/2015/9/8/chartex" xmlns:cx2="http://schemas.microsoft.com/office/drawing/2015/10/21/chartex" xmlns:cx3="http://schemas.microsoft.com/office/drawing/2016/5/9/chartex" xmlns:cx4="http://schemas.microsoft.com/office/drawing/2016/5/10/chartex" xmlns:cx5="http://schemas.microsoft.com/office/drawing/2016/5/11/chartex" xmlns:cx6="http://schemas.microsoft.com/office/drawing/2016/5/12/chartex" xmlns:cx7="http://schemas.microsoft.com/office/drawing/2016/5/13/chartex" xmlns:cx8="http://schemas.microsoft.com/office/drawing/2016/5/14/chartex" xmlns:mc="http://schemas.openxmlformats.org/markup-compatibility/2006" xmlns:aink="http://schemas.microsoft.com/office/drawing/2016/ink" xmlns:am3d="http://schemas.microsoft.com/office/drawing/2017/model3d" xmlns:o="urn:schemas-microsoft-com:office:office" xmlns:oel="http://schemas.microsoft.com/office/2019/extlst" xmlns:r="http://schemas.openxmlformats.org/officeDocument/2006/relationships" xmlns:m="http://schemas.openxmlformats.org/officeDocument/2006/math" xmlns:v="urn:schemas-microsoft-com:vml" xmlns:wp14="http://schemas.microsoft.com/office/word/2010/wordprocessingDrawing" xmlns:wp="http://schemas.openxmlformats.org/drawingml/2006/wordprocessingDrawing" xmlns:w10="urn:schemas-microsoft-com:office:word" xmlns:w="http://schemas.openxmlformats.org/wordprocessingml/2006/main" xmlns:w14="http://schemas.microsoft.com/office/word/2010/wordml" xmlns:w15="http://schemas.microsoft.com/office/word/2012/wordml" xmlns:w16cex="http://schemas.microsoft.com/office/word/2018/wordml/cex" xmlns:w16cid="http://schemas.microsoft.com/office/word/2016/wordml/cid" xmlns:w16="http://schemas.microsoft.com/office/word/2018/wordml" xmlns:w16du="http://schemas.microsoft.com/office/word/2023/wordml/word16du" xmlns:w16sdtdh="http://schemas.microsoft.com/office/word/2020/wordml/sdtdatahash" xmlns:w16sdtfl="http://schemas.microsoft.com/office/word/2024/wordml/sdtformatlock" xmlns:w16se="http://schemas.microsoft.com/office/word/2015/wordml/symex" xmlns:wpg="http://schemas.microsoft.com/office/word/2010/wordprocessingGroup" xmlns:wpi="http://schemas.microsoft.com/office/word/2010/wordprocessingInk" xmlns:wne="http://schemas.microsoft.com/office/word/2006/wordml" xmlns:wps="http://schemas.microsoft.com/office/word/2010/wordprocessingShape" mc:Ignorable="w14 w15 w16se w16cid w16 w16cex w16sdtdh w16sdtfl w16du wp14">
+<w:document xmlns:wpc="http://schemas.microsoft.com/office/word/2010/wordprocessingCanvas" xmlns:cx="http://schemas.microsoft.com/office/drawing/2014/chartex" xmlns:cx1="http://schemas.microsoft.com/office/drawing/2015/9/8/chartex" xmlns:cx2="http://schemas.microsoft.com/office/drawing/2015/10/21/chartex" xmlns:cx3="http://schemas.microsoft.com/office/drawing/2016/5/9/chartex" xmlns:cx4="http://schemas.microsoft.com/office/drawing/2016/5/10/chartex" xmlns:cx5="http://schemas.microsoft.com/office/drawing/2016/5/11/chartex" xmlns:cx6="http://schemas.microsoft.com/office/drawing/2016/5/12/chartex" xmlns:cx7="http://schemas.microsoft.com/office/drawing/2016/5/13/chartex" xmlns:cx8="http://schemas.microsoft.com/office/drawing/2016/5/14/chartex" xmlns:mc="http://schemas.openxmlformats.org/markup-compatibility/2006" xmlns:aink="http://schemas.microsoft.com/office/drawing/2016/ink" xmlns:am3d="http://schemas.microsoft.com/office/drawing/2017/model3d" xmlns:o="urn:schemas-microsoft-com:office:office" xmlns:oel="http://schemas.microsoft.com/office/2019/extlst" xmlns:r="http://schemas.openxmlformats.org/officeDocument/2006/relationships" xmlns:m="http://schemas.openxmlformats.org/officeDocument/2006/math" xmlns:v="urn:schemas-microsoft-com:vml" xmlns:wp14="http://schemas.microsoft.com/office/word/2010/wordprocessingDrawing" xmlns:wp="http://schemas.openxmlformats.org/drawingml/2006/wordprocessingDrawing" xmlns:w10="urn:schemas-microsoft-com:office:word" xmlns:w="http://schemas.openxmlformats.org/wordprocessingml/2006/main" xmlns:w14="http://schemas.microsoft.com/office/word/2010/wordml" xmlns:w15="http://schemas.microsoft.com/office/word/2012/wordml" xmlns:w16cex="http://schemas.microsoft.com/office/word/2018/wordml/cex" xmlns:w16cid="http://schemas.microsoft.com/office/word/2016/wordml/cid" xmlns:w16="http://schemas.microsoft.com/office/word/2018/wordml" xmlns:w16sdtdh="http://schemas.microsoft.com/office/word/2020/wordml/sdtdatahash" xmlns:w16se="http://schemas.microsoft.com/office/word/2015/wordml/symex" xmlns:wpg="http://schemas.microsoft.com/office/word/2010/wordprocessingGroup" xmlns:wpi="http://schemas.microsoft.com/office/word/2010/wordprocessingInk" xmlns:wne="http://schemas.microsoft.com/office/word/2006/wordml" xmlns:wps="http://schemas.microsoft.com/office/word/2010/wordprocessingShape" mc:Ignorable="w14 w15 w16se w16cid w16 w16cex w16sdtdh wp14">
   <w:body>
     <w:p>
       <w:pPr>
@@ -208,7 +208,7 @@
         </w:rPr>
         <w:t xml:space="preserve">As it is said in the paper </w:t>
       </w:r>
-      <w:hyperlink r:id="rId5" w:history="1">
+      <w:hyperlink r:id="rId6" w:history="1">
         <w:r>
           <w:rPr>
             <w:rStyle w:val="Collegamentoipertestuale"/>
@@ -1948,23 +1948,20 @@
     <w:p>
       <w:pPr>
         <w:rPr>
-          <w:sz w:val="28"/>
-          <w:szCs w:val="28"/>
-        </w:rPr>
-      </w:pPr>
-      <w:r>
-        <w:rPr>
-          <w:sz w:val="28"/>
-          <w:szCs w:val="28"/>
-        </w:rPr>
-        <w:t>C</w:t>
-      </w:r>
-      <w:r>
-        <w:rPr>
-          <w:sz w:val="28"/>
-          <w:szCs w:val="28"/>
-        </w:rPr>
-        <w:t>URLoRA</w:t>
+          <w:b/>
+          <w:bCs/>
+          <w:sz w:val="28"/>
+          <w:szCs w:val="28"/>
+        </w:rPr>
+      </w:pPr>
+      <w:r>
+        <w:rPr>
+          <w:b/>
+          <w:bCs/>
+          <w:sz w:val="28"/>
+          <w:szCs w:val="28"/>
+        </w:rPr>
+        <w:t>CURLoRA</w:t>
       </w:r>
     </w:p>
     <w:p>
@@ -2321,46 +2318,43 @@
           <w:szCs w:val="28"/>
           <w:lang w:val="en-US"/>
         </w:rPr>
-        <w:t xml:space="preserve">Curlora was improved in the last paper, SECURA, which combines </w:t>
-      </w:r>
-      <w:r>
-        <w:rPr>
-          <w:sz w:val="28"/>
-          <w:szCs w:val="28"/>
-          <w:lang w:val="en-US"/>
-        </w:rPr>
-        <w:t xml:space="preserve">sigmoid normalization to CURLORA. </w:t>
-      </w:r>
-    </w:p>
-    <w:p>
-      <w:pPr>
+        <w:t>Curlora was improved in the last paper</w:t>
+      </w:r>
+      <w:r>
         <w:rPr>
           <w:b/>
           <w:bCs/>
           <w:sz w:val="28"/>
           <w:szCs w:val="28"/>
-        </w:rPr>
-      </w:pPr>
-      <w:r>
+          <w:lang w:val="en-US"/>
+        </w:rPr>
+        <w:t>, SECURA</w:t>
+      </w:r>
+      <w:r>
+        <w:rPr>
+          <w:sz w:val="28"/>
+          <w:szCs w:val="28"/>
+          <w:lang w:val="en-US"/>
+        </w:rPr>
+        <w:t xml:space="preserve">, which combines </w:t>
+      </w:r>
+      <w:r>
+        <w:rPr>
+          <w:sz w:val="28"/>
+          <w:szCs w:val="28"/>
+          <w:lang w:val="en-US"/>
+        </w:rPr>
+        <w:t xml:space="preserve">sigmoid normalization to CURLORA. </w:t>
+      </w:r>
+    </w:p>
+    <w:p>
+      <w:pPr>
         <w:rPr>
           <w:b/>
           <w:bCs/>
           <w:sz w:val="28"/>
           <w:szCs w:val="28"/>
         </w:rPr>
-        <w:t>Decomposizione della matrice</w:t>
-      </w:r>
-    </w:p>
-    <w:p>
-      <w:pPr>
-        <w:numPr>
-          <w:ilvl w:val="0"/>
-          <w:numId w:val="6"/>
-        </w:numPr>
-        <w:rPr>
-          <w:sz w:val="28"/>
-          <w:szCs w:val="28"/>
-        </w:rPr>
       </w:pPr>
       <w:r>
         <w:rPr>
@@ -2369,14 +2363,127 @@
           <w:sz w:val="28"/>
           <w:szCs w:val="28"/>
         </w:rPr>
-        <w:t>CURLoRA</w:t>
-      </w:r>
-      <w:r>
-        <w:rPr>
-          <w:sz w:val="28"/>
-          <w:szCs w:val="28"/>
-        </w:rPr>
-        <w:t xml:space="preserve">: usa la decomposizione </w:t>
+        <w:t>SECURA</w:t>
+      </w:r>
+    </w:p>
+    <w:p>
+      <w:pPr>
+        <w:rPr>
+          <w:sz w:val="28"/>
+          <w:szCs w:val="28"/>
+          <w:lang w:val="en-US"/>
+        </w:rPr>
+      </w:pPr>
+      <w:r>
+        <w:rPr>
+          <w:sz w:val="28"/>
+          <w:szCs w:val="28"/>
+          <w:lang w:val="en-US"/>
+        </w:rPr>
+        <w:t>The main improvements is</w:t>
+      </w:r>
+      <w:r>
+        <w:rPr>
+          <w:sz w:val="28"/>
+          <w:szCs w:val="28"/>
+          <w:lang w:val="en-US"/>
+        </w:rPr>
+        <w:t xml:space="preserve"> found</w:t>
+      </w:r>
+      <w:r>
+        <w:rPr>
+          <w:sz w:val="28"/>
+          <w:szCs w:val="28"/>
+          <w:lang w:val="en-US"/>
+        </w:rPr>
+        <w:t xml:space="preserve"> in the decomposition of the update weight matrix</w:t>
+      </w:r>
+      <w:r>
+        <w:rPr>
+          <w:sz w:val="28"/>
+          <w:szCs w:val="28"/>
+          <w:lang w:val="en-US"/>
+        </w:rPr>
+        <w:t xml:space="preserve">, since </w:t>
+      </w:r>
+      <w:proofErr w:type="spellStart"/>
+      <w:r>
+        <w:rPr>
+          <w:sz w:val="28"/>
+          <w:szCs w:val="28"/>
+          <w:lang w:val="en-US"/>
+        </w:rPr>
+        <w:t>secura</w:t>
+      </w:r>
+      <w:proofErr w:type="spellEnd"/>
+      <w:r>
+        <w:rPr>
+          <w:sz w:val="28"/>
+          <w:szCs w:val="28"/>
+          <w:lang w:val="en-US"/>
+        </w:rPr>
+        <w:t xml:space="preserve"> introduces the CABR decomposition, where the U matrix is again decomposed into </w:t>
+      </w:r>
+      <w:proofErr w:type="gramStart"/>
+      <w:r>
+        <w:rPr>
+          <w:sz w:val="28"/>
+          <w:szCs w:val="28"/>
+          <w:lang w:val="en-US"/>
+        </w:rPr>
+        <w:t>A,B</w:t>
+      </w:r>
+      <w:proofErr w:type="gramEnd"/>
+      <w:r>
+        <w:rPr>
+          <w:sz w:val="28"/>
+          <w:szCs w:val="28"/>
+          <w:lang w:val="en-US"/>
+        </w:rPr>
+        <w:t xml:space="preserve"> matrix, where the first matrix is obtained by SVD (singular value decomposition)</w:t>
+      </w:r>
+      <w:r>
+        <w:rPr>
+          <w:sz w:val="28"/>
+          <w:szCs w:val="28"/>
+          <w:lang w:val="en-US"/>
+        </w:rPr>
+        <w:t>, the other matrix adapts to the new task.</w:t>
+      </w:r>
+    </w:p>
+    <w:p>
+      <w:pPr>
+        <w:rPr>
+          <w:sz w:val="28"/>
+          <w:szCs w:val="28"/>
+          <w:lang w:val="en-US"/>
+        </w:rPr>
+      </w:pPr>
+      <w:proofErr w:type="gramStart"/>
+      <w:r>
+        <w:rPr>
+          <w:sz w:val="28"/>
+          <w:szCs w:val="28"/>
+          <w:lang w:val="en-US"/>
+        </w:rPr>
+        <w:t>Also</w:t>
+      </w:r>
+      <w:proofErr w:type="gramEnd"/>
+      <w:r>
+        <w:rPr>
+          <w:sz w:val="28"/>
+          <w:szCs w:val="28"/>
+          <w:lang w:val="en-US"/>
+        </w:rPr>
+        <w:t xml:space="preserve"> in this case s</w:t>
+      </w:r>
+      <w:r>
+        <w:rPr>
+          <w:sz w:val="28"/>
+          <w:szCs w:val="28"/>
+          <w:lang w:val="en-US"/>
+        </w:rPr>
+        <w:t xml:space="preserve">ome parameters change too much and this leads to forgetting, so together with CABR decomposition they introduce the </w:t>
       </w:r>
       <w:r>
         <w:rPr>
@@ -2384,681 +2491,350 @@
           <w:bCs/>
           <w:sz w:val="28"/>
           <w:szCs w:val="28"/>
-        </w:rPr>
-        <w:t>CUR</w:t>
-      </w:r>
-      <w:r>
-        <w:rPr>
-          <w:sz w:val="28"/>
-          <w:szCs w:val="28"/>
-        </w:rPr>
-        <w:t xml:space="preserve"> e allena solo la matrice UUU, scegliendo righe e colonne meno “importanti” (basso norm) per ridurre il rischio di </w:t>
-      </w:r>
-      <w:r>
-        <w:rPr>
-          <w:i/>
-          <w:iCs/>
-          <w:sz w:val="28"/>
-          <w:szCs w:val="28"/>
-        </w:rPr>
-        <w:t>catastrophic forgetting</w:t>
-      </w:r>
-      <w:r>
-        <w:rPr>
-          <w:sz w:val="28"/>
-          <w:szCs w:val="28"/>
-        </w:rPr>
-        <w:t>.</w:t>
-      </w:r>
-    </w:p>
-    <w:p>
-      <w:pPr>
-        <w:numPr>
-          <w:ilvl w:val="0"/>
-          <w:numId w:val="6"/>
-        </w:numPr>
-        <w:rPr>
-          <w:sz w:val="28"/>
-          <w:szCs w:val="28"/>
-        </w:rPr>
-      </w:pPr>
-      <w:r>
+          <w:lang w:val="en-US"/>
+        </w:rPr>
+        <w:t>S-mag norm</w:t>
+      </w:r>
+      <w:r>
+        <w:rPr>
+          <w:sz w:val="28"/>
+          <w:szCs w:val="28"/>
+          <w:lang w:val="en-US"/>
+        </w:rPr>
+        <w:t xml:space="preserve"> (sigmoid magnitude normalization)</w:t>
+      </w:r>
+    </w:p>
+    <w:p>
+      <w:pPr>
+        <w:rPr>
+          <w:sz w:val="28"/>
+          <w:szCs w:val="28"/>
+          <w:lang w:val="en-US"/>
+        </w:rPr>
+      </w:pPr>
+      <w:r>
+        <w:rPr>
+          <w:sz w:val="28"/>
+          <w:szCs w:val="28"/>
+          <w:lang w:val="en-US"/>
+        </w:rPr>
+        <w:lastRenderedPageBreak/>
+        <w:t>Which measures how</w:t>
+      </w:r>
+      <w:r>
+        <w:rPr>
+          <w:sz w:val="28"/>
+          <w:szCs w:val="28"/>
+          <w:lang w:val="en-US"/>
+        </w:rPr>
+        <w:t xml:space="preserve"> much the new weights are different from the original ones, and it reduces the </w:t>
+      </w:r>
+      <w:proofErr w:type="spellStart"/>
+      <w:r>
+        <w:rPr>
+          <w:sz w:val="28"/>
+          <w:szCs w:val="28"/>
+          <w:lang w:val="en-US"/>
+        </w:rPr>
+        <w:t>extrrnal</w:t>
+      </w:r>
+      <w:proofErr w:type="spellEnd"/>
+      <w:r>
+        <w:rPr>
+          <w:sz w:val="28"/>
+          <w:szCs w:val="28"/>
+          <w:lang w:val="en-US"/>
+        </w:rPr>
+        <w:t xml:space="preserve"> change, they assume that the parameters that are considered important (those with a high norm) change very little and the less important ones can change more.</w:t>
+      </w:r>
+    </w:p>
+    <w:p>
+      <w:pPr>
+        <w:rPr>
+          <w:sz w:val="28"/>
+          <w:szCs w:val="28"/>
+          <w:lang w:val="en-US"/>
+        </w:rPr>
+      </w:pPr>
+      <w:proofErr w:type="spellStart"/>
+      <w:r>
+        <w:rPr>
+          <w:sz w:val="28"/>
+          <w:szCs w:val="28"/>
+          <w:lang w:val="en-US"/>
+        </w:rPr>
+        <w:t>Mergin</w:t>
+      </w:r>
+      <w:proofErr w:type="spellEnd"/>
+      <w:r>
+        <w:rPr>
+          <w:sz w:val="28"/>
+          <w:szCs w:val="28"/>
+          <w:lang w:val="en-US"/>
+        </w:rPr>
+        <w:t xml:space="preserve"> strategies</w:t>
+      </w:r>
+    </w:p>
+    <w:p>
+      <w:pPr>
+        <w:rPr>
+          <w:sz w:val="28"/>
+          <w:szCs w:val="28"/>
+          <w:lang w:val="en-US"/>
+        </w:rPr>
+      </w:pPr>
+      <w:r>
+        <w:rPr>
+          <w:sz w:val="28"/>
+          <w:szCs w:val="28"/>
+          <w:lang w:val="en-US"/>
+        </w:rPr>
+        <w:t>There are two possible ways of merging the update weights with the base ones:</w:t>
+      </w:r>
+    </w:p>
+    <w:p>
+      <w:pPr>
+        <w:rPr>
+          <w:sz w:val="28"/>
+          <w:szCs w:val="28"/>
+          <w:lang w:val="en-US"/>
+        </w:rPr>
+      </w:pPr>
+      <w:r>
+        <w:rPr>
+          <w:sz w:val="28"/>
+          <w:szCs w:val="28"/>
+          <w:lang w:val="en-US"/>
+        </w:rPr>
+        <w:t xml:space="preserve"> - Method 1: it </w:t>
+      </w:r>
+      <w:proofErr w:type="gramStart"/>
+      <w:r>
+        <w:rPr>
+          <w:sz w:val="28"/>
+          <w:szCs w:val="28"/>
+          <w:lang w:val="en-US"/>
+        </w:rPr>
+        <w:t>upgrades also</w:t>
+      </w:r>
+      <w:proofErr w:type="gramEnd"/>
+      <w:r>
+        <w:rPr>
+          <w:sz w:val="28"/>
+          <w:szCs w:val="28"/>
+          <w:lang w:val="en-US"/>
+        </w:rPr>
+        <w:t xml:space="preserve"> the base weights (so higher performances)</w:t>
+      </w:r>
+    </w:p>
+    <w:p>
+      <w:pPr>
+        <w:rPr>
+          <w:sz w:val="28"/>
+          <w:szCs w:val="28"/>
+          <w:lang w:val="en-US"/>
+        </w:rPr>
+      </w:pPr>
+      <w:r>
+        <w:rPr>
+          <w:sz w:val="28"/>
+          <w:szCs w:val="28"/>
+          <w:lang w:val="en-US"/>
+        </w:rPr>
+        <w:t>- Method 2: the updates are stored in separate modules (of course in this way there is less forgetting).</w:t>
+      </w:r>
+    </w:p>
+    <w:p>
+      <w:pPr>
+        <w:rPr>
+          <w:sz w:val="28"/>
+          <w:szCs w:val="28"/>
+          <w:lang w:val="en-US"/>
+        </w:rPr>
+      </w:pPr>
+      <w:r>
+        <w:rPr>
+          <w:sz w:val="28"/>
+          <w:szCs w:val="28"/>
+          <w:lang w:val="en-US"/>
+        </w:rPr>
+        <w:t xml:space="preserve">Results: SECURA is better </w:t>
+      </w:r>
+      <w:proofErr w:type="spellStart"/>
+      <w:r>
+        <w:rPr>
+          <w:sz w:val="28"/>
+          <w:szCs w:val="28"/>
+          <w:lang w:val="en-US"/>
+        </w:rPr>
+        <w:t>thatn</w:t>
+      </w:r>
+      <w:proofErr w:type="spellEnd"/>
+      <w:r>
+        <w:rPr>
+          <w:sz w:val="28"/>
+          <w:szCs w:val="28"/>
+          <w:lang w:val="en-US"/>
+        </w:rPr>
+        <w:t xml:space="preserve"> Lora and </w:t>
+      </w:r>
+      <w:proofErr w:type="spellStart"/>
+      <w:r>
+        <w:rPr>
+          <w:sz w:val="28"/>
+          <w:szCs w:val="28"/>
+          <w:lang w:val="en-US"/>
+        </w:rPr>
+        <w:t>Curlora</w:t>
+      </w:r>
+      <w:proofErr w:type="spellEnd"/>
+      <w:r>
+        <w:rPr>
+          <w:sz w:val="28"/>
+          <w:szCs w:val="28"/>
+          <w:lang w:val="en-US"/>
+        </w:rPr>
+        <w:t xml:space="preserve"> as well as other variants, Dora and I-lora. +3.6% on multiple choice tasks, + 2.5 in QA task.</w:t>
+      </w:r>
+    </w:p>
+    <w:p>
+      <w:pPr>
+        <w:rPr>
+          <w:sz w:val="28"/>
+          <w:szCs w:val="28"/>
+          <w:lang w:val="en-US"/>
+        </w:rPr>
+      </w:pPr>
+      <w:r>
+        <w:rPr>
+          <w:sz w:val="28"/>
+          <w:szCs w:val="28"/>
+          <w:lang w:val="en-US"/>
+        </w:rPr>
+        <w:t xml:space="preserve">In a continual learning test, on 16 tasks it keeps 70% accuracy on the base knowledge. </w:t>
+      </w:r>
+      <w:r>
+        <w:rPr>
+          <w:sz w:val="28"/>
+          <w:szCs w:val="28"/>
+          <w:lang w:val="en-US"/>
+        </w:rPr>
+        <w:t xml:space="preserve">It also reacts well in scenarios where the learning rate is high. </w:t>
+      </w:r>
+    </w:p>
+    <w:p>
+      <w:pPr>
+        <w:rPr>
+          <w:sz w:val="28"/>
+          <w:szCs w:val="28"/>
+          <w:lang w:val="en-US"/>
+        </w:rPr>
+      </w:pPr>
+    </w:p>
+    <w:p>
+      <w:pPr>
         <w:rPr>
           <w:b/>
           <w:bCs/>
-          <w:sz w:val="28"/>
-          <w:szCs w:val="28"/>
-        </w:rPr>
-        <w:t>SECURA</w:t>
-      </w:r>
-      <w:r>
-        <w:rPr>
-          <w:sz w:val="28"/>
-          <w:szCs w:val="28"/>
-        </w:rPr>
-        <w:t xml:space="preserve">: introduce la </w:t>
-      </w:r>
+          <w:sz w:val="32"/>
+          <w:szCs w:val="32"/>
+          <w:lang w:val="en-US"/>
+        </w:rPr>
+      </w:pPr>
       <w:r>
         <w:rPr>
           <w:b/>
           <w:bCs/>
-          <w:sz w:val="28"/>
-          <w:szCs w:val="28"/>
-        </w:rPr>
-        <w:t>CABR decomposition</w:t>
-      </w:r>
-      <w:r>
-        <w:rPr>
-          <w:sz w:val="28"/>
-          <w:szCs w:val="28"/>
-        </w:rPr>
-        <w:t xml:space="preserve"> (Column–A–B–Row).</w:t>
-      </w:r>
-    </w:p>
-    <w:p>
-      <w:pPr>
-        <w:numPr>
-          <w:ilvl w:val="1"/>
-          <w:numId w:val="6"/>
-        </w:numPr>
-        <w:rPr>
-          <w:sz w:val="28"/>
-          <w:szCs w:val="28"/>
-        </w:rPr>
-      </w:pPr>
-      <w:r>
-        <w:rPr>
-          <w:sz w:val="28"/>
-          <w:szCs w:val="28"/>
-        </w:rPr>
-        <w:t>In pratica, invece di un solo UUU, lo decompone ulteriormente in WAW_AWA​ (da SVD, preserva conoscenza preesistente) e WBW_BWB​ (inizializzato a zero, si adatta al nuovo task).</w:t>
-      </w:r>
-    </w:p>
-    <w:p>
-      <w:pPr>
-        <w:numPr>
-          <w:ilvl w:val="1"/>
-          <w:numId w:val="6"/>
-        </w:numPr>
-        <w:rPr>
-          <w:sz w:val="28"/>
-          <w:szCs w:val="28"/>
-        </w:rPr>
-      </w:pPr>
-      <w:r>
-        <w:rPr>
-          <w:sz w:val="28"/>
-          <w:szCs w:val="28"/>
-        </w:rPr>
-        <w:lastRenderedPageBreak/>
-        <w:t>Risultato: più capacità di apprendimento rispetto a CURLoRA, senza distruggere la memoria.</w:t>
-      </w:r>
-    </w:p>
-    <w:p>
-      <w:pPr>
-        <w:rPr>
-          <w:sz w:val="28"/>
-          <w:szCs w:val="28"/>
-        </w:rPr>
-      </w:pPr>
-      <w:r>
-        <w:rPr>
-          <w:sz w:val="28"/>
-          <w:szCs w:val="28"/>
-        </w:rPr>
-        <w:pict w14:anchorId="4173BF0C">
-          <v:rect id="_x0000_i1025" style="width:0;height:1.5pt" o:hralign="center" o:hrstd="t" o:hr="t" fillcolor="#a0a0a0" stroked="f"/>
-        </w:pict>
-      </w:r>
-    </w:p>
-    <w:p>
-      <w:pPr>
-        <w:rPr>
-          <w:b/>
-          <w:bCs/>
-          <w:sz w:val="28"/>
-          <w:szCs w:val="28"/>
-        </w:rPr>
-      </w:pPr>
-      <w:r>
-        <w:rPr>
-          <w:b/>
-          <w:bCs/>
-          <w:sz w:val="28"/>
-          <w:szCs w:val="28"/>
-        </w:rPr>
-        <w:t>2. Normalizzazione (S-MagNorm)</w:t>
-      </w:r>
-    </w:p>
-    <w:p>
-      <w:pPr>
-        <w:numPr>
-          <w:ilvl w:val="0"/>
-          <w:numId w:val="7"/>
-        </w:numPr>
-        <w:rPr>
-          <w:sz w:val="28"/>
-          <w:szCs w:val="28"/>
-        </w:rPr>
-      </w:pPr>
-      <w:r>
-        <w:rPr>
-          <w:b/>
-          <w:bCs/>
-          <w:sz w:val="28"/>
-          <w:szCs w:val="28"/>
-        </w:rPr>
-        <w:t>Problema</w:t>
-      </w:r>
-      <w:r>
-        <w:rPr>
-          <w:sz w:val="28"/>
-          <w:szCs w:val="28"/>
-        </w:rPr>
-        <w:t>: anche con CUR, alcuni parametri cambiano troppo, portando comunque a forgetting.</w:t>
-      </w:r>
-    </w:p>
-    <w:p>
-      <w:pPr>
-        <w:numPr>
-          <w:ilvl w:val="0"/>
-          <w:numId w:val="7"/>
-        </w:numPr>
-        <w:rPr>
-          <w:sz w:val="28"/>
-          <w:szCs w:val="28"/>
-        </w:rPr>
-      </w:pPr>
-      <w:r>
-        <w:rPr>
-          <w:b/>
-          <w:bCs/>
-          <w:sz w:val="28"/>
-          <w:szCs w:val="28"/>
-        </w:rPr>
-        <w:t>SECURA</w:t>
-      </w:r>
-      <w:r>
-        <w:rPr>
-          <w:sz w:val="28"/>
-          <w:szCs w:val="28"/>
-        </w:rPr>
-        <w:t xml:space="preserve"> introduce </w:t>
-      </w:r>
-      <w:r>
-        <w:rPr>
-          <w:b/>
-          <w:bCs/>
-          <w:sz w:val="28"/>
-          <w:szCs w:val="28"/>
-        </w:rPr>
-        <w:t>S-MagNorm (Sigmoid Magnitude Normalization)</w:t>
-      </w:r>
-      <w:r>
-        <w:rPr>
-          <w:sz w:val="28"/>
-          <w:szCs w:val="28"/>
-        </w:rPr>
-        <w:t>:</w:t>
-      </w:r>
-    </w:p>
-    <w:p>
-      <w:pPr>
-        <w:numPr>
-          <w:ilvl w:val="1"/>
-          <w:numId w:val="7"/>
-        </w:numPr>
-        <w:rPr>
-          <w:sz w:val="28"/>
-          <w:szCs w:val="28"/>
-        </w:rPr>
-      </w:pPr>
-      <w:r>
-        <w:rPr>
-          <w:sz w:val="28"/>
-          <w:szCs w:val="28"/>
-        </w:rPr>
-        <w:t>misura quanto i pesi nuovi si discostano da quelli originali,</w:t>
-      </w:r>
-    </w:p>
-    <w:p>
-      <w:pPr>
-        <w:numPr>
-          <w:ilvl w:val="1"/>
-          <w:numId w:val="7"/>
-        </w:numPr>
-        <w:rPr>
-          <w:sz w:val="28"/>
-          <w:szCs w:val="28"/>
-        </w:rPr>
-      </w:pPr>
-      <w:r>
-        <w:rPr>
-          <w:sz w:val="28"/>
-          <w:szCs w:val="28"/>
-        </w:rPr>
-        <w:t xml:space="preserve">applica una funzione sigmoide che </w:t>
-      </w:r>
-      <w:r>
-        <w:rPr>
-          <w:b/>
-          <w:bCs/>
-          <w:sz w:val="28"/>
-          <w:szCs w:val="28"/>
-        </w:rPr>
-        <w:t>smorza i cambiamenti estremi</w:t>
-      </w:r>
-      <w:r>
-        <w:rPr>
-          <w:sz w:val="28"/>
-          <w:szCs w:val="28"/>
-        </w:rPr>
-        <w:t>,</w:t>
-      </w:r>
-    </w:p>
-    <w:p>
-      <w:pPr>
-        <w:numPr>
-          <w:ilvl w:val="1"/>
-          <w:numId w:val="7"/>
-        </w:numPr>
-        <w:rPr>
-          <w:sz w:val="28"/>
-          <w:szCs w:val="28"/>
-        </w:rPr>
-      </w:pPr>
-      <w:r>
-        <w:rPr>
-          <w:sz w:val="28"/>
-          <w:szCs w:val="28"/>
-        </w:rPr>
-        <w:t>i parametri “importanti” (con norm alto) cambiano pochissimo, quelli “meno importanti” possono cambiare di più.</w:t>
-      </w:r>
-    </w:p>
-    <w:p>
-      <w:pPr>
-        <w:numPr>
-          <w:ilvl w:val="1"/>
-          <w:numId w:val="7"/>
-        </w:numPr>
-        <w:rPr>
-          <w:sz w:val="28"/>
-          <w:szCs w:val="28"/>
-        </w:rPr>
-      </w:pPr>
-      <w:r>
-        <w:rPr>
-          <w:sz w:val="28"/>
-          <w:szCs w:val="28"/>
-        </w:rPr>
-        <w:t xml:space="preserve">Così bilancia </w:t>
-      </w:r>
-      <w:r>
-        <w:rPr>
-          <w:b/>
-          <w:bCs/>
-          <w:sz w:val="28"/>
-          <w:szCs w:val="28"/>
-        </w:rPr>
-        <w:t>stabilità (memoria)</w:t>
-      </w:r>
-      <w:r>
-        <w:rPr>
-          <w:sz w:val="28"/>
-          <w:szCs w:val="28"/>
-        </w:rPr>
-        <w:t xml:space="preserve"> e </w:t>
-      </w:r>
-      <w:r>
-        <w:rPr>
-          <w:b/>
-          <w:bCs/>
-          <w:sz w:val="28"/>
-          <w:szCs w:val="28"/>
-        </w:rPr>
-        <w:t>plasticità (nuovo apprendimento)</w:t>
-      </w:r>
-      <w:r>
-        <w:rPr>
-          <w:sz w:val="28"/>
-          <w:szCs w:val="28"/>
-        </w:rPr>
-        <w:t>.</w:t>
-      </w:r>
-    </w:p>
-    <w:p>
-      <w:pPr>
-        <w:rPr>
-          <w:sz w:val="28"/>
-          <w:szCs w:val="28"/>
-        </w:rPr>
-      </w:pPr>
-      <w:r>
-        <w:rPr>
-          <w:sz w:val="28"/>
-          <w:szCs w:val="28"/>
-        </w:rPr>
-        <w:pict w14:anchorId="1074FD37">
-          <v:rect id="_x0000_i1026" style="width:0;height:1.5pt" o:hralign="center" o:hrstd="t" o:hr="t" fillcolor="#a0a0a0" stroked="f"/>
-        </w:pict>
-      </w:r>
-    </w:p>
-    <w:p>
-      <w:pPr>
-        <w:rPr>
-          <w:b/>
-          <w:bCs/>
-          <w:sz w:val="28"/>
-          <w:szCs w:val="28"/>
-        </w:rPr>
-      </w:pPr>
-      <w:r>
-        <w:rPr>
-          <w:b/>
-          <w:bCs/>
-          <w:sz w:val="28"/>
-          <w:szCs w:val="28"/>
-        </w:rPr>
-        <w:t>3. Strategie di merge</w:t>
-      </w:r>
-    </w:p>
-    <w:p>
-      <w:pPr>
-        <w:rPr>
-          <w:sz w:val="28"/>
-          <w:szCs w:val="28"/>
-        </w:rPr>
-      </w:pPr>
-      <w:r>
-        <w:rPr>
-          <w:sz w:val="28"/>
-          <w:szCs w:val="28"/>
-        </w:rPr>
-        <w:t>SECURA propone due modi di fondere i pesi aggiornati col modello base:</w:t>
-      </w:r>
-    </w:p>
-    <w:p>
-      <w:pPr>
-        <w:numPr>
-          <w:ilvl w:val="0"/>
-          <w:numId w:val="8"/>
-        </w:numPr>
-        <w:rPr>
-          <w:sz w:val="28"/>
-          <w:szCs w:val="28"/>
-        </w:rPr>
-      </w:pPr>
-      <w:r>
-        <w:rPr>
-          <w:b/>
-          <w:bCs/>
-          <w:sz w:val="28"/>
-          <w:szCs w:val="28"/>
-        </w:rPr>
-        <w:t>M1 (Deep Merge)</w:t>
-      </w:r>
-      <w:r>
-        <w:rPr>
-          <w:sz w:val="28"/>
-          <w:szCs w:val="28"/>
-        </w:rPr>
-        <w:t>: aggiorna anche i pesi base → più potenza nel nuovo task (meglio per matematica, coding).</w:t>
-      </w:r>
-    </w:p>
-    <w:p>
-      <w:pPr>
-        <w:numPr>
-          <w:ilvl w:val="0"/>
-          <w:numId w:val="8"/>
-        </w:numPr>
-        <w:rPr>
-          <w:sz w:val="28"/>
-          <w:szCs w:val="28"/>
-        </w:rPr>
-      </w:pPr>
-      <w:r>
-        <w:rPr>
-          <w:b/>
-          <w:bCs/>
-          <w:sz w:val="28"/>
-          <w:szCs w:val="28"/>
-        </w:rPr>
-        <w:t>M2 (Shallow Merge)</w:t>
-      </w:r>
-      <w:r>
-        <w:rPr>
-          <w:sz w:val="28"/>
-          <w:szCs w:val="28"/>
-        </w:rPr>
-        <w:t>: lascia i pesi base congelati e accumula gli aggiornamenti in moduli separati → meno forgetting (meglio per domini sensibili, tipo medicina).</w:t>
-      </w:r>
-      <w:r>
-        <w:rPr>
-          <w:sz w:val="28"/>
-          <w:szCs w:val="28"/>
-        </w:rPr>
-        <w:br/>
-      </w:r>
-      <w:r>
-        <w:rPr>
-          <w:rFonts w:ascii="Segoe UI Emoji" w:hAnsi="Segoe UI Emoji" w:cs="Segoe UI Emoji"/>
-          <w:sz w:val="28"/>
-          <w:szCs w:val="28"/>
-        </w:rPr>
-        <w:t>👉</w:t>
-      </w:r>
-      <w:r>
-        <w:rPr>
-          <w:sz w:val="28"/>
-          <w:szCs w:val="28"/>
-        </w:rPr>
-        <w:t xml:space="preserve"> In pratica, ti permette di scegliere il compromesso tra prestazioni e stabilità.</w:t>
-      </w:r>
-    </w:p>
-    <w:p>
-      <w:pPr>
-        <w:rPr>
-          <w:sz w:val="28"/>
-          <w:szCs w:val="28"/>
-        </w:rPr>
-      </w:pPr>
-      <w:r>
-        <w:rPr>
-          <w:sz w:val="28"/>
-          <w:szCs w:val="28"/>
-        </w:rPr>
-        <w:pict w14:anchorId="7322CFE3">
-          <v:rect id="_x0000_i1027" style="width:0;height:1.5pt" o:hralign="center" o:hrstd="t" o:hr="t" fillcolor="#a0a0a0" stroked="f"/>
-        </w:pict>
-      </w:r>
-    </w:p>
-    <w:p>
-      <w:pPr>
-        <w:rPr>
-          <w:b/>
-          <w:bCs/>
-          <w:sz w:val="28"/>
-          <w:szCs w:val="28"/>
-        </w:rPr>
-      </w:pPr>
-      <w:r>
-        <w:rPr>
-          <w:b/>
-          <w:bCs/>
-          <w:sz w:val="28"/>
-          <w:szCs w:val="28"/>
-        </w:rPr>
-        <w:t>4. Risultati sperimentali</w:t>
-      </w:r>
-    </w:p>
-    <w:p>
-      <w:pPr>
-        <w:numPr>
-          <w:ilvl w:val="0"/>
-          <w:numId w:val="9"/>
-        </w:numPr>
-        <w:rPr>
-          <w:sz w:val="28"/>
-          <w:szCs w:val="28"/>
-        </w:rPr>
-      </w:pPr>
-      <w:r>
-        <w:rPr>
-          <w:b/>
-          <w:bCs/>
-          <w:sz w:val="28"/>
-          <w:szCs w:val="28"/>
-        </w:rPr>
-        <w:t>Performance</w:t>
-      </w:r>
-      <w:r>
-        <w:rPr>
-          <w:sz w:val="28"/>
-          <w:szCs w:val="28"/>
-        </w:rPr>
-        <w:t>: SECURA supera sia LoRA che CURLoRA, e anche varianti più recenti (DoRA, I-LoRA).</w:t>
-      </w:r>
-    </w:p>
-    <w:p>
-      <w:pPr>
-        <w:numPr>
-          <w:ilvl w:val="1"/>
-          <w:numId w:val="9"/>
-        </w:numPr>
-        <w:rPr>
-          <w:sz w:val="28"/>
-          <w:szCs w:val="28"/>
-        </w:rPr>
-      </w:pPr>
-      <w:r>
-        <w:rPr>
-          <w:sz w:val="28"/>
-          <w:szCs w:val="28"/>
-        </w:rPr>
-        <w:t>+3.6% in media su task a scelta multipla,</w:t>
-      </w:r>
-    </w:p>
-    <w:p>
-      <w:pPr>
-        <w:numPr>
-          <w:ilvl w:val="1"/>
-          <w:numId w:val="9"/>
-        </w:numPr>
-        <w:rPr>
-          <w:sz w:val="28"/>
-          <w:szCs w:val="28"/>
-        </w:rPr>
-      </w:pPr>
-      <w:r>
-        <w:rPr>
-          <w:sz w:val="28"/>
-          <w:szCs w:val="28"/>
-        </w:rPr>
-        <w:t>+2.5% in media su task di QA.</w:t>
-      </w:r>
-    </w:p>
-    <w:p>
-      <w:pPr>
-        <w:numPr>
-          <w:ilvl w:val="0"/>
-          <w:numId w:val="9"/>
-        </w:numPr>
-        <w:rPr>
-          <w:sz w:val="28"/>
-          <w:szCs w:val="28"/>
-        </w:rPr>
-      </w:pPr>
-      <w:r>
-        <w:rPr>
-          <w:b/>
-          <w:bCs/>
-          <w:sz w:val="28"/>
-          <w:szCs w:val="28"/>
-        </w:rPr>
-        <w:lastRenderedPageBreak/>
-        <w:t>Knowledge retention</w:t>
-      </w:r>
-      <w:r>
-        <w:rPr>
-          <w:sz w:val="28"/>
-          <w:szCs w:val="28"/>
-        </w:rPr>
-        <w:t xml:space="preserve">: in test di </w:t>
-      </w:r>
-      <w:r>
-        <w:rPr>
-          <w:i/>
-          <w:iCs/>
-          <w:sz w:val="28"/>
-          <w:szCs w:val="28"/>
-        </w:rPr>
-        <w:t>continual learning</w:t>
-      </w:r>
-      <w:r>
-        <w:rPr>
-          <w:sz w:val="28"/>
-          <w:szCs w:val="28"/>
-        </w:rPr>
-        <w:t xml:space="preserve"> su 16 task, mantiene </w:t>
-      </w:r>
-      <w:r>
-        <w:rPr>
-          <w:b/>
-          <w:bCs/>
-          <w:sz w:val="28"/>
-          <w:szCs w:val="28"/>
-        </w:rPr>
-        <w:t>&gt;70% di accuratezza</w:t>
-      </w:r>
-      <w:r>
-        <w:rPr>
-          <w:sz w:val="28"/>
-          <w:szCs w:val="28"/>
-        </w:rPr>
-        <w:t xml:space="preserve"> sulle conoscenze base, mentre LoRA e persino CURLoRA scendono molto più in basso.</w:t>
-      </w:r>
-    </w:p>
-    <w:p>
-      <w:pPr>
-        <w:numPr>
-          <w:ilvl w:val="0"/>
-          <w:numId w:val="9"/>
-        </w:numPr>
-        <w:rPr>
-          <w:sz w:val="28"/>
-          <w:szCs w:val="28"/>
-        </w:rPr>
-      </w:pPr>
-      <w:r>
-        <w:rPr>
-          <w:b/>
-          <w:bCs/>
-          <w:sz w:val="28"/>
-          <w:szCs w:val="28"/>
-        </w:rPr>
-        <w:t>Robustezza</w:t>
-      </w:r>
-      <w:r>
-        <w:rPr>
-          <w:sz w:val="28"/>
-          <w:szCs w:val="28"/>
-        </w:rPr>
-        <w:t>: regge bene anche con learning rate alti (scenari “stress test”), dove altri metodi dimenticano quasi tutto.</w:t>
-      </w:r>
-    </w:p>
-    <w:p>
-      <w:pPr>
-        <w:rPr>
-          <w:sz w:val="28"/>
-          <w:szCs w:val="28"/>
-        </w:rPr>
-      </w:pPr>
-    </w:p>
-    <w:p>
-      <w:pPr>
-        <w:rPr>
-          <w:sz w:val="28"/>
-          <w:szCs w:val="28"/>
+          <w:sz w:val="32"/>
+          <w:szCs w:val="32"/>
+          <w:lang w:val="en-US"/>
+        </w:rPr>
+        <w:t>Adapters</w:t>
+      </w:r>
+    </w:p>
+    <w:p>
+      <w:pPr>
+        <w:rPr>
+          <w:sz w:val="28"/>
+          <w:szCs w:val="28"/>
+          <w:lang w:val="en-US"/>
+        </w:rPr>
+      </w:pPr>
+      <w:r>
+        <w:rPr>
+          <w:sz w:val="28"/>
+          <w:szCs w:val="28"/>
+          <w:lang w:val="en-US"/>
+        </w:rPr>
+        <w:t>The adapter</w:t>
+      </w:r>
+      <w:r>
+        <w:rPr>
+          <w:sz w:val="28"/>
+          <w:szCs w:val="28"/>
+          <w:lang w:val="en-US"/>
+        </w:rPr>
+        <w:t>s</w:t>
+      </w:r>
+      <w:r>
+        <w:rPr>
+          <w:sz w:val="28"/>
+          <w:szCs w:val="28"/>
+          <w:lang w:val="en-US"/>
+        </w:rPr>
+        <w:t xml:space="preserve"> are intermediate layers that are inserted into the structure of the transformer. There are </w:t>
+      </w:r>
+      <w:r>
+        <w:rPr>
+          <w:sz w:val="28"/>
+          <w:szCs w:val="28"/>
+          <w:lang w:val="en-US"/>
+        </w:rPr>
+        <w:t>several</w:t>
+      </w:r>
+      <w:r>
+        <w:rPr>
+          <w:sz w:val="28"/>
+          <w:szCs w:val="28"/>
+          <w:lang w:val="en-US"/>
+        </w:rPr>
+        <w:t xml:space="preserve"> main methods that involve the usage of an adapter.</w:t>
+      </w:r>
+    </w:p>
+    <w:p>
+      <w:pPr>
+        <w:rPr>
+          <w:sz w:val="28"/>
+          <w:szCs w:val="28"/>
+          <w:u w:val="single"/>
+          <w:lang w:val="en-US"/>
+        </w:rPr>
+      </w:pPr>
+    </w:p>
+    <w:p>
+      <w:pPr>
+        <w:rPr>
+          <w:sz w:val="28"/>
+          <w:szCs w:val="28"/>
+          <w:lang w:val="en-US"/>
+        </w:rPr>
+      </w:pPr>
+    </w:p>
+    <w:p>
+      <w:pPr>
+        <w:rPr>
+          <w:sz w:val="28"/>
+          <w:szCs w:val="28"/>
+          <w:lang w:val="en-US"/>
+        </w:rPr>
+      </w:pPr>
+    </w:p>
+    <w:p>
+      <w:pPr>
+        <w:rPr>
+          <w:sz w:val="28"/>
+          <w:szCs w:val="28"/>
+          <w:lang w:val="en-US"/>
         </w:rPr>
       </w:pPr>
     </w:p>
@@ -3068,6 +2844,7 @@
         <w:rPr>
           <w:sz w:val="28"/>
           <w:szCs w:val="28"/>
+          <w:lang w:val="en-US"/>
         </w:rPr>
       </w:pPr>
     </w:p>
@@ -3077,22 +2854,25 @@
         <w:rPr>
           <w:sz w:val="28"/>
           <w:szCs w:val="28"/>
-        </w:rPr>
-      </w:pPr>
-    </w:p>
-    <w:p>
-      <w:pPr>
-        <w:rPr>
-          <w:sz w:val="28"/>
-          <w:szCs w:val="28"/>
-        </w:rPr>
-      </w:pPr>
-    </w:p>
-    <w:p>
-      <w:pPr>
-        <w:rPr>
-          <w:sz w:val="28"/>
-          <w:szCs w:val="28"/>
+          <w:lang w:val="en-US"/>
+        </w:rPr>
+      </w:pPr>
+    </w:p>
+    <w:p>
+      <w:pPr>
+        <w:rPr>
+          <w:sz w:val="28"/>
+          <w:szCs w:val="28"/>
+          <w:lang w:val="en-US"/>
+        </w:rPr>
+      </w:pPr>
+    </w:p>
+    <w:p>
+      <w:pPr>
+        <w:rPr>
+          <w:sz w:val="28"/>
+          <w:szCs w:val="28"/>
+          <w:lang w:val="en-US"/>
         </w:rPr>
       </w:pPr>
     </w:p>
@@ -3102,6 +2882,7 @@
           <w:sz w:val="28"/>
           <w:szCs w:val="28"/>
           <w:u w:val="single"/>
+          <w:lang w:val="en-US"/>
         </w:rPr>
       </w:pPr>
     </w:p>
@@ -3116,7 +2897,7 @@
 </file>
 
 <file path=word/numbering.xml><?xml version="1.0" encoding="utf-8"?>
-<w:numbering xmlns:wpc="http://schemas.microsoft.com/office/word/2010/wordprocessingCanvas" xmlns:cx="http://schemas.microsoft.com/office/drawing/2014/chartex" xmlns:cx1="http://schemas.microsoft.com/office/drawing/2015/9/8/chartex" xmlns:cx2="http://schemas.microsoft.com/office/drawing/2015/10/21/chartex" xmlns:cx3="http://schemas.microsoft.com/office/drawing/2016/5/9/chartex" xmlns:cx4="http://schemas.microsoft.com/office/drawing/2016/5/10/chartex" xmlns:cx5="http://schemas.microsoft.com/office/drawing/2016/5/11/chartex" xmlns:cx6="http://schemas.microsoft.com/office/drawing/2016/5/12/chartex" xmlns:cx7="http://schemas.microsoft.com/office/drawing/2016/5/13/chartex" xmlns:cx8="http://schemas.microsoft.com/office/drawing/2016/5/14/chartex" xmlns:mc="http://schemas.openxmlformats.org/markup-compatibility/2006" xmlns:aink="http://schemas.microsoft.com/office/drawing/2016/ink" xmlns:am3d="http://schemas.microsoft.com/office/drawing/2017/model3d" xmlns:o="urn:schemas-microsoft-com:office:office" xmlns:oel="http://schemas.microsoft.com/office/2019/extlst" xmlns:r="http://schemas.openxmlformats.org/officeDocument/2006/relationships" xmlns:m="http://schemas.openxmlformats.org/officeDocument/2006/math" xmlns:v="urn:schemas-microsoft-com:vml" xmlns:wp14="http://schemas.microsoft.com/office/word/2010/wordprocessingDrawing" xmlns:wp="http://schemas.openxmlformats.org/drawingml/2006/wordprocessingDrawing" xmlns:w10="urn:schemas-microsoft-com:office:word" xmlns:w="http://schemas.openxmlformats.org/wordprocessingml/2006/main" xmlns:w14="http://schemas.microsoft.com/office/word/2010/wordml" xmlns:w15="http://schemas.microsoft.com/office/word/2012/wordml" xmlns:w16cex="http://schemas.microsoft.com/office/word/2018/wordml/cex" xmlns:w16cid="http://schemas.microsoft.com/office/word/2016/wordml/cid" xmlns:w16="http://schemas.microsoft.com/office/word/2018/wordml" xmlns:w16du="http://schemas.microsoft.com/office/word/2023/wordml/word16du" xmlns:w16sdtdh="http://schemas.microsoft.com/office/word/2020/wordml/sdtdatahash" xmlns:w16sdtfl="http://schemas.microsoft.com/office/word/2024/wordml/sdtformatlock" xmlns:w16se="http://schemas.microsoft.com/office/word/2015/wordml/symex" xmlns:wpg="http://schemas.microsoft.com/office/word/2010/wordprocessingGroup" xmlns:wpi="http://schemas.microsoft.com/office/word/2010/wordprocessingInk" xmlns:wne="http://schemas.microsoft.com/office/word/2006/wordml" xmlns:wps="http://schemas.microsoft.com/office/word/2010/wordprocessingShape" mc:Ignorable="w14 w15 w16se w16cid w16 w16cex w16sdtdh w16sdtfl w16du wp14">
+<w:numbering xmlns:wpc="http://schemas.microsoft.com/office/word/2010/wordprocessingCanvas" xmlns:cx="http://schemas.microsoft.com/office/drawing/2014/chartex" xmlns:cx1="http://schemas.microsoft.com/office/drawing/2015/9/8/chartex" xmlns:cx2="http://schemas.microsoft.com/office/drawing/2015/10/21/chartex" xmlns:cx3="http://schemas.microsoft.com/office/drawing/2016/5/9/chartex" xmlns:cx4="http://schemas.microsoft.com/office/drawing/2016/5/10/chartex" xmlns:cx5="http://schemas.microsoft.com/office/drawing/2016/5/11/chartex" xmlns:cx6="http://schemas.microsoft.com/office/drawing/2016/5/12/chartex" xmlns:cx7="http://schemas.microsoft.com/office/drawing/2016/5/13/chartex" xmlns:cx8="http://schemas.microsoft.com/office/drawing/2016/5/14/chartex" xmlns:mc="http://schemas.openxmlformats.org/markup-compatibility/2006" xmlns:aink="http://schemas.microsoft.com/office/drawing/2016/ink" xmlns:am3d="http://schemas.microsoft.com/office/drawing/2017/model3d" xmlns:o="urn:schemas-microsoft-com:office:office" xmlns:oel="http://schemas.microsoft.com/office/2019/extlst" xmlns:r="http://schemas.openxmlformats.org/officeDocument/2006/relationships" xmlns:m="http://schemas.openxmlformats.org/officeDocument/2006/math" xmlns:v="urn:schemas-microsoft-com:vml" xmlns:wp14="http://schemas.microsoft.com/office/word/2010/wordprocessingDrawing" xmlns:wp="http://schemas.openxmlformats.org/drawingml/2006/wordprocessingDrawing" xmlns:w10="urn:schemas-microsoft-com:office:word" xmlns:w="http://schemas.openxmlformats.org/wordprocessingml/2006/main" xmlns:w14="http://schemas.microsoft.com/office/word/2010/wordml" xmlns:w15="http://schemas.microsoft.com/office/word/2012/wordml" xmlns:w16cex="http://schemas.microsoft.com/office/word/2018/wordml/cex" xmlns:w16cid="http://schemas.microsoft.com/office/word/2016/wordml/cid" xmlns:w16="http://schemas.microsoft.com/office/word/2018/wordml" xmlns:w16sdtdh="http://schemas.microsoft.com/office/word/2020/wordml/sdtdatahash" xmlns:w16se="http://schemas.microsoft.com/office/word/2015/wordml/symex" xmlns:wpg="http://schemas.microsoft.com/office/word/2010/wordprocessingGroup" xmlns:wpi="http://schemas.microsoft.com/office/word/2010/wordprocessingInk" xmlns:wne="http://schemas.microsoft.com/office/word/2006/wordml" xmlns:wps="http://schemas.microsoft.com/office/word/2010/wordprocessingShape" mc:Ignorable="w14 w15 w16se w16cid w16 w16cex w16sdtdh wp14">
   <w:abstractNum w:abstractNumId="0" w15:restartNumberingAfterBreak="0">
     <w:nsid w:val="1D421C62"/>
     <w:multiLevelType w:val="multilevel"/>
@@ -4645,7 +4426,7 @@
 </file>
 
 <file path=word/styles.xml><?xml version="1.0" encoding="utf-8"?>
-<w:styles xmlns:mc="http://schemas.openxmlformats.org/markup-compatibility/2006" xmlns:r="http://schemas.openxmlformats.org/officeDocument/2006/relationships" xmlns:w="http://schemas.openxmlformats.org/wordprocessingml/2006/main" xmlns:w14="http://schemas.microsoft.com/office/word/2010/wordml" xmlns:w15="http://schemas.microsoft.com/office/word/2012/wordml" xmlns:w16cex="http://schemas.microsoft.com/office/word/2018/wordml/cex" xmlns:w16cid="http://schemas.microsoft.com/office/word/2016/wordml/cid" xmlns:w16="http://schemas.microsoft.com/office/word/2018/wordml" xmlns:w16du="http://schemas.microsoft.com/office/word/2023/wordml/word16du" xmlns:w16sdtdh="http://schemas.microsoft.com/office/word/2020/wordml/sdtdatahash" xmlns:w16sdtfl="http://schemas.microsoft.com/office/word/2024/wordml/sdtformatlock" xmlns:w16se="http://schemas.microsoft.com/office/word/2015/wordml/symex" mc:Ignorable="w14 w15 w16se w16cid w16 w16cex w16sdtdh w16sdtfl w16du">
+<w:styles xmlns:mc="http://schemas.openxmlformats.org/markup-compatibility/2006" xmlns:r="http://schemas.openxmlformats.org/officeDocument/2006/relationships" xmlns:w="http://schemas.openxmlformats.org/wordprocessingml/2006/main" xmlns:w14="http://schemas.microsoft.com/office/word/2010/wordml" xmlns:w15="http://schemas.microsoft.com/office/word/2012/wordml" xmlns:w16cex="http://schemas.microsoft.com/office/word/2018/wordml/cex" xmlns:w16cid="http://schemas.microsoft.com/office/word/2016/wordml/cid" xmlns:w16="http://schemas.microsoft.com/office/word/2018/wordml" xmlns:w16sdtdh="http://schemas.microsoft.com/office/word/2020/wordml/sdtdatahash" xmlns:w16se="http://schemas.microsoft.com/office/word/2015/wordml/symex" mc:Ignorable="w14 w15 w16se w16cid w16 w16cex w16sdtdh">
   <w:docDefaults>
     <w:rPrDefault>
       <w:rPr>
@@ -5046,6 +4827,7 @@
   <w:style w:type="character" w:default="1" w:styleId="Carpredefinitoparagrafo">
     <w:name w:val="Default Paragraph Font"/>
     <w:uiPriority w:val="1"/>
+    <w:semiHidden/>
     <w:unhideWhenUsed/>
   </w:style>
   <w:style w:type="table" w:default="1" w:styleId="Tabellanormale">
@@ -5415,4 +5197,16 @@
     </a:ext>
   </a:extLst>
 </a:theme>
+</file>
+
+<file path=customXml/item1.xml><?xml version="1.0" encoding="utf-8"?>
+<b:Sources xmlns:b="http://schemas.openxmlformats.org/officeDocument/2006/bibliography" xmlns="http://schemas.openxmlformats.org/officeDocument/2006/bibliography" SelectedStyle="\APASixthEditionOfficeOnline.xsl" StyleName="APA" Version="6"/>
+</file>
+
+<file path=customXml/itemProps1.xml><?xml version="1.0" encoding="utf-8"?>
+<ds:datastoreItem xmlns:ds="http://schemas.openxmlformats.org/officeDocument/2006/customXml" ds:itemID="{63B430C2-2D2E-45F1-ACFD-9DADA304A423}">
+  <ds:schemaRefs>
+    <ds:schemaRef ds:uri="http://schemas.openxmlformats.org/officeDocument/2006/bibliography"/>
+  </ds:schemaRefs>
+</ds:datastoreItem>
 </file>
--- a/Fine tuning for Minerva in two regional languages and one dialect.docx
+++ b/Fine tuning for Minerva in two regional languages and one dialect.docx
@@ -1,6 +1,6 @@
 
 <file path=word/document.xml><?xml version="1.0" encoding="utf-8"?>
-<w:document xmlns:wpc="http://schemas.microsoft.com/office/word/2010/wordprocessingCanvas" xmlns:cx="http://schemas.microsoft.com/office/drawing/2014/chartex" xmlns:cx1="http://schemas.microsoft.com/office/drawing/2015/9/8/chartex" xmlns:cx2="http://schemas.microsoft.com/office/drawing/2015/10/21/chartex" xmlns:cx3="http://schemas.microsoft.com/office/drawing/2016/5/9/chartex" xmlns:cx4="http://schemas.microsoft.com/office/drawing/2016/5/10/chartex" xmlns:cx5="http://schemas.microsoft.com/office/drawing/2016/5/11/chartex" xmlns:cx6="http://schemas.microsoft.com/office/drawing/2016/5/12/chartex" xmlns:cx7="http://schemas.microsoft.com/office/drawing/2016/5/13/chartex" xmlns:cx8="http://schemas.microsoft.com/office/drawing/2016/5/14/chartex" xmlns:mc="http://schemas.openxmlformats.org/markup-compatibility/2006" xmlns:aink="http://schemas.microsoft.com/office/drawing/2016/ink" xmlns:am3d="http://schemas.microsoft.com/office/drawing/2017/model3d" xmlns:o="urn:schemas-microsoft-com:office:office" xmlns:oel="http://schemas.microsoft.com/office/2019/extlst" xmlns:r="http://schemas.openxmlformats.org/officeDocument/2006/relationships" xmlns:m="http://schemas.openxmlformats.org/officeDocument/2006/math" xmlns:v="urn:schemas-microsoft-com:vml" xmlns:wp14="http://schemas.microsoft.com/office/word/2010/wordprocessingDrawing" xmlns:wp="http://schemas.openxmlformats.org/drawingml/2006/wordprocessingDrawing" xmlns:w10="urn:schemas-microsoft-com:office:word" xmlns:w="http://schemas.openxmlformats.org/wordprocessingml/2006/main" xmlns:w14="http://schemas.microsoft.com/office/word/2010/wordml" xmlns:w15="http://schemas.microsoft.com/office/word/2012/wordml" xmlns:w16cex="http://schemas.microsoft.com/office/word/2018/wordml/cex" xmlns:w16cid="http://schemas.microsoft.com/office/word/2016/wordml/cid" xmlns:w16="http://schemas.microsoft.com/office/word/2018/wordml" xmlns:w16sdtdh="http://schemas.microsoft.com/office/word/2020/wordml/sdtdatahash" xmlns:w16se="http://schemas.microsoft.com/office/word/2015/wordml/symex" xmlns:wpg="http://schemas.microsoft.com/office/word/2010/wordprocessingGroup" xmlns:wpi="http://schemas.microsoft.com/office/word/2010/wordprocessingInk" xmlns:wne="http://schemas.microsoft.com/office/word/2006/wordml" xmlns:wps="http://schemas.microsoft.com/office/word/2010/wordprocessingShape" mc:Ignorable="w14 w15 w16se w16cid w16 w16cex w16sdtdh wp14">
+<w:document xmlns:wpc="http://schemas.microsoft.com/office/word/2010/wordprocessingCanvas" xmlns:cx="http://schemas.microsoft.com/office/drawing/2014/chartex" xmlns:cx1="http://schemas.microsoft.com/office/drawing/2015/9/8/chartex" xmlns:cx2="http://schemas.microsoft.com/office/drawing/2015/10/21/chartex" xmlns:cx3="http://schemas.microsoft.com/office/drawing/2016/5/9/chartex" xmlns:cx4="http://schemas.microsoft.com/office/drawing/2016/5/10/chartex" xmlns:cx5="http://schemas.microsoft.com/office/drawing/2016/5/11/chartex" xmlns:cx6="http://schemas.microsoft.com/office/drawing/2016/5/12/chartex" xmlns:cx7="http://schemas.microsoft.com/office/drawing/2016/5/13/chartex" xmlns:cx8="http://schemas.microsoft.com/office/drawing/2016/5/14/chartex" xmlns:mc="http://schemas.openxmlformats.org/markup-compatibility/2006" xmlns:aink="http://schemas.microsoft.com/office/drawing/2016/ink" xmlns:am3d="http://schemas.microsoft.com/office/drawing/2017/model3d" xmlns:o="urn:schemas-microsoft-com:office:office" xmlns:oel="http://schemas.microsoft.com/office/2019/extlst" xmlns:r="http://schemas.openxmlformats.org/officeDocument/2006/relationships" xmlns:m="http://schemas.openxmlformats.org/officeDocument/2006/math" xmlns:v="urn:schemas-microsoft-com:vml" xmlns:wp14="http://schemas.microsoft.com/office/word/2010/wordprocessingDrawing" xmlns:wp="http://schemas.openxmlformats.org/drawingml/2006/wordprocessingDrawing" xmlns:w10="urn:schemas-microsoft-com:office:word" xmlns:w="http://schemas.openxmlformats.org/wordprocessingml/2006/main" xmlns:w14="http://schemas.microsoft.com/office/word/2010/wordml" xmlns:w15="http://schemas.microsoft.com/office/word/2012/wordml" xmlns:w16cex="http://schemas.microsoft.com/office/word/2018/wordml/cex" xmlns:w16cid="http://schemas.microsoft.com/office/word/2016/wordml/cid" xmlns:w16="http://schemas.microsoft.com/office/word/2018/wordml" xmlns:w16du="http://schemas.microsoft.com/office/word/2023/wordml/word16du" xmlns:w16sdtdh="http://schemas.microsoft.com/office/word/2020/wordml/sdtdatahash" xmlns:w16sdtfl="http://schemas.microsoft.com/office/word/2024/wordml/sdtformatlock" xmlns:w16se="http://schemas.microsoft.com/office/word/2015/wordml/symex" xmlns:wpg="http://schemas.microsoft.com/office/word/2010/wordprocessingGroup" xmlns:wpi="http://schemas.microsoft.com/office/word/2010/wordprocessingInk" xmlns:wne="http://schemas.microsoft.com/office/word/2006/wordml" xmlns:wps="http://schemas.microsoft.com/office/word/2010/wordprocessingShape" mc:Ignorable="w14 w15 w16se w16cid w16 w16cex w16sdtdh w16sdtfl w16du wp14">
   <w:body>
     <w:p>
       <w:pPr>
@@ -2404,43 +2404,7 @@
           <w:szCs w:val="28"/>
           <w:lang w:val="en-US"/>
         </w:rPr>
-        <w:t xml:space="preserve">, since </w:t>
-      </w:r>
-      <w:proofErr w:type="spellStart"/>
-      <w:r>
-        <w:rPr>
-          <w:sz w:val="28"/>
-          <w:szCs w:val="28"/>
-          <w:lang w:val="en-US"/>
-        </w:rPr>
-        <w:t>secura</w:t>
-      </w:r>
-      <w:proofErr w:type="spellEnd"/>
-      <w:r>
-        <w:rPr>
-          <w:sz w:val="28"/>
-          <w:szCs w:val="28"/>
-          <w:lang w:val="en-US"/>
-        </w:rPr>
-        <w:t xml:space="preserve"> introduces the CABR decomposition, where the U matrix is again decomposed into </w:t>
-      </w:r>
-      <w:proofErr w:type="gramStart"/>
-      <w:r>
-        <w:rPr>
-          <w:sz w:val="28"/>
-          <w:szCs w:val="28"/>
-          <w:lang w:val="en-US"/>
-        </w:rPr>
-        <w:t>A,B</w:t>
-      </w:r>
-      <w:proofErr w:type="gramEnd"/>
-      <w:r>
-        <w:rPr>
-          <w:sz w:val="28"/>
-          <w:szCs w:val="28"/>
-          <w:lang w:val="en-US"/>
-        </w:rPr>
-        <w:t xml:space="preserve"> matrix, where the first matrix is obtained by SVD (singular value decomposition)</w:t>
+        <w:t>, since secura introduces the CABR decomposition, where the U matrix is again decomposed into A,B matrix, where the first matrix is obtained by SVD (singular value decomposition)</w:t>
       </w:r>
       <w:r>
         <w:rPr>
@@ -2459,23 +2423,13 @@
           <w:lang w:val="en-US"/>
         </w:rPr>
       </w:pPr>
-      <w:proofErr w:type="gramStart"/>
-      <w:r>
-        <w:rPr>
-          <w:sz w:val="28"/>
-          <w:szCs w:val="28"/>
-          <w:lang w:val="en-US"/>
-        </w:rPr>
-        <w:t>Also</w:t>
-      </w:r>
-      <w:proofErr w:type="gramEnd"/>
-      <w:r>
-        <w:rPr>
-          <w:sz w:val="28"/>
-          <w:szCs w:val="28"/>
-          <w:lang w:val="en-US"/>
-        </w:rPr>
-        <w:t xml:space="preserve"> in this case s</w:t>
+      <w:r>
+        <w:rPr>
+          <w:sz w:val="28"/>
+          <w:szCs w:val="28"/>
+          <w:lang w:val="en-US"/>
+        </w:rPr>
+        <w:t>Also in this case s</w:t>
       </w:r>
       <w:r>
         <w:rPr>
@@ -2527,52 +2481,24 @@
           <w:szCs w:val="28"/>
           <w:lang w:val="en-US"/>
         </w:rPr>
-        <w:t xml:space="preserve"> much the new weights are different from the original ones, and it reduces the </w:t>
-      </w:r>
-      <w:proofErr w:type="spellStart"/>
-      <w:r>
-        <w:rPr>
-          <w:sz w:val="28"/>
-          <w:szCs w:val="28"/>
-          <w:lang w:val="en-US"/>
-        </w:rPr>
-        <w:t>extrrnal</w:t>
-      </w:r>
-      <w:proofErr w:type="spellEnd"/>
-      <w:r>
-        <w:rPr>
-          <w:sz w:val="28"/>
-          <w:szCs w:val="28"/>
-          <w:lang w:val="en-US"/>
-        </w:rPr>
-        <w:t xml:space="preserve"> change, they assume that the parameters that are considered important (those with a high norm) change very little and the less important ones can change more.</w:t>
-      </w:r>
-    </w:p>
-    <w:p>
-      <w:pPr>
-        <w:rPr>
-          <w:sz w:val="28"/>
-          <w:szCs w:val="28"/>
-          <w:lang w:val="en-US"/>
-        </w:rPr>
-      </w:pPr>
-      <w:proofErr w:type="spellStart"/>
-      <w:r>
-        <w:rPr>
-          <w:sz w:val="28"/>
-          <w:szCs w:val="28"/>
-          <w:lang w:val="en-US"/>
-        </w:rPr>
-        <w:t>Mergin</w:t>
-      </w:r>
-      <w:proofErr w:type="spellEnd"/>
-      <w:r>
-        <w:rPr>
-          <w:sz w:val="28"/>
-          <w:szCs w:val="28"/>
-          <w:lang w:val="en-US"/>
-        </w:rPr>
-        <w:t xml:space="preserve"> strategies</w:t>
+        <w:t xml:space="preserve"> much the new weights are different from the original ones, and it reduces the extrrnal change, they assume that the parameters that are considered important (those with a high norm) change very little and the less important ones can change more.</w:t>
+      </w:r>
+    </w:p>
+    <w:p>
+      <w:pPr>
+        <w:rPr>
+          <w:sz w:val="28"/>
+          <w:szCs w:val="28"/>
+          <w:lang w:val="en-US"/>
+        </w:rPr>
+      </w:pPr>
+      <w:r>
+        <w:rPr>
+          <w:sz w:val="28"/>
+          <w:szCs w:val="28"/>
+          <w:lang w:val="en-US"/>
+        </w:rPr>
+        <w:t>Mergin strategies</w:t>
       </w:r>
     </w:p>
     <w:p>
@@ -2606,25 +2532,7 @@
           <w:szCs w:val="28"/>
           <w:lang w:val="en-US"/>
         </w:rPr>
-        <w:t xml:space="preserve"> - Method 1: it </w:t>
-      </w:r>
-      <w:proofErr w:type="gramStart"/>
-      <w:r>
-        <w:rPr>
-          <w:sz w:val="28"/>
-          <w:szCs w:val="28"/>
-          <w:lang w:val="en-US"/>
-        </w:rPr>
-        <w:t>upgrades also</w:t>
-      </w:r>
-      <w:proofErr w:type="gramEnd"/>
-      <w:r>
-        <w:rPr>
-          <w:sz w:val="28"/>
-          <w:szCs w:val="28"/>
-          <w:lang w:val="en-US"/>
-        </w:rPr>
-        <w:t xml:space="preserve"> the base weights (so higher performances)</w:t>
+        <w:t xml:space="preserve"> - Method 1: it upgrades also the base weights (so higher performances)</w:t>
       </w:r>
     </w:p>
     <w:p>
@@ -2658,43 +2566,7 @@
           <w:szCs w:val="28"/>
           <w:lang w:val="en-US"/>
         </w:rPr>
-        <w:t xml:space="preserve">Results: SECURA is better </w:t>
-      </w:r>
-      <w:proofErr w:type="spellStart"/>
-      <w:r>
-        <w:rPr>
-          <w:sz w:val="28"/>
-          <w:szCs w:val="28"/>
-          <w:lang w:val="en-US"/>
-        </w:rPr>
-        <w:t>thatn</w:t>
-      </w:r>
-      <w:proofErr w:type="spellEnd"/>
-      <w:r>
-        <w:rPr>
-          <w:sz w:val="28"/>
-          <w:szCs w:val="28"/>
-          <w:lang w:val="en-US"/>
-        </w:rPr>
-        <w:t xml:space="preserve"> Lora and </w:t>
-      </w:r>
-      <w:proofErr w:type="spellStart"/>
-      <w:r>
-        <w:rPr>
-          <w:sz w:val="28"/>
-          <w:szCs w:val="28"/>
-          <w:lang w:val="en-US"/>
-        </w:rPr>
-        <w:t>Curlora</w:t>
-      </w:r>
-      <w:proofErr w:type="spellEnd"/>
-      <w:r>
-        <w:rPr>
-          <w:sz w:val="28"/>
-          <w:szCs w:val="28"/>
-          <w:lang w:val="en-US"/>
-        </w:rPr>
-        <w:t xml:space="preserve"> as well as other variants, Dora and I-lora. +3.6% on multiple choice tasks, + 2.5 in QA task.</w:t>
+        <w:t>Results: SECURA is better thatn Lora and Curlora as well as other variants, Dora and I-lora. +3.6% on multiple choice tasks, + 2.5 in QA task.</w:t>
       </w:r>
     </w:p>
     <w:p>
@@ -2806,35 +2678,1538 @@
         <w:rPr>
           <w:sz w:val="28"/>
           <w:szCs w:val="28"/>
+          <w:lang w:val="en-US"/>
+        </w:rPr>
+      </w:pPr>
+    </w:p>
+    <w:p>
+      <w:pPr>
+        <w:rPr>
+          <w:sz w:val="28"/>
+          <w:szCs w:val="28"/>
+          <w:lang w:val="en-US"/>
+        </w:rPr>
+      </w:pPr>
+      <w:r>
+        <w:rPr>
+          <w:sz w:val="28"/>
+          <w:szCs w:val="28"/>
+          <w:lang w:val="en-US"/>
+        </w:rPr>
+        <w:t>The idea here is to use adapter trained on a specific task and then combine it/them to the main model, in this way the underlying structure of the model is not changes. This is helpful because one can create multiple adapters to different task, and they can be activated or deactivated in a specific case.</w:t>
+      </w:r>
+    </w:p>
+    <w:p>
+      <w:pPr>
+        <w:rPr>
+          <w:sz w:val="28"/>
+          <w:szCs w:val="28"/>
+          <w:lang w:val="en-US"/>
+        </w:rPr>
+      </w:pPr>
+      <w:r>
+        <w:rPr>
+          <w:sz w:val="28"/>
+          <w:szCs w:val="28"/>
+          <w:lang w:val="en-US"/>
+        </w:rPr>
+        <w:t xml:space="preserve">The problem </w:t>
+      </w:r>
+      <w:r>
+        <w:rPr>
+          <w:sz w:val="28"/>
+          <w:szCs w:val="28"/>
+          <w:lang w:val="en-US"/>
+        </w:rPr>
+        <w:t xml:space="preserve">is when you have to balance multiple activation task, which have limitation. </w:t>
+      </w:r>
+    </w:p>
+    <w:p>
+      <w:pPr>
+        <w:rPr>
+          <w:sz w:val="28"/>
+          <w:szCs w:val="28"/>
+          <w:lang w:val="en-US"/>
+        </w:rPr>
+      </w:pPr>
+    </w:p>
+    <w:p>
+      <w:pPr>
+        <w:rPr>
+          <w:sz w:val="28"/>
+          <w:szCs w:val="28"/>
+          <w:lang w:val="en-US"/>
+        </w:rPr>
+      </w:pPr>
+      <w:r>
+        <w:rPr>
+          <w:sz w:val="28"/>
+          <w:szCs w:val="28"/>
+          <w:lang w:val="en-US"/>
+        </w:rPr>
+        <w:t>Task definition:</w:t>
+      </w:r>
+    </w:p>
+    <w:p>
+      <w:pPr>
+        <w:rPr>
+          <w:sz w:val="28"/>
+          <w:szCs w:val="28"/>
+          <w:lang w:val="en-US"/>
+        </w:rPr>
+      </w:pPr>
+      <w:r>
+        <w:rPr>
+          <w:sz w:val="28"/>
+          <w:szCs w:val="28"/>
+          <w:lang w:val="en-US"/>
+        </w:rPr>
+        <w:t xml:space="preserve">We have a model that is pretrained on a task with Data D0 and loss function L0, so the model is (D0,L0). The aim is to leverage a set of N tasks to improve on a target task m with Cm = (Dm, Lm). </w:t>
+      </w:r>
+    </w:p>
+    <w:p>
+      <w:pPr>
+        <w:rPr>
+          <w:sz w:val="28"/>
+          <w:szCs w:val="28"/>
+          <w:lang w:val="en-US"/>
+        </w:rPr>
+      </w:pPr>
+      <w:r>
+        <w:rPr>
+          <w:sz w:val="28"/>
+          <w:szCs w:val="28"/>
+          <w:lang w:val="en-US"/>
+        </w:rPr>
+        <w:t>Single task adapters, we initialize the model with parameters Theta 0 for each task</w:t>
+      </w:r>
+      <w:r>
+        <w:rPr>
+          <w:sz w:val="28"/>
+          <w:szCs w:val="28"/>
+          <w:lang w:val="en-US"/>
+        </w:rPr>
+        <w:t xml:space="preserve"> (which are in common) and only a subset</w:t>
+      </w:r>
+      <w:r>
+        <w:rPr>
+          <w:sz w:val="28"/>
+          <w:szCs w:val="28"/>
+          <w:lang w:val="en-US"/>
+        </w:rPr>
+        <w:t xml:space="preserve">, </w:t>
+      </w:r>
+    </w:p>
+    <w:p>
+      <w:pPr>
+        <w:rPr>
+          <w:sz w:val="28"/>
+          <w:szCs w:val="28"/>
+          <w:lang w:val="en-US"/>
+        </w:rPr>
+      </w:pPr>
+    </w:p>
+    <w:p>
+      <w:pPr>
+        <w:rPr>
+          <w:sz w:val="28"/>
+          <w:szCs w:val="28"/>
+        </w:rPr>
+      </w:pPr>
+      <w:r>
+        <w:rPr>
+          <w:sz w:val="28"/>
+          <w:szCs w:val="28"/>
+        </w:rPr>
+        <w:t xml:space="preserve">Ottima domanda: </w:t>
+      </w:r>
+      <w:r>
+        <w:rPr>
+          <w:b/>
+          <w:bCs/>
+          <w:sz w:val="28"/>
+          <w:szCs w:val="28"/>
+        </w:rPr>
+        <w:t>cos’è “praticamente” un adapter e come si implementa?</w:t>
+      </w:r>
+      <w:r>
+        <w:rPr>
+          <w:sz w:val="28"/>
+          <w:szCs w:val="28"/>
+        </w:rPr>
+        <w:br/>
+        <w:t xml:space="preserve">In breve: </w:t>
+      </w:r>
+      <w:r>
+        <w:rPr>
+          <w:b/>
+          <w:bCs/>
+          <w:sz w:val="28"/>
+          <w:szCs w:val="28"/>
+        </w:rPr>
+        <w:t>è un piccolo modulo neurale (MLP a basso rango con skip)</w:t>
+      </w:r>
+      <w:r>
+        <w:rPr>
+          <w:sz w:val="28"/>
+          <w:szCs w:val="28"/>
+        </w:rPr>
+        <w:t xml:space="preserve"> che inserisci dentro i layer del transformer e che alleni </w:t>
+      </w:r>
+      <w:r>
+        <w:rPr>
+          <w:i/>
+          <w:iCs/>
+          <w:sz w:val="28"/>
+          <w:szCs w:val="28"/>
+        </w:rPr>
+        <w:t>al posto</w:t>
+      </w:r>
+      <w:r>
+        <w:rPr>
+          <w:sz w:val="28"/>
+          <w:szCs w:val="28"/>
+        </w:rPr>
+        <w:t xml:space="preserve"> dei pesi grossi del modello.</w:t>
+      </w:r>
+    </w:p>
+    <w:p>
+      <w:pPr>
+        <w:rPr>
+          <w:b/>
+          <w:bCs/>
+          <w:sz w:val="28"/>
+          <w:szCs w:val="28"/>
+        </w:rPr>
+      </w:pPr>
+      <w:r>
+        <w:rPr>
+          <w:b/>
+          <w:bCs/>
+          <w:sz w:val="28"/>
+          <w:szCs w:val="28"/>
+        </w:rPr>
+        <w:t>Cos’è un adapter (pratico)</w:t>
+      </w:r>
+    </w:p>
+    <w:p>
+      <w:pPr>
+        <w:rPr>
+          <w:sz w:val="28"/>
+          <w:szCs w:val="28"/>
+        </w:rPr>
+      </w:pPr>
+      <w:r>
+        <w:rPr>
+          <w:sz w:val="28"/>
+          <w:szCs w:val="28"/>
+        </w:rPr>
+        <w:t>Un adapter standard è:</w:t>
+      </w:r>
+    </w:p>
+    <w:p>
+      <w:pPr>
+        <w:numPr>
+          <w:ilvl w:val="0"/>
+          <w:numId w:val="12"/>
+        </w:numPr>
+        <w:rPr>
+          <w:sz w:val="28"/>
+          <w:szCs w:val="28"/>
+        </w:rPr>
+      </w:pPr>
+      <w:r>
+        <w:rPr>
+          <w:b/>
+          <w:bCs/>
+          <w:sz w:val="28"/>
+          <w:szCs w:val="28"/>
+        </w:rPr>
+        <w:t>Down-projection</w:t>
+      </w:r>
+      <w:r>
+        <w:rPr>
+          <w:sz w:val="28"/>
+          <w:szCs w:val="28"/>
+        </w:rPr>
+        <w:t>: Rd→Rr\mathbb{R}^{d}\to\mathbb{R}^{r}Rd→Rr (riduce la dimensione: bottleneck)</w:t>
+      </w:r>
+    </w:p>
+    <w:p>
+      <w:pPr>
+        <w:numPr>
+          <w:ilvl w:val="0"/>
+          <w:numId w:val="12"/>
+        </w:numPr>
+        <w:rPr>
+          <w:sz w:val="28"/>
+          <w:szCs w:val="28"/>
+        </w:rPr>
+      </w:pPr>
+      <w:r>
+        <w:rPr>
+          <w:b/>
+          <w:bCs/>
+          <w:sz w:val="28"/>
+          <w:szCs w:val="28"/>
+        </w:rPr>
+        <w:t>Non-linearità</w:t>
+      </w:r>
+      <w:r>
+        <w:rPr>
+          <w:sz w:val="28"/>
+          <w:szCs w:val="28"/>
+        </w:rPr>
+        <w:t>: p.es. GELU/ReLU</w:t>
+      </w:r>
+    </w:p>
+    <w:p>
+      <w:pPr>
+        <w:numPr>
+          <w:ilvl w:val="0"/>
+          <w:numId w:val="12"/>
+        </w:numPr>
+        <w:rPr>
+          <w:sz w:val="28"/>
+          <w:szCs w:val="28"/>
+          <w:lang w:val="en-US"/>
+        </w:rPr>
+      </w:pPr>
+      <w:r>
+        <w:rPr>
+          <w:b/>
+          <w:bCs/>
+          <w:sz w:val="28"/>
+          <w:szCs w:val="28"/>
+          <w:lang w:val="en-US"/>
+        </w:rPr>
+        <w:t>Up-projection</w:t>
+      </w:r>
+      <w:r>
+        <w:rPr>
+          <w:sz w:val="28"/>
+          <w:szCs w:val="28"/>
+          <w:lang w:val="en-US"/>
+        </w:rPr>
+        <w:t>: Rr→Rd\mathbb{R}^{r}\to\mathbb{R}^{d}Rr→Rd</w:t>
+      </w:r>
+    </w:p>
+    <w:p>
+      <w:pPr>
+        <w:numPr>
+          <w:ilvl w:val="0"/>
+          <w:numId w:val="12"/>
+        </w:numPr>
+        <w:rPr>
+          <w:sz w:val="28"/>
+          <w:szCs w:val="28"/>
+          <w:lang w:val="en-US"/>
+        </w:rPr>
+      </w:pPr>
+      <w:r>
+        <w:rPr>
+          <w:b/>
+          <w:bCs/>
+          <w:sz w:val="28"/>
+          <w:szCs w:val="28"/>
+          <w:lang w:val="en-US"/>
+        </w:rPr>
+        <w:t>Skip/Residual</w:t>
+      </w:r>
+      <w:r>
+        <w:rPr>
+          <w:sz w:val="28"/>
+          <w:szCs w:val="28"/>
+          <w:lang w:val="en-US"/>
+        </w:rPr>
+        <w:t>: sommi l’output all’input originale</w:t>
+      </w:r>
+    </w:p>
+    <w:p>
+      <w:pPr>
+        <w:rPr>
+          <w:sz w:val="28"/>
+          <w:szCs w:val="28"/>
+        </w:rPr>
+      </w:pPr>
+      <w:r>
+        <w:rPr>
+          <w:sz w:val="28"/>
+          <w:szCs w:val="28"/>
+        </w:rPr>
+        <w:t>Formula (con scala opzionale sss):</w:t>
+      </w:r>
+    </w:p>
+    <w:p>
+      <w:pPr>
+        <w:rPr>
+          <w:sz w:val="28"/>
+          <w:szCs w:val="28"/>
+        </w:rPr>
+      </w:pPr>
+      <w:r>
+        <w:rPr>
+          <w:sz w:val="28"/>
+          <w:szCs w:val="28"/>
+        </w:rPr>
+        <w:t>Adapter(h)  =  h  +  s</w:t>
+      </w:r>
+      <w:r>
+        <w:rPr>
+          <w:rFonts w:ascii="Cambria Math" w:hAnsi="Cambria Math" w:cs="Cambria Math"/>
+          <w:sz w:val="28"/>
+          <w:szCs w:val="28"/>
+        </w:rPr>
+        <w:t>⋅</w:t>
+      </w:r>
+      <w:r>
+        <w:rPr>
+          <w:sz w:val="28"/>
+          <w:szCs w:val="28"/>
+        </w:rPr>
+        <w:t>Wup(</w:t>
+      </w:r>
+      <w:r>
+        <w:rPr>
+          <w:rFonts w:ascii="Calibri" w:hAnsi="Calibri" w:cs="Calibri"/>
+          <w:sz w:val="28"/>
+          <w:szCs w:val="28"/>
+        </w:rPr>
+        <w:t>σ</w:t>
+      </w:r>
+      <w:r>
+        <w:rPr>
+          <w:sz w:val="28"/>
+          <w:szCs w:val="28"/>
+        </w:rPr>
+        <w:t>(Wdown</w:t>
+      </w:r>
+      <w:r>
+        <w:rPr>
+          <w:rFonts w:ascii="Calibri" w:hAnsi="Calibri" w:cs="Calibri"/>
+          <w:sz w:val="28"/>
+          <w:szCs w:val="28"/>
+        </w:rPr>
+        <w:t> </w:t>
+      </w:r>
+      <w:r>
+        <w:rPr>
+          <w:sz w:val="28"/>
+          <w:szCs w:val="28"/>
+        </w:rPr>
+        <w:t>h+bdown))+bup\text{Adapter}(h) \;=\; h \;+\; s \cdot W_{\text{up}}\big(\sigma(W_{\text{down}}\,h + b_{\text{down}})\big) + b_{\text{up}}Adapter(h)=h+s</w:t>
+      </w:r>
+      <w:r>
+        <w:rPr>
+          <w:rFonts w:ascii="Cambria Math" w:hAnsi="Cambria Math" w:cs="Cambria Math"/>
+          <w:sz w:val="28"/>
+          <w:szCs w:val="28"/>
+        </w:rPr>
+        <w:t>⋅</w:t>
+      </w:r>
+      <w:r>
+        <w:rPr>
+          <w:sz w:val="28"/>
+          <w:szCs w:val="28"/>
+        </w:rPr>
+        <w:t xml:space="preserve">Wup​(σ(Wdown​h+bdown​))+bup​ </w:t>
+      </w:r>
+    </w:p>
+    <w:p>
+      <w:pPr>
+        <w:rPr>
+          <w:sz w:val="28"/>
+          <w:szCs w:val="28"/>
+        </w:rPr>
+      </w:pPr>
+      <w:r>
+        <w:rPr>
+          <w:sz w:val="28"/>
+          <w:szCs w:val="28"/>
+        </w:rPr>
+        <w:t>Dove:</w:t>
+      </w:r>
+    </w:p>
+    <w:p>
+      <w:pPr>
+        <w:numPr>
+          <w:ilvl w:val="0"/>
+          <w:numId w:val="13"/>
+        </w:numPr>
+        <w:rPr>
+          <w:sz w:val="28"/>
+          <w:szCs w:val="28"/>
+          <w:lang w:val="en-US"/>
+        </w:rPr>
+      </w:pPr>
+      <w:r>
+        <w:rPr>
+          <w:sz w:val="28"/>
+          <w:szCs w:val="28"/>
+          <w:lang w:val="en-US"/>
+        </w:rPr>
+        <w:t>ddd = hidden size del layer (es. 768, 4096…)</w:t>
+      </w:r>
+    </w:p>
+    <w:p>
+      <w:pPr>
+        <w:numPr>
+          <w:ilvl w:val="0"/>
+          <w:numId w:val="13"/>
+        </w:numPr>
+        <w:rPr>
+          <w:sz w:val="28"/>
+          <w:szCs w:val="28"/>
+        </w:rPr>
+      </w:pPr>
+      <w:r>
+        <w:rPr>
+          <w:sz w:val="28"/>
+          <w:szCs w:val="28"/>
+        </w:rPr>
+        <w:t xml:space="preserve">rrr = </w:t>
+      </w:r>
+      <w:r>
+        <w:rPr>
+          <w:b/>
+          <w:bCs/>
+          <w:sz w:val="28"/>
+          <w:szCs w:val="28"/>
+        </w:rPr>
+        <w:t>rank/bottleneck</w:t>
+      </w:r>
+      <w:r>
+        <w:rPr>
+          <w:sz w:val="28"/>
+          <w:szCs w:val="28"/>
+        </w:rPr>
+        <w:t xml:space="preserve"> (8, 16, 32 tipicamente)</w:t>
+      </w:r>
+    </w:p>
+    <w:p>
+      <w:pPr>
+        <w:numPr>
+          <w:ilvl w:val="0"/>
+          <w:numId w:val="13"/>
+        </w:numPr>
+        <w:rPr>
+          <w:sz w:val="28"/>
+          <w:szCs w:val="28"/>
+        </w:rPr>
+      </w:pPr>
+      <w:r>
+        <w:rPr>
+          <w:sz w:val="28"/>
+          <w:szCs w:val="28"/>
+        </w:rPr>
+        <w:t xml:space="preserve">Congeli i pesi del transformer; </w:t>
+      </w:r>
+      <w:r>
+        <w:rPr>
+          <w:b/>
+          <w:bCs/>
+          <w:sz w:val="28"/>
+          <w:szCs w:val="28"/>
+        </w:rPr>
+        <w:t>alleni solo</w:t>
+      </w:r>
+      <w:r>
+        <w:rPr>
+          <w:sz w:val="28"/>
+          <w:szCs w:val="28"/>
+        </w:rPr>
+        <w:t xml:space="preserve"> Wdown,WupW_{\text{down}}, W_{\text{up}}Wdown​,Wup​ (+ bias, layernorm se la usi)</w:t>
+      </w:r>
+    </w:p>
+    <w:p>
+      <w:pPr>
+        <w:rPr>
+          <w:b/>
+          <w:bCs/>
+          <w:sz w:val="28"/>
+          <w:szCs w:val="28"/>
+        </w:rPr>
+      </w:pPr>
+      <w:r>
+        <w:rPr>
+          <w:b/>
+          <w:bCs/>
+          <w:sz w:val="28"/>
+          <w:szCs w:val="28"/>
+        </w:rPr>
+        <w:t>Dove si mette</w:t>
+      </w:r>
+    </w:p>
+    <w:p>
+      <w:pPr>
+        <w:rPr>
+          <w:sz w:val="28"/>
+          <w:szCs w:val="28"/>
+        </w:rPr>
+      </w:pPr>
+      <w:r>
+        <w:rPr>
+          <w:sz w:val="28"/>
+          <w:szCs w:val="28"/>
+        </w:rPr>
+        <w:t xml:space="preserve">Dentro </w:t>
+      </w:r>
+      <w:r>
+        <w:rPr>
+          <w:b/>
+          <w:bCs/>
+          <w:sz w:val="28"/>
+          <w:szCs w:val="28"/>
+        </w:rPr>
+        <w:t>ogni layer</w:t>
+      </w:r>
+      <w:r>
+        <w:rPr>
+          <w:sz w:val="28"/>
+          <w:szCs w:val="28"/>
+        </w:rPr>
+        <w:t xml:space="preserve"> del transformer (o solo in alcuni), tipicamente:</w:t>
+      </w:r>
+    </w:p>
+    <w:p>
+      <w:pPr>
+        <w:numPr>
+          <w:ilvl w:val="0"/>
+          <w:numId w:val="14"/>
+        </w:numPr>
+        <w:rPr>
+          <w:sz w:val="28"/>
+          <w:szCs w:val="28"/>
+        </w:rPr>
+      </w:pPr>
+      <w:r>
+        <w:rPr>
+          <w:sz w:val="28"/>
+          <w:szCs w:val="28"/>
+        </w:rPr>
+        <w:t xml:space="preserve">dopo il </w:t>
+      </w:r>
+      <w:r>
+        <w:rPr>
+          <w:b/>
+          <w:bCs/>
+          <w:sz w:val="28"/>
+          <w:szCs w:val="28"/>
+        </w:rPr>
+        <w:t>Feed-Forward (FFN)</w:t>
+      </w:r>
+      <w:r>
+        <w:rPr>
+          <w:sz w:val="28"/>
+          <w:szCs w:val="28"/>
+        </w:rPr>
+        <w:t xml:space="preserve"> (“top adapter”) — scelta più comune ed efficace,</w:t>
+      </w:r>
+    </w:p>
+    <w:p>
+      <w:pPr>
+        <w:numPr>
+          <w:ilvl w:val="0"/>
+          <w:numId w:val="14"/>
+        </w:numPr>
+        <w:rPr>
+          <w:sz w:val="28"/>
+          <w:szCs w:val="28"/>
+        </w:rPr>
+      </w:pPr>
+      <w:r>
+        <w:rPr>
+          <w:sz w:val="28"/>
+          <w:szCs w:val="28"/>
+        </w:rPr>
+        <w:t>opzionale: anche dopo l’attenzione (Q/K/V o output attn).</w:t>
+      </w:r>
+    </w:p>
+    <w:p>
+      <w:pPr>
+        <w:rPr>
+          <w:sz w:val="28"/>
+          <w:szCs w:val="28"/>
+        </w:rPr>
+      </w:pPr>
+    </w:p>
+    <w:p>
+      <w:pPr>
+        <w:rPr>
+          <w:b/>
+          <w:bCs/>
+          <w:sz w:val="28"/>
+          <w:szCs w:val="28"/>
+        </w:rPr>
+      </w:pPr>
+      <w:r>
+        <w:rPr>
+          <w:b/>
+          <w:bCs/>
+          <w:sz w:val="28"/>
+          <w:szCs w:val="28"/>
+        </w:rPr>
+        <w:t>Soluzione: AdapterFusion</w:t>
+      </w:r>
+    </w:p>
+    <w:p>
+      <w:pPr>
+        <w:numPr>
+          <w:ilvl w:val="0"/>
+          <w:numId w:val="15"/>
+        </w:numPr>
+        <w:rPr>
+          <w:sz w:val="28"/>
+          <w:szCs w:val="28"/>
+        </w:rPr>
+      </w:pPr>
+      <w:r>
+        <w:rPr>
+          <w:sz w:val="28"/>
+          <w:szCs w:val="28"/>
+        </w:rPr>
+        <w:t xml:space="preserve">Usa gli </w:t>
+      </w:r>
+      <w:r>
+        <w:rPr>
+          <w:b/>
+          <w:bCs/>
+          <w:sz w:val="28"/>
+          <w:szCs w:val="28"/>
+        </w:rPr>
+        <w:t>adapters</w:t>
+      </w:r>
+      <w:r>
+        <w:rPr>
+          <w:sz w:val="28"/>
+          <w:szCs w:val="28"/>
+        </w:rPr>
+        <w:t>, piccoli moduli task-specifici che si inseriscono nei Transformer (Houlsby et al., 2019).</w:t>
+      </w:r>
+    </w:p>
+    <w:p>
+      <w:pPr>
+        <w:numPr>
+          <w:ilvl w:val="0"/>
+          <w:numId w:val="15"/>
+        </w:numPr>
+        <w:rPr>
+          <w:sz w:val="28"/>
+          <w:szCs w:val="28"/>
+        </w:rPr>
+      </w:pPr>
+      <w:r>
+        <w:rPr>
+          <w:sz w:val="28"/>
+          <w:szCs w:val="28"/>
+        </w:rPr>
+        <w:t>Proposta: due fasi distinte:</w:t>
+      </w:r>
+    </w:p>
+    <w:p>
+      <w:pPr>
+        <w:numPr>
+          <w:ilvl w:val="1"/>
+          <w:numId w:val="15"/>
+        </w:numPr>
+        <w:rPr>
+          <w:sz w:val="28"/>
+          <w:szCs w:val="28"/>
+        </w:rPr>
+      </w:pPr>
+      <w:r>
+        <w:rPr>
+          <w:b/>
+          <w:bCs/>
+          <w:sz w:val="28"/>
+          <w:szCs w:val="28"/>
+        </w:rPr>
+        <w:lastRenderedPageBreak/>
+        <w:t>Knowledge extraction</w:t>
+      </w:r>
+      <w:r>
+        <w:rPr>
+          <w:sz w:val="28"/>
+          <w:szCs w:val="28"/>
+        </w:rPr>
+        <w:t xml:space="preserve"> → addestra un adapter separato per ogni task, senza modificare il modello base.</w:t>
+      </w:r>
+    </w:p>
+    <w:p>
+      <w:pPr>
+        <w:numPr>
+          <w:ilvl w:val="1"/>
+          <w:numId w:val="15"/>
+        </w:numPr>
+        <w:rPr>
+          <w:sz w:val="28"/>
+          <w:szCs w:val="28"/>
+        </w:rPr>
+      </w:pPr>
+      <w:r>
+        <w:rPr>
+          <w:b/>
+          <w:bCs/>
+          <w:sz w:val="28"/>
+          <w:szCs w:val="28"/>
+        </w:rPr>
+        <w:t>Knowledge composition</w:t>
+      </w:r>
+      <w:r>
+        <w:rPr>
+          <w:sz w:val="28"/>
+          <w:szCs w:val="28"/>
+        </w:rPr>
+        <w:t xml:space="preserve"> → introduce un livello di </w:t>
+      </w:r>
+      <w:r>
+        <w:rPr>
+          <w:b/>
+          <w:bCs/>
+          <w:sz w:val="28"/>
+          <w:szCs w:val="28"/>
+        </w:rPr>
+        <w:t>fusion</w:t>
+      </w:r>
+      <w:r>
+        <w:rPr>
+          <w:sz w:val="28"/>
+          <w:szCs w:val="28"/>
+        </w:rPr>
+        <w:t xml:space="preserve"> che impara a combinare dinamicamente gli adapters già addestrati per un nuovo task target.</w:t>
+      </w:r>
+    </w:p>
+    <w:p>
+      <w:pPr>
+        <w:rPr>
+          <w:b/>
+          <w:bCs/>
+          <w:sz w:val="28"/>
+          <w:szCs w:val="28"/>
+        </w:rPr>
+      </w:pPr>
+      <w:r>
+        <w:rPr>
+          <w:b/>
+          <w:bCs/>
+          <w:sz w:val="28"/>
+          <w:szCs w:val="28"/>
+        </w:rPr>
+        <w:t>Architettura Fusion</w:t>
+      </w:r>
+    </w:p>
+    <w:p>
+      <w:pPr>
+        <w:numPr>
+          <w:ilvl w:val="0"/>
+          <w:numId w:val="16"/>
+        </w:numPr>
+        <w:rPr>
+          <w:sz w:val="28"/>
+          <w:szCs w:val="28"/>
+        </w:rPr>
+      </w:pPr>
+      <w:r>
+        <w:rPr>
+          <w:sz w:val="28"/>
+          <w:szCs w:val="28"/>
+        </w:rPr>
+        <w:t>Per ogni layer del Transformer:</w:t>
+      </w:r>
+    </w:p>
+    <w:p>
+      <w:pPr>
+        <w:numPr>
+          <w:ilvl w:val="1"/>
+          <w:numId w:val="16"/>
+        </w:numPr>
+        <w:rPr>
+          <w:sz w:val="28"/>
+          <w:szCs w:val="28"/>
+        </w:rPr>
+      </w:pPr>
+      <w:r>
+        <w:rPr>
+          <w:sz w:val="28"/>
+          <w:szCs w:val="28"/>
+        </w:rPr>
+        <w:t xml:space="preserve">le rappresentazioni dei vari adapters diventano </w:t>
+      </w:r>
+      <w:r>
+        <w:rPr>
+          <w:b/>
+          <w:bCs/>
+          <w:sz w:val="28"/>
+          <w:szCs w:val="28"/>
+        </w:rPr>
+        <w:t>Key/Value</w:t>
+      </w:r>
+      <w:r>
+        <w:rPr>
+          <w:sz w:val="28"/>
+          <w:szCs w:val="28"/>
+        </w:rPr>
+        <w:t>,</w:t>
+      </w:r>
+    </w:p>
+    <w:p>
+      <w:pPr>
+        <w:numPr>
+          <w:ilvl w:val="1"/>
+          <w:numId w:val="16"/>
+        </w:numPr>
+        <w:rPr>
+          <w:sz w:val="28"/>
+          <w:szCs w:val="28"/>
+        </w:rPr>
+      </w:pPr>
+      <w:r>
+        <w:rPr>
+          <w:sz w:val="28"/>
+          <w:szCs w:val="28"/>
+        </w:rPr>
+        <w:t xml:space="preserve">l’output del Transformer è la </w:t>
+      </w:r>
+      <w:r>
+        <w:rPr>
+          <w:b/>
+          <w:bCs/>
+          <w:sz w:val="28"/>
+          <w:szCs w:val="28"/>
+        </w:rPr>
+        <w:t>Query</w:t>
+      </w:r>
+      <w:r>
+        <w:rPr>
+          <w:sz w:val="28"/>
+          <w:szCs w:val="28"/>
+        </w:rPr>
+        <w:t>,</w:t>
+      </w:r>
+    </w:p>
+    <w:p>
+      <w:pPr>
+        <w:numPr>
+          <w:ilvl w:val="1"/>
+          <w:numId w:val="16"/>
+        </w:numPr>
+        <w:rPr>
+          <w:sz w:val="28"/>
+          <w:szCs w:val="28"/>
+        </w:rPr>
+      </w:pPr>
+      <w:r>
+        <w:rPr>
+          <w:sz w:val="28"/>
+          <w:szCs w:val="28"/>
+        </w:rPr>
+        <w:t xml:space="preserve">un meccanismo di attenzione decide </w:t>
+      </w:r>
+      <w:r>
+        <w:rPr>
+          <w:b/>
+          <w:bCs/>
+          <w:sz w:val="28"/>
+          <w:szCs w:val="28"/>
+        </w:rPr>
+        <w:t>quale adapter usare di più</w:t>
+      </w:r>
+      <w:r>
+        <w:rPr>
+          <w:sz w:val="28"/>
+          <w:szCs w:val="28"/>
+        </w:rPr>
+        <w:t xml:space="preserve"> in base al contesto.</w:t>
+      </w:r>
+    </w:p>
+    <w:p>
+      <w:pPr>
+        <w:numPr>
+          <w:ilvl w:val="0"/>
+          <w:numId w:val="16"/>
+        </w:numPr>
+        <w:rPr>
+          <w:sz w:val="28"/>
+          <w:szCs w:val="28"/>
+        </w:rPr>
+      </w:pPr>
+      <w:r>
+        <w:rPr>
+          <w:sz w:val="28"/>
+          <w:szCs w:val="28"/>
+        </w:rPr>
+        <w:t xml:space="preserve">In questo modo il modello </w:t>
+      </w:r>
+      <w:r>
+        <w:rPr>
+          <w:b/>
+          <w:bCs/>
+          <w:sz w:val="28"/>
+          <w:szCs w:val="28"/>
+        </w:rPr>
+        <w:t>riutilizza conoscenza già appresa</w:t>
+      </w:r>
+      <w:r>
+        <w:rPr>
+          <w:sz w:val="28"/>
+          <w:szCs w:val="28"/>
+        </w:rPr>
+        <w:t xml:space="preserve"> senza dimenticare.</w:t>
+      </w:r>
+    </w:p>
+    <w:p>
+      <w:pPr>
+        <w:rPr>
+          <w:sz w:val="28"/>
+          <w:szCs w:val="28"/>
+        </w:rPr>
+      </w:pPr>
+      <w:r>
+        <w:rPr>
+          <w:sz w:val="28"/>
+          <w:szCs w:val="28"/>
+        </w:rPr>
+        <w:pict w14:anchorId="755DA287">
+          <v:rect id="_x0000_i1037" style="width:0;height:1.5pt" o:hralign="center" o:hrstd="t" o:hr="t" fillcolor="#a0a0a0" stroked="f"/>
+        </w:pict>
+      </w:r>
+    </w:p>
+    <w:p>
+      <w:pPr>
+        <w:rPr>
+          <w:b/>
+          <w:bCs/>
+          <w:sz w:val="28"/>
+          <w:szCs w:val="28"/>
+        </w:rPr>
+      </w:pPr>
+      <w:r>
+        <w:rPr>
+          <w:rFonts w:ascii="Segoe UI Emoji" w:hAnsi="Segoe UI Emoji" w:cs="Segoe UI Emoji"/>
+          <w:b/>
+          <w:bCs/>
+          <w:sz w:val="28"/>
+          <w:szCs w:val="28"/>
+        </w:rPr>
+        <w:t>📊</w:t>
+      </w:r>
+      <w:r>
+        <w:rPr>
+          <w:b/>
+          <w:bCs/>
+          <w:sz w:val="28"/>
+          <w:szCs w:val="28"/>
+        </w:rPr>
+        <w:t xml:space="preserve"> Esperimenti</w:t>
+      </w:r>
+    </w:p>
+    <w:p>
+      <w:pPr>
+        <w:numPr>
+          <w:ilvl w:val="0"/>
+          <w:numId w:val="17"/>
+        </w:numPr>
+        <w:rPr>
+          <w:sz w:val="28"/>
+          <w:szCs w:val="28"/>
+        </w:rPr>
+      </w:pPr>
+      <w:r>
+        <w:rPr>
+          <w:b/>
+          <w:bCs/>
+          <w:sz w:val="28"/>
+          <w:szCs w:val="28"/>
+        </w:rPr>
+        <w:t>Base</w:t>
+      </w:r>
+      <w:r>
+        <w:rPr>
+          <w:sz w:val="28"/>
+          <w:szCs w:val="28"/>
+        </w:rPr>
+        <w:t>: BERT-base (anche RoBERTa-base in esperimenti extra).</w:t>
+      </w:r>
+    </w:p>
+    <w:p>
+      <w:pPr>
+        <w:numPr>
+          <w:ilvl w:val="0"/>
+          <w:numId w:val="17"/>
+        </w:numPr>
+        <w:rPr>
+          <w:sz w:val="28"/>
+          <w:szCs w:val="28"/>
+        </w:rPr>
+      </w:pPr>
+      <w:r>
+        <w:rPr>
+          <w:b/>
+          <w:bCs/>
+          <w:sz w:val="28"/>
+          <w:szCs w:val="28"/>
+        </w:rPr>
+        <w:t>Dataset</w:t>
+      </w:r>
+      <w:r>
+        <w:rPr>
+          <w:sz w:val="28"/>
+          <w:szCs w:val="28"/>
+        </w:rPr>
+        <w:t>: 16 task di NLU (MNLI, QQP, SST, MRPC, RTE, CSQA, IMDB, BoolQ, ecc.).</w:t>
+      </w:r>
+    </w:p>
+    <w:p>
+      <w:pPr>
+        <w:numPr>
+          <w:ilvl w:val="0"/>
+          <w:numId w:val="17"/>
+        </w:numPr>
+        <w:rPr>
+          <w:sz w:val="28"/>
+          <w:szCs w:val="28"/>
+          <w:lang w:val="en-US"/>
+        </w:rPr>
+      </w:pPr>
+      <w:r>
+        <w:rPr>
+          <w:b/>
+          <w:bCs/>
+          <w:sz w:val="28"/>
+          <w:szCs w:val="28"/>
+          <w:lang w:val="en-US"/>
+        </w:rPr>
+        <w:t>Setup</w:t>
+      </w:r>
+      <w:r>
+        <w:rPr>
+          <w:sz w:val="28"/>
+          <w:szCs w:val="28"/>
+          <w:lang w:val="en-US"/>
+        </w:rPr>
+        <w:t>: confronto tra fine-tuning completo, adapters single-task (ST-A), adapters multi-task (MT-A), e AdapterFusion.</w:t>
+      </w:r>
+    </w:p>
+    <w:p>
+      <w:pPr>
+        <w:rPr>
+          <w:b/>
+          <w:bCs/>
+          <w:sz w:val="28"/>
+          <w:szCs w:val="28"/>
+        </w:rPr>
+      </w:pPr>
+      <w:r>
+        <w:rPr>
+          <w:b/>
+          <w:bCs/>
+          <w:sz w:val="28"/>
+          <w:szCs w:val="28"/>
+        </w:rPr>
+        <w:t>Risultati</w:t>
+      </w:r>
+    </w:p>
+    <w:p>
+      <w:pPr>
+        <w:numPr>
+          <w:ilvl w:val="0"/>
+          <w:numId w:val="18"/>
+        </w:numPr>
+        <w:rPr>
+          <w:sz w:val="28"/>
+          <w:szCs w:val="28"/>
+        </w:rPr>
+      </w:pPr>
+      <w:r>
+        <w:rPr>
+          <w:b/>
+          <w:bCs/>
+          <w:sz w:val="28"/>
+          <w:szCs w:val="28"/>
+        </w:rPr>
+        <w:t>AdapterFusion con ST-A</w:t>
+      </w:r>
+      <w:r>
+        <w:rPr>
+          <w:sz w:val="28"/>
+          <w:szCs w:val="28"/>
+        </w:rPr>
+        <w:t xml:space="preserve"> → in </w:t>
+      </w:r>
+      <w:r>
+        <w:rPr>
+          <w:b/>
+          <w:bCs/>
+          <w:sz w:val="28"/>
+          <w:szCs w:val="28"/>
+        </w:rPr>
+        <w:t>15/16 task</w:t>
+      </w:r>
+      <w:r>
+        <w:rPr>
+          <w:sz w:val="28"/>
+          <w:szCs w:val="28"/>
+        </w:rPr>
+        <w:t xml:space="preserve"> mantiene o migliora le performance rispetto a ST-A.</w:t>
+      </w:r>
+    </w:p>
+    <w:p>
+      <w:pPr>
+        <w:numPr>
+          <w:ilvl w:val="1"/>
+          <w:numId w:val="18"/>
+        </w:numPr>
+        <w:rPr>
+          <w:sz w:val="28"/>
+          <w:szCs w:val="28"/>
+        </w:rPr>
+      </w:pPr>
+      <w:r>
+        <w:rPr>
+          <w:sz w:val="28"/>
+          <w:szCs w:val="28"/>
+        </w:rPr>
+        <w:t>Grandi miglioramenti nei dataset piccoli: es. +6.5% (RTE), +5.6% (MRPC).</w:t>
+      </w:r>
+    </w:p>
+    <w:p>
+      <w:pPr>
+        <w:numPr>
+          <w:ilvl w:val="0"/>
+          <w:numId w:val="18"/>
+        </w:numPr>
+        <w:rPr>
+          <w:sz w:val="28"/>
+          <w:szCs w:val="28"/>
+        </w:rPr>
+      </w:pPr>
+      <w:r>
+        <w:rPr>
+          <w:b/>
+          <w:bCs/>
+          <w:sz w:val="28"/>
+          <w:szCs w:val="28"/>
+        </w:rPr>
+        <w:t>AdapterFusion vs MT-A</w:t>
+      </w:r>
+      <w:r>
+        <w:rPr>
+          <w:sz w:val="28"/>
+          <w:szCs w:val="28"/>
+        </w:rPr>
+        <w:t xml:space="preserve"> → evita i problemi di interferenza tipici del multi-task.</w:t>
+      </w:r>
+    </w:p>
+    <w:p>
+      <w:pPr>
+        <w:numPr>
+          <w:ilvl w:val="0"/>
+          <w:numId w:val="18"/>
+        </w:numPr>
+        <w:rPr>
+          <w:sz w:val="28"/>
+          <w:szCs w:val="28"/>
+        </w:rPr>
+      </w:pPr>
+      <w:r>
+        <w:rPr>
+          <w:sz w:val="28"/>
+          <w:szCs w:val="28"/>
+        </w:rPr>
+        <w:t xml:space="preserve">In media: </w:t>
+      </w:r>
+      <w:r>
+        <w:rPr>
+          <w:b/>
+          <w:bCs/>
+          <w:sz w:val="28"/>
+          <w:szCs w:val="28"/>
+        </w:rPr>
+        <w:t>+1.2% di accuratezza</w:t>
+      </w:r>
+      <w:r>
+        <w:rPr>
+          <w:sz w:val="28"/>
+          <w:szCs w:val="28"/>
+        </w:rPr>
+        <w:t xml:space="preserve"> rispetto ai migliori adapters.</w:t>
+      </w:r>
+    </w:p>
+    <w:p>
+      <w:pPr>
+        <w:numPr>
+          <w:ilvl w:val="0"/>
+          <w:numId w:val="18"/>
+        </w:numPr>
+        <w:rPr>
+          <w:sz w:val="28"/>
+          <w:szCs w:val="28"/>
+        </w:rPr>
+      </w:pPr>
+      <w:r>
+        <w:rPr>
+          <w:sz w:val="28"/>
+          <w:szCs w:val="28"/>
+        </w:rPr>
+        <w:t>Analisi delle attivazioni → i task con pochi dati si appoggiano a quelli più grandi (es. RTE o MRPC sfruttano MNLI, QQP).</w:t>
+      </w:r>
+    </w:p>
+    <w:p>
+      <w:pPr>
+        <w:rPr>
+          <w:sz w:val="28"/>
+          <w:szCs w:val="28"/>
+        </w:rPr>
+      </w:pPr>
+      <w:r>
+        <w:rPr>
+          <w:sz w:val="28"/>
+          <w:szCs w:val="28"/>
+        </w:rPr>
+        <w:pict w14:anchorId="24310896">
+          <v:rect id="_x0000_i1038" style="width:0;height:1.5pt" o:hralign="center" o:hrstd="t" o:hr="t" fillcolor="#a0a0a0" stroked="f"/>
+        </w:pict>
+      </w:r>
+    </w:p>
+    <w:p>
+      <w:pPr>
+        <w:rPr>
+          <w:b/>
+          <w:bCs/>
+          <w:sz w:val="28"/>
+          <w:szCs w:val="28"/>
+        </w:rPr>
+      </w:pPr>
+      <w:r>
+        <w:rPr>
+          <w:rFonts w:ascii="Segoe UI Emoji" w:hAnsi="Segoe UI Emoji" w:cs="Segoe UI Emoji"/>
+          <w:b/>
+          <w:bCs/>
+          <w:sz w:val="28"/>
+          <w:szCs w:val="28"/>
+        </w:rPr>
+        <w:lastRenderedPageBreak/>
+        <w:t>🔑</w:t>
+      </w:r>
+      <w:r>
+        <w:rPr>
+          <w:b/>
+          <w:bCs/>
+          <w:sz w:val="28"/>
+          <w:szCs w:val="28"/>
+        </w:rPr>
+        <w:t xml:space="preserve"> Conclusioni</w:t>
+      </w:r>
+    </w:p>
+    <w:p>
+      <w:pPr>
+        <w:numPr>
+          <w:ilvl w:val="0"/>
+          <w:numId w:val="19"/>
+        </w:numPr>
+        <w:rPr>
+          <w:sz w:val="28"/>
+          <w:szCs w:val="28"/>
+        </w:rPr>
+      </w:pPr>
+      <w:r>
+        <w:rPr>
+          <w:b/>
+          <w:bCs/>
+          <w:sz w:val="28"/>
+          <w:szCs w:val="28"/>
+        </w:rPr>
+        <w:t>AdapterFusion</w:t>
+      </w:r>
+      <w:r>
+        <w:rPr>
+          <w:sz w:val="28"/>
+          <w:szCs w:val="28"/>
+        </w:rPr>
+        <w:t xml:space="preserve"> permette di combinare task diversi in modo </w:t>
+      </w:r>
+      <w:r>
+        <w:rPr>
+          <w:b/>
+          <w:bCs/>
+          <w:sz w:val="28"/>
+          <w:szCs w:val="28"/>
+        </w:rPr>
+        <w:t>non distruttivo</w:t>
+      </w:r>
+      <w:r>
+        <w:rPr>
+          <w:sz w:val="28"/>
+          <w:szCs w:val="28"/>
+        </w:rPr>
+        <w:t>.</w:t>
+      </w:r>
+    </w:p>
+    <w:p>
+      <w:pPr>
+        <w:numPr>
+          <w:ilvl w:val="0"/>
+          <w:numId w:val="19"/>
+        </w:numPr>
+        <w:rPr>
+          <w:sz w:val="28"/>
+          <w:szCs w:val="28"/>
+        </w:rPr>
+      </w:pPr>
+      <w:r>
+        <w:rPr>
+          <w:sz w:val="28"/>
+          <w:szCs w:val="28"/>
+        </w:rPr>
+        <w:t>Vantaggi:</w:t>
+      </w:r>
+    </w:p>
+    <w:p>
+      <w:pPr>
+        <w:numPr>
+          <w:ilvl w:val="1"/>
+          <w:numId w:val="19"/>
+        </w:numPr>
+        <w:rPr>
+          <w:sz w:val="28"/>
+          <w:szCs w:val="28"/>
+        </w:rPr>
+      </w:pPr>
+      <w:r>
+        <w:rPr>
+          <w:sz w:val="28"/>
+          <w:szCs w:val="28"/>
+        </w:rPr>
+        <w:t>Non serve riaddestrare tutto se aggiungi un nuovo task.</w:t>
+      </w:r>
+    </w:p>
+    <w:p>
+      <w:pPr>
+        <w:numPr>
+          <w:ilvl w:val="1"/>
+          <w:numId w:val="19"/>
+        </w:numPr>
+        <w:rPr>
+          <w:sz w:val="28"/>
+          <w:szCs w:val="28"/>
+        </w:rPr>
+      </w:pPr>
+      <w:r>
+        <w:rPr>
+          <w:sz w:val="28"/>
+          <w:szCs w:val="28"/>
+        </w:rPr>
+        <w:t>Evita catastrophic forgetting.</w:t>
+      </w:r>
+    </w:p>
+    <w:p>
+      <w:pPr>
+        <w:numPr>
+          <w:ilvl w:val="1"/>
+          <w:numId w:val="19"/>
+        </w:numPr>
+        <w:rPr>
+          <w:sz w:val="28"/>
+          <w:szCs w:val="28"/>
+        </w:rPr>
+      </w:pPr>
+      <w:r>
+        <w:rPr>
+          <w:sz w:val="28"/>
+          <w:szCs w:val="28"/>
+        </w:rPr>
+        <w:t>È flessibile: puoi allenare adapters in parallelo e fonderli dopo.</w:t>
+      </w:r>
+    </w:p>
+    <w:p>
+      <w:pPr>
+        <w:numPr>
+          <w:ilvl w:val="0"/>
+          <w:numId w:val="19"/>
+        </w:numPr>
+        <w:rPr>
+          <w:sz w:val="28"/>
+          <w:szCs w:val="28"/>
+        </w:rPr>
+      </w:pPr>
+      <w:r>
+        <w:rPr>
+          <w:sz w:val="28"/>
+          <w:szCs w:val="28"/>
+        </w:rPr>
+        <w:t xml:space="preserve">Migliora soprattutto in scenari a </w:t>
+      </w:r>
+      <w:r>
+        <w:rPr>
+          <w:b/>
+          <w:bCs/>
+          <w:sz w:val="28"/>
+          <w:szCs w:val="28"/>
+        </w:rPr>
+        <w:t>basso numero di dati</w:t>
+      </w:r>
+      <w:r>
+        <w:rPr>
+          <w:sz w:val="28"/>
+          <w:szCs w:val="28"/>
+        </w:rPr>
+        <w:t>.</w:t>
+      </w:r>
+    </w:p>
+    <w:p>
+      <w:pPr>
+        <w:rPr>
+          <w:sz w:val="28"/>
+          <w:szCs w:val="28"/>
+        </w:rPr>
+      </w:pPr>
+    </w:p>
+    <w:p>
+      <w:pPr>
+        <w:rPr>
+          <w:sz w:val="28"/>
+          <w:szCs w:val="28"/>
+        </w:rPr>
+      </w:pPr>
+    </w:p>
+    <w:p>
+      <w:pPr>
+        <w:rPr>
+          <w:sz w:val="28"/>
+          <w:szCs w:val="28"/>
+        </w:rPr>
+      </w:pPr>
+    </w:p>
+    <w:p>
+      <w:pPr>
+        <w:rPr>
+          <w:sz w:val="28"/>
+          <w:szCs w:val="28"/>
           <w:u w:val="single"/>
-          <w:lang w:val="en-US"/>
-        </w:rPr>
-      </w:pPr>
-    </w:p>
-    <w:p>
-      <w:pPr>
-        <w:rPr>
-          <w:sz w:val="28"/>
-          <w:szCs w:val="28"/>
-          <w:lang w:val="en-US"/>
-        </w:rPr>
-      </w:pPr>
-    </w:p>
-    <w:p>
-      <w:pPr>
-        <w:rPr>
-          <w:sz w:val="28"/>
-          <w:szCs w:val="28"/>
-          <w:lang w:val="en-US"/>
-        </w:rPr>
-      </w:pPr>
-    </w:p>
-    <w:p>
-      <w:pPr>
-        <w:rPr>
-          <w:sz w:val="28"/>
-          <w:szCs w:val="28"/>
-          <w:lang w:val="en-US"/>
+        </w:rPr>
+      </w:pPr>
+    </w:p>
+    <w:p>
+      <w:pPr>
+        <w:rPr>
+          <w:sz w:val="28"/>
+          <w:szCs w:val="28"/>
+        </w:rPr>
+      </w:pPr>
+    </w:p>
+    <w:p>
+      <w:pPr>
+        <w:rPr>
+          <w:sz w:val="28"/>
+          <w:szCs w:val="28"/>
+        </w:rPr>
+      </w:pPr>
+    </w:p>
+    <w:p>
+      <w:pPr>
+        <w:rPr>
+          <w:sz w:val="28"/>
+          <w:szCs w:val="28"/>
         </w:rPr>
       </w:pPr>
     </w:p>
@@ -2844,7 +4219,6 @@
         <w:rPr>
           <w:sz w:val="28"/>
           <w:szCs w:val="28"/>
-          <w:lang w:val="en-US"/>
         </w:rPr>
       </w:pPr>
     </w:p>
@@ -2854,25 +4228,22 @@
         <w:rPr>
           <w:sz w:val="28"/>
           <w:szCs w:val="28"/>
-          <w:lang w:val="en-US"/>
-        </w:rPr>
-      </w:pPr>
-    </w:p>
-    <w:p>
-      <w:pPr>
-        <w:rPr>
-          <w:sz w:val="28"/>
-          <w:szCs w:val="28"/>
-          <w:lang w:val="en-US"/>
-        </w:rPr>
-      </w:pPr>
-    </w:p>
-    <w:p>
-      <w:pPr>
-        <w:rPr>
-          <w:sz w:val="28"/>
-          <w:szCs w:val="28"/>
-          <w:lang w:val="en-US"/>
+        </w:rPr>
+      </w:pPr>
+    </w:p>
+    <w:p>
+      <w:pPr>
+        <w:rPr>
+          <w:sz w:val="28"/>
+          <w:szCs w:val="28"/>
+        </w:rPr>
+      </w:pPr>
+    </w:p>
+    <w:p>
+      <w:pPr>
+        <w:rPr>
+          <w:sz w:val="28"/>
+          <w:szCs w:val="28"/>
         </w:rPr>
       </w:pPr>
     </w:p>
@@ -2882,7 +4253,6 @@
           <w:sz w:val="28"/>
           <w:szCs w:val="28"/>
           <w:u w:val="single"/>
-          <w:lang w:val="en-US"/>
         </w:rPr>
       </w:pPr>
     </w:p>
@@ -2897,8 +4267,600 @@
 </file>
 
 <file path=word/numbering.xml><?xml version="1.0" encoding="utf-8"?>
-<w:numbering xmlns:wpc="http://schemas.microsoft.com/office/word/2010/wordprocessingCanvas" xmlns:cx="http://schemas.microsoft.com/office/drawing/2014/chartex" xmlns:cx1="http://schemas.microsoft.com/office/drawing/2015/9/8/chartex" xmlns:cx2="http://schemas.microsoft.com/office/drawing/2015/10/21/chartex" xmlns:cx3="http://schemas.microsoft.com/office/drawing/2016/5/9/chartex" xmlns:cx4="http://schemas.microsoft.com/office/drawing/2016/5/10/chartex" xmlns:cx5="http://schemas.microsoft.com/office/drawing/2016/5/11/chartex" xmlns:cx6="http://schemas.microsoft.com/office/drawing/2016/5/12/chartex" xmlns:cx7="http://schemas.microsoft.com/office/drawing/2016/5/13/chartex" xmlns:cx8="http://schemas.microsoft.com/office/drawing/2016/5/14/chartex" xmlns:mc="http://schemas.openxmlformats.org/markup-compatibility/2006" xmlns:aink="http://schemas.microsoft.com/office/drawing/2016/ink" xmlns:am3d="http://schemas.microsoft.com/office/drawing/2017/model3d" xmlns:o="urn:schemas-microsoft-com:office:office" xmlns:oel="http://schemas.microsoft.com/office/2019/extlst" xmlns:r="http://schemas.openxmlformats.org/officeDocument/2006/relationships" xmlns:m="http://schemas.openxmlformats.org/officeDocument/2006/math" xmlns:v="urn:schemas-microsoft-com:vml" xmlns:wp14="http://schemas.microsoft.com/office/word/2010/wordprocessingDrawing" xmlns:wp="http://schemas.openxmlformats.org/drawingml/2006/wordprocessingDrawing" xmlns:w10="urn:schemas-microsoft-com:office:word" xmlns:w="http://schemas.openxmlformats.org/wordprocessingml/2006/main" xmlns:w14="http://schemas.microsoft.com/office/word/2010/wordml" xmlns:w15="http://schemas.microsoft.com/office/word/2012/wordml" xmlns:w16cex="http://schemas.microsoft.com/office/word/2018/wordml/cex" xmlns:w16cid="http://schemas.microsoft.com/office/word/2016/wordml/cid" xmlns:w16="http://schemas.microsoft.com/office/word/2018/wordml" xmlns:w16sdtdh="http://schemas.microsoft.com/office/word/2020/wordml/sdtdatahash" xmlns:w16se="http://schemas.microsoft.com/office/word/2015/wordml/symex" xmlns:wpg="http://schemas.microsoft.com/office/word/2010/wordprocessingGroup" xmlns:wpi="http://schemas.microsoft.com/office/word/2010/wordprocessingInk" xmlns:wne="http://schemas.microsoft.com/office/word/2006/wordml" xmlns:wps="http://schemas.microsoft.com/office/word/2010/wordprocessingShape" mc:Ignorable="w14 w15 w16se w16cid w16 w16cex w16sdtdh wp14">
+<w:numbering xmlns:wpc="http://schemas.microsoft.com/office/word/2010/wordprocessingCanvas" xmlns:cx="http://schemas.microsoft.com/office/drawing/2014/chartex" xmlns:cx1="http://schemas.microsoft.com/office/drawing/2015/9/8/chartex" xmlns:cx2="http://schemas.microsoft.com/office/drawing/2015/10/21/chartex" xmlns:cx3="http://schemas.microsoft.com/office/drawing/2016/5/9/chartex" xmlns:cx4="http://schemas.microsoft.com/office/drawing/2016/5/10/chartex" xmlns:cx5="http://schemas.microsoft.com/office/drawing/2016/5/11/chartex" xmlns:cx6="http://schemas.microsoft.com/office/drawing/2016/5/12/chartex" xmlns:cx7="http://schemas.microsoft.com/office/drawing/2016/5/13/chartex" xmlns:cx8="http://schemas.microsoft.com/office/drawing/2016/5/14/chartex" xmlns:mc="http://schemas.openxmlformats.org/markup-compatibility/2006" xmlns:aink="http://schemas.microsoft.com/office/drawing/2016/ink" xmlns:am3d="http://schemas.microsoft.com/office/drawing/2017/model3d" xmlns:o="urn:schemas-microsoft-com:office:office" xmlns:oel="http://schemas.microsoft.com/office/2019/extlst" xmlns:r="http://schemas.openxmlformats.org/officeDocument/2006/relationships" xmlns:m="http://schemas.openxmlformats.org/officeDocument/2006/math" xmlns:v="urn:schemas-microsoft-com:vml" xmlns:wp14="http://schemas.microsoft.com/office/word/2010/wordprocessingDrawing" xmlns:wp="http://schemas.openxmlformats.org/drawingml/2006/wordprocessingDrawing" xmlns:w10="urn:schemas-microsoft-com:office:word" xmlns:w="http://schemas.openxmlformats.org/wordprocessingml/2006/main" xmlns:w14="http://schemas.microsoft.com/office/word/2010/wordml" xmlns:w15="http://schemas.microsoft.com/office/word/2012/wordml" xmlns:w16cex="http://schemas.microsoft.com/office/word/2018/wordml/cex" xmlns:w16cid="http://schemas.microsoft.com/office/word/2016/wordml/cid" xmlns:w16="http://schemas.microsoft.com/office/word/2018/wordml" xmlns:w16du="http://schemas.microsoft.com/office/word/2023/wordml/word16du" xmlns:w16sdtdh="http://schemas.microsoft.com/office/word/2020/wordml/sdtdatahash" xmlns:w16sdtfl="http://schemas.microsoft.com/office/word/2024/wordml/sdtformatlock" xmlns:w16se="http://schemas.microsoft.com/office/word/2015/wordml/symex" xmlns:wpg="http://schemas.microsoft.com/office/word/2010/wordprocessingGroup" xmlns:wpi="http://schemas.microsoft.com/office/word/2010/wordprocessingInk" xmlns:wne="http://schemas.microsoft.com/office/word/2006/wordml" xmlns:wps="http://schemas.microsoft.com/office/word/2010/wordprocessingShape" mc:Ignorable="w14 w15 w16se w16cid w16 w16cex w16sdtdh w16sdtfl w16du wp14">
   <w:abstractNum w:abstractNumId="0" w15:restartNumberingAfterBreak="0">
+    <w:nsid w:val="02E413CE"/>
+    <w:multiLevelType w:val="multilevel"/>
+    <w:tmpl w:val="174032EE"/>
+    <w:lvl w:ilvl="0">
+      <w:start w:val="1"/>
+      <w:numFmt w:val="bullet"/>
+      <w:lvlText w:val=""/>
+      <w:lvlJc w:val="left"/>
+      <w:pPr>
+        <w:tabs>
+          <w:tab w:val="num" w:pos="720"/>
+        </w:tabs>
+        <w:ind w:left="720" w:hanging="360"/>
+      </w:pPr>
+      <w:rPr>
+        <w:rFonts w:ascii="Symbol" w:hAnsi="Symbol" w:hint="default"/>
+        <w:sz w:val="20"/>
+      </w:rPr>
+    </w:lvl>
+    <w:lvl w:ilvl="1">
+      <w:start w:val="1"/>
+      <w:numFmt w:val="decimal"/>
+      <w:lvlText w:val="%2."/>
+      <w:lvlJc w:val="left"/>
+      <w:pPr>
+        <w:tabs>
+          <w:tab w:val="num" w:pos="1440"/>
+        </w:tabs>
+        <w:ind w:left="1440" w:hanging="360"/>
+      </w:pPr>
+    </w:lvl>
+    <w:lvl w:ilvl="2" w:tentative="1">
+      <w:start w:val="1"/>
+      <w:numFmt w:val="bullet"/>
+      <w:lvlText w:val=""/>
+      <w:lvlJc w:val="left"/>
+      <w:pPr>
+        <w:tabs>
+          <w:tab w:val="num" w:pos="2160"/>
+        </w:tabs>
+        <w:ind w:left="2160" w:hanging="360"/>
+      </w:pPr>
+      <w:rPr>
+        <w:rFonts w:ascii="Wingdings" w:hAnsi="Wingdings" w:hint="default"/>
+        <w:sz w:val="20"/>
+      </w:rPr>
+    </w:lvl>
+    <w:lvl w:ilvl="3" w:tentative="1">
+      <w:start w:val="1"/>
+      <w:numFmt w:val="bullet"/>
+      <w:lvlText w:val=""/>
+      <w:lvlJc w:val="left"/>
+      <w:pPr>
+        <w:tabs>
+          <w:tab w:val="num" w:pos="2880"/>
+        </w:tabs>
+        <w:ind w:left="2880" w:hanging="360"/>
+      </w:pPr>
+      <w:rPr>
+        <w:rFonts w:ascii="Wingdings" w:hAnsi="Wingdings" w:hint="default"/>
+        <w:sz w:val="20"/>
+      </w:rPr>
+    </w:lvl>
+    <w:lvl w:ilvl="4" w:tentative="1">
+      <w:start w:val="1"/>
+      <w:numFmt w:val="bullet"/>
+      <w:lvlText w:val=""/>
+      <w:lvlJc w:val="left"/>
+      <w:pPr>
+        <w:tabs>
+          <w:tab w:val="num" w:pos="3600"/>
+        </w:tabs>
+        <w:ind w:left="3600" w:hanging="360"/>
+      </w:pPr>
+      <w:rPr>
+        <w:rFonts w:ascii="Wingdings" w:hAnsi="Wingdings" w:hint="default"/>
+        <w:sz w:val="20"/>
+      </w:rPr>
+    </w:lvl>
+    <w:lvl w:ilvl="5" w:tentative="1">
+      <w:start w:val="1"/>
+      <w:numFmt w:val="bullet"/>
+      <w:lvlText w:val=""/>
+      <w:lvlJc w:val="left"/>
+      <w:pPr>
+        <w:tabs>
+          <w:tab w:val="num" w:pos="4320"/>
+        </w:tabs>
+        <w:ind w:left="4320" w:hanging="360"/>
+      </w:pPr>
+      <w:rPr>
+        <w:rFonts w:ascii="Wingdings" w:hAnsi="Wingdings" w:hint="default"/>
+        <w:sz w:val="20"/>
+      </w:rPr>
+    </w:lvl>
+    <w:lvl w:ilvl="6" w:tentative="1">
+      <w:start w:val="1"/>
+      <w:numFmt w:val="bullet"/>
+      <w:lvlText w:val=""/>
+      <w:lvlJc w:val="left"/>
+      <w:pPr>
+        <w:tabs>
+          <w:tab w:val="num" w:pos="5040"/>
+        </w:tabs>
+        <w:ind w:left="5040" w:hanging="360"/>
+      </w:pPr>
+      <w:rPr>
+        <w:rFonts w:ascii="Wingdings" w:hAnsi="Wingdings" w:hint="default"/>
+        <w:sz w:val="20"/>
+      </w:rPr>
+    </w:lvl>
+    <w:lvl w:ilvl="7" w:tentative="1">
+      <w:start w:val="1"/>
+      <w:numFmt w:val="bullet"/>
+      <w:lvlText w:val=""/>
+      <w:lvlJc w:val="left"/>
+      <w:pPr>
+        <w:tabs>
+          <w:tab w:val="num" w:pos="5760"/>
+        </w:tabs>
+        <w:ind w:left="5760" w:hanging="360"/>
+      </w:pPr>
+      <w:rPr>
+        <w:rFonts w:ascii="Wingdings" w:hAnsi="Wingdings" w:hint="default"/>
+        <w:sz w:val="20"/>
+      </w:rPr>
+    </w:lvl>
+    <w:lvl w:ilvl="8" w:tentative="1">
+      <w:start w:val="1"/>
+      <w:numFmt w:val="bullet"/>
+      <w:lvlText w:val=""/>
+      <w:lvlJc w:val="left"/>
+      <w:pPr>
+        <w:tabs>
+          <w:tab w:val="num" w:pos="6480"/>
+        </w:tabs>
+        <w:ind w:left="6480" w:hanging="360"/>
+      </w:pPr>
+      <w:rPr>
+        <w:rFonts w:ascii="Wingdings" w:hAnsi="Wingdings" w:hint="default"/>
+        <w:sz w:val="20"/>
+      </w:rPr>
+    </w:lvl>
+  </w:abstractNum>
+  <w:abstractNum w:abstractNumId="1" w15:restartNumberingAfterBreak="0">
+    <w:nsid w:val="088F75B0"/>
+    <w:multiLevelType w:val="multilevel"/>
+    <w:tmpl w:val="7046CA1E"/>
+    <w:lvl w:ilvl="0">
+      <w:start w:val="1"/>
+      <w:numFmt w:val="bullet"/>
+      <w:lvlText w:val=""/>
+      <w:lvlJc w:val="left"/>
+      <w:pPr>
+        <w:tabs>
+          <w:tab w:val="num" w:pos="720"/>
+        </w:tabs>
+        <w:ind w:left="720" w:hanging="360"/>
+      </w:pPr>
+      <w:rPr>
+        <w:rFonts w:ascii="Symbol" w:hAnsi="Symbol" w:hint="default"/>
+        <w:sz w:val="20"/>
+      </w:rPr>
+    </w:lvl>
+    <w:lvl w:ilvl="1">
+      <w:start w:val="1"/>
+      <w:numFmt w:val="bullet"/>
+      <w:lvlText w:val="o"/>
+      <w:lvlJc w:val="left"/>
+      <w:pPr>
+        <w:tabs>
+          <w:tab w:val="num" w:pos="1440"/>
+        </w:tabs>
+        <w:ind w:left="1440" w:hanging="360"/>
+      </w:pPr>
+      <w:rPr>
+        <w:rFonts w:ascii="Courier New" w:hAnsi="Courier New" w:hint="default"/>
+        <w:sz w:val="20"/>
+      </w:rPr>
+    </w:lvl>
+    <w:lvl w:ilvl="2" w:tentative="1">
+      <w:start w:val="1"/>
+      <w:numFmt w:val="bullet"/>
+      <w:lvlText w:val=""/>
+      <w:lvlJc w:val="left"/>
+      <w:pPr>
+        <w:tabs>
+          <w:tab w:val="num" w:pos="2160"/>
+        </w:tabs>
+        <w:ind w:left="2160" w:hanging="360"/>
+      </w:pPr>
+      <w:rPr>
+        <w:rFonts w:ascii="Wingdings" w:hAnsi="Wingdings" w:hint="default"/>
+        <w:sz w:val="20"/>
+      </w:rPr>
+    </w:lvl>
+    <w:lvl w:ilvl="3" w:tentative="1">
+      <w:start w:val="1"/>
+      <w:numFmt w:val="bullet"/>
+      <w:lvlText w:val=""/>
+      <w:lvlJc w:val="left"/>
+      <w:pPr>
+        <w:tabs>
+          <w:tab w:val="num" w:pos="2880"/>
+        </w:tabs>
+        <w:ind w:left="2880" w:hanging="360"/>
+      </w:pPr>
+      <w:rPr>
+        <w:rFonts w:ascii="Wingdings" w:hAnsi="Wingdings" w:hint="default"/>
+        <w:sz w:val="20"/>
+      </w:rPr>
+    </w:lvl>
+    <w:lvl w:ilvl="4" w:tentative="1">
+      <w:start w:val="1"/>
+      <w:numFmt w:val="bullet"/>
+      <w:lvlText w:val=""/>
+      <w:lvlJc w:val="left"/>
+      <w:pPr>
+        <w:tabs>
+          <w:tab w:val="num" w:pos="3600"/>
+        </w:tabs>
+        <w:ind w:left="3600" w:hanging="360"/>
+      </w:pPr>
+      <w:rPr>
+        <w:rFonts w:ascii="Wingdings" w:hAnsi="Wingdings" w:hint="default"/>
+        <w:sz w:val="20"/>
+      </w:rPr>
+    </w:lvl>
+    <w:lvl w:ilvl="5" w:tentative="1">
+      <w:start w:val="1"/>
+      <w:numFmt w:val="bullet"/>
+      <w:lvlText w:val=""/>
+      <w:lvlJc w:val="left"/>
+      <w:pPr>
+        <w:tabs>
+          <w:tab w:val="num" w:pos="4320"/>
+        </w:tabs>
+        <w:ind w:left="4320" w:hanging="360"/>
+      </w:pPr>
+      <w:rPr>
+        <w:rFonts w:ascii="Wingdings" w:hAnsi="Wingdings" w:hint="default"/>
+        <w:sz w:val="20"/>
+      </w:rPr>
+    </w:lvl>
+    <w:lvl w:ilvl="6" w:tentative="1">
+      <w:start w:val="1"/>
+      <w:numFmt w:val="bullet"/>
+      <w:lvlText w:val=""/>
+      <w:lvlJc w:val="left"/>
+      <w:pPr>
+        <w:tabs>
+          <w:tab w:val="num" w:pos="5040"/>
+        </w:tabs>
+        <w:ind w:left="5040" w:hanging="360"/>
+      </w:pPr>
+      <w:rPr>
+        <w:rFonts w:ascii="Wingdings" w:hAnsi="Wingdings" w:hint="default"/>
+        <w:sz w:val="20"/>
+      </w:rPr>
+    </w:lvl>
+    <w:lvl w:ilvl="7" w:tentative="1">
+      <w:start w:val="1"/>
+      <w:numFmt w:val="bullet"/>
+      <w:lvlText w:val=""/>
+      <w:lvlJc w:val="left"/>
+      <w:pPr>
+        <w:tabs>
+          <w:tab w:val="num" w:pos="5760"/>
+        </w:tabs>
+        <w:ind w:left="5760" w:hanging="360"/>
+      </w:pPr>
+      <w:rPr>
+        <w:rFonts w:ascii="Wingdings" w:hAnsi="Wingdings" w:hint="default"/>
+        <w:sz w:val="20"/>
+      </w:rPr>
+    </w:lvl>
+    <w:lvl w:ilvl="8" w:tentative="1">
+      <w:start w:val="1"/>
+      <w:numFmt w:val="bullet"/>
+      <w:lvlText w:val=""/>
+      <w:lvlJc w:val="left"/>
+      <w:pPr>
+        <w:tabs>
+          <w:tab w:val="num" w:pos="6480"/>
+        </w:tabs>
+        <w:ind w:left="6480" w:hanging="360"/>
+      </w:pPr>
+      <w:rPr>
+        <w:rFonts w:ascii="Wingdings" w:hAnsi="Wingdings" w:hint="default"/>
+        <w:sz w:val="20"/>
+      </w:rPr>
+    </w:lvl>
+  </w:abstractNum>
+  <w:abstractNum w:abstractNumId="2" w15:restartNumberingAfterBreak="0">
+    <w:nsid w:val="0AE230A2"/>
+    <w:multiLevelType w:val="multilevel"/>
+    <w:tmpl w:val="0D280068"/>
+    <w:lvl w:ilvl="0">
+      <w:start w:val="1"/>
+      <w:numFmt w:val="bullet"/>
+      <w:lvlText w:val=""/>
+      <w:lvlJc w:val="left"/>
+      <w:pPr>
+        <w:tabs>
+          <w:tab w:val="num" w:pos="720"/>
+        </w:tabs>
+        <w:ind w:left="720" w:hanging="360"/>
+      </w:pPr>
+      <w:rPr>
+        <w:rFonts w:ascii="Symbol" w:hAnsi="Symbol" w:hint="default"/>
+        <w:sz w:val="20"/>
+      </w:rPr>
+    </w:lvl>
+    <w:lvl w:ilvl="1">
+      <w:start w:val="1"/>
+      <w:numFmt w:val="bullet"/>
+      <w:lvlText w:val="o"/>
+      <w:lvlJc w:val="left"/>
+      <w:pPr>
+        <w:tabs>
+          <w:tab w:val="num" w:pos="1440"/>
+        </w:tabs>
+        <w:ind w:left="1440" w:hanging="360"/>
+      </w:pPr>
+      <w:rPr>
+        <w:rFonts w:ascii="Courier New" w:hAnsi="Courier New" w:hint="default"/>
+        <w:sz w:val="20"/>
+      </w:rPr>
+    </w:lvl>
+    <w:lvl w:ilvl="2" w:tentative="1">
+      <w:start w:val="1"/>
+      <w:numFmt w:val="bullet"/>
+      <w:lvlText w:val=""/>
+      <w:lvlJc w:val="left"/>
+      <w:pPr>
+        <w:tabs>
+          <w:tab w:val="num" w:pos="2160"/>
+        </w:tabs>
+        <w:ind w:left="2160" w:hanging="360"/>
+      </w:pPr>
+      <w:rPr>
+        <w:rFonts w:ascii="Wingdings" w:hAnsi="Wingdings" w:hint="default"/>
+        <w:sz w:val="20"/>
+      </w:rPr>
+    </w:lvl>
+    <w:lvl w:ilvl="3" w:tentative="1">
+      <w:start w:val="1"/>
+      <w:numFmt w:val="bullet"/>
+      <w:lvlText w:val=""/>
+      <w:lvlJc w:val="left"/>
+      <w:pPr>
+        <w:tabs>
+          <w:tab w:val="num" w:pos="2880"/>
+        </w:tabs>
+        <w:ind w:left="2880" w:hanging="360"/>
+      </w:pPr>
+      <w:rPr>
+        <w:rFonts w:ascii="Wingdings" w:hAnsi="Wingdings" w:hint="default"/>
+        <w:sz w:val="20"/>
+      </w:rPr>
+    </w:lvl>
+    <w:lvl w:ilvl="4" w:tentative="1">
+      <w:start w:val="1"/>
+      <w:numFmt w:val="bullet"/>
+      <w:lvlText w:val=""/>
+      <w:lvlJc w:val="left"/>
+      <w:pPr>
+        <w:tabs>
+          <w:tab w:val="num" w:pos="3600"/>
+        </w:tabs>
+        <w:ind w:left="3600" w:hanging="360"/>
+      </w:pPr>
+      <w:rPr>
+        <w:rFonts w:ascii="Wingdings" w:hAnsi="Wingdings" w:hint="default"/>
+        <w:sz w:val="20"/>
+      </w:rPr>
+    </w:lvl>
+    <w:lvl w:ilvl="5" w:tentative="1">
+      <w:start w:val="1"/>
+      <w:numFmt w:val="bullet"/>
+      <w:lvlText w:val=""/>
+      <w:lvlJc w:val="left"/>
+      <w:pPr>
+        <w:tabs>
+          <w:tab w:val="num" w:pos="4320"/>
+        </w:tabs>
+        <w:ind w:left="4320" w:hanging="360"/>
+      </w:pPr>
+      <w:rPr>
+        <w:rFonts w:ascii="Wingdings" w:hAnsi="Wingdings" w:hint="default"/>
+        <w:sz w:val="20"/>
+      </w:rPr>
+    </w:lvl>
+    <w:lvl w:ilvl="6" w:tentative="1">
+      <w:start w:val="1"/>
+      <w:numFmt w:val="bullet"/>
+      <w:lvlText w:val=""/>
+      <w:lvlJc w:val="left"/>
+      <w:pPr>
+        <w:tabs>
+          <w:tab w:val="num" w:pos="5040"/>
+        </w:tabs>
+        <w:ind w:left="5040" w:hanging="360"/>
+      </w:pPr>
+      <w:rPr>
+        <w:rFonts w:ascii="Wingdings" w:hAnsi="Wingdings" w:hint="default"/>
+        <w:sz w:val="20"/>
+      </w:rPr>
+    </w:lvl>
+    <w:lvl w:ilvl="7" w:tentative="1">
+      <w:start w:val="1"/>
+      <w:numFmt w:val="bullet"/>
+      <w:lvlText w:val=""/>
+      <w:lvlJc w:val="left"/>
+      <w:pPr>
+        <w:tabs>
+          <w:tab w:val="num" w:pos="5760"/>
+        </w:tabs>
+        <w:ind w:left="5760" w:hanging="360"/>
+      </w:pPr>
+      <w:rPr>
+        <w:rFonts w:ascii="Wingdings" w:hAnsi="Wingdings" w:hint="default"/>
+        <w:sz w:val="20"/>
+      </w:rPr>
+    </w:lvl>
+    <w:lvl w:ilvl="8" w:tentative="1">
+      <w:start w:val="1"/>
+      <w:numFmt w:val="bullet"/>
+      <w:lvlText w:val=""/>
+      <w:lvlJc w:val="left"/>
+      <w:pPr>
+        <w:tabs>
+          <w:tab w:val="num" w:pos="6480"/>
+        </w:tabs>
+        <w:ind w:left="6480" w:hanging="360"/>
+      </w:pPr>
+      <w:rPr>
+        <w:rFonts w:ascii="Wingdings" w:hAnsi="Wingdings" w:hint="default"/>
+        <w:sz w:val="20"/>
+      </w:rPr>
+    </w:lvl>
+  </w:abstractNum>
+  <w:abstractNum w:abstractNumId="3" w15:restartNumberingAfterBreak="0">
+    <w:nsid w:val="0BED2CF1"/>
+    <w:multiLevelType w:val="multilevel"/>
+    <w:tmpl w:val="BF34E716"/>
+    <w:lvl w:ilvl="0">
+      <w:start w:val="1"/>
+      <w:numFmt w:val="bullet"/>
+      <w:lvlText w:val=""/>
+      <w:lvlJc w:val="left"/>
+      <w:pPr>
+        <w:tabs>
+          <w:tab w:val="num" w:pos="720"/>
+        </w:tabs>
+        <w:ind w:left="720" w:hanging="360"/>
+      </w:pPr>
+      <w:rPr>
+        <w:rFonts w:ascii="Symbol" w:hAnsi="Symbol" w:hint="default"/>
+        <w:sz w:val="20"/>
+      </w:rPr>
+    </w:lvl>
+    <w:lvl w:ilvl="1" w:tentative="1">
+      <w:start w:val="1"/>
+      <w:numFmt w:val="bullet"/>
+      <w:lvlText w:val="o"/>
+      <w:lvlJc w:val="left"/>
+      <w:pPr>
+        <w:tabs>
+          <w:tab w:val="num" w:pos="1440"/>
+        </w:tabs>
+        <w:ind w:left="1440" w:hanging="360"/>
+      </w:pPr>
+      <w:rPr>
+        <w:rFonts w:ascii="Courier New" w:hAnsi="Courier New" w:hint="default"/>
+        <w:sz w:val="20"/>
+      </w:rPr>
+    </w:lvl>
+    <w:lvl w:ilvl="2" w:tentative="1">
+      <w:start w:val="1"/>
+      <w:numFmt w:val="bullet"/>
+      <w:lvlText w:val=""/>
+      <w:lvlJc w:val="left"/>
+      <w:pPr>
+        <w:tabs>
+          <w:tab w:val="num" w:pos="2160"/>
+        </w:tabs>
+        <w:ind w:left="2160" w:hanging="360"/>
+      </w:pPr>
+      <w:rPr>
+        <w:rFonts w:ascii="Wingdings" w:hAnsi="Wingdings" w:hint="default"/>
+        <w:sz w:val="20"/>
+      </w:rPr>
+    </w:lvl>
+    <w:lvl w:ilvl="3" w:tentative="1">
+      <w:start w:val="1"/>
+      <w:numFmt w:val="bullet"/>
+      <w:lvlText w:val=""/>
+      <w:lvlJc w:val="left"/>
+      <w:pPr>
+        <w:tabs>
+          <w:tab w:val="num" w:pos="2880"/>
+        </w:tabs>
+        <w:ind w:left="2880" w:hanging="360"/>
+      </w:pPr>
+      <w:rPr>
+        <w:rFonts w:ascii="Wingdings" w:hAnsi="Wingdings" w:hint="default"/>
+        <w:sz w:val="20"/>
+      </w:rPr>
+    </w:lvl>
+    <w:lvl w:ilvl="4" w:tentative="1">
+      <w:start w:val="1"/>
+      <w:numFmt w:val="bullet"/>
+      <w:lvlText w:val=""/>
+      <w:lvlJc w:val="left"/>
+      <w:pPr>
+        <w:tabs>
+          <w:tab w:val="num" w:pos="3600"/>
+        </w:tabs>
+        <w:ind w:left="3600" w:hanging="360"/>
+      </w:pPr>
+      <w:rPr>
+        <w:rFonts w:ascii="Wingdings" w:hAnsi="Wingdings" w:hint="default"/>
+        <w:sz w:val="20"/>
+      </w:rPr>
+    </w:lvl>
+    <w:lvl w:ilvl="5" w:tentative="1">
+      <w:start w:val="1"/>
+      <w:numFmt w:val="bullet"/>
+      <w:lvlText w:val=""/>
+      <w:lvlJc w:val="left"/>
+      <w:pPr>
+        <w:tabs>
+          <w:tab w:val="num" w:pos="4320"/>
+        </w:tabs>
+        <w:ind w:left="4320" w:hanging="360"/>
+      </w:pPr>
+      <w:rPr>
+        <w:rFonts w:ascii="Wingdings" w:hAnsi="Wingdings" w:hint="default"/>
+        <w:sz w:val="20"/>
+      </w:rPr>
+    </w:lvl>
+    <w:lvl w:ilvl="6" w:tentative="1">
+      <w:start w:val="1"/>
+      <w:numFmt w:val="bullet"/>
+      <w:lvlText w:val=""/>
+      <w:lvlJc w:val="left"/>
+      <w:pPr>
+        <w:tabs>
+          <w:tab w:val="num" w:pos="5040"/>
+        </w:tabs>
+        <w:ind w:left="5040" w:hanging="360"/>
+      </w:pPr>
+      <w:rPr>
+        <w:rFonts w:ascii="Wingdings" w:hAnsi="Wingdings" w:hint="default"/>
+        <w:sz w:val="20"/>
+      </w:rPr>
+    </w:lvl>
+    <w:lvl w:ilvl="7" w:tentative="1">
+      <w:start w:val="1"/>
+      <w:numFmt w:val="bullet"/>
+      <w:lvlText w:val=""/>
+      <w:lvlJc w:val="left"/>
+      <w:pPr>
+        <w:tabs>
+          <w:tab w:val="num" w:pos="5760"/>
+        </w:tabs>
+        <w:ind w:left="5760" w:hanging="360"/>
+      </w:pPr>
+      <w:rPr>
+        <w:rFonts w:ascii="Wingdings" w:hAnsi="Wingdings" w:hint="default"/>
+        <w:sz w:val="20"/>
+      </w:rPr>
+    </w:lvl>
+    <w:lvl w:ilvl="8" w:tentative="1">
+      <w:start w:val="1"/>
+      <w:numFmt w:val="bullet"/>
+      <w:lvlText w:val=""/>
+      <w:lvlJc w:val="left"/>
+      <w:pPr>
+        <w:tabs>
+          <w:tab w:val="num" w:pos="6480"/>
+        </w:tabs>
+        <w:ind w:left="6480" w:hanging="360"/>
+      </w:pPr>
+      <w:rPr>
+        <w:rFonts w:ascii="Wingdings" w:hAnsi="Wingdings" w:hint="default"/>
+        <w:sz w:val="20"/>
+      </w:rPr>
+    </w:lvl>
+  </w:abstractNum>
+  <w:abstractNum w:abstractNumId="4" w15:restartNumberingAfterBreak="0">
     <w:nsid w:val="1D421C62"/>
     <w:multiLevelType w:val="multilevel"/>
     <w:tmpl w:val="10004326"/>
@@ -3047,7 +5009,156 @@
       </w:rPr>
     </w:lvl>
   </w:abstractNum>
-  <w:abstractNum w:abstractNumId="1" w15:restartNumberingAfterBreak="0">
+  <w:abstractNum w:abstractNumId="5" w15:restartNumberingAfterBreak="0">
+    <w:nsid w:val="1EBE0C7C"/>
+    <w:multiLevelType w:val="multilevel"/>
+    <w:tmpl w:val="4AB42D2A"/>
+    <w:lvl w:ilvl="0">
+      <w:start w:val="1"/>
+      <w:numFmt w:val="bullet"/>
+      <w:lvlText w:val=""/>
+      <w:lvlJc w:val="left"/>
+      <w:pPr>
+        <w:tabs>
+          <w:tab w:val="num" w:pos="720"/>
+        </w:tabs>
+        <w:ind w:left="720" w:hanging="360"/>
+      </w:pPr>
+      <w:rPr>
+        <w:rFonts w:ascii="Symbol" w:hAnsi="Symbol" w:hint="default"/>
+        <w:sz w:val="20"/>
+      </w:rPr>
+    </w:lvl>
+    <w:lvl w:ilvl="1" w:tentative="1">
+      <w:start w:val="1"/>
+      <w:numFmt w:val="bullet"/>
+      <w:lvlText w:val="o"/>
+      <w:lvlJc w:val="left"/>
+      <w:pPr>
+        <w:tabs>
+          <w:tab w:val="num" w:pos="1440"/>
+        </w:tabs>
+        <w:ind w:left="1440" w:hanging="360"/>
+      </w:pPr>
+      <w:rPr>
+        <w:rFonts w:ascii="Courier New" w:hAnsi="Courier New" w:hint="default"/>
+        <w:sz w:val="20"/>
+      </w:rPr>
+    </w:lvl>
+    <w:lvl w:ilvl="2" w:tentative="1">
+      <w:start w:val="1"/>
+      <w:numFmt w:val="bullet"/>
+      <w:lvlText w:val=""/>
+      <w:lvlJc w:val="left"/>
+      <w:pPr>
+        <w:tabs>
+          <w:tab w:val="num" w:pos="2160"/>
+        </w:tabs>
+        <w:ind w:left="2160" w:hanging="360"/>
+      </w:pPr>
+      <w:rPr>
+        <w:rFonts w:ascii="Wingdings" w:hAnsi="Wingdings" w:hint="default"/>
+        <w:sz w:val="20"/>
+      </w:rPr>
+    </w:lvl>
+    <w:lvl w:ilvl="3" w:tentative="1">
+      <w:start w:val="1"/>
+      <w:numFmt w:val="bullet"/>
+      <w:lvlText w:val=""/>
+      <w:lvlJc w:val="left"/>
+      <w:pPr>
+        <w:tabs>
+          <w:tab w:val="num" w:pos="2880"/>
+        </w:tabs>
+        <w:ind w:left="2880" w:hanging="360"/>
+      </w:pPr>
+      <w:rPr>
+        <w:rFonts w:ascii="Wingdings" w:hAnsi="Wingdings" w:hint="default"/>
+        <w:sz w:val="20"/>
+      </w:rPr>
+    </w:lvl>
+    <w:lvl w:ilvl="4" w:tentative="1">
+      <w:start w:val="1"/>
+      <w:numFmt w:val="bullet"/>
+      <w:lvlText w:val=""/>
+      <w:lvlJc w:val="left"/>
+      <w:pPr>
+        <w:tabs>
+          <w:tab w:val="num" w:pos="3600"/>
+        </w:tabs>
+        <w:ind w:left="3600" w:hanging="360"/>
+      </w:pPr>
+      <w:rPr>
+        <w:rFonts w:ascii="Wingdings" w:hAnsi="Wingdings" w:hint="default"/>
+        <w:sz w:val="20"/>
+      </w:rPr>
+    </w:lvl>
+    <w:lvl w:ilvl="5" w:tentative="1">
+      <w:start w:val="1"/>
+      <w:numFmt w:val="bullet"/>
+      <w:lvlText w:val=""/>
+      <w:lvlJc w:val="left"/>
+      <w:pPr>
+        <w:tabs>
+          <w:tab w:val="num" w:pos="4320"/>
+        </w:tabs>
+        <w:ind w:left="4320" w:hanging="360"/>
+      </w:pPr>
+      <w:rPr>
+        <w:rFonts w:ascii="Wingdings" w:hAnsi="Wingdings" w:hint="default"/>
+        <w:sz w:val="20"/>
+      </w:rPr>
+    </w:lvl>
+    <w:lvl w:ilvl="6" w:tentative="1">
+      <w:start w:val="1"/>
+      <w:numFmt w:val="bullet"/>
+      <w:lvlText w:val=""/>
+      <w:lvlJc w:val="left"/>
+      <w:pPr>
+        <w:tabs>
+          <w:tab w:val="num" w:pos="5040"/>
+        </w:tabs>
+        <w:ind w:left="5040" w:hanging="360"/>
+      </w:pPr>
+      <w:rPr>
+        <w:rFonts w:ascii="Wingdings" w:hAnsi="Wingdings" w:hint="default"/>
+        <w:sz w:val="20"/>
+      </w:rPr>
+    </w:lvl>
+    <w:lvl w:ilvl="7" w:tentative="1">
+      <w:start w:val="1"/>
+      <w:numFmt w:val="bullet"/>
+      <w:lvlText w:val=""/>
+      <w:lvlJc w:val="left"/>
+      <w:pPr>
+        <w:tabs>
+          <w:tab w:val="num" w:pos="5760"/>
+        </w:tabs>
+        <w:ind w:left="5760" w:hanging="360"/>
+      </w:pPr>
+      <w:rPr>
+        <w:rFonts w:ascii="Wingdings" w:hAnsi="Wingdings" w:hint="default"/>
+        <w:sz w:val="20"/>
+      </w:rPr>
+    </w:lvl>
+    <w:lvl w:ilvl="8" w:tentative="1">
+      <w:start w:val="1"/>
+      <w:numFmt w:val="bullet"/>
+      <w:lvlText w:val=""/>
+      <w:lvlJc w:val="left"/>
+      <w:pPr>
+        <w:tabs>
+          <w:tab w:val="num" w:pos="6480"/>
+        </w:tabs>
+        <w:ind w:left="6480" w:hanging="360"/>
+      </w:pPr>
+      <w:rPr>
+        <w:rFonts w:ascii="Wingdings" w:hAnsi="Wingdings" w:hint="default"/>
+        <w:sz w:val="20"/>
+      </w:rPr>
+    </w:lvl>
+  </w:abstractNum>
+  <w:abstractNum w:abstractNumId="6" w15:restartNumberingAfterBreak="0">
     <w:nsid w:val="209E7515"/>
     <w:multiLevelType w:val="hybridMultilevel"/>
     <w:tmpl w:val="6E0EAB8C"/>
@@ -3159,7 +5270,7 @@
       </w:rPr>
     </w:lvl>
   </w:abstractNum>
-  <w:abstractNum w:abstractNumId="2" w15:restartNumberingAfterBreak="0">
+  <w:abstractNum w:abstractNumId="7" w15:restartNumberingAfterBreak="0">
     <w:nsid w:val="210D1DA1"/>
     <w:multiLevelType w:val="hybridMultilevel"/>
     <w:tmpl w:val="60C04074"/>
@@ -3271,7 +5382,7 @@
       </w:rPr>
     </w:lvl>
   </w:abstractNum>
-  <w:abstractNum w:abstractNumId="3" w15:restartNumberingAfterBreak="0">
+  <w:abstractNum w:abstractNumId="8" w15:restartNumberingAfterBreak="0">
     <w:nsid w:val="211C77A5"/>
     <w:multiLevelType w:val="hybridMultilevel"/>
     <w:tmpl w:val="63D8B110"/>
@@ -3383,7 +5494,7 @@
       </w:rPr>
     </w:lvl>
   </w:abstractNum>
-  <w:abstractNum w:abstractNumId="4" w15:restartNumberingAfterBreak="0">
+  <w:abstractNum w:abstractNumId="9" w15:restartNumberingAfterBreak="0">
     <w:nsid w:val="26D168D2"/>
     <w:multiLevelType w:val="multilevel"/>
     <w:tmpl w:val="06A646EE"/>
@@ -3532,7 +5643,7 @@
       </w:rPr>
     </w:lvl>
   </w:abstractNum>
-  <w:abstractNum w:abstractNumId="5" w15:restartNumberingAfterBreak="0">
+  <w:abstractNum w:abstractNumId="10" w15:restartNumberingAfterBreak="0">
     <w:nsid w:val="34DA5EB3"/>
     <w:multiLevelType w:val="multilevel"/>
     <w:tmpl w:val="661CDDC0"/>
@@ -3681,7 +5792,156 @@
       </w:rPr>
     </w:lvl>
   </w:abstractNum>
-  <w:abstractNum w:abstractNumId="6" w15:restartNumberingAfterBreak="0">
+  <w:abstractNum w:abstractNumId="11" w15:restartNumberingAfterBreak="0">
+    <w:nsid w:val="3BC77916"/>
+    <w:multiLevelType w:val="multilevel"/>
+    <w:tmpl w:val="1C0C40EC"/>
+    <w:lvl w:ilvl="0">
+      <w:start w:val="1"/>
+      <w:numFmt w:val="bullet"/>
+      <w:lvlText w:val=""/>
+      <w:lvlJc w:val="left"/>
+      <w:pPr>
+        <w:tabs>
+          <w:tab w:val="num" w:pos="720"/>
+        </w:tabs>
+        <w:ind w:left="720" w:hanging="360"/>
+      </w:pPr>
+      <w:rPr>
+        <w:rFonts w:ascii="Symbol" w:hAnsi="Symbol" w:hint="default"/>
+        <w:sz w:val="20"/>
+      </w:rPr>
+    </w:lvl>
+    <w:lvl w:ilvl="1" w:tentative="1">
+      <w:start w:val="1"/>
+      <w:numFmt w:val="bullet"/>
+      <w:lvlText w:val="o"/>
+      <w:lvlJc w:val="left"/>
+      <w:pPr>
+        <w:tabs>
+          <w:tab w:val="num" w:pos="1440"/>
+        </w:tabs>
+        <w:ind w:left="1440" w:hanging="360"/>
+      </w:pPr>
+      <w:rPr>
+        <w:rFonts w:ascii="Courier New" w:hAnsi="Courier New" w:hint="default"/>
+        <w:sz w:val="20"/>
+      </w:rPr>
+    </w:lvl>
+    <w:lvl w:ilvl="2" w:tentative="1">
+      <w:start w:val="1"/>
+      <w:numFmt w:val="bullet"/>
+      <w:lvlText w:val=""/>
+      <w:lvlJc w:val="left"/>
+      <w:pPr>
+        <w:tabs>
+          <w:tab w:val="num" w:pos="2160"/>
+        </w:tabs>
+        <w:ind w:left="2160" w:hanging="360"/>
+      </w:pPr>
+      <w:rPr>
+        <w:rFonts w:ascii="Wingdings" w:hAnsi="Wingdings" w:hint="default"/>
+        <w:sz w:val="20"/>
+      </w:rPr>
+    </w:lvl>
+    <w:lvl w:ilvl="3" w:tentative="1">
+      <w:start w:val="1"/>
+      <w:numFmt w:val="bullet"/>
+      <w:lvlText w:val=""/>
+      <w:lvlJc w:val="left"/>
+      <w:pPr>
+        <w:tabs>
+          <w:tab w:val="num" w:pos="2880"/>
+        </w:tabs>
+        <w:ind w:left="2880" w:hanging="360"/>
+      </w:pPr>
+      <w:rPr>
+        <w:rFonts w:ascii="Wingdings" w:hAnsi="Wingdings" w:hint="default"/>
+        <w:sz w:val="20"/>
+      </w:rPr>
+    </w:lvl>
+    <w:lvl w:ilvl="4" w:tentative="1">
+      <w:start w:val="1"/>
+      <w:numFmt w:val="bullet"/>
+      <w:lvlText w:val=""/>
+      <w:lvlJc w:val="left"/>
+      <w:pPr>
+        <w:tabs>
+          <w:tab w:val="num" w:pos="3600"/>
+        </w:tabs>
+        <w:ind w:left="3600" w:hanging="360"/>
+      </w:pPr>
+      <w:rPr>
+        <w:rFonts w:ascii="Wingdings" w:hAnsi="Wingdings" w:hint="default"/>
+        <w:sz w:val="20"/>
+      </w:rPr>
+    </w:lvl>
+    <w:lvl w:ilvl="5" w:tentative="1">
+      <w:start w:val="1"/>
+      <w:numFmt w:val="bullet"/>
+      <w:lvlText w:val=""/>
+      <w:lvlJc w:val="left"/>
+      <w:pPr>
+        <w:tabs>
+          <w:tab w:val="num" w:pos="4320"/>
+        </w:tabs>
+        <w:ind w:left="4320" w:hanging="360"/>
+      </w:pPr>
+      <w:rPr>
+        <w:rFonts w:ascii="Wingdings" w:hAnsi="Wingdings" w:hint="default"/>
+        <w:sz w:val="20"/>
+      </w:rPr>
+    </w:lvl>
+    <w:lvl w:ilvl="6" w:tentative="1">
+      <w:start w:val="1"/>
+      <w:numFmt w:val="bullet"/>
+      <w:lvlText w:val=""/>
+      <w:lvlJc w:val="left"/>
+      <w:pPr>
+        <w:tabs>
+          <w:tab w:val="num" w:pos="5040"/>
+        </w:tabs>
+        <w:ind w:left="5040" w:hanging="360"/>
+      </w:pPr>
+      <w:rPr>
+        <w:rFonts w:ascii="Wingdings" w:hAnsi="Wingdings" w:hint="default"/>
+        <w:sz w:val="20"/>
+      </w:rPr>
+    </w:lvl>
+    <w:lvl w:ilvl="7" w:tentative="1">
+      <w:start w:val="1"/>
+      <w:numFmt w:val="bullet"/>
+      <w:lvlText w:val=""/>
+      <w:lvlJc w:val="left"/>
+      <w:pPr>
+        <w:tabs>
+          <w:tab w:val="num" w:pos="5760"/>
+        </w:tabs>
+        <w:ind w:left="5760" w:hanging="360"/>
+      </w:pPr>
+      <w:rPr>
+        <w:rFonts w:ascii="Wingdings" w:hAnsi="Wingdings" w:hint="default"/>
+        <w:sz w:val="20"/>
+      </w:rPr>
+    </w:lvl>
+    <w:lvl w:ilvl="8" w:tentative="1">
+      <w:start w:val="1"/>
+      <w:numFmt w:val="bullet"/>
+      <w:lvlText w:val=""/>
+      <w:lvlJc w:val="left"/>
+      <w:pPr>
+        <w:tabs>
+          <w:tab w:val="num" w:pos="6480"/>
+        </w:tabs>
+        <w:ind w:left="6480" w:hanging="360"/>
+      </w:pPr>
+      <w:rPr>
+        <w:rFonts w:ascii="Wingdings" w:hAnsi="Wingdings" w:hint="default"/>
+        <w:sz w:val="20"/>
+      </w:rPr>
+    </w:lvl>
+  </w:abstractNum>
+  <w:abstractNum w:abstractNumId="12" w15:restartNumberingAfterBreak="0">
     <w:nsid w:val="4F85577D"/>
     <w:multiLevelType w:val="hybridMultilevel"/>
     <w:tmpl w:val="9A24FB5C"/>
@@ -3793,7 +6053,7 @@
       </w:rPr>
     </w:lvl>
   </w:abstractNum>
-  <w:abstractNum w:abstractNumId="7" w15:restartNumberingAfterBreak="0">
+  <w:abstractNum w:abstractNumId="13" w15:restartNumberingAfterBreak="0">
     <w:nsid w:val="5DFE3293"/>
     <w:multiLevelType w:val="multilevel"/>
     <w:tmpl w:val="CD52736E"/>
@@ -3942,7 +6202,156 @@
       </w:rPr>
     </w:lvl>
   </w:abstractNum>
-  <w:abstractNum w:abstractNumId="8" w15:restartNumberingAfterBreak="0">
+  <w:abstractNum w:abstractNumId="14" w15:restartNumberingAfterBreak="0">
+    <w:nsid w:val="5E52433B"/>
+    <w:multiLevelType w:val="multilevel"/>
+    <w:tmpl w:val="EA06960A"/>
+    <w:lvl w:ilvl="0">
+      <w:start w:val="1"/>
+      <w:numFmt w:val="bullet"/>
+      <w:lvlText w:val=""/>
+      <w:lvlJc w:val="left"/>
+      <w:pPr>
+        <w:tabs>
+          <w:tab w:val="num" w:pos="720"/>
+        </w:tabs>
+        <w:ind w:left="720" w:hanging="360"/>
+      </w:pPr>
+      <w:rPr>
+        <w:rFonts w:ascii="Symbol" w:hAnsi="Symbol" w:hint="default"/>
+        <w:sz w:val="20"/>
+      </w:rPr>
+    </w:lvl>
+    <w:lvl w:ilvl="1">
+      <w:start w:val="1"/>
+      <w:numFmt w:val="bullet"/>
+      <w:lvlText w:val="o"/>
+      <w:lvlJc w:val="left"/>
+      <w:pPr>
+        <w:tabs>
+          <w:tab w:val="num" w:pos="1440"/>
+        </w:tabs>
+        <w:ind w:left="1440" w:hanging="360"/>
+      </w:pPr>
+      <w:rPr>
+        <w:rFonts w:ascii="Courier New" w:hAnsi="Courier New" w:hint="default"/>
+        <w:sz w:val="20"/>
+      </w:rPr>
+    </w:lvl>
+    <w:lvl w:ilvl="2" w:tentative="1">
+      <w:start w:val="1"/>
+      <w:numFmt w:val="bullet"/>
+      <w:lvlText w:val=""/>
+      <w:lvlJc w:val="left"/>
+      <w:pPr>
+        <w:tabs>
+          <w:tab w:val="num" w:pos="2160"/>
+        </w:tabs>
+        <w:ind w:left="2160" w:hanging="360"/>
+      </w:pPr>
+      <w:rPr>
+        <w:rFonts w:ascii="Wingdings" w:hAnsi="Wingdings" w:hint="default"/>
+        <w:sz w:val="20"/>
+      </w:rPr>
+    </w:lvl>
+    <w:lvl w:ilvl="3" w:tentative="1">
+      <w:start w:val="1"/>
+      <w:numFmt w:val="bullet"/>
+      <w:lvlText w:val=""/>
+      <w:lvlJc w:val="left"/>
+      <w:pPr>
+        <w:tabs>
+          <w:tab w:val="num" w:pos="2880"/>
+        </w:tabs>
+        <w:ind w:left="2880" w:hanging="360"/>
+      </w:pPr>
+      <w:rPr>
+        <w:rFonts w:ascii="Wingdings" w:hAnsi="Wingdings" w:hint="default"/>
+        <w:sz w:val="20"/>
+      </w:rPr>
+    </w:lvl>
+    <w:lvl w:ilvl="4" w:tentative="1">
+      <w:start w:val="1"/>
+      <w:numFmt w:val="bullet"/>
+      <w:lvlText w:val=""/>
+      <w:lvlJc w:val="left"/>
+      <w:pPr>
+        <w:tabs>
+          <w:tab w:val="num" w:pos="3600"/>
+        </w:tabs>
+        <w:ind w:left="3600" w:hanging="360"/>
+      </w:pPr>
+      <w:rPr>
+        <w:rFonts w:ascii="Wingdings" w:hAnsi="Wingdings" w:hint="default"/>
+        <w:sz w:val="20"/>
+      </w:rPr>
+    </w:lvl>
+    <w:lvl w:ilvl="5" w:tentative="1">
+      <w:start w:val="1"/>
+      <w:numFmt w:val="bullet"/>
+      <w:lvlText w:val=""/>
+      <w:lvlJc w:val="left"/>
+      <w:pPr>
+        <w:tabs>
+          <w:tab w:val="num" w:pos="4320"/>
+        </w:tabs>
+        <w:ind w:left="4320" w:hanging="360"/>
+      </w:pPr>
+      <w:rPr>
+        <w:rFonts w:ascii="Wingdings" w:hAnsi="Wingdings" w:hint="default"/>
+        <w:sz w:val="20"/>
+      </w:rPr>
+    </w:lvl>
+    <w:lvl w:ilvl="6" w:tentative="1">
+      <w:start w:val="1"/>
+      <w:numFmt w:val="bullet"/>
+      <w:lvlText w:val=""/>
+      <w:lvlJc w:val="left"/>
+      <w:pPr>
+        <w:tabs>
+          <w:tab w:val="num" w:pos="5040"/>
+        </w:tabs>
+        <w:ind w:left="5040" w:hanging="360"/>
+      </w:pPr>
+      <w:rPr>
+        <w:rFonts w:ascii="Wingdings" w:hAnsi="Wingdings" w:hint="default"/>
+        <w:sz w:val="20"/>
+      </w:rPr>
+    </w:lvl>
+    <w:lvl w:ilvl="7" w:tentative="1">
+      <w:start w:val="1"/>
+      <w:numFmt w:val="bullet"/>
+      <w:lvlText w:val=""/>
+      <w:lvlJc w:val="left"/>
+      <w:pPr>
+        <w:tabs>
+          <w:tab w:val="num" w:pos="5760"/>
+        </w:tabs>
+        <w:ind w:left="5760" w:hanging="360"/>
+      </w:pPr>
+      <w:rPr>
+        <w:rFonts w:ascii="Wingdings" w:hAnsi="Wingdings" w:hint="default"/>
+        <w:sz w:val="20"/>
+      </w:rPr>
+    </w:lvl>
+    <w:lvl w:ilvl="8" w:tentative="1">
+      <w:start w:val="1"/>
+      <w:numFmt w:val="bullet"/>
+      <w:lvlText w:val=""/>
+      <w:lvlJc w:val="left"/>
+      <w:pPr>
+        <w:tabs>
+          <w:tab w:val="num" w:pos="6480"/>
+        </w:tabs>
+        <w:ind w:left="6480" w:hanging="360"/>
+      </w:pPr>
+      <w:rPr>
+        <w:rFonts w:ascii="Wingdings" w:hAnsi="Wingdings" w:hint="default"/>
+        <w:sz w:val="20"/>
+      </w:rPr>
+    </w:lvl>
+  </w:abstractNum>
+  <w:abstractNum w:abstractNumId="15" w15:restartNumberingAfterBreak="0">
     <w:nsid w:val="64A4373F"/>
     <w:multiLevelType w:val="multilevel"/>
     <w:tmpl w:val="6E309080"/>
@@ -4091,7 +6500,7 @@
       </w:rPr>
     </w:lvl>
   </w:abstractNum>
-  <w:abstractNum w:abstractNumId="9" w15:restartNumberingAfterBreak="0">
+  <w:abstractNum w:abstractNumId="16" w15:restartNumberingAfterBreak="0">
     <w:nsid w:val="6B9C0E8F"/>
     <w:multiLevelType w:val="multilevel"/>
     <w:tmpl w:val="8BD4D2AE"/>
@@ -4240,7 +6649,7 @@
       </w:rPr>
     </w:lvl>
   </w:abstractNum>
-  <w:abstractNum w:abstractNumId="10" w15:restartNumberingAfterBreak="0">
+  <w:abstractNum w:abstractNumId="17" w15:restartNumberingAfterBreak="0">
     <w:nsid w:val="6F1301DB"/>
     <w:multiLevelType w:val="multilevel"/>
     <w:tmpl w:val="AEC41E86"/>
@@ -4389,44 +6798,217 @@
       </w:rPr>
     </w:lvl>
   </w:abstractNum>
+  <w:abstractNum w:abstractNumId="18" w15:restartNumberingAfterBreak="0">
+    <w:nsid w:val="71BB5E3A"/>
+    <w:multiLevelType w:val="multilevel"/>
+    <w:tmpl w:val="3DD44522"/>
+    <w:lvl w:ilvl="0">
+      <w:start w:val="1"/>
+      <w:numFmt w:val="bullet"/>
+      <w:lvlText w:val=""/>
+      <w:lvlJc w:val="left"/>
+      <w:pPr>
+        <w:tabs>
+          <w:tab w:val="num" w:pos="720"/>
+        </w:tabs>
+        <w:ind w:left="720" w:hanging="360"/>
+      </w:pPr>
+      <w:rPr>
+        <w:rFonts w:ascii="Symbol" w:hAnsi="Symbol" w:hint="default"/>
+        <w:sz w:val="20"/>
+      </w:rPr>
+    </w:lvl>
+    <w:lvl w:ilvl="1" w:tentative="1">
+      <w:start w:val="1"/>
+      <w:numFmt w:val="bullet"/>
+      <w:lvlText w:val="o"/>
+      <w:lvlJc w:val="left"/>
+      <w:pPr>
+        <w:tabs>
+          <w:tab w:val="num" w:pos="1440"/>
+        </w:tabs>
+        <w:ind w:left="1440" w:hanging="360"/>
+      </w:pPr>
+      <w:rPr>
+        <w:rFonts w:ascii="Courier New" w:hAnsi="Courier New" w:hint="default"/>
+        <w:sz w:val="20"/>
+      </w:rPr>
+    </w:lvl>
+    <w:lvl w:ilvl="2" w:tentative="1">
+      <w:start w:val="1"/>
+      <w:numFmt w:val="bullet"/>
+      <w:lvlText w:val=""/>
+      <w:lvlJc w:val="left"/>
+      <w:pPr>
+        <w:tabs>
+          <w:tab w:val="num" w:pos="2160"/>
+        </w:tabs>
+        <w:ind w:left="2160" w:hanging="360"/>
+      </w:pPr>
+      <w:rPr>
+        <w:rFonts w:ascii="Wingdings" w:hAnsi="Wingdings" w:hint="default"/>
+        <w:sz w:val="20"/>
+      </w:rPr>
+    </w:lvl>
+    <w:lvl w:ilvl="3" w:tentative="1">
+      <w:start w:val="1"/>
+      <w:numFmt w:val="bullet"/>
+      <w:lvlText w:val=""/>
+      <w:lvlJc w:val="left"/>
+      <w:pPr>
+        <w:tabs>
+          <w:tab w:val="num" w:pos="2880"/>
+        </w:tabs>
+        <w:ind w:left="2880" w:hanging="360"/>
+      </w:pPr>
+      <w:rPr>
+        <w:rFonts w:ascii="Wingdings" w:hAnsi="Wingdings" w:hint="default"/>
+        <w:sz w:val="20"/>
+      </w:rPr>
+    </w:lvl>
+    <w:lvl w:ilvl="4" w:tentative="1">
+      <w:start w:val="1"/>
+      <w:numFmt w:val="bullet"/>
+      <w:lvlText w:val=""/>
+      <w:lvlJc w:val="left"/>
+      <w:pPr>
+        <w:tabs>
+          <w:tab w:val="num" w:pos="3600"/>
+        </w:tabs>
+        <w:ind w:left="3600" w:hanging="360"/>
+      </w:pPr>
+      <w:rPr>
+        <w:rFonts w:ascii="Wingdings" w:hAnsi="Wingdings" w:hint="default"/>
+        <w:sz w:val="20"/>
+      </w:rPr>
+    </w:lvl>
+    <w:lvl w:ilvl="5" w:tentative="1">
+      <w:start w:val="1"/>
+      <w:numFmt w:val="bullet"/>
+      <w:lvlText w:val=""/>
+      <w:lvlJc w:val="left"/>
+      <w:pPr>
+        <w:tabs>
+          <w:tab w:val="num" w:pos="4320"/>
+        </w:tabs>
+        <w:ind w:left="4320" w:hanging="360"/>
+      </w:pPr>
+      <w:rPr>
+        <w:rFonts w:ascii="Wingdings" w:hAnsi="Wingdings" w:hint="default"/>
+        <w:sz w:val="20"/>
+      </w:rPr>
+    </w:lvl>
+    <w:lvl w:ilvl="6" w:tentative="1">
+      <w:start w:val="1"/>
+      <w:numFmt w:val="bullet"/>
+      <w:lvlText w:val=""/>
+      <w:lvlJc w:val="left"/>
+      <w:pPr>
+        <w:tabs>
+          <w:tab w:val="num" w:pos="5040"/>
+        </w:tabs>
+        <w:ind w:left="5040" w:hanging="360"/>
+      </w:pPr>
+      <w:rPr>
+        <w:rFonts w:ascii="Wingdings" w:hAnsi="Wingdings" w:hint="default"/>
+        <w:sz w:val="20"/>
+      </w:rPr>
+    </w:lvl>
+    <w:lvl w:ilvl="7" w:tentative="1">
+      <w:start w:val="1"/>
+      <w:numFmt w:val="bullet"/>
+      <w:lvlText w:val=""/>
+      <w:lvlJc w:val="left"/>
+      <w:pPr>
+        <w:tabs>
+          <w:tab w:val="num" w:pos="5760"/>
+        </w:tabs>
+        <w:ind w:left="5760" w:hanging="360"/>
+      </w:pPr>
+      <w:rPr>
+        <w:rFonts w:ascii="Wingdings" w:hAnsi="Wingdings" w:hint="default"/>
+        <w:sz w:val="20"/>
+      </w:rPr>
+    </w:lvl>
+    <w:lvl w:ilvl="8" w:tentative="1">
+      <w:start w:val="1"/>
+      <w:numFmt w:val="bullet"/>
+      <w:lvlText w:val=""/>
+      <w:lvlJc w:val="left"/>
+      <w:pPr>
+        <w:tabs>
+          <w:tab w:val="num" w:pos="6480"/>
+        </w:tabs>
+        <w:ind w:left="6480" w:hanging="360"/>
+      </w:pPr>
+      <w:rPr>
+        <w:rFonts w:ascii="Wingdings" w:hAnsi="Wingdings" w:hint="default"/>
+        <w:sz w:val="20"/>
+      </w:rPr>
+    </w:lvl>
+  </w:abstractNum>
   <w:num w:numId="1" w16cid:durableId="1855681561">
+    <w:abstractNumId w:val="8"/>
+  </w:num>
+  <w:num w:numId="2" w16cid:durableId="1225141682">
+    <w:abstractNumId w:val="12"/>
+  </w:num>
+  <w:num w:numId="3" w16cid:durableId="2091657213">
+    <w:abstractNumId w:val="15"/>
+  </w:num>
+  <w:num w:numId="4" w16cid:durableId="1597055890">
+    <w:abstractNumId w:val="13"/>
+  </w:num>
+  <w:num w:numId="5" w16cid:durableId="1839997358">
+    <w:abstractNumId w:val="4"/>
+  </w:num>
+  <w:num w:numId="6" w16cid:durableId="654573768">
+    <w:abstractNumId w:val="17"/>
+  </w:num>
+  <w:num w:numId="7" w16cid:durableId="1754862753">
+    <w:abstractNumId w:val="10"/>
+  </w:num>
+  <w:num w:numId="8" w16cid:durableId="911963776">
+    <w:abstractNumId w:val="9"/>
+  </w:num>
+  <w:num w:numId="9" w16cid:durableId="1882593082">
+    <w:abstractNumId w:val="16"/>
+  </w:num>
+  <w:num w:numId="10" w16cid:durableId="162279418">
+    <w:abstractNumId w:val="7"/>
+  </w:num>
+  <w:num w:numId="11" w16cid:durableId="206766457">
+    <w:abstractNumId w:val="6"/>
+  </w:num>
+  <w:num w:numId="12" w16cid:durableId="41830211">
+    <w:abstractNumId w:val="5"/>
+  </w:num>
+  <w:num w:numId="13" w16cid:durableId="1820802197">
     <w:abstractNumId w:val="3"/>
   </w:num>
-  <w:num w:numId="2" w16cid:durableId="1225141682">
-    <w:abstractNumId w:val="6"/>
+  <w:num w:numId="14" w16cid:durableId="1368212117">
+    <w:abstractNumId w:val="18"/>
   </w:num>
-  <w:num w:numId="3" w16cid:durableId="2091657213">
-    <w:abstractNumId w:val="8"/>
-  </w:num>
-  <w:num w:numId="4" w16cid:durableId="1597055890">
-    <w:abstractNumId w:val="7"/>
-  </w:num>
-  <w:num w:numId="5" w16cid:durableId="1839997358">
+  <w:num w:numId="15" w16cid:durableId="555162922">
     <w:abstractNumId w:val="0"/>
   </w:num>
-  <w:num w:numId="6" w16cid:durableId="654573768">
-    <w:abstractNumId w:val="10"/>
+  <w:num w:numId="16" w16cid:durableId="951978522">
+    <w:abstractNumId w:val="1"/>
   </w:num>
-  <w:num w:numId="7" w16cid:durableId="1754862753">
-    <w:abstractNumId w:val="5"/>
+  <w:num w:numId="17" w16cid:durableId="2074547533">
+    <w:abstractNumId w:val="11"/>
   </w:num>
-  <w:num w:numId="8" w16cid:durableId="911963776">
-    <w:abstractNumId w:val="4"/>
+  <w:num w:numId="18" w16cid:durableId="854226398">
+    <w:abstractNumId w:val="14"/>
   </w:num>
-  <w:num w:numId="9" w16cid:durableId="1882593082">
-    <w:abstractNumId w:val="9"/>
-  </w:num>
-  <w:num w:numId="10" w16cid:durableId="162279418">
+  <w:num w:numId="19" w16cid:durableId="1722318072">
     <w:abstractNumId w:val="2"/>
-  </w:num>
-  <w:num w:numId="11" w16cid:durableId="206766457">
-    <w:abstractNumId w:val="1"/>
   </w:num>
 </w:numbering>
 </file>
 
 <file path=word/styles.xml><?xml version="1.0" encoding="utf-8"?>
-<w:styles xmlns:mc="http://schemas.openxmlformats.org/markup-compatibility/2006" xmlns:r="http://schemas.openxmlformats.org/officeDocument/2006/relationships" xmlns:w="http://schemas.openxmlformats.org/wordprocessingml/2006/main" xmlns:w14="http://schemas.microsoft.com/office/word/2010/wordml" xmlns:w15="http://schemas.microsoft.com/office/word/2012/wordml" xmlns:w16cex="http://schemas.microsoft.com/office/word/2018/wordml/cex" xmlns:w16cid="http://schemas.microsoft.com/office/word/2016/wordml/cid" xmlns:w16="http://schemas.microsoft.com/office/word/2018/wordml" xmlns:w16sdtdh="http://schemas.microsoft.com/office/word/2020/wordml/sdtdatahash" xmlns:w16se="http://schemas.microsoft.com/office/word/2015/wordml/symex" mc:Ignorable="w14 w15 w16se w16cid w16 w16cex w16sdtdh">
+<w:styles xmlns:mc="http://schemas.openxmlformats.org/markup-compatibility/2006" xmlns:r="http://schemas.openxmlformats.org/officeDocument/2006/relationships" xmlns:w="http://schemas.openxmlformats.org/wordprocessingml/2006/main" xmlns:w14="http://schemas.microsoft.com/office/word/2010/wordml" xmlns:w15="http://schemas.microsoft.com/office/word/2012/wordml" xmlns:w16cex="http://schemas.microsoft.com/office/word/2018/wordml/cex" xmlns:w16cid="http://schemas.microsoft.com/office/word/2016/wordml/cid" xmlns:w16="http://schemas.microsoft.com/office/word/2018/wordml" xmlns:w16du="http://schemas.microsoft.com/office/word/2023/wordml/word16du" xmlns:w16sdtdh="http://schemas.microsoft.com/office/word/2020/wordml/sdtdatahash" xmlns:w16sdtfl="http://schemas.microsoft.com/office/word/2024/wordml/sdtformatlock" xmlns:w16se="http://schemas.microsoft.com/office/word/2015/wordml/symex" mc:Ignorable="w14 w15 w16se w16cid w16 w16cex w16sdtdh w16sdtfl w16du">
   <w:docDefaults>
     <w:rPrDefault>
       <w:rPr>
@@ -4827,7 +7409,6 @@
   <w:style w:type="character" w:default="1" w:styleId="Carpredefinitoparagrafo">
     <w:name w:val="Default Paragraph Font"/>
     <w:uiPriority w:val="1"/>
-    <w:semiHidden/>
     <w:unhideWhenUsed/>
   </w:style>
   <w:style w:type="table" w:default="1" w:styleId="Tabellanormale">

--- a/Fine tuning for Minerva in two regional languages and one dialect.docx
+++ b/Fine tuning for Minerva in two regional languages and one dialect.docx
@@ -1,6 +1,6 @@
 
 <file path=word/document.xml><?xml version="1.0" encoding="utf-8"?>
-<w:document xmlns:wpc="http://schemas.microsoft.com/office/word/2010/wordprocessingCanvas" xmlns:cx="http://schemas.microsoft.com/office/drawing/2014/chartex" xmlns:cx1="http://schemas.microsoft.com/office/drawing/2015/9/8/chartex" xmlns:cx2="http://schemas.microsoft.com/office/drawing/2015/10/21/chartex" xmlns:cx3="http://schemas.microsoft.com/office/drawing/2016/5/9/chartex" xmlns:cx4="http://schemas.microsoft.com/office/drawing/2016/5/10/chartex" xmlns:cx5="http://schemas.microsoft.com/office/drawing/2016/5/11/chartex" xmlns:cx6="http://schemas.microsoft.com/office/drawing/2016/5/12/chartex" xmlns:cx7="http://schemas.microsoft.com/office/drawing/2016/5/13/chartex" xmlns:cx8="http://schemas.microsoft.com/office/drawing/2016/5/14/chartex" xmlns:mc="http://schemas.openxmlformats.org/markup-compatibility/2006" xmlns:aink="http://schemas.microsoft.com/office/drawing/2016/ink" xmlns:am3d="http://schemas.microsoft.com/office/drawing/2017/model3d" xmlns:o="urn:schemas-microsoft-com:office:office" xmlns:oel="http://schemas.microsoft.com/office/2019/extlst" xmlns:r="http://schemas.openxmlformats.org/officeDocument/2006/relationships" xmlns:m="http://schemas.openxmlformats.org/officeDocument/2006/math" xmlns:v="urn:schemas-microsoft-com:vml" xmlns:wp14="http://schemas.microsoft.com/office/word/2010/wordprocessingDrawing" xmlns:wp="http://schemas.openxmlformats.org/drawingml/2006/wordprocessingDrawing" xmlns:w10="urn:schemas-microsoft-com:office:word" xmlns:w="http://schemas.openxmlformats.org/wordprocessingml/2006/main" xmlns:w14="http://schemas.microsoft.com/office/word/2010/wordml" xmlns:w15="http://schemas.microsoft.com/office/word/2012/wordml" xmlns:w16cex="http://schemas.microsoft.com/office/word/2018/wordml/cex" xmlns:w16cid="http://schemas.microsoft.com/office/word/2016/wordml/cid" xmlns:w16="http://schemas.microsoft.com/office/word/2018/wordml" xmlns:w16du="http://schemas.microsoft.com/office/word/2023/wordml/word16du" xmlns:w16sdtdh="http://schemas.microsoft.com/office/word/2020/wordml/sdtdatahash" xmlns:w16sdtfl="http://schemas.microsoft.com/office/word/2024/wordml/sdtformatlock" xmlns:w16se="http://schemas.microsoft.com/office/word/2015/wordml/symex" xmlns:wpg="http://schemas.microsoft.com/office/word/2010/wordprocessingGroup" xmlns:wpi="http://schemas.microsoft.com/office/word/2010/wordprocessingInk" xmlns:wne="http://schemas.microsoft.com/office/word/2006/wordml" xmlns:wps="http://schemas.microsoft.com/office/word/2010/wordprocessingShape" mc:Ignorable="w14 w15 w16se w16cid w16 w16cex w16sdtdh w16sdtfl w16du wp14">
+<w:document xmlns:wpc="http://schemas.microsoft.com/office/word/2010/wordprocessingCanvas" xmlns:cx="http://schemas.microsoft.com/office/drawing/2014/chartex" xmlns:cx1="http://schemas.microsoft.com/office/drawing/2015/9/8/chartex" xmlns:cx2="http://schemas.microsoft.com/office/drawing/2015/10/21/chartex" xmlns:cx3="http://schemas.microsoft.com/office/drawing/2016/5/9/chartex" xmlns:cx4="http://schemas.microsoft.com/office/drawing/2016/5/10/chartex" xmlns:cx5="http://schemas.microsoft.com/office/drawing/2016/5/11/chartex" xmlns:cx6="http://schemas.microsoft.com/office/drawing/2016/5/12/chartex" xmlns:cx7="http://schemas.microsoft.com/office/drawing/2016/5/13/chartex" xmlns:cx8="http://schemas.microsoft.com/office/drawing/2016/5/14/chartex" xmlns:mc="http://schemas.openxmlformats.org/markup-compatibility/2006" xmlns:aink="http://schemas.microsoft.com/office/drawing/2016/ink" xmlns:am3d="http://schemas.microsoft.com/office/drawing/2017/model3d" xmlns:o="urn:schemas-microsoft-com:office:office" xmlns:oel="http://schemas.microsoft.com/office/2019/extlst" xmlns:r="http://schemas.openxmlformats.org/officeDocument/2006/relationships" xmlns:m="http://schemas.openxmlformats.org/officeDocument/2006/math" xmlns:v="urn:schemas-microsoft-com:vml" xmlns:wp14="http://schemas.microsoft.com/office/word/2010/wordprocessingDrawing" xmlns:wp="http://schemas.openxmlformats.org/drawingml/2006/wordprocessingDrawing" xmlns:w10="urn:schemas-microsoft-com:office:word" xmlns:w="http://schemas.openxmlformats.org/wordprocessingml/2006/main" xmlns:w14="http://schemas.microsoft.com/office/word/2010/wordml" xmlns:w15="http://schemas.microsoft.com/office/word/2012/wordml" xmlns:w16cex="http://schemas.microsoft.com/office/word/2018/wordml/cex" xmlns:w16cid="http://schemas.microsoft.com/office/word/2016/wordml/cid" xmlns:w16="http://schemas.microsoft.com/office/word/2018/wordml" xmlns:w16sdtdh="http://schemas.microsoft.com/office/word/2020/wordml/sdtdatahash" xmlns:w16se="http://schemas.microsoft.com/office/word/2015/wordml/symex" xmlns:wpg="http://schemas.microsoft.com/office/word/2010/wordprocessingGroup" xmlns:wpi="http://schemas.microsoft.com/office/word/2010/wordprocessingInk" xmlns:wne="http://schemas.microsoft.com/office/word/2006/wordml" xmlns:wps="http://schemas.microsoft.com/office/word/2010/wordprocessingShape" mc:Ignorable="w14 w15 w16se w16cid w16 w16cex w16sdtdh wp14">
   <w:body>
     <w:p>
       <w:pPr>
@@ -48,7 +48,43 @@
           <w:szCs w:val="28"/>
           <w:lang w:val="en-US"/>
         </w:rPr>
-        <w:t xml:space="preserve">To teach Minerva to speak sicilian (let’s consider this simple case), we have different routes. </w:t>
+        <w:t xml:space="preserve">To teach Minerva to speak </w:t>
+      </w:r>
+      <w:proofErr w:type="spellStart"/>
+      <w:r>
+        <w:rPr>
+          <w:sz w:val="28"/>
+          <w:szCs w:val="28"/>
+          <w:lang w:val="en-US"/>
+        </w:rPr>
+        <w:t>sicilian</w:t>
+      </w:r>
+      <w:proofErr w:type="spellEnd"/>
+      <w:r>
+        <w:rPr>
+          <w:sz w:val="28"/>
+          <w:szCs w:val="28"/>
+          <w:lang w:val="en-US"/>
+        </w:rPr>
+        <w:t xml:space="preserve"> (</w:t>
+      </w:r>
+      <w:proofErr w:type="gramStart"/>
+      <w:r>
+        <w:rPr>
+          <w:sz w:val="28"/>
+          <w:szCs w:val="28"/>
+          <w:lang w:val="en-US"/>
+        </w:rPr>
+        <w:t>let’s</w:t>
+      </w:r>
+      <w:proofErr w:type="gramEnd"/>
+      <w:r>
+        <w:rPr>
+          <w:sz w:val="28"/>
+          <w:szCs w:val="28"/>
+          <w:lang w:val="en-US"/>
+        </w:rPr>
+        <w:t xml:space="preserve"> consider this simple case), we have different routes. </w:t>
       </w:r>
     </w:p>
     <w:p>
@@ -240,7 +276,25 @@
           <w:szCs w:val="28"/>
           <w:lang w:val="en-US"/>
         </w:rPr>
-        <w:t>Catastrophic forgetting section, they prove that the problem exists for LLms and that the Architecture and Scale have different effects on the CF problem.</w:t>
+        <w:t xml:space="preserve">Catastrophic forgetting section, they prove that the problem exists for </w:t>
+      </w:r>
+      <w:proofErr w:type="spellStart"/>
+      <w:r>
+        <w:rPr>
+          <w:sz w:val="28"/>
+          <w:szCs w:val="28"/>
+          <w:lang w:val="en-US"/>
+        </w:rPr>
+        <w:t>LLms</w:t>
+      </w:r>
+      <w:proofErr w:type="spellEnd"/>
+      <w:r>
+        <w:rPr>
+          <w:sz w:val="28"/>
+          <w:szCs w:val="28"/>
+          <w:lang w:val="en-US"/>
+        </w:rPr>
+        <w:t xml:space="preserve"> and that the Architecture and Scale have different effects on the CF problem.</w:t>
       </w:r>
     </w:p>
     <w:p>
@@ -268,30 +322,58 @@
           <w:lang w:val="en-US"/>
         </w:rPr>
       </w:pPr>
-      <w:r>
-        <w:rPr>
-          <w:sz w:val="28"/>
-          <w:szCs w:val="28"/>
-          <w:lang w:val="en-US"/>
-        </w:rPr>
-        <w:t>Bloomz (decoder), mT0 (enc dec), llama (decoder), alpaca (decoder)</w:t>
-      </w:r>
-    </w:p>
-    <w:p>
-      <w:pPr>
-        <w:rPr>
-          <w:sz w:val="28"/>
-          <w:szCs w:val="28"/>
-          <w:lang w:val="en-US"/>
-        </w:rPr>
-      </w:pPr>
-      <w:r>
-        <w:rPr>
-          <w:sz w:val="28"/>
-          <w:szCs w:val="28"/>
-          <w:lang w:val="en-US"/>
-        </w:rPr>
-        <w:t>They prove that by using the FG metric which is the average result of the llm.</w:t>
+      <w:proofErr w:type="spellStart"/>
+      <w:r>
+        <w:rPr>
+          <w:sz w:val="28"/>
+          <w:szCs w:val="28"/>
+          <w:lang w:val="en-US"/>
+        </w:rPr>
+        <w:t>Bloomz</w:t>
+      </w:r>
+      <w:proofErr w:type="spellEnd"/>
+      <w:r>
+        <w:rPr>
+          <w:sz w:val="28"/>
+          <w:szCs w:val="28"/>
+          <w:lang w:val="en-US"/>
+        </w:rPr>
+        <w:t xml:space="preserve"> (decoder), mT0 (enc dec), llama (decoder), alpaca (decoder)</w:t>
+      </w:r>
+    </w:p>
+    <w:p>
+      <w:pPr>
+        <w:rPr>
+          <w:sz w:val="28"/>
+          <w:szCs w:val="28"/>
+          <w:lang w:val="en-US"/>
+        </w:rPr>
+      </w:pPr>
+      <w:r>
+        <w:rPr>
+          <w:sz w:val="28"/>
+          <w:szCs w:val="28"/>
+          <w:lang w:val="en-US"/>
+        </w:rPr>
+        <w:t xml:space="preserve">They prove that by using the FG metric which is the average result of the </w:t>
+      </w:r>
+      <w:proofErr w:type="spellStart"/>
+      <w:r>
+        <w:rPr>
+          <w:sz w:val="28"/>
+          <w:szCs w:val="28"/>
+          <w:lang w:val="en-US"/>
+        </w:rPr>
+        <w:t>llm</w:t>
+      </w:r>
+      <w:proofErr w:type="spellEnd"/>
+      <w:r>
+        <w:rPr>
+          <w:sz w:val="28"/>
+          <w:szCs w:val="28"/>
+          <w:lang w:val="en-US"/>
+        </w:rPr>
+        <w:t>.</w:t>
       </w:r>
       <w:r>
         <w:rPr>
@@ -394,7 +476,25 @@
           <w:szCs w:val="28"/>
           <w:lang w:val="en-US"/>
         </w:rPr>
-        <w:t>For this reason it is better to perform continual learning, so</w:t>
+        <w:t xml:space="preserve">For this </w:t>
+      </w:r>
+      <w:proofErr w:type="gramStart"/>
+      <w:r>
+        <w:rPr>
+          <w:sz w:val="28"/>
+          <w:szCs w:val="28"/>
+          <w:lang w:val="en-US"/>
+        </w:rPr>
+        <w:t>reason</w:t>
+      </w:r>
+      <w:proofErr w:type="gramEnd"/>
+      <w:r>
+        <w:rPr>
+          <w:sz w:val="28"/>
+          <w:szCs w:val="28"/>
+          <w:lang w:val="en-US"/>
+        </w:rPr>
+        <w:t xml:space="preserve"> it is better to perform continual learning, so</w:t>
       </w:r>
       <w:r>
         <w:rPr>
@@ -459,6 +559,2955 @@
         <w:lastRenderedPageBreak/>
         <w:t>Methods for dealing with CF</w:t>
       </w:r>
+    </w:p>
+    <w:p>
+      <w:pPr>
+        <w:pStyle w:val="Paragrafoelenco"/>
+        <w:numPr>
+          <w:ilvl w:val="0"/>
+          <w:numId w:val="20"/>
+        </w:numPr>
+        <w:rPr>
+          <w:b/>
+          <w:bCs/>
+          <w:sz w:val="28"/>
+          <w:szCs w:val="28"/>
+          <w:lang w:val="en-US"/>
+        </w:rPr>
+      </w:pPr>
+      <w:r>
+        <w:rPr>
+          <w:b/>
+          <w:bCs/>
+          <w:sz w:val="28"/>
+          <w:szCs w:val="28"/>
+          <w:lang w:val="en-US"/>
+        </w:rPr>
+        <w:t>Parameter importance in two domains</w:t>
+      </w:r>
+    </w:p>
+    <w:p>
+      <w:pPr>
+        <w:rPr>
+          <w:sz w:val="28"/>
+          <w:szCs w:val="28"/>
+          <w:lang w:val="en-US"/>
+        </w:rPr>
+      </w:pPr>
+      <w:r>
+        <w:rPr>
+          <w:sz w:val="28"/>
+          <w:szCs w:val="28"/>
+          <w:lang w:val="en-US"/>
+        </w:rPr>
+        <w:t>In the third p</w:t>
+      </w:r>
+      <w:r>
+        <w:rPr>
+          <w:sz w:val="28"/>
+          <w:szCs w:val="28"/>
+          <w:lang w:val="en-US"/>
+        </w:rPr>
+        <w:t xml:space="preserve">aper, they explore other techniques for dealing with CF, </w:t>
+      </w:r>
+    </w:p>
+    <w:p>
+      <w:pPr>
+        <w:rPr>
+          <w:sz w:val="28"/>
+          <w:szCs w:val="28"/>
+          <w:lang w:val="en-US"/>
+        </w:rPr>
+      </w:pPr>
+      <w:r>
+        <w:rPr>
+          <w:sz w:val="28"/>
+          <w:szCs w:val="28"/>
+          <w:lang w:val="en-US"/>
+        </w:rPr>
+        <w:t xml:space="preserve">They calculate parameter importance from the element wise dimension and layer wise, </w:t>
+      </w:r>
+    </w:p>
+    <w:p>
+      <w:pPr>
+        <w:rPr>
+          <w:sz w:val="28"/>
+          <w:szCs w:val="28"/>
+          <w:lang w:val="en-US"/>
+        </w:rPr>
+      </w:pPr>
+      <w:r>
+        <w:rPr>
+          <w:sz w:val="28"/>
+          <w:szCs w:val="28"/>
+          <w:lang w:val="en-US"/>
+        </w:rPr>
+        <w:t xml:space="preserve">For </w:t>
+      </w:r>
+      <w:r>
+        <w:rPr>
+          <w:b/>
+          <w:bCs/>
+          <w:sz w:val="28"/>
+          <w:szCs w:val="28"/>
+          <w:lang w:val="en-US"/>
+        </w:rPr>
+        <w:t>element wise</w:t>
+      </w:r>
+      <w:r>
+        <w:rPr>
+          <w:sz w:val="28"/>
+          <w:szCs w:val="28"/>
+          <w:lang w:val="en-US"/>
+        </w:rPr>
+        <w:t xml:space="preserve"> they compute the path integral </w:t>
+      </w:r>
+      <w:r>
+        <w:rPr>
+          <w:sz w:val="28"/>
+          <w:szCs w:val="28"/>
+          <w:lang w:val="en-US"/>
+        </w:rPr>
+        <w:t xml:space="preserve">on regularization on the general capabilities of </w:t>
+      </w:r>
+      <w:proofErr w:type="spellStart"/>
+      <w:r>
+        <w:rPr>
+          <w:sz w:val="28"/>
+          <w:szCs w:val="28"/>
+          <w:lang w:val="en-US"/>
+        </w:rPr>
+        <w:t>llm</w:t>
+      </w:r>
+      <w:proofErr w:type="spellEnd"/>
+      <w:r>
+        <w:rPr>
+          <w:sz w:val="28"/>
+          <w:szCs w:val="28"/>
+          <w:lang w:val="en-US"/>
+        </w:rPr>
+        <w:t xml:space="preserve">, this helps to preserve parameters that are useful for general knowledge so that they are not modified. </w:t>
+      </w:r>
+    </w:p>
+    <w:p>
+      <w:pPr>
+        <w:rPr>
+          <w:sz w:val="28"/>
+          <w:szCs w:val="28"/>
+          <w:lang w:val="en-US"/>
+        </w:rPr>
+      </w:pPr>
+      <w:r>
+        <w:rPr>
+          <w:sz w:val="28"/>
+          <w:szCs w:val="28"/>
+          <w:lang w:val="en-US"/>
+        </w:rPr>
+        <w:t xml:space="preserve">Nu is the general knowledge the capabilities of </w:t>
+      </w:r>
+      <w:proofErr w:type="spellStart"/>
+      <w:proofErr w:type="gramStart"/>
+      <w:r>
+        <w:rPr>
+          <w:sz w:val="28"/>
+          <w:szCs w:val="28"/>
+          <w:lang w:val="en-US"/>
+        </w:rPr>
+        <w:t>llm</w:t>
+      </w:r>
+      <w:proofErr w:type="spellEnd"/>
+      <w:proofErr w:type="gramEnd"/>
+      <w:r>
+        <w:rPr>
+          <w:sz w:val="28"/>
+          <w:szCs w:val="28"/>
+          <w:lang w:val="en-US"/>
+        </w:rPr>
+        <w:t xml:space="preserve"> and mu is the knowledge learned during the regularization los</w:t>
+      </w:r>
+      <w:r>
+        <w:rPr>
+          <w:sz w:val="28"/>
+          <w:szCs w:val="28"/>
+          <w:lang w:val="en-US"/>
+        </w:rPr>
+        <w:t>s</w:t>
+      </w:r>
+    </w:p>
+    <w:p>
+      <w:pPr>
+        <w:rPr>
+          <w:sz w:val="28"/>
+          <w:szCs w:val="28"/>
+          <w:lang w:val="en-US"/>
+        </w:rPr>
+      </w:pPr>
+      <w:r>
+        <w:rPr>
+          <w:sz w:val="28"/>
+          <w:szCs w:val="28"/>
+          <w:lang w:val="en-US"/>
+        </w:rPr>
+        <w:t xml:space="preserve">For the layer wise they use a coefficient to adjust the weight of regularization loss. In </w:t>
+      </w:r>
+      <w:proofErr w:type="spellStart"/>
+      <w:r>
+        <w:rPr>
+          <w:sz w:val="28"/>
+          <w:szCs w:val="28"/>
+          <w:lang w:val="en-US"/>
+        </w:rPr>
+        <w:t>llms</w:t>
+      </w:r>
+      <w:proofErr w:type="spellEnd"/>
+      <w:r>
+        <w:rPr>
+          <w:sz w:val="28"/>
+          <w:szCs w:val="28"/>
+          <w:lang w:val="en-US"/>
+        </w:rPr>
+        <w:t xml:space="preserve"> different layers contribute differently to the generalization and domain abilities.</w:t>
+      </w:r>
+    </w:p>
+    <w:p>
+      <w:pPr>
+        <w:rPr>
+          <w:sz w:val="28"/>
+          <w:szCs w:val="28"/>
+          <w:lang w:val="en-US"/>
+        </w:rPr>
+      </w:pPr>
+      <w:r>
+        <w:rPr>
+          <w:sz w:val="28"/>
+          <w:szCs w:val="28"/>
+          <w:lang w:val="en-US"/>
+        </w:rPr>
+        <w:t>L2 norm to</w:t>
+      </w:r>
+      <w:r>
+        <w:rPr>
+          <w:sz w:val="28"/>
+          <w:szCs w:val="28"/>
+          <w:lang w:val="en-US"/>
+        </w:rPr>
+        <w:t xml:space="preserve"> get the contribution of each one of the two aspects, this is computed for each layer weight we do the element wise importance.</w:t>
+      </w:r>
+      <w:r>
+        <w:rPr>
+          <w:sz w:val="28"/>
+          <w:szCs w:val="28"/>
+          <w:lang w:val="en-US"/>
+        </w:rPr>
+        <w:t xml:space="preserve"> </w:t>
+      </w:r>
+    </w:p>
+    <w:p>
+      <w:pPr>
+        <w:rPr>
+          <w:sz w:val="28"/>
+          <w:szCs w:val="28"/>
+          <w:lang w:val="en-US"/>
+        </w:rPr>
+      </w:pPr>
+      <w:r>
+        <w:rPr>
+          <w:sz w:val="28"/>
+          <w:szCs w:val="28"/>
+          <w:lang w:val="en-US"/>
+        </w:rPr>
+        <w:t xml:space="preserve">They focus their study on </w:t>
+      </w:r>
+      <w:proofErr w:type="spellStart"/>
+      <w:r>
+        <w:rPr>
+          <w:b/>
+          <w:bCs/>
+          <w:sz w:val="28"/>
+          <w:szCs w:val="28"/>
+          <w:lang w:val="en-US"/>
+        </w:rPr>
+        <w:t>LoRA</w:t>
+      </w:r>
+      <w:proofErr w:type="spellEnd"/>
+      <w:r>
+        <w:rPr>
+          <w:b/>
+          <w:bCs/>
+          <w:sz w:val="28"/>
+          <w:szCs w:val="28"/>
+          <w:lang w:val="en-US"/>
+        </w:rPr>
+        <w:t xml:space="preserve">, </w:t>
+      </w:r>
+      <w:proofErr w:type="spellStart"/>
+      <w:r>
+        <w:rPr>
+          <w:b/>
+          <w:bCs/>
+          <w:sz w:val="28"/>
+          <w:szCs w:val="28"/>
+          <w:lang w:val="en-US"/>
+        </w:rPr>
+        <w:t>LoRA</w:t>
+      </w:r>
+      <w:proofErr w:type="spellEnd"/>
+      <w:r>
+        <w:rPr>
+          <w:sz w:val="28"/>
+          <w:szCs w:val="28"/>
+          <w:lang w:val="en-US"/>
+        </w:rPr>
+        <w:t xml:space="preserve"> suffers from catastrophic forgetting,</w:t>
+      </w:r>
+    </w:p>
+    <w:p>
+      <w:pPr>
+        <w:rPr>
+          <w:sz w:val="28"/>
+          <w:szCs w:val="28"/>
+          <w:lang w:val="en-US"/>
+        </w:rPr>
+      </w:pPr>
+      <w:proofErr w:type="gramStart"/>
+      <w:r>
+        <w:rPr>
+          <w:sz w:val="28"/>
+          <w:szCs w:val="28"/>
+          <w:lang w:val="en-US"/>
+        </w:rPr>
+        <w:t>So</w:t>
+      </w:r>
+      <w:proofErr w:type="gramEnd"/>
+      <w:r>
+        <w:rPr>
+          <w:sz w:val="28"/>
+          <w:szCs w:val="28"/>
+          <w:lang w:val="en-US"/>
+        </w:rPr>
+        <w:t xml:space="preserve"> we record the element wise importance and the layer wise coefficients before doing the fine tuning, and then we apply regularization using the said parameters.</w:t>
+      </w:r>
+    </w:p>
+    <w:p>
+      <w:pPr>
+        <w:rPr>
+          <w:sz w:val="28"/>
+          <w:szCs w:val="28"/>
+          <w:lang w:val="en-US"/>
+        </w:rPr>
+      </w:pPr>
+      <w:r>
+        <w:rPr>
+          <w:sz w:val="28"/>
+          <w:szCs w:val="28"/>
+          <w:lang w:val="en-US"/>
+        </w:rPr>
+        <w:t xml:space="preserve">Lora works by using reduced matrices A and B which are combined at each time step to form the </w:t>
+      </w:r>
+      <w:proofErr w:type="gramStart"/>
+      <w:r>
+        <w:rPr>
+          <w:sz w:val="28"/>
+          <w:szCs w:val="28"/>
+          <w:lang w:val="en-US"/>
+        </w:rPr>
+        <w:t>parameters  theta</w:t>
+      </w:r>
+      <w:proofErr w:type="gramEnd"/>
+      <w:r>
+        <w:rPr>
+          <w:sz w:val="28"/>
+          <w:szCs w:val="28"/>
+          <w:lang w:val="en-US"/>
+        </w:rPr>
+        <w:t xml:space="preserve">. </w:t>
+      </w:r>
+    </w:p>
+    <w:p>
+      <w:pPr>
+        <w:rPr>
+          <w:sz w:val="28"/>
+          <w:szCs w:val="28"/>
+          <w:lang w:val="en-US"/>
+        </w:rPr>
+      </w:pPr>
+      <w:r>
+        <w:rPr>
+          <w:sz w:val="28"/>
+          <w:szCs w:val="28"/>
+          <w:lang w:val="en-US"/>
+        </w:rPr>
+        <w:t xml:space="preserve">The optimization is computed by doing cross entropy loss, when dealing with the task </w:t>
+      </w:r>
+    </w:p>
+    <w:p>
+      <w:pPr>
+        <w:rPr>
+          <w:sz w:val="28"/>
+          <w:szCs w:val="28"/>
+          <w:lang w:val="en-US"/>
+        </w:rPr>
+      </w:pPr>
+      <w:r>
+        <w:rPr>
+          <w:sz w:val="28"/>
+          <w:szCs w:val="28"/>
+          <w:lang w:val="en-US"/>
+        </w:rPr>
+        <w:t xml:space="preserve">The contribution of parameter </w:t>
+      </w:r>
+      <w:proofErr w:type="spellStart"/>
+      <w:r>
+        <w:rPr>
+          <w:sz w:val="28"/>
+          <w:szCs w:val="28"/>
+          <w:lang w:val="en-US"/>
+        </w:rPr>
+        <w:t>i</w:t>
+      </w:r>
+      <w:proofErr w:type="spellEnd"/>
+      <w:r>
+        <w:rPr>
+          <w:sz w:val="28"/>
+          <w:szCs w:val="28"/>
+          <w:lang w:val="en-US"/>
+        </w:rPr>
+        <w:t xml:space="preserve"> to the </w:t>
+      </w:r>
+      <w:r>
+        <w:rPr>
+          <w:sz w:val="28"/>
+          <w:szCs w:val="28"/>
+          <w:lang w:val="en-US"/>
+        </w:rPr>
+        <w:t>reduction of the loss is w(</w:t>
+      </w:r>
+      <w:proofErr w:type="spellStart"/>
+      <w:r>
+        <w:rPr>
+          <w:sz w:val="28"/>
+          <w:szCs w:val="28"/>
+          <w:lang w:val="en-US"/>
+        </w:rPr>
+        <w:t>i</w:t>
+      </w:r>
+      <w:proofErr w:type="spellEnd"/>
+      <w:r>
+        <w:rPr>
+          <w:sz w:val="28"/>
+          <w:szCs w:val="28"/>
+          <w:lang w:val="en-US"/>
+        </w:rPr>
+        <w:t>) so the larger the value of w(</w:t>
+      </w:r>
+      <w:proofErr w:type="spellStart"/>
+      <w:r>
+        <w:rPr>
+          <w:sz w:val="28"/>
+          <w:szCs w:val="28"/>
+          <w:lang w:val="en-US"/>
+        </w:rPr>
+        <w:t>i</w:t>
+      </w:r>
+      <w:proofErr w:type="spellEnd"/>
+      <w:r>
+        <w:rPr>
+          <w:sz w:val="28"/>
+          <w:szCs w:val="28"/>
+          <w:lang w:val="en-US"/>
+        </w:rPr>
+        <w:t xml:space="preserve">) the more important is </w:t>
+      </w:r>
+      <w:proofErr w:type="spellStart"/>
+      <w:r>
+        <w:rPr>
+          <w:sz w:val="28"/>
+          <w:szCs w:val="28"/>
+          <w:lang w:val="en-US"/>
+        </w:rPr>
+        <w:t>i</w:t>
+      </w:r>
+      <w:proofErr w:type="spellEnd"/>
+      <w:r>
+        <w:rPr>
+          <w:sz w:val="28"/>
+          <w:szCs w:val="28"/>
+          <w:lang w:val="en-US"/>
+        </w:rPr>
+        <w:t xml:space="preserve"> to maintain the performance of the model.</w:t>
+      </w:r>
+    </w:p>
+    <w:p>
+      <w:pPr>
+        <w:rPr>
+          <w:sz w:val="28"/>
+          <w:szCs w:val="28"/>
+          <w:lang w:val="en-US"/>
+        </w:rPr>
+      </w:pPr>
+      <w:r>
+        <w:rPr>
+          <w:sz w:val="28"/>
+          <w:szCs w:val="28"/>
+          <w:lang w:val="en-US"/>
+        </w:rPr>
+        <w:t xml:space="preserve">We have two datasets, </w:t>
+      </w:r>
+      <w:r>
+        <w:rPr>
+          <w:sz w:val="28"/>
+          <w:szCs w:val="28"/>
+          <w:lang w:val="en-US"/>
+        </w:rPr>
+        <w:t>General</w:t>
+      </w:r>
+      <w:r>
+        <w:rPr>
+          <w:sz w:val="28"/>
+          <w:szCs w:val="28"/>
+          <w:lang w:val="en-US"/>
+        </w:rPr>
+        <w:t xml:space="preserve"> </w:t>
+      </w:r>
+      <w:r>
+        <w:rPr>
+          <w:b/>
+          <w:bCs/>
+          <w:sz w:val="28"/>
+          <w:szCs w:val="28"/>
+          <w:lang w:val="en-US"/>
+        </w:rPr>
+        <w:t>(</w:t>
+      </w:r>
+      <w:r>
+        <w:rPr>
+          <w:b/>
+          <w:bCs/>
+          <w:sz w:val="28"/>
+          <w:szCs w:val="28"/>
+        </w:rPr>
+        <w:t>ν</w:t>
+      </w:r>
+      <w:r>
+        <w:rPr>
+          <w:b/>
+          <w:bCs/>
+          <w:sz w:val="28"/>
+          <w:szCs w:val="28"/>
+          <w:lang w:val="en-US"/>
+        </w:rPr>
+        <w:t>)</w:t>
+      </w:r>
+      <w:r>
+        <w:rPr>
+          <w:sz w:val="28"/>
+          <w:szCs w:val="28"/>
+          <w:lang w:val="en-US"/>
+        </w:rPr>
+        <w:t xml:space="preserve"> and Domain specific</w:t>
+      </w:r>
+      <w:r>
+        <w:rPr>
+          <w:sz w:val="28"/>
+          <w:szCs w:val="28"/>
+          <w:lang w:val="en-US"/>
+        </w:rPr>
+        <w:t xml:space="preserve"> </w:t>
+      </w:r>
+      <w:r>
+        <w:rPr>
+          <w:b/>
+          <w:bCs/>
+          <w:sz w:val="28"/>
+          <w:szCs w:val="28"/>
+          <w:lang w:val="en-US"/>
+        </w:rPr>
+        <w:t>(µ)</w:t>
+      </w:r>
+      <w:r>
+        <w:rPr>
+          <w:sz w:val="28"/>
+          <w:szCs w:val="28"/>
+          <w:lang w:val="en-US"/>
+        </w:rPr>
+        <w:t>, the general one is the one that is already used by the model, so it is used as reference</w:t>
+      </w:r>
+    </w:p>
+    <w:p>
+      <w:pPr>
+        <w:rPr>
+          <w:sz w:val="28"/>
+          <w:szCs w:val="28"/>
+          <w:lang w:val="en-US"/>
+        </w:rPr>
+      </w:pPr>
+      <w:r>
+        <w:rPr>
+          <w:sz w:val="28"/>
+          <w:szCs w:val="28"/>
+          <w:lang w:val="en-US"/>
+        </w:rPr>
+        <w:t>The domain specific dataset is the corpus of dialectal text.</w:t>
+      </w:r>
+    </w:p>
+    <w:p>
+      <w:pPr>
+        <w:rPr>
+          <w:sz w:val="28"/>
+          <w:szCs w:val="28"/>
+          <w:lang w:val="en-US"/>
+        </w:rPr>
+      </w:pPr>
+      <w:r>
+        <w:rPr>
+          <w:sz w:val="28"/>
+          <w:szCs w:val="28"/>
+          <w:lang w:val="en-US"/>
+        </w:rPr>
+        <w:t xml:space="preserve">Before doing the fine tuning we compute the importance of each parameter of the model for general </w:t>
+      </w:r>
+      <w:proofErr w:type="gramStart"/>
+      <w:r>
+        <w:rPr>
+          <w:sz w:val="28"/>
+          <w:szCs w:val="28"/>
+          <w:lang w:val="en-US"/>
+        </w:rPr>
+        <w:t>knowledge,.</w:t>
+      </w:r>
+      <w:proofErr w:type="gramEnd"/>
+    </w:p>
+    <w:p>
+      <w:pPr>
+        <w:rPr>
+          <w:sz w:val="28"/>
+          <w:szCs w:val="28"/>
+          <w:lang w:val="en-US"/>
+        </w:rPr>
+      </w:pPr>
+      <w:r>
+        <w:rPr>
+          <w:sz w:val="28"/>
+          <w:szCs w:val="28"/>
+          <w:lang w:val="en-US"/>
+        </w:rPr>
+        <w:t>The paper uses an element-wise approach:</w:t>
+      </w:r>
+    </w:p>
+    <w:p>
+      <w:pPr>
+        <w:pStyle w:val="Paragrafoelenco"/>
+        <w:numPr>
+          <w:ilvl w:val="0"/>
+          <w:numId w:val="2"/>
+        </w:numPr>
+        <w:rPr>
+          <w:sz w:val="28"/>
+          <w:szCs w:val="28"/>
+          <w:lang w:val="en-US"/>
+        </w:rPr>
+      </w:pPr>
+      <w:r>
+        <w:rPr>
+          <w:sz w:val="28"/>
+          <w:szCs w:val="28"/>
+          <w:lang w:val="en-US"/>
+        </w:rPr>
+        <w:lastRenderedPageBreak/>
+        <w:t>We do inference on the general dataset, we compute the sensitivity of each weight respect to the loss, we save an importance coefficient for each parameter theta.</w:t>
+      </w:r>
+    </w:p>
+    <w:p>
+      <w:pPr>
+        <w:rPr>
+          <w:sz w:val="28"/>
+          <w:szCs w:val="28"/>
+          <w:lang w:val="en-US"/>
+        </w:rPr>
+      </w:pPr>
+      <w:proofErr w:type="gramStart"/>
+      <w:r>
+        <w:rPr>
+          <w:sz w:val="28"/>
+          <w:szCs w:val="28"/>
+          <w:lang w:val="en-US"/>
+        </w:rPr>
+        <w:t>So</w:t>
+      </w:r>
+      <w:proofErr w:type="gramEnd"/>
+      <w:r>
+        <w:rPr>
+          <w:sz w:val="28"/>
+          <w:szCs w:val="28"/>
+          <w:lang w:val="en-US"/>
+        </w:rPr>
+        <w:t xml:space="preserve"> we obtain a map of how much we should preserve each weight</w:t>
+      </w:r>
+      <w:r>
+        <w:rPr>
+          <w:sz w:val="28"/>
+          <w:szCs w:val="28"/>
+          <w:lang w:val="en-US"/>
+        </w:rPr>
+        <w:t xml:space="preserve"> I (theta)</w:t>
+      </w:r>
+    </w:p>
+    <w:p>
+      <w:pPr>
+        <w:rPr>
+          <w:sz w:val="28"/>
+          <w:szCs w:val="28"/>
+          <w:lang w:val="en-US"/>
+        </w:rPr>
+      </w:pPr>
+      <w:r>
+        <w:rPr>
+          <w:sz w:val="28"/>
+          <w:szCs w:val="28"/>
+          <w:lang w:val="en-US"/>
+        </w:rPr>
+        <w:t xml:space="preserve">Then when we do fine </w:t>
+      </w:r>
+      <w:proofErr w:type="gramStart"/>
+      <w:r>
+        <w:rPr>
+          <w:sz w:val="28"/>
+          <w:szCs w:val="28"/>
+          <w:lang w:val="en-US"/>
+        </w:rPr>
+        <w:t>tuning</w:t>
+      </w:r>
+      <w:proofErr w:type="gramEnd"/>
+      <w:r>
+        <w:rPr>
+          <w:sz w:val="28"/>
+          <w:szCs w:val="28"/>
+          <w:lang w:val="en-US"/>
+        </w:rPr>
+        <w:t xml:space="preserve"> we should use this modified version of the cross entropy loss on the domain dataset.</w:t>
+      </w:r>
+    </w:p>
+    <w:p>
+      <w:pPr>
+        <w:rPr>
+          <w:sz w:val="28"/>
+          <w:szCs w:val="28"/>
+          <w:lang w:val="en-US"/>
+        </w:rPr>
+      </w:pPr>
+      <w:proofErr w:type="gramStart"/>
+      <w:r>
+        <w:rPr>
+          <w:sz w:val="28"/>
+          <w:szCs w:val="28"/>
+          <w:lang w:val="en-US"/>
+        </w:rPr>
+        <w:t>So</w:t>
+      </w:r>
+      <w:proofErr w:type="gramEnd"/>
+      <w:r>
+        <w:rPr>
+          <w:sz w:val="28"/>
+          <w:szCs w:val="28"/>
+          <w:lang w:val="en-US"/>
+        </w:rPr>
+        <w:t xml:space="preserve"> the loss </w:t>
+      </w:r>
+      <w:r>
+        <w:rPr>
+          <w:sz w:val="28"/>
+          <w:szCs w:val="28"/>
+          <w:lang w:val="en-US"/>
+        </w:rPr>
+        <w:t>becomes that</w:t>
+      </w:r>
+      <w:r>
+        <w:rPr>
+          <w:sz w:val="28"/>
+          <w:szCs w:val="28"/>
+          <w:lang w:val="en-US"/>
+        </w:rPr>
+        <w:t>, if a weight is very important the regularization strongly penalizes it if it gets away from the original value. If a weight is not so important it can be changed freely.</w:t>
+      </w:r>
+    </w:p>
+    <w:p>
+      <w:pPr>
+        <w:rPr>
+          <w:sz w:val="28"/>
+          <w:szCs w:val="28"/>
+          <w:lang w:val="en-US"/>
+        </w:rPr>
+      </w:pPr>
+      <w:r>
+        <w:rPr>
+          <w:sz w:val="28"/>
+          <w:szCs w:val="28"/>
+          <w:lang w:val="en-US"/>
+        </w:rPr>
+        <w:t>Since not every layer has the same role, they introduce different coefficients to decide how much to protect each one, so the lowest state have high regularization (not changed so much), the highest can be changed more freely.</w:t>
+      </w:r>
+    </w:p>
+    <w:p>
+      <w:pPr>
+        <w:rPr>
+          <w:sz w:val="28"/>
+          <w:szCs w:val="28"/>
+          <w:lang w:val="en-US"/>
+        </w:rPr>
+      </w:pPr>
+      <w:proofErr w:type="gramStart"/>
+      <w:r>
+        <w:rPr>
+          <w:sz w:val="28"/>
+          <w:szCs w:val="28"/>
+          <w:lang w:val="en-US"/>
+        </w:rPr>
+        <w:t>So</w:t>
+      </w:r>
+      <w:proofErr w:type="gramEnd"/>
+      <w:r>
+        <w:rPr>
+          <w:sz w:val="28"/>
+          <w:szCs w:val="28"/>
+          <w:lang w:val="en-US"/>
+        </w:rPr>
+        <w:t xml:space="preserve"> in the loss function we have also a parameter that tells the layer protection.</w:t>
+      </w:r>
+      <w:r>
+        <w:rPr>
+          <w:sz w:val="28"/>
+          <w:szCs w:val="28"/>
+          <w:lang w:val="en-US"/>
+        </w:rPr>
+        <w:t xml:space="preserve"> </w:t>
+      </w:r>
+    </w:p>
+    <w:p>
+      <w:pPr>
+        <w:rPr>
+          <w:sz w:val="28"/>
+          <w:szCs w:val="28"/>
+          <w:lang w:val="en-US"/>
+        </w:rPr>
+      </w:pPr>
+      <w:r>
+        <w:rPr>
+          <w:sz w:val="28"/>
+          <w:szCs w:val="28"/>
+          <w:lang w:val="en-US"/>
+        </w:rPr>
+        <w:t xml:space="preserve">To test they used GPT-J-6B and Llama-3, they confronted </w:t>
+      </w:r>
+      <w:r>
+        <w:rPr>
+          <w:sz w:val="28"/>
+          <w:szCs w:val="28"/>
+          <w:lang w:val="en-US"/>
+        </w:rPr>
+        <w:t>the results of LoRa only on the domain, lora on first the general and then the specific domain, and lora based on the fisher matrices.</w:t>
+      </w:r>
+    </w:p>
+    <w:p>
+      <w:pPr>
+        <w:rPr>
+          <w:sz w:val="28"/>
+          <w:szCs w:val="28"/>
+          <w:lang w:val="en-US"/>
+        </w:rPr>
+      </w:pPr>
+    </w:p>
+    <w:p>
+      <w:pPr>
+        <w:rPr>
+          <w:sz w:val="28"/>
+          <w:szCs w:val="28"/>
+          <w:lang w:val="en-US"/>
+        </w:rPr>
+      </w:pPr>
+      <w:r>
+        <w:rPr>
+          <w:sz w:val="28"/>
+          <w:szCs w:val="28"/>
+          <w:lang w:val="en-US"/>
+        </w:rPr>
+        <w:t>The metrics they used were the perplexity and the accuracy of the task.</w:t>
+      </w:r>
+    </w:p>
+    <w:p>
+      <w:pPr>
+        <w:rPr>
+          <w:sz w:val="28"/>
+          <w:szCs w:val="28"/>
+          <w:u w:val="single"/>
+          <w:lang w:val="en-US"/>
+        </w:rPr>
+      </w:pPr>
+      <w:r>
+        <w:rPr>
+          <w:sz w:val="28"/>
+          <w:szCs w:val="28"/>
+          <w:lang w:val="en-US"/>
+        </w:rPr>
+        <w:t>Perplexity measures how much the models retain the general capacities.</w:t>
+      </w:r>
+    </w:p>
+    <w:p>
+      <w:pPr>
+        <w:rPr>
+          <w:sz w:val="28"/>
+          <w:szCs w:val="28"/>
+          <w:lang w:val="en-US"/>
+        </w:rPr>
+      </w:pPr>
+      <w:r>
+        <w:rPr>
+          <w:sz w:val="28"/>
+          <w:szCs w:val="28"/>
+          <w:lang w:val="en-US"/>
+        </w:rPr>
+        <w:t>The results are that i</w:t>
+      </w:r>
+      <w:r>
+        <w:rPr>
+          <w:sz w:val="28"/>
+          <w:szCs w:val="28"/>
+          <w:lang w:val="en-US"/>
+        </w:rPr>
+        <w:t xml:space="preserve">n both models, they have the lowest value of perplexity (PPL) and the highest of Accuracy for the </w:t>
+      </w:r>
+      <w:r>
+        <w:rPr>
+          <w:sz w:val="28"/>
+          <w:szCs w:val="28"/>
+          <w:lang w:val="en-US"/>
+        </w:rPr>
+        <w:t>fine-tuned</w:t>
+      </w:r>
+      <w:r>
+        <w:rPr>
+          <w:sz w:val="28"/>
+          <w:szCs w:val="28"/>
+          <w:lang w:val="en-US"/>
+        </w:rPr>
+        <w:t xml:space="preserve"> task (PPL 4.64 Llama-3 and 3.35 GPT-J)</w:t>
+      </w:r>
+    </w:p>
+    <w:p>
+      <w:pPr>
+        <w:rPr>
+          <w:sz w:val="28"/>
+          <w:szCs w:val="28"/>
+          <w:u w:val="single"/>
+          <w:lang w:val="en-US"/>
+        </w:rPr>
+      </w:pPr>
+      <w:r>
+        <w:rPr>
+          <w:sz w:val="28"/>
+          <w:szCs w:val="28"/>
+          <w:lang w:val="en-US"/>
+        </w:rPr>
+        <w:t>Moreover,</w:t>
+      </w:r>
+      <w:r>
+        <w:rPr>
+          <w:sz w:val="28"/>
+          <w:szCs w:val="28"/>
+          <w:lang w:val="en-US"/>
+        </w:rPr>
+        <w:t xml:space="preserve"> the method is much faster than the lora with the fisher matrices, it also requires less storage.</w:t>
+      </w:r>
+    </w:p>
+    <w:p>
+      <w:pPr>
+        <w:rPr>
+          <w:sz w:val="28"/>
+          <w:szCs w:val="28"/>
+          <w:lang w:val="en-US"/>
+        </w:rPr>
+      </w:pPr>
+      <w:r>
+        <w:rPr>
+          <w:sz w:val="28"/>
+          <w:szCs w:val="28"/>
+          <w:lang w:val="en-US"/>
+        </w:rPr>
+        <w:t>Other important conclusions are t</w:t>
+      </w:r>
+      <w:r>
+        <w:rPr>
+          <w:sz w:val="28"/>
+          <w:szCs w:val="28"/>
+          <w:lang w:val="en-US"/>
+        </w:rPr>
+        <w:t xml:space="preserve">hat the first and the last layer are crucial for preserving the general knowledge. </w:t>
+      </w:r>
+      <w:r>
+        <w:rPr>
+          <w:sz w:val="28"/>
+          <w:szCs w:val="28"/>
+          <w:lang w:val="en-US"/>
+        </w:rPr>
+        <w:t>They are visualized using value projection.</w:t>
+      </w:r>
+    </w:p>
+    <w:p>
+      <w:pPr>
+        <w:rPr>
+          <w:sz w:val="28"/>
+          <w:szCs w:val="28"/>
+          <w:lang w:val="en-US"/>
+        </w:rPr>
+      </w:pPr>
+    </w:p>
+    <w:p>
+      <w:pPr>
+        <w:rPr>
+          <w:b/>
+          <w:bCs/>
+          <w:sz w:val="36"/>
+          <w:szCs w:val="36"/>
+          <w:lang w:val="en-US"/>
+        </w:rPr>
+      </w:pPr>
+      <w:r>
+        <w:rPr>
+          <w:b/>
+          <w:bCs/>
+          <w:sz w:val="36"/>
+          <w:szCs w:val="36"/>
+          <w:lang w:val="en-US"/>
+        </w:rPr>
+        <w:t>LORA</w:t>
+      </w:r>
+    </w:p>
+    <w:p>
+      <w:pPr>
+        <w:rPr>
+          <w:sz w:val="28"/>
+          <w:szCs w:val="28"/>
+          <w:lang w:val="en-US"/>
+        </w:rPr>
+      </w:pPr>
+      <w:r>
+        <w:rPr>
+          <w:sz w:val="28"/>
+          <w:szCs w:val="28"/>
+          <w:lang w:val="en-US"/>
+        </w:rPr>
+        <w:t>Lora stands for the l</w:t>
+      </w:r>
+      <w:r>
+        <w:rPr>
+          <w:sz w:val="28"/>
+          <w:szCs w:val="28"/>
+          <w:lang w:val="en-US"/>
+        </w:rPr>
+        <w:t xml:space="preserve">ow rank adaptation approach, which allows to perform fine tuning </w:t>
+      </w:r>
+      <w:r>
+        <w:rPr>
+          <w:sz w:val="28"/>
+          <w:szCs w:val="28"/>
+          <w:lang w:val="en-US"/>
+        </w:rPr>
+        <w:t xml:space="preserve">in an efficient way. </w:t>
+      </w:r>
+    </w:p>
+    <w:p>
+      <w:pPr>
+        <w:rPr>
+          <w:sz w:val="28"/>
+          <w:szCs w:val="28"/>
+          <w:lang w:val="en-US"/>
+        </w:rPr>
+      </w:pPr>
+      <w:r>
+        <w:rPr>
+          <w:sz w:val="28"/>
+          <w:szCs w:val="28"/>
+          <w:lang w:val="en-US"/>
+        </w:rPr>
+        <w:lastRenderedPageBreak/>
+        <w:t xml:space="preserve">Usually when we do </w:t>
+      </w:r>
+      <w:proofErr w:type="gramStart"/>
+      <w:r>
+        <w:rPr>
+          <w:sz w:val="28"/>
+          <w:szCs w:val="28"/>
+          <w:lang w:val="en-US"/>
+        </w:rPr>
+        <w:t>fine-tuning</w:t>
+      </w:r>
+      <w:proofErr w:type="gramEnd"/>
+      <w:r>
+        <w:rPr>
+          <w:sz w:val="28"/>
+          <w:szCs w:val="28"/>
+          <w:lang w:val="en-US"/>
+        </w:rPr>
+        <w:t xml:space="preserve"> we upgrade all the model’s weights, which is usually impossible to manage by normal systems.</w:t>
+      </w:r>
+    </w:p>
+    <w:p>
+      <w:pPr>
+        <w:rPr>
+          <w:sz w:val="28"/>
+          <w:szCs w:val="28"/>
+          <w:lang w:val="en-US"/>
+        </w:rPr>
+      </w:pPr>
+      <w:r>
+        <w:rPr>
+          <w:sz w:val="28"/>
+          <w:szCs w:val="28"/>
+          <w:lang w:val="en-US"/>
+        </w:rPr>
+        <w:t xml:space="preserve">The </w:t>
+      </w:r>
+      <w:proofErr w:type="spellStart"/>
+      <w:r>
+        <w:rPr>
+          <w:sz w:val="28"/>
+          <w:szCs w:val="28"/>
+          <w:lang w:val="en-US"/>
+        </w:rPr>
+        <w:t>LoRA</w:t>
+      </w:r>
+      <w:proofErr w:type="spellEnd"/>
+      <w:r>
+        <w:rPr>
+          <w:sz w:val="28"/>
+          <w:szCs w:val="28"/>
+          <w:lang w:val="en-US"/>
+        </w:rPr>
+        <w:t xml:space="preserve"> method instead of updating the whole matrix W for a layer, it adds a small correction that is represented by a product of two smaller matrices. Delta W = B*A, the dimension of A and B contains the rank of the matri</w:t>
+      </w:r>
+      <w:r>
+        <w:rPr>
+          <w:sz w:val="28"/>
+          <w:szCs w:val="28"/>
+          <w:lang w:val="en-US"/>
+        </w:rPr>
+        <w:t>x</w:t>
+      </w:r>
+    </w:p>
+    <w:p>
+      <w:pPr>
+        <w:rPr>
+          <w:sz w:val="28"/>
+          <w:szCs w:val="28"/>
+          <w:lang w:val="en-US"/>
+        </w:rPr>
+      </w:pPr>
+      <w:r>
+        <w:rPr>
+          <w:sz w:val="28"/>
+          <w:szCs w:val="28"/>
+          <w:lang w:val="en-US"/>
+        </w:rPr>
+        <w:t>W = W + B*A</w:t>
+      </w:r>
+    </w:p>
+    <w:p>
+      <w:pPr>
+        <w:rPr>
+          <w:sz w:val="28"/>
+          <w:szCs w:val="28"/>
+          <w:lang w:val="en-US"/>
+        </w:rPr>
+      </w:pPr>
+      <w:r>
+        <w:rPr>
+          <w:sz w:val="28"/>
+          <w:szCs w:val="28"/>
+          <w:lang w:val="en-US"/>
+        </w:rPr>
+        <w:t xml:space="preserve">Initially </w:t>
+      </w:r>
+      <w:proofErr w:type="gramStart"/>
+      <w:r>
+        <w:rPr>
+          <w:sz w:val="28"/>
+          <w:szCs w:val="28"/>
+          <w:lang w:val="en-US"/>
+        </w:rPr>
+        <w:t>A,B</w:t>
+      </w:r>
+      <w:proofErr w:type="gramEnd"/>
+      <w:r>
+        <w:rPr>
+          <w:sz w:val="28"/>
+          <w:szCs w:val="28"/>
+          <w:lang w:val="en-US"/>
+        </w:rPr>
+        <w:t xml:space="preserve"> are assigned </w:t>
+      </w:r>
+      <w:r>
+        <w:rPr>
+          <w:sz w:val="28"/>
+          <w:szCs w:val="28"/>
+          <w:lang w:val="en-US"/>
+        </w:rPr>
+        <w:t>with</w:t>
+      </w:r>
+      <w:r>
+        <w:rPr>
+          <w:sz w:val="28"/>
+          <w:szCs w:val="28"/>
+          <w:lang w:val="en-US"/>
+        </w:rPr>
+        <w:t xml:space="preserve"> very small values</w:t>
+      </w:r>
+      <w:r>
+        <w:rPr>
+          <w:sz w:val="28"/>
+          <w:szCs w:val="28"/>
+          <w:lang w:val="en-US"/>
+        </w:rPr>
+        <w:t>.</w:t>
+      </w:r>
+    </w:p>
+    <w:p>
+      <w:pPr>
+        <w:rPr>
+          <w:sz w:val="28"/>
+          <w:szCs w:val="28"/>
+          <w:lang w:val="en-US"/>
+        </w:rPr>
+      </w:pPr>
+      <w:r>
+        <w:rPr>
+          <w:sz w:val="28"/>
+          <w:szCs w:val="28"/>
+          <w:lang w:val="en-US"/>
+        </w:rPr>
+        <w:t xml:space="preserve">The rank so controls how much the models </w:t>
+      </w:r>
+      <w:proofErr w:type="gramStart"/>
+      <w:r>
+        <w:rPr>
+          <w:sz w:val="28"/>
+          <w:szCs w:val="28"/>
+          <w:lang w:val="en-US"/>
+        </w:rPr>
+        <w:t>is able to</w:t>
+      </w:r>
+      <w:proofErr w:type="gramEnd"/>
+      <w:r>
+        <w:rPr>
+          <w:sz w:val="28"/>
+          <w:szCs w:val="28"/>
+          <w:lang w:val="en-US"/>
+        </w:rPr>
+        <w:t xml:space="preserve"> learn the new task, so if it is low the</w:t>
+      </w:r>
+      <w:r>
+        <w:rPr>
+          <w:sz w:val="28"/>
+          <w:szCs w:val="28"/>
+          <w:lang w:val="en-US"/>
+        </w:rPr>
+        <w:t>re are few parameters that are trained, however even with a low r the performances were still good.</w:t>
+      </w:r>
+    </w:p>
+    <w:p>
+      <w:pPr>
+        <w:rPr>
+          <w:sz w:val="28"/>
+          <w:szCs w:val="28"/>
+          <w:lang w:val="en-US"/>
+        </w:rPr>
+      </w:pPr>
+      <w:r>
+        <w:rPr>
+          <w:sz w:val="28"/>
+          <w:szCs w:val="28"/>
+          <w:lang w:val="en-US"/>
+        </w:rPr>
+        <w:t>There are different versions of Lora each one with a slight upgrade to the previous one.</w:t>
+      </w:r>
+      <w:r>
+        <w:rPr>
+          <w:sz w:val="28"/>
+          <w:szCs w:val="28"/>
+          <w:lang w:val="en-US"/>
+        </w:rPr>
+        <w:t xml:space="preserve"> </w:t>
+      </w:r>
+      <w:proofErr w:type="spellStart"/>
+      <w:r>
+        <w:rPr>
+          <w:sz w:val="28"/>
+          <w:szCs w:val="28"/>
+          <w:lang w:val="en-US"/>
+        </w:rPr>
+        <w:t>LoRA</w:t>
+      </w:r>
+      <w:proofErr w:type="spellEnd"/>
+      <w:r>
+        <w:rPr>
+          <w:sz w:val="28"/>
+          <w:szCs w:val="28"/>
+          <w:lang w:val="en-US"/>
+        </w:rPr>
+        <w:t>-FA</w:t>
+      </w:r>
+      <w:r>
+        <w:rPr>
+          <w:sz w:val="28"/>
+          <w:szCs w:val="28"/>
+          <w:lang w:val="en-US"/>
+        </w:rPr>
+        <w:t xml:space="preserve">, </w:t>
+      </w:r>
+      <w:proofErr w:type="spellStart"/>
+      <w:r>
+        <w:rPr>
+          <w:sz w:val="28"/>
+          <w:szCs w:val="28"/>
+          <w:lang w:val="en-US"/>
+        </w:rPr>
+        <w:t>LoRA</w:t>
+      </w:r>
+      <w:proofErr w:type="spellEnd"/>
+      <w:r>
+        <w:rPr>
+          <w:sz w:val="28"/>
+          <w:szCs w:val="28"/>
+          <w:lang w:val="en-US"/>
+        </w:rPr>
+        <w:t>+</w:t>
+      </w:r>
+      <w:r>
+        <w:rPr>
+          <w:sz w:val="28"/>
+          <w:szCs w:val="28"/>
+          <w:lang w:val="en-US"/>
+        </w:rPr>
+        <w:t xml:space="preserve">, </w:t>
+      </w:r>
+      <w:r>
+        <w:rPr>
+          <w:sz w:val="28"/>
+          <w:szCs w:val="28"/>
+          <w:lang w:val="en-US"/>
+        </w:rPr>
+        <w:t>ALoRA</w:t>
+      </w:r>
+      <w:r>
+        <w:rPr>
+          <w:sz w:val="28"/>
+          <w:szCs w:val="28"/>
+          <w:lang w:val="en-US"/>
+        </w:rPr>
+        <w:t xml:space="preserve">, </w:t>
+      </w:r>
+      <w:proofErr w:type="spellStart"/>
+      <w:r>
+        <w:rPr>
+          <w:sz w:val="28"/>
+          <w:szCs w:val="28"/>
+          <w:lang w:val="en-US"/>
+        </w:rPr>
+        <w:t>LoTR</w:t>
+      </w:r>
+      <w:proofErr w:type="spellEnd"/>
+    </w:p>
+    <w:p>
+      <w:pPr>
+        <w:rPr>
+          <w:sz w:val="28"/>
+          <w:szCs w:val="28"/>
+          <w:lang w:val="en-US"/>
+        </w:rPr>
+      </w:pPr>
+    </w:p>
+    <w:p>
+      <w:pPr>
+        <w:rPr>
+          <w:b/>
+          <w:bCs/>
+          <w:sz w:val="28"/>
+          <w:szCs w:val="28"/>
+        </w:rPr>
+      </w:pPr>
+      <w:proofErr w:type="spellStart"/>
+      <w:r>
+        <w:rPr>
+          <w:b/>
+          <w:bCs/>
+          <w:sz w:val="28"/>
+          <w:szCs w:val="28"/>
+        </w:rPr>
+        <w:t>CURLoRA</w:t>
+      </w:r>
+      <w:proofErr w:type="spellEnd"/>
+    </w:p>
+    <w:p>
+      <w:pPr>
+        <w:rPr>
+          <w:sz w:val="28"/>
+          <w:szCs w:val="28"/>
+          <w:lang w:val="en-US"/>
+        </w:rPr>
+      </w:pPr>
+      <w:r>
+        <w:rPr>
+          <w:sz w:val="28"/>
+          <w:szCs w:val="28"/>
+          <w:lang w:val="en-US"/>
+        </w:rPr>
+        <w:t>In this paper we s</w:t>
+      </w:r>
+      <w:r>
+        <w:rPr>
+          <w:sz w:val="28"/>
+          <w:szCs w:val="28"/>
+          <w:lang w:val="en-US"/>
+        </w:rPr>
+        <w:t>ee a new method in which we can mitigate catastrophic forgetting with Lora</w:t>
+      </w:r>
+      <w:r>
+        <w:rPr>
+          <w:sz w:val="28"/>
+          <w:szCs w:val="28"/>
+          <w:lang w:val="en-US"/>
+        </w:rPr>
+        <w:t xml:space="preserve">. </w:t>
+      </w:r>
+    </w:p>
+    <w:p>
+      <w:pPr>
+        <w:rPr>
+          <w:sz w:val="28"/>
+          <w:szCs w:val="28"/>
+          <w:lang w:val="en-US"/>
+        </w:rPr>
+      </w:pPr>
+      <w:r>
+        <w:rPr>
+          <w:sz w:val="28"/>
+          <w:szCs w:val="28"/>
+          <w:lang w:val="en-US"/>
+        </w:rPr>
+        <w:t>There are different ways of dealing with catastrophic forgetting:</w:t>
+      </w:r>
+    </w:p>
+    <w:p>
+      <w:pPr>
+        <w:pStyle w:val="Paragrafoelenco"/>
+        <w:numPr>
+          <w:ilvl w:val="0"/>
+          <w:numId w:val="2"/>
+        </w:numPr>
+        <w:rPr>
+          <w:sz w:val="28"/>
+          <w:szCs w:val="28"/>
+          <w:lang w:val="en-US"/>
+        </w:rPr>
+      </w:pPr>
+      <w:r>
+        <w:rPr>
+          <w:sz w:val="28"/>
+          <w:szCs w:val="28"/>
+          <w:lang w:val="en-US"/>
+        </w:rPr>
+        <w:t>Elastic weight consolidation (EWC), which uses Fisher information to measure the importance of parameters and change the important ones more slowly. This method was overcome by the third paper, which builds the importance in a different way and worked better and more efficiently than fisher.</w:t>
+      </w:r>
+    </w:p>
+    <w:p>
+      <w:pPr>
+        <w:pStyle w:val="Paragrafoelenco"/>
+        <w:numPr>
+          <w:ilvl w:val="0"/>
+          <w:numId w:val="2"/>
+        </w:numPr>
+        <w:rPr>
+          <w:sz w:val="28"/>
+          <w:szCs w:val="28"/>
+          <w:lang w:val="en-US"/>
+        </w:rPr>
+      </w:pPr>
+      <w:r>
+        <w:rPr>
+          <w:sz w:val="28"/>
+          <w:szCs w:val="28"/>
+          <w:lang w:val="en-US"/>
+        </w:rPr>
+        <w:t>Progressive neural networks</w:t>
+      </w:r>
+    </w:p>
+    <w:p>
+      <w:pPr>
+        <w:pStyle w:val="Paragrafoelenco"/>
+        <w:numPr>
+          <w:ilvl w:val="0"/>
+          <w:numId w:val="2"/>
+        </w:numPr>
+        <w:rPr>
+          <w:sz w:val="28"/>
+          <w:szCs w:val="28"/>
+          <w:lang w:val="en-US"/>
+        </w:rPr>
+      </w:pPr>
+      <w:r>
+        <w:rPr>
+          <w:sz w:val="28"/>
+          <w:szCs w:val="28"/>
+          <w:lang w:val="en-US"/>
+        </w:rPr>
+        <w:t>Memory-based approaches like experience replay.</w:t>
+      </w:r>
+    </w:p>
+    <w:p>
+      <w:pPr>
+        <w:ind w:left="360"/>
+        <w:rPr>
+          <w:sz w:val="28"/>
+          <w:szCs w:val="28"/>
+          <w:lang w:val="en-US"/>
+        </w:rPr>
+      </w:pPr>
+      <w:r>
+        <w:rPr>
+          <w:sz w:val="28"/>
+          <w:szCs w:val="28"/>
+          <w:lang w:val="en-US"/>
+        </w:rPr>
+        <w:t xml:space="preserve">In the case of LLMs there are different </w:t>
+      </w:r>
+      <w:r>
+        <w:rPr>
+          <w:sz w:val="28"/>
+          <w:szCs w:val="28"/>
+          <w:lang w:val="en-US"/>
+        </w:rPr>
+        <w:t>doing fine tuning in an efficient way</w:t>
+      </w:r>
+      <w:r>
+        <w:rPr>
+          <w:sz w:val="28"/>
+          <w:szCs w:val="28"/>
+          <w:lang w:val="en-US"/>
+        </w:rPr>
+        <w:t>:</w:t>
+      </w:r>
+    </w:p>
+    <w:p>
+      <w:pPr>
+        <w:pStyle w:val="Paragrafoelenco"/>
+        <w:numPr>
+          <w:ilvl w:val="0"/>
+          <w:numId w:val="2"/>
+        </w:numPr>
+        <w:rPr>
+          <w:sz w:val="28"/>
+          <w:szCs w:val="28"/>
+          <w:lang w:val="en-US"/>
+        </w:rPr>
+      </w:pPr>
+      <w:r>
+        <w:rPr>
+          <w:b/>
+          <w:bCs/>
+          <w:sz w:val="28"/>
+          <w:szCs w:val="28"/>
+          <w:lang w:val="en-US"/>
+        </w:rPr>
+        <w:t>The adapter layers</w:t>
+      </w:r>
+      <w:r>
+        <w:rPr>
+          <w:sz w:val="28"/>
+          <w:szCs w:val="28"/>
+          <w:lang w:val="en-US"/>
+        </w:rPr>
+        <w:t>: they introduce small trainable modules between layers of a pretrained model.</w:t>
+      </w:r>
+    </w:p>
+    <w:p>
+      <w:pPr>
+        <w:pStyle w:val="Paragrafoelenco"/>
+        <w:numPr>
+          <w:ilvl w:val="0"/>
+          <w:numId w:val="2"/>
+        </w:numPr>
+        <w:rPr>
+          <w:sz w:val="28"/>
+          <w:szCs w:val="28"/>
+          <w:lang w:val="en-US"/>
+        </w:rPr>
+      </w:pPr>
+      <w:proofErr w:type="spellStart"/>
+      <w:r>
+        <w:rPr>
+          <w:b/>
+          <w:bCs/>
+          <w:sz w:val="28"/>
+          <w:szCs w:val="28"/>
+          <w:lang w:val="en-US"/>
+        </w:rPr>
+        <w:t>LoRA</w:t>
+      </w:r>
+      <w:proofErr w:type="spellEnd"/>
+      <w:r>
+        <w:rPr>
+          <w:sz w:val="28"/>
+          <w:szCs w:val="28"/>
+          <w:lang w:val="en-US"/>
+        </w:rPr>
+        <w:t>: decomposes the weight update matrix into two small ones.</w:t>
+      </w:r>
+    </w:p>
+    <w:p>
+      <w:pPr>
+        <w:pStyle w:val="Paragrafoelenco"/>
+        <w:numPr>
+          <w:ilvl w:val="0"/>
+          <w:numId w:val="2"/>
+        </w:numPr>
+        <w:rPr>
+          <w:sz w:val="28"/>
+          <w:szCs w:val="28"/>
+          <w:lang w:val="en-US"/>
+        </w:rPr>
+      </w:pPr>
+      <w:r>
+        <w:rPr>
+          <w:b/>
+          <w:bCs/>
+          <w:sz w:val="28"/>
+          <w:szCs w:val="28"/>
+          <w:lang w:val="en-US"/>
+        </w:rPr>
+        <w:t>Prefix-</w:t>
+      </w:r>
+      <w:proofErr w:type="gramStart"/>
+      <w:r>
+        <w:rPr>
+          <w:b/>
+          <w:bCs/>
+          <w:sz w:val="28"/>
+          <w:szCs w:val="28"/>
+          <w:lang w:val="en-US"/>
+        </w:rPr>
+        <w:t>tuning</w:t>
+      </w:r>
+      <w:r>
+        <w:rPr>
+          <w:sz w:val="28"/>
+          <w:szCs w:val="28"/>
+          <w:lang w:val="en-US"/>
+        </w:rPr>
+        <w:t>:</w:t>
+      </w:r>
+      <w:proofErr w:type="gramEnd"/>
+      <w:r>
+        <w:rPr>
+          <w:sz w:val="28"/>
+          <w:szCs w:val="28"/>
+          <w:lang w:val="en-US"/>
+        </w:rPr>
+        <w:t xml:space="preserve"> prepends trainable continuous prompts to the input, allowing for task specific adaptations.</w:t>
+      </w:r>
+    </w:p>
+    <w:p>
+      <w:pPr>
+        <w:rPr>
+          <w:sz w:val="28"/>
+          <w:szCs w:val="28"/>
+          <w:lang w:val="en-US"/>
+        </w:rPr>
+      </w:pPr>
+    </w:p>
+    <w:p>
+      <w:pPr>
+        <w:rPr>
+          <w:sz w:val="28"/>
+          <w:szCs w:val="28"/>
+          <w:lang w:val="en-US"/>
+        </w:rPr>
+      </w:pPr>
+      <w:r>
+        <w:rPr>
+          <w:sz w:val="28"/>
+          <w:szCs w:val="28"/>
+          <w:lang w:val="en-US"/>
+        </w:rPr>
+        <w:t xml:space="preserve">CURLORA works this way, so instead of having the matrices A and B, we decompose the updating matrix using the CUR decomposition, this decomposition, maintains </w:t>
+      </w:r>
+      <w:r>
+        <w:rPr>
+          <w:sz w:val="28"/>
+          <w:szCs w:val="28"/>
+          <w:lang w:val="en-US"/>
+        </w:rPr>
+        <w:lastRenderedPageBreak/>
+        <w:t xml:space="preserve">some </w:t>
+      </w:r>
+      <w:r>
+        <w:rPr>
+          <w:sz w:val="28"/>
+          <w:szCs w:val="28"/>
+          <w:lang w:val="en-US"/>
+        </w:rPr>
+        <w:t xml:space="preserve">interpretability, because it is composed of C the columns of W, and R the rows of W, so these matrices C and </w:t>
+      </w:r>
+      <w:proofErr w:type="spellStart"/>
+      <w:r>
+        <w:rPr>
+          <w:sz w:val="28"/>
+          <w:szCs w:val="28"/>
+          <w:lang w:val="en-US"/>
+        </w:rPr>
+        <w:t>R are</w:t>
+      </w:r>
+      <w:proofErr w:type="spellEnd"/>
+      <w:r>
+        <w:rPr>
+          <w:sz w:val="28"/>
+          <w:szCs w:val="28"/>
+          <w:lang w:val="en-US"/>
+        </w:rPr>
+        <w:t xml:space="preserve"> fixed, so they maintain the characteristics of W.</w:t>
+      </w:r>
+    </w:p>
+    <w:p>
+      <w:pPr>
+        <w:rPr>
+          <w:sz w:val="28"/>
+          <w:szCs w:val="28"/>
+          <w:lang w:val="en-US"/>
+        </w:rPr>
+      </w:pPr>
+      <w:r>
+        <w:rPr>
+          <w:sz w:val="28"/>
+          <w:szCs w:val="28"/>
+          <w:lang w:val="en-US"/>
+        </w:rPr>
+        <w:t>Only U is trained.</w:t>
+      </w:r>
+    </w:p>
+    <w:p>
+      <w:pPr>
+        <w:rPr>
+          <w:sz w:val="28"/>
+          <w:szCs w:val="28"/>
+          <w:lang w:val="en-US"/>
+        </w:rPr>
+      </w:pPr>
+      <w:proofErr w:type="spellStart"/>
+      <w:r>
+        <w:rPr>
+          <w:sz w:val="28"/>
+          <w:szCs w:val="28"/>
+          <w:lang w:val="en-US"/>
+        </w:rPr>
+        <w:t>Curlora</w:t>
+      </w:r>
+      <w:proofErr w:type="spellEnd"/>
+      <w:r>
+        <w:rPr>
+          <w:sz w:val="28"/>
+          <w:szCs w:val="28"/>
+          <w:lang w:val="en-US"/>
+        </w:rPr>
+        <w:t xml:space="preserve"> uses even less parameters than Lora.</w:t>
+      </w:r>
+    </w:p>
+    <w:p>
+      <w:pPr>
+        <w:rPr>
+          <w:sz w:val="28"/>
+          <w:szCs w:val="28"/>
+          <w:lang w:val="en-US"/>
+        </w:rPr>
+      </w:pPr>
+      <w:r>
+        <w:rPr>
+          <w:sz w:val="28"/>
+          <w:szCs w:val="28"/>
+          <w:lang w:val="en-US"/>
+        </w:rPr>
+        <w:t>To show that it works they used mistral7b and GPT-2 large</w:t>
+      </w:r>
+      <w:r>
+        <w:rPr>
+          <w:sz w:val="28"/>
+          <w:szCs w:val="28"/>
+          <w:lang w:val="en-US"/>
+        </w:rPr>
+        <w:t>, it shows that the perplexity on the original tasks remain the same, as well as the accuracy so it can be used.</w:t>
+      </w:r>
+    </w:p>
+    <w:p>
+      <w:pPr>
+        <w:rPr>
+          <w:b/>
+          <w:bCs/>
+          <w:sz w:val="28"/>
+          <w:szCs w:val="28"/>
+          <w:lang w:val="en-US"/>
+        </w:rPr>
+      </w:pPr>
+      <w:r>
+        <w:rPr>
+          <w:b/>
+          <w:bCs/>
+          <w:sz w:val="28"/>
+          <w:szCs w:val="28"/>
+          <w:lang w:val="en-US"/>
+        </w:rPr>
+        <w:t>SECURA</w:t>
+      </w:r>
+    </w:p>
+    <w:p>
+      <w:pPr>
+        <w:rPr>
+          <w:sz w:val="28"/>
+          <w:szCs w:val="28"/>
+          <w:lang w:val="en-US"/>
+        </w:rPr>
+      </w:pPr>
+      <w:proofErr w:type="spellStart"/>
+      <w:r>
+        <w:rPr>
+          <w:sz w:val="28"/>
+          <w:szCs w:val="28"/>
+          <w:lang w:val="en-US"/>
+        </w:rPr>
+        <w:t>Curlora</w:t>
+      </w:r>
+      <w:proofErr w:type="spellEnd"/>
+      <w:r>
+        <w:rPr>
+          <w:sz w:val="28"/>
+          <w:szCs w:val="28"/>
+          <w:lang w:val="en-US"/>
+        </w:rPr>
+        <w:t xml:space="preserve"> was improved in the last paper</w:t>
+      </w:r>
+      <w:r>
+        <w:rPr>
+          <w:b/>
+          <w:bCs/>
+          <w:sz w:val="28"/>
+          <w:szCs w:val="28"/>
+          <w:lang w:val="en-US"/>
+        </w:rPr>
+        <w:t>, SECURA</w:t>
+      </w:r>
+      <w:r>
+        <w:rPr>
+          <w:sz w:val="28"/>
+          <w:szCs w:val="28"/>
+          <w:lang w:val="en-US"/>
+        </w:rPr>
+        <w:t xml:space="preserve">, which combines </w:t>
+      </w:r>
+      <w:r>
+        <w:rPr>
+          <w:sz w:val="28"/>
+          <w:szCs w:val="28"/>
+          <w:lang w:val="en-US"/>
+        </w:rPr>
+        <w:t xml:space="preserve">sigmoid normalization to CURLORA. </w:t>
+      </w:r>
+    </w:p>
+    <w:p>
+      <w:pPr>
+        <w:rPr>
+          <w:sz w:val="28"/>
+          <w:szCs w:val="28"/>
+          <w:lang w:val="en-US"/>
+        </w:rPr>
+      </w:pPr>
+      <w:r>
+        <w:rPr>
+          <w:sz w:val="28"/>
+          <w:szCs w:val="28"/>
+          <w:lang w:val="en-US"/>
+        </w:rPr>
+        <w:t>The main improvements is</w:t>
+      </w:r>
+      <w:r>
+        <w:rPr>
+          <w:sz w:val="28"/>
+          <w:szCs w:val="28"/>
+          <w:lang w:val="en-US"/>
+        </w:rPr>
+        <w:t xml:space="preserve"> found</w:t>
+      </w:r>
+      <w:r>
+        <w:rPr>
+          <w:sz w:val="28"/>
+          <w:szCs w:val="28"/>
+          <w:lang w:val="en-US"/>
+        </w:rPr>
+        <w:t xml:space="preserve"> in the decomposition of the update weight matrix</w:t>
+      </w:r>
+      <w:r>
+        <w:rPr>
+          <w:sz w:val="28"/>
+          <w:szCs w:val="28"/>
+          <w:lang w:val="en-US"/>
+        </w:rPr>
+        <w:t xml:space="preserve">, since </w:t>
+      </w:r>
+      <w:proofErr w:type="spellStart"/>
+      <w:r>
+        <w:rPr>
+          <w:sz w:val="28"/>
+          <w:szCs w:val="28"/>
+          <w:lang w:val="en-US"/>
+        </w:rPr>
+        <w:t>secura</w:t>
+      </w:r>
+      <w:proofErr w:type="spellEnd"/>
+      <w:r>
+        <w:rPr>
+          <w:sz w:val="28"/>
+          <w:szCs w:val="28"/>
+          <w:lang w:val="en-US"/>
+        </w:rPr>
+        <w:t xml:space="preserve"> introduces the CABR decomposition, where the U matrix is again decomposed into </w:t>
+      </w:r>
+      <w:proofErr w:type="gramStart"/>
+      <w:r>
+        <w:rPr>
+          <w:sz w:val="28"/>
+          <w:szCs w:val="28"/>
+          <w:lang w:val="en-US"/>
+        </w:rPr>
+        <w:t>A,B</w:t>
+      </w:r>
+      <w:proofErr w:type="gramEnd"/>
+      <w:r>
+        <w:rPr>
+          <w:sz w:val="28"/>
+          <w:szCs w:val="28"/>
+          <w:lang w:val="en-US"/>
+        </w:rPr>
+        <w:t xml:space="preserve"> matrix, where the first matrix is obtained by SVD (singular value decomposition)</w:t>
+      </w:r>
+      <w:r>
+        <w:rPr>
+          <w:sz w:val="28"/>
+          <w:szCs w:val="28"/>
+          <w:lang w:val="en-US"/>
+        </w:rPr>
+        <w:t>, the other matrix adapts to the new task.</w:t>
+      </w:r>
+    </w:p>
+    <w:p>
+      <w:pPr>
+        <w:rPr>
+          <w:sz w:val="28"/>
+          <w:szCs w:val="28"/>
+          <w:lang w:val="en-US"/>
+        </w:rPr>
+      </w:pPr>
+      <w:proofErr w:type="gramStart"/>
+      <w:r>
+        <w:rPr>
+          <w:sz w:val="28"/>
+          <w:szCs w:val="28"/>
+          <w:lang w:val="en-US"/>
+        </w:rPr>
+        <w:t>Also</w:t>
+      </w:r>
+      <w:proofErr w:type="gramEnd"/>
+      <w:r>
+        <w:rPr>
+          <w:sz w:val="28"/>
+          <w:szCs w:val="28"/>
+          <w:lang w:val="en-US"/>
+        </w:rPr>
+        <w:t xml:space="preserve"> in this case s</w:t>
+      </w:r>
+      <w:r>
+        <w:rPr>
+          <w:sz w:val="28"/>
+          <w:szCs w:val="28"/>
+          <w:lang w:val="en-US"/>
+        </w:rPr>
+        <w:t xml:space="preserve">ome parameters change too much and this leads to forgetting, so together with CABR decomposition they introduce the </w:t>
+      </w:r>
+      <w:r>
+        <w:rPr>
+          <w:b/>
+          <w:bCs/>
+          <w:sz w:val="28"/>
+          <w:szCs w:val="28"/>
+          <w:lang w:val="en-US"/>
+        </w:rPr>
+        <w:t>S-mag norm</w:t>
+      </w:r>
+      <w:r>
+        <w:rPr>
+          <w:sz w:val="28"/>
+          <w:szCs w:val="28"/>
+          <w:lang w:val="en-US"/>
+        </w:rPr>
+        <w:t xml:space="preserve"> (sigmoid magnitude normalization)</w:t>
+      </w:r>
+    </w:p>
+    <w:p>
+      <w:pPr>
+        <w:rPr>
+          <w:sz w:val="28"/>
+          <w:szCs w:val="28"/>
+          <w:lang w:val="en-US"/>
+        </w:rPr>
+      </w:pPr>
+      <w:r>
+        <w:rPr>
+          <w:sz w:val="28"/>
+          <w:szCs w:val="28"/>
+          <w:lang w:val="en-US"/>
+        </w:rPr>
+        <w:t>Which measures how</w:t>
+      </w:r>
+      <w:r>
+        <w:rPr>
+          <w:sz w:val="28"/>
+          <w:szCs w:val="28"/>
+          <w:lang w:val="en-US"/>
+        </w:rPr>
+        <w:t xml:space="preserve"> much the new weights are different from the original ones, and it reduces the </w:t>
+      </w:r>
+      <w:proofErr w:type="spellStart"/>
+      <w:r>
+        <w:rPr>
+          <w:sz w:val="28"/>
+          <w:szCs w:val="28"/>
+          <w:lang w:val="en-US"/>
+        </w:rPr>
+        <w:t>extrrnal</w:t>
+      </w:r>
+      <w:proofErr w:type="spellEnd"/>
+      <w:r>
+        <w:rPr>
+          <w:sz w:val="28"/>
+          <w:szCs w:val="28"/>
+          <w:lang w:val="en-US"/>
+        </w:rPr>
+        <w:t xml:space="preserve"> change, they assume that the parameters that are considered important (those with a high norm) change very little and the less important ones can change more.</w:t>
+      </w:r>
+    </w:p>
+    <w:p>
+      <w:pPr>
+        <w:rPr>
+          <w:sz w:val="28"/>
+          <w:szCs w:val="28"/>
+          <w:lang w:val="en-US"/>
+        </w:rPr>
+      </w:pPr>
+      <w:proofErr w:type="spellStart"/>
+      <w:r>
+        <w:rPr>
+          <w:sz w:val="28"/>
+          <w:szCs w:val="28"/>
+          <w:lang w:val="en-US"/>
+        </w:rPr>
+        <w:t>Mergin</w:t>
+      </w:r>
+      <w:proofErr w:type="spellEnd"/>
+      <w:r>
+        <w:rPr>
+          <w:sz w:val="28"/>
+          <w:szCs w:val="28"/>
+          <w:lang w:val="en-US"/>
+        </w:rPr>
+        <w:t xml:space="preserve"> strategies</w:t>
+      </w:r>
+    </w:p>
+    <w:p>
+      <w:pPr>
+        <w:rPr>
+          <w:sz w:val="28"/>
+          <w:szCs w:val="28"/>
+          <w:lang w:val="en-US"/>
+        </w:rPr>
+      </w:pPr>
+      <w:r>
+        <w:rPr>
+          <w:sz w:val="28"/>
+          <w:szCs w:val="28"/>
+          <w:lang w:val="en-US"/>
+        </w:rPr>
+        <w:t>There are two possible ways of merging the update weights with the base ones:</w:t>
+      </w:r>
+    </w:p>
+    <w:p>
+      <w:pPr>
+        <w:rPr>
+          <w:sz w:val="28"/>
+          <w:szCs w:val="28"/>
+          <w:lang w:val="en-US"/>
+        </w:rPr>
+      </w:pPr>
+      <w:r>
+        <w:rPr>
+          <w:sz w:val="28"/>
+          <w:szCs w:val="28"/>
+          <w:lang w:val="en-US"/>
+        </w:rPr>
+        <w:t xml:space="preserve"> - Method 1: it </w:t>
+      </w:r>
+      <w:proofErr w:type="gramStart"/>
+      <w:r>
+        <w:rPr>
+          <w:sz w:val="28"/>
+          <w:szCs w:val="28"/>
+          <w:lang w:val="en-US"/>
+        </w:rPr>
+        <w:t>upgrades also</w:t>
+      </w:r>
+      <w:proofErr w:type="gramEnd"/>
+      <w:r>
+        <w:rPr>
+          <w:sz w:val="28"/>
+          <w:szCs w:val="28"/>
+          <w:lang w:val="en-US"/>
+        </w:rPr>
+        <w:t xml:space="preserve"> the base weights (so higher performances)</w:t>
+      </w:r>
+    </w:p>
+    <w:p>
+      <w:pPr>
+        <w:rPr>
+          <w:sz w:val="28"/>
+          <w:szCs w:val="28"/>
+          <w:lang w:val="en-US"/>
+        </w:rPr>
+      </w:pPr>
+      <w:r>
+        <w:rPr>
+          <w:sz w:val="28"/>
+          <w:szCs w:val="28"/>
+          <w:lang w:val="en-US"/>
+        </w:rPr>
+        <w:t>- Method 2: the updates are stored in separate modules (of course in this way there is less forgetting).</w:t>
+      </w:r>
+    </w:p>
+    <w:p>
+      <w:pPr>
+        <w:rPr>
+          <w:sz w:val="28"/>
+          <w:szCs w:val="28"/>
+          <w:lang w:val="en-US"/>
+        </w:rPr>
+      </w:pPr>
+      <w:r>
+        <w:rPr>
+          <w:sz w:val="28"/>
+          <w:szCs w:val="28"/>
+          <w:lang w:val="en-US"/>
+        </w:rPr>
+        <w:t xml:space="preserve">Results: SECURA is better </w:t>
+      </w:r>
+      <w:proofErr w:type="spellStart"/>
+      <w:r>
+        <w:rPr>
+          <w:sz w:val="28"/>
+          <w:szCs w:val="28"/>
+          <w:lang w:val="en-US"/>
+        </w:rPr>
+        <w:t>thatn</w:t>
+      </w:r>
+      <w:proofErr w:type="spellEnd"/>
+      <w:r>
+        <w:rPr>
+          <w:sz w:val="28"/>
+          <w:szCs w:val="28"/>
+          <w:lang w:val="en-US"/>
+        </w:rPr>
+        <w:t xml:space="preserve"> Lora and </w:t>
+      </w:r>
+      <w:proofErr w:type="spellStart"/>
+      <w:r>
+        <w:rPr>
+          <w:sz w:val="28"/>
+          <w:szCs w:val="28"/>
+          <w:lang w:val="en-US"/>
+        </w:rPr>
+        <w:t>Curlora</w:t>
+      </w:r>
+      <w:proofErr w:type="spellEnd"/>
+      <w:r>
+        <w:rPr>
+          <w:sz w:val="28"/>
+          <w:szCs w:val="28"/>
+          <w:lang w:val="en-US"/>
+        </w:rPr>
+        <w:t xml:space="preserve"> as well as other variants, Dora and I-lora. +3.6% on multiple choice tasks, + 2.5 in QA task.</w:t>
+      </w:r>
+    </w:p>
+    <w:p>
+      <w:pPr>
+        <w:rPr>
+          <w:sz w:val="28"/>
+          <w:szCs w:val="28"/>
+          <w:lang w:val="en-US"/>
+        </w:rPr>
+      </w:pPr>
+      <w:r>
+        <w:rPr>
+          <w:sz w:val="28"/>
+          <w:szCs w:val="28"/>
+          <w:lang w:val="en-US"/>
+        </w:rPr>
+        <w:t xml:space="preserve">In a continual learning test, on 16 tasks it keeps 70% accuracy on the base knowledge. </w:t>
+      </w:r>
+      <w:r>
+        <w:rPr>
+          <w:sz w:val="28"/>
+          <w:szCs w:val="28"/>
+          <w:lang w:val="en-US"/>
+        </w:rPr>
+        <w:t xml:space="preserve">It also reacts well in scenarios where the learning rate is high. </w:t>
+      </w:r>
+    </w:p>
+    <w:p>
+      <w:pPr>
+        <w:rPr>
+          <w:sz w:val="28"/>
+          <w:szCs w:val="28"/>
+          <w:lang w:val="en-US"/>
+        </w:rPr>
+      </w:pPr>
+    </w:p>
+    <w:p>
+      <w:pPr>
+        <w:rPr>
+          <w:b/>
+          <w:bCs/>
+          <w:sz w:val="36"/>
+          <w:szCs w:val="36"/>
+          <w:lang w:val="en-US"/>
+        </w:rPr>
+      </w:pPr>
+      <w:r>
+        <w:rPr>
+          <w:b/>
+          <w:bCs/>
+          <w:sz w:val="36"/>
+          <w:szCs w:val="36"/>
+          <w:lang w:val="en-US"/>
+        </w:rPr>
+        <w:lastRenderedPageBreak/>
+        <w:t>Adapters</w:t>
+      </w:r>
+    </w:p>
+    <w:p>
+      <w:pPr>
+        <w:rPr>
+          <w:sz w:val="28"/>
+          <w:szCs w:val="28"/>
+          <w:lang w:val="en-US"/>
+        </w:rPr>
+      </w:pPr>
+      <w:r>
+        <w:rPr>
+          <w:sz w:val="28"/>
+          <w:szCs w:val="28"/>
+          <w:lang w:val="en-US"/>
+        </w:rPr>
+        <w:t>The adapter</w:t>
+      </w:r>
+      <w:r>
+        <w:rPr>
+          <w:sz w:val="28"/>
+          <w:szCs w:val="28"/>
+          <w:lang w:val="en-US"/>
+        </w:rPr>
+        <w:t>s</w:t>
+      </w:r>
+      <w:r>
+        <w:rPr>
+          <w:sz w:val="28"/>
+          <w:szCs w:val="28"/>
+          <w:lang w:val="en-US"/>
+        </w:rPr>
+        <w:t xml:space="preserve"> are intermediate layers that are inserted into the structure of the transformer. There are </w:t>
+      </w:r>
+      <w:r>
+        <w:rPr>
+          <w:sz w:val="28"/>
+          <w:szCs w:val="28"/>
+          <w:lang w:val="en-US"/>
+        </w:rPr>
+        <w:t>several</w:t>
+      </w:r>
+      <w:r>
+        <w:rPr>
+          <w:sz w:val="28"/>
+          <w:szCs w:val="28"/>
+          <w:lang w:val="en-US"/>
+        </w:rPr>
+        <w:t xml:space="preserve"> main methods that involve the usage of an adapter.</w:t>
+      </w:r>
+    </w:p>
+    <w:p>
+      <w:pPr>
+        <w:rPr>
+          <w:sz w:val="28"/>
+          <w:szCs w:val="28"/>
+          <w:lang w:val="en-US"/>
+        </w:rPr>
+      </w:pPr>
+      <w:hyperlink r:id="rId7" w:tgtFrame="_new" w:history="1">
+        <w:r>
+          <w:rPr>
+            <w:rStyle w:val="Collegamentoipertestuale"/>
+            <w:lang w:val="en-US"/>
+          </w:rPr>
+          <w:t>https://arxiv.org/abs/1902.00751</w:t>
+        </w:r>
+      </w:hyperlink>
+      <w:r>
+        <w:rPr>
+          <w:lang w:val="en-US"/>
+        </w:rPr>
+        <w:t xml:space="preserve">  -&gt; t</w:t>
+      </w:r>
+      <w:r>
+        <w:rPr>
+          <w:lang w:val="en-US"/>
+        </w:rPr>
+        <w:t>he original paper from 2019 that introduced the concept</w:t>
+      </w:r>
+    </w:p>
+    <w:p>
+      <w:pPr>
+        <w:rPr>
+          <w:sz w:val="28"/>
+          <w:szCs w:val="28"/>
+          <w:lang w:val="en-US"/>
+        </w:rPr>
+      </w:pPr>
+      <w:r>
+        <w:rPr>
+          <w:sz w:val="28"/>
+          <w:szCs w:val="28"/>
+          <w:lang w:val="en-US"/>
+        </w:rPr>
+        <w:t xml:space="preserve">When doing fine tuning the original weights of the model are frozen (and may be shared in different tasks), while the adapter layers and its few weights are </w:t>
+      </w:r>
+      <w:r>
+        <w:rPr>
+          <w:sz w:val="28"/>
+          <w:szCs w:val="28"/>
+          <w:lang w:val="en-US"/>
+        </w:rPr>
+        <w:t xml:space="preserve">trained. The adapters need to have less weights (0.5% to 8%) than the “normal transformer layer” of the network, in this way for multiple tasks </w:t>
+      </w:r>
+      <w:proofErr w:type="gramStart"/>
+      <w:r>
+        <w:rPr>
+          <w:sz w:val="28"/>
+          <w:szCs w:val="28"/>
+          <w:lang w:val="en-US"/>
+        </w:rPr>
+        <w:t>it’s</w:t>
+      </w:r>
+      <w:proofErr w:type="gramEnd"/>
+      <w:r>
+        <w:rPr>
+          <w:sz w:val="28"/>
+          <w:szCs w:val="28"/>
+          <w:lang w:val="en-US"/>
+        </w:rPr>
+        <w:t xml:space="preserve"> possible to add multiple adapters. When executing each </w:t>
+      </w:r>
+      <w:proofErr w:type="gramStart"/>
+      <w:r>
+        <w:rPr>
+          <w:sz w:val="28"/>
+          <w:szCs w:val="28"/>
+          <w:lang w:val="en-US"/>
+        </w:rPr>
+        <w:t>task</w:t>
+      </w:r>
+      <w:proofErr w:type="gramEnd"/>
+      <w:r>
+        <w:rPr>
+          <w:sz w:val="28"/>
+          <w:szCs w:val="28"/>
+          <w:lang w:val="en-US"/>
+        </w:rPr>
+        <w:t xml:space="preserve"> we can decide to activate or not use the adapter.</w:t>
+      </w:r>
+    </w:p>
+    <w:p>
+      <w:pPr>
+        <w:rPr>
+          <w:b/>
+          <w:bCs/>
+          <w:sz w:val="28"/>
+          <w:szCs w:val="28"/>
+          <w:lang w:val="en-US"/>
+        </w:rPr>
+      </w:pPr>
+      <w:r>
+        <w:rPr>
+          <w:b/>
+          <w:bCs/>
+          <w:sz w:val="28"/>
+          <w:szCs w:val="28"/>
+          <w:lang w:val="en-US"/>
+        </w:rPr>
+        <w:t>Structure of the adapter</w:t>
+      </w:r>
+    </w:p>
+    <w:p>
+      <w:pPr>
+        <w:rPr>
+          <w:sz w:val="28"/>
+          <w:szCs w:val="28"/>
+          <w:lang w:val="en-US"/>
+        </w:rPr>
+      </w:pPr>
+      <w:r>
+        <w:rPr>
+          <w:sz w:val="28"/>
+          <w:szCs w:val="28"/>
+          <w:lang w:val="en-US"/>
+        </w:rPr>
+        <w:t>It is structured as a MLP (</w:t>
+      </w:r>
+      <w:proofErr w:type="spellStart"/>
+      <w:r>
+        <w:rPr>
+          <w:sz w:val="28"/>
+          <w:szCs w:val="28"/>
+          <w:lang w:val="en-US"/>
+        </w:rPr>
+        <w:t>multi layer</w:t>
+      </w:r>
+      <w:proofErr w:type="spellEnd"/>
+      <w:r>
+        <w:rPr>
+          <w:sz w:val="28"/>
+          <w:szCs w:val="28"/>
+          <w:lang w:val="en-US"/>
+        </w:rPr>
+        <w:t xml:space="preserve"> perceptron) with two layers and an activation function in the middle</w:t>
+      </w:r>
+      <w:r>
+        <w:rPr>
+          <w:sz w:val="28"/>
+          <w:szCs w:val="28"/>
+          <w:lang w:val="en-US"/>
+        </w:rPr>
+        <w:t xml:space="preserve">. The input vectors (contextual embeddings) from the previous layer are reduced to a small dimension m&lt;&lt;d and then they are put to the same input dimension in the output layer. </w:t>
+      </w:r>
+    </w:p>
+    <w:p>
+      <w:pPr>
+        <w:rPr>
+          <w:sz w:val="28"/>
+          <w:szCs w:val="28"/>
+          <w:lang w:val="en-US"/>
+        </w:rPr>
+      </w:pPr>
+      <w:r>
+        <w:rPr>
+          <w:sz w:val="28"/>
+          <w:szCs w:val="28"/>
+          <w:lang w:val="en-US"/>
+        </w:rPr>
+        <w:t>There is a skip connection that allows the adapter to be activated or deactivated accordingly.</w:t>
+      </w:r>
+    </w:p>
+    <w:p>
+      <w:pPr>
+        <w:rPr>
+          <w:sz w:val="28"/>
+          <w:szCs w:val="28"/>
+          <w:lang w:val="en-US"/>
+        </w:rPr>
+      </w:pPr>
+      <w:r>
+        <w:rPr>
+          <w:sz w:val="28"/>
+          <w:szCs w:val="28"/>
+          <w:lang w:val="en-US"/>
+        </w:rPr>
+        <w:t>The performances are as good as old school fine tuning, with less parameters and it is also scalable, one task for each adapter.</w:t>
+      </w:r>
+    </w:p>
+    <w:p>
+      <w:pPr>
+        <w:rPr>
+          <w:sz w:val="28"/>
+          <w:szCs w:val="28"/>
+          <w:lang w:val="en-US"/>
+        </w:rPr>
+      </w:pPr>
+      <w:r>
+        <w:rPr>
+          <w:sz w:val="28"/>
+          <w:szCs w:val="28"/>
+          <w:lang w:val="en-US"/>
+        </w:rPr>
+        <w:t>The idea here is to use adapter trained on a specific task and then combine it/them to the main model, in this way the underlying structure of the model is not changes. This is helpful because one can create multiple adapters to different task, and they can be activated or deactivated in a specific case.</w:t>
+      </w:r>
+    </w:p>
+    <w:p>
+      <w:pPr>
+        <w:rPr>
+          <w:sz w:val="28"/>
+          <w:szCs w:val="28"/>
+          <w:lang w:val="en-US"/>
+        </w:rPr>
+      </w:pPr>
+      <w:r>
+        <w:rPr>
+          <w:sz w:val="28"/>
+          <w:szCs w:val="28"/>
+          <w:lang w:val="en-US"/>
+        </w:rPr>
+        <w:t xml:space="preserve">The problem </w:t>
+      </w:r>
+      <w:r>
+        <w:rPr>
+          <w:sz w:val="28"/>
+          <w:szCs w:val="28"/>
+          <w:lang w:val="en-US"/>
+        </w:rPr>
+        <w:t xml:space="preserve">is when you </w:t>
+      </w:r>
+      <w:proofErr w:type="gramStart"/>
+      <w:r>
+        <w:rPr>
+          <w:sz w:val="28"/>
+          <w:szCs w:val="28"/>
+          <w:lang w:val="en-US"/>
+        </w:rPr>
+        <w:t>have to</w:t>
+      </w:r>
+      <w:proofErr w:type="gramEnd"/>
+      <w:r>
+        <w:rPr>
+          <w:sz w:val="28"/>
+          <w:szCs w:val="28"/>
+          <w:lang w:val="en-US"/>
+        </w:rPr>
+        <w:t xml:space="preserve"> balance multiple activation task, which have limitation. </w:t>
+      </w:r>
+    </w:p>
+    <w:p>
+      <w:pPr>
+        <w:rPr>
+          <w:b/>
+          <w:bCs/>
+          <w:sz w:val="28"/>
+          <w:szCs w:val="28"/>
+          <w:lang w:val="en-US"/>
+        </w:rPr>
+      </w:pPr>
+      <w:r>
+        <w:rPr>
+          <w:b/>
+          <w:bCs/>
+          <w:sz w:val="28"/>
+          <w:szCs w:val="28"/>
+          <w:lang w:val="en-US"/>
+        </w:rPr>
+        <w:t xml:space="preserve">With adapters there is no risk of catastrophic </w:t>
+      </w:r>
+      <w:proofErr w:type="gramStart"/>
+      <w:r>
+        <w:rPr>
+          <w:b/>
+          <w:bCs/>
+          <w:sz w:val="28"/>
+          <w:szCs w:val="28"/>
+          <w:lang w:val="en-US"/>
+        </w:rPr>
+        <w:t>forgetting</w:t>
+      </w:r>
+      <w:r>
+        <w:rPr>
+          <w:b/>
+          <w:bCs/>
+          <w:sz w:val="28"/>
+          <w:szCs w:val="28"/>
+          <w:lang w:val="en-US"/>
+        </w:rPr>
+        <w:t>, since</w:t>
+      </w:r>
+      <w:proofErr w:type="gramEnd"/>
+      <w:r>
+        <w:rPr>
+          <w:b/>
+          <w:bCs/>
+          <w:sz w:val="28"/>
+          <w:szCs w:val="28"/>
+          <w:lang w:val="en-US"/>
+        </w:rPr>
+        <w:t xml:space="preserve"> the weights of the original model are not touched.</w:t>
+      </w:r>
+    </w:p>
+    <w:p>
+      <w:pPr>
+        <w:rPr>
+          <w:b/>
+          <w:bCs/>
+          <w:sz w:val="28"/>
+          <w:szCs w:val="28"/>
+          <w:lang w:val="en-US"/>
+        </w:rPr>
+      </w:pPr>
+    </w:p>
+    <w:p>
+      <w:pPr>
+        <w:rPr>
+          <w:b/>
+          <w:bCs/>
+          <w:sz w:val="28"/>
+          <w:szCs w:val="28"/>
+          <w:lang w:val="en-US"/>
+        </w:rPr>
+      </w:pPr>
+    </w:p>
+    <w:p>
+      <w:pPr>
+        <w:rPr>
+          <w:b/>
+          <w:bCs/>
+          <w:sz w:val="28"/>
+          <w:szCs w:val="28"/>
+          <w:lang w:val="en-US"/>
+        </w:rPr>
+      </w:pPr>
+    </w:p>
+    <w:p>
+      <w:pPr>
+        <w:rPr>
+          <w:b/>
+          <w:bCs/>
+          <w:sz w:val="28"/>
+          <w:szCs w:val="28"/>
+          <w:lang w:val="en-US"/>
+        </w:rPr>
+      </w:pPr>
+    </w:p>
+    <w:p>
+      <w:pPr>
+        <w:rPr>
+          <w:b/>
+          <w:bCs/>
+          <w:sz w:val="28"/>
+          <w:szCs w:val="28"/>
+          <w:lang w:val="en-US"/>
+        </w:rPr>
+      </w:pPr>
+    </w:p>
+    <w:p>
+      <w:pPr>
+        <w:rPr>
+          <w:b/>
+          <w:bCs/>
+          <w:sz w:val="28"/>
+          <w:szCs w:val="28"/>
+          <w:lang w:val="en-US"/>
+        </w:rPr>
+      </w:pPr>
+      <w:r>
+        <w:rPr>
+          <w:b/>
+          <w:bCs/>
+          <w:sz w:val="28"/>
+          <w:szCs w:val="28"/>
+          <w:lang w:val="en-US"/>
+        </w:rPr>
+        <w:lastRenderedPageBreak/>
+        <w:t>Recent developments and useful cases.</w:t>
+      </w:r>
+    </w:p>
+    <w:p>
+      <w:pPr>
+        <w:rPr>
+          <w:sz w:val="28"/>
+          <w:szCs w:val="28"/>
+          <w:lang w:val="en-US"/>
+        </w:rPr>
+      </w:pPr>
+      <w:r>
+        <w:rPr>
+          <w:sz w:val="28"/>
+          <w:szCs w:val="28"/>
+          <w:lang w:val="en-US"/>
+        </w:rPr>
+        <w:t xml:space="preserve">More recent papers explain how to deal with multiple adapters, also with </w:t>
+      </w:r>
+      <w:r>
+        <w:rPr>
+          <w:sz w:val="28"/>
+          <w:szCs w:val="28"/>
+          <w:lang w:val="en-US"/>
+        </w:rPr>
+        <w:t>task</w:t>
+      </w:r>
+      <w:r>
+        <w:rPr>
+          <w:sz w:val="28"/>
+          <w:szCs w:val="28"/>
+          <w:lang w:val="en-US"/>
+        </w:rPr>
+        <w:t xml:space="preserve">s that </w:t>
+      </w:r>
+      <w:r>
+        <w:rPr>
+          <w:sz w:val="28"/>
+          <w:szCs w:val="28"/>
+          <w:lang w:val="en-US"/>
+        </w:rPr>
+        <w:t>are not completely separable.</w:t>
+      </w:r>
+    </w:p>
+    <w:p>
+      <w:pPr>
+        <w:pStyle w:val="Paragrafoelenco"/>
+        <w:numPr>
+          <w:ilvl w:val="0"/>
+          <w:numId w:val="2"/>
+        </w:numPr>
+        <w:rPr>
+          <w:rFonts w:ascii="Helvetica" w:hAnsi="Helvetica"/>
+          <w:color w:val="000000"/>
+          <w:sz w:val="20"/>
+          <w:szCs w:val="20"/>
+          <w:shd w:val="clear" w:color="auto" w:fill="FFFFFF"/>
+          <w:lang w:val="en-US"/>
+        </w:rPr>
+      </w:pPr>
+      <w:r>
+        <w:rPr>
+          <w:b/>
+          <w:bCs/>
+          <w:sz w:val="28"/>
+          <w:szCs w:val="28"/>
+          <w:lang w:val="en-US"/>
+        </w:rPr>
+        <w:t>Adapter fusion</w:t>
+      </w:r>
+      <w:r>
+        <w:rPr>
+          <w:b/>
+          <w:bCs/>
+          <w:sz w:val="28"/>
+          <w:szCs w:val="28"/>
+          <w:lang w:val="en-US"/>
+        </w:rPr>
+        <w:t xml:space="preserve">  </w:t>
+      </w:r>
+      <w:hyperlink r:id="rId8" w:history="1">
+        <w:r>
+          <w:rPr>
+            <w:rStyle w:val="Collegamentoipertestuale"/>
+            <w:rFonts w:ascii="Helvetica" w:hAnsi="Helvetica"/>
+            <w:sz w:val="20"/>
+            <w:szCs w:val="20"/>
+            <w:shd w:val="clear" w:color="auto" w:fill="FFFFFF"/>
+            <w:lang w:val="en-US"/>
+          </w:rPr>
+          <w:t>https://arxiv.org/abs/2005.00247</w:t>
+        </w:r>
+      </w:hyperlink>
+    </w:p>
+    <w:p>
+      <w:pPr>
+        <w:rPr>
+          <w:sz w:val="28"/>
+          <w:szCs w:val="28"/>
+          <w:lang w:val="en-US"/>
+        </w:rPr>
+      </w:pPr>
+      <w:r>
+        <w:rPr>
+          <w:sz w:val="28"/>
+          <w:szCs w:val="28"/>
+          <w:lang w:val="en-US"/>
+        </w:rPr>
+        <w:t>We can train separately adapters for separate tasks and then combine them into one single adapter without catastrophic forgetting</w:t>
+      </w:r>
+      <w:r>
+        <w:rPr>
+          <w:sz w:val="28"/>
+          <w:szCs w:val="28"/>
+          <w:lang w:val="en-US"/>
+        </w:rPr>
+        <w:t xml:space="preserve"> (of the adapter not the full model)</w:t>
+      </w:r>
+      <w:r>
+        <w:rPr>
+          <w:sz w:val="28"/>
+          <w:szCs w:val="28"/>
+          <w:lang w:val="en-US"/>
+        </w:rPr>
+        <w:t>.</w:t>
+      </w:r>
+      <w:r>
+        <w:rPr>
+          <w:sz w:val="28"/>
+          <w:szCs w:val="28"/>
+          <w:lang w:val="en-US"/>
+        </w:rPr>
+        <w:t xml:space="preserve"> </w:t>
+      </w:r>
+    </w:p>
+    <w:p>
+      <w:pPr>
+        <w:rPr>
+          <w:sz w:val="28"/>
+          <w:szCs w:val="28"/>
+          <w:lang w:val="en-US"/>
+        </w:rPr>
+      </w:pPr>
+      <w:r>
+        <w:rPr>
+          <w:sz w:val="28"/>
+          <w:szCs w:val="28"/>
+          <w:lang w:val="en-US"/>
+        </w:rPr>
+        <w:t>The phases are the following, so we train independently each one of the adapters, then we combine them by introducing new parameters that learn to combine the n tasks.</w:t>
+      </w:r>
+    </w:p>
+    <w:p>
+      <w:pPr>
+        <w:rPr>
+          <w:sz w:val="28"/>
+          <w:szCs w:val="28"/>
+          <w:lang w:val="en-US"/>
+        </w:rPr>
+      </w:pPr>
+      <w:r>
+        <w:rPr>
+          <w:sz w:val="28"/>
+          <w:szCs w:val="28"/>
+          <w:lang w:val="en-US"/>
+        </w:rPr>
+        <w:t xml:space="preserve">This adapter is inserted in the structure of the transformer in this way: the output of the adapter (for the single task) becomes the key and value of the </w:t>
+      </w:r>
+      <w:proofErr w:type="spellStart"/>
+      <w:r>
+        <w:rPr>
+          <w:sz w:val="28"/>
+          <w:szCs w:val="28"/>
+          <w:lang w:val="en-US"/>
+        </w:rPr>
+        <w:t>adapter</w:t>
+      </w:r>
+      <w:r>
+        <w:rPr>
+          <w:sz w:val="28"/>
+          <w:szCs w:val="28"/>
+          <w:lang w:val="en-US"/>
+        </w:rPr>
+        <w:t>fusion</w:t>
+      </w:r>
+      <w:proofErr w:type="spellEnd"/>
+      <w:r>
+        <w:rPr>
+          <w:sz w:val="28"/>
+          <w:szCs w:val="28"/>
+          <w:lang w:val="en-US"/>
+        </w:rPr>
+        <w:t xml:space="preserve">, which combines the key and values for all the adapters. </w:t>
+      </w:r>
+      <w:proofErr w:type="gramStart"/>
+      <w:r>
+        <w:rPr>
+          <w:sz w:val="28"/>
+          <w:szCs w:val="28"/>
+          <w:lang w:val="en-US"/>
+        </w:rPr>
+        <w:t>So</w:t>
+      </w:r>
+      <w:proofErr w:type="gramEnd"/>
+      <w:r>
+        <w:rPr>
+          <w:sz w:val="28"/>
+          <w:szCs w:val="28"/>
+          <w:lang w:val="en-US"/>
+        </w:rPr>
+        <w:t xml:space="preserve"> we have to use the training dataset twice, once for training alone and the second one to train the </w:t>
+      </w:r>
+      <w:proofErr w:type="spellStart"/>
+      <w:r>
+        <w:rPr>
+          <w:sz w:val="28"/>
+          <w:szCs w:val="28"/>
+          <w:lang w:val="en-US"/>
+        </w:rPr>
+        <w:t>adapterfusion</w:t>
+      </w:r>
+      <w:proofErr w:type="spellEnd"/>
+      <w:r>
+        <w:rPr>
+          <w:sz w:val="28"/>
+          <w:szCs w:val="28"/>
+          <w:lang w:val="en-US"/>
+        </w:rPr>
+        <w:t>.</w:t>
+      </w:r>
+    </w:p>
+    <w:p>
+      <w:pPr>
+        <w:rPr>
+          <w:sz w:val="28"/>
+          <w:szCs w:val="28"/>
+          <w:lang w:val="en-US"/>
+        </w:rPr>
+      </w:pPr>
+      <w:r>
+        <w:rPr>
+          <w:sz w:val="28"/>
+          <w:szCs w:val="28"/>
+          <w:lang w:val="en-US"/>
+        </w:rPr>
+        <w:t>It shows that the quality of the tasks is maintained, when combining single task adapters, it maintains or even increases the performance, when doing the same on multiple task adapters it avoids the problem of interference.</w:t>
+      </w:r>
+    </w:p>
+    <w:p>
+      <w:pPr>
+        <w:rPr>
+          <w:sz w:val="28"/>
+          <w:szCs w:val="28"/>
+          <w:lang w:val="en-US"/>
+        </w:rPr>
+      </w:pPr>
+      <w:r>
+        <w:rPr>
+          <w:sz w:val="28"/>
+          <w:szCs w:val="28"/>
+          <w:lang w:val="en-US"/>
+        </w:rPr>
+        <w:t>It increases performance especially when we have a lower amount of data (but we just need that the performances stay the same)</w:t>
+      </w:r>
+    </w:p>
+    <w:p>
+      <w:pPr>
+        <w:rPr>
+          <w:sz w:val="28"/>
+          <w:szCs w:val="28"/>
+        </w:rPr>
+      </w:pPr>
+    </w:p>
+    <w:p>
+      <w:pPr>
+        <w:rPr>
+          <w:sz w:val="28"/>
+          <w:szCs w:val="28"/>
+        </w:rPr>
+      </w:pPr>
     </w:p>
     <w:p>
       <w:pPr>
@@ -470,6 +3519,7 @@
         <w:rPr>
           <w:b/>
           <w:bCs/>
+          <w:color w:val="FF0000"/>
           <w:sz w:val="28"/>
           <w:szCs w:val="28"/>
           <w:lang w:val="en-US"/>
@@ -479,6 +3529,7 @@
         <w:rPr>
           <w:b/>
           <w:bCs/>
+          <w:color w:val="FF0000"/>
           <w:sz w:val="28"/>
           <w:szCs w:val="28"/>
           <w:lang w:val="en-US"/>
@@ -489,13 +3540,15 @@
     <w:p>
       <w:pPr>
         <w:rPr>
-          <w:sz w:val="28"/>
-          <w:szCs w:val="28"/>
-          <w:lang w:val="en-US"/>
-        </w:rPr>
-      </w:pPr>
-      <w:r>
-        <w:rPr>
+          <w:color w:val="FF0000"/>
+          <w:sz w:val="28"/>
+          <w:szCs w:val="28"/>
+          <w:lang w:val="en-US"/>
+        </w:rPr>
+      </w:pPr>
+      <w:r>
+        <w:rPr>
+          <w:color w:val="FF0000"/>
           <w:sz w:val="28"/>
           <w:szCs w:val="28"/>
           <w:lang w:val="en-US"/>
@@ -506,18 +3559,60 @@
     <w:p>
       <w:pPr>
         <w:rPr>
-          <w:sz w:val="28"/>
-          <w:szCs w:val="28"/>
-          <w:lang w:val="en-US"/>
-        </w:rPr>
-      </w:pPr>
-      <w:r>
-        <w:rPr>
-          <w:sz w:val="28"/>
-          <w:szCs w:val="28"/>
-          <w:lang w:val="en-US"/>
-        </w:rPr>
-        <w:t>The relationship betw. CF and LLS is analized in three aspects:</w:t>
+          <w:color w:val="FF0000"/>
+          <w:sz w:val="28"/>
+          <w:szCs w:val="28"/>
+          <w:lang w:val="en-US"/>
+        </w:rPr>
+      </w:pPr>
+      <w:r>
+        <w:rPr>
+          <w:color w:val="FF0000"/>
+          <w:sz w:val="28"/>
+          <w:szCs w:val="28"/>
+          <w:lang w:val="en-US"/>
+        </w:rPr>
+        <w:t xml:space="preserve">The relationship </w:t>
+      </w:r>
+      <w:proofErr w:type="spellStart"/>
+      <w:r>
+        <w:rPr>
+          <w:color w:val="FF0000"/>
+          <w:sz w:val="28"/>
+          <w:szCs w:val="28"/>
+          <w:lang w:val="en-US"/>
+        </w:rPr>
+        <w:t>betw</w:t>
+      </w:r>
+      <w:proofErr w:type="spellEnd"/>
+      <w:r>
+        <w:rPr>
+          <w:color w:val="FF0000"/>
+          <w:sz w:val="28"/>
+          <w:szCs w:val="28"/>
+          <w:lang w:val="en-US"/>
+        </w:rPr>
+        <w:t xml:space="preserve">. CF and LLS is </w:t>
+      </w:r>
+      <w:proofErr w:type="spellStart"/>
+      <w:r>
+        <w:rPr>
+          <w:color w:val="FF0000"/>
+          <w:sz w:val="28"/>
+          <w:szCs w:val="28"/>
+          <w:lang w:val="en-US"/>
+        </w:rPr>
+        <w:t>analized</w:t>
+      </w:r>
+      <w:proofErr w:type="spellEnd"/>
+      <w:r>
+        <w:rPr>
+          <w:color w:val="FF0000"/>
+          <w:sz w:val="28"/>
+          <w:szCs w:val="28"/>
+          <w:lang w:val="en-US"/>
+        </w:rPr>
+        <w:t xml:space="preserve"> in three aspects:</w:t>
       </w:r>
     </w:p>
     <w:p>
@@ -528,13 +3623,15 @@
           <w:numId w:val="2"/>
         </w:numPr>
         <w:rPr>
-          <w:sz w:val="28"/>
-          <w:szCs w:val="28"/>
-          <w:lang w:val="en-US"/>
-        </w:rPr>
-      </w:pPr>
-      <w:r>
-        <w:rPr>
+          <w:color w:val="FF0000"/>
+          <w:sz w:val="28"/>
+          <w:szCs w:val="28"/>
+          <w:lang w:val="en-US"/>
+        </w:rPr>
+      </w:pPr>
+      <w:r>
+        <w:rPr>
+          <w:color w:val="FF0000"/>
           <w:sz w:val="28"/>
           <w:szCs w:val="28"/>
           <w:lang w:val="en-US"/>
@@ -550,26 +3647,20 @@
           <w:numId w:val="2"/>
         </w:numPr>
         <w:rPr>
-          <w:sz w:val="28"/>
-          <w:szCs w:val="28"/>
-          <w:lang w:val="en-US"/>
-        </w:rPr>
-      </w:pPr>
-      <w:r>
-        <w:rPr>
-          <w:sz w:val="28"/>
-          <w:szCs w:val="28"/>
-          <w:lang w:val="en-US"/>
-        </w:rPr>
-        <w:t>Flatne</w:t>
-      </w:r>
-      <w:r>
-        <w:rPr>
-          <w:sz w:val="28"/>
-          <w:szCs w:val="28"/>
-          <w:lang w:val="en-US"/>
-        </w:rPr>
-        <w:t>ss degree of LLS</w:t>
+          <w:color w:val="FF0000"/>
+          <w:sz w:val="28"/>
+          <w:szCs w:val="28"/>
+          <w:lang w:val="en-US"/>
+        </w:rPr>
+      </w:pPr>
+      <w:r>
+        <w:rPr>
+          <w:color w:val="FF0000"/>
+          <w:sz w:val="28"/>
+          <w:szCs w:val="28"/>
+          <w:lang w:val="en-US"/>
+        </w:rPr>
+        <w:t>Flatness degree of LLS</w:t>
       </w:r>
     </w:p>
     <w:p>
@@ -580,13 +3671,15 @@
           <w:numId w:val="2"/>
         </w:numPr>
         <w:rPr>
-          <w:sz w:val="28"/>
-          <w:szCs w:val="28"/>
-          <w:lang w:val="en-US"/>
-        </w:rPr>
-      </w:pPr>
-      <w:r>
-        <w:rPr>
+          <w:color w:val="FF0000"/>
+          <w:sz w:val="28"/>
+          <w:szCs w:val="28"/>
+          <w:lang w:val="en-US"/>
+        </w:rPr>
+      </w:pPr>
+      <w:r>
+        <w:rPr>
+          <w:color w:val="FF0000"/>
           <w:sz w:val="28"/>
           <w:szCs w:val="28"/>
           <w:lang w:val="en-US"/>
@@ -597,23 +3690,47 @@
     <w:p>
       <w:pPr>
         <w:rPr>
-          <w:sz w:val="28"/>
-          <w:szCs w:val="28"/>
-          <w:lang w:val="en-US"/>
-        </w:rPr>
-      </w:pPr>
-      <w:r>
-        <w:rPr>
-          <w:sz w:val="28"/>
-          <w:szCs w:val="28"/>
-          <w:lang w:val="en-US"/>
-        </w:rPr>
-        <w:t xml:space="preserve">They conclude that there is a highly positive correlation between CF and the sharpness of the loss landscape. For this reason we use the </w:t>
+          <w:color w:val="FF0000"/>
+          <w:sz w:val="28"/>
+          <w:szCs w:val="28"/>
+          <w:lang w:val="en-US"/>
+        </w:rPr>
+      </w:pPr>
+      <w:r>
+        <w:rPr>
+          <w:color w:val="FF0000"/>
+          <w:sz w:val="28"/>
+          <w:szCs w:val="28"/>
+          <w:lang w:val="en-US"/>
+        </w:rPr>
+        <w:lastRenderedPageBreak/>
+        <w:t xml:space="preserve">They conclude that there is a highly positive correlation between CF and the sharpness of the loss landscape. For this </w:t>
+      </w:r>
+      <w:proofErr w:type="gramStart"/>
+      <w:r>
+        <w:rPr>
+          <w:color w:val="FF0000"/>
+          <w:sz w:val="28"/>
+          <w:szCs w:val="28"/>
+          <w:lang w:val="en-US"/>
+        </w:rPr>
+        <w:t>reason</w:t>
+      </w:r>
+      <w:proofErr w:type="gramEnd"/>
+      <w:r>
+        <w:rPr>
+          <w:color w:val="FF0000"/>
+          <w:sz w:val="28"/>
+          <w:szCs w:val="28"/>
+          <w:lang w:val="en-US"/>
+        </w:rPr>
+        <w:t xml:space="preserve"> we use the </w:t>
       </w:r>
       <w:r>
         <w:rPr>
           <w:b/>
           <w:bCs/>
+          <w:color w:val="FF0000"/>
           <w:sz w:val="28"/>
           <w:szCs w:val="28"/>
           <w:lang w:val="en-US"/>
@@ -622,6 +3739,7 @@
       </w:r>
       <w:r>
         <w:rPr>
+          <w:color w:val="FF0000"/>
           <w:sz w:val="28"/>
           <w:szCs w:val="28"/>
           <w:lang w:val="en-US"/>
@@ -632,44 +3750,68 @@
     <w:p>
       <w:pPr>
         <w:rPr>
-          <w:sz w:val="28"/>
-          <w:szCs w:val="28"/>
-          <w:lang w:val="en-US"/>
-        </w:rPr>
-      </w:pPr>
-      <w:r>
-        <w:rPr>
-          <w:sz w:val="28"/>
-          <w:szCs w:val="28"/>
-          <w:lang w:val="en-US"/>
-        </w:rPr>
-        <w:t xml:space="preserve">SAM works this way: Given the loss function f(w + eps), eps is the perturbation in a neighborhood area with radius rho. The objective is that f does not increase substantially with eps. </w:t>
-      </w:r>
-    </w:p>
-    <w:p>
-      <w:pPr>
-        <w:rPr>
-          <w:sz w:val="28"/>
-          <w:szCs w:val="28"/>
-          <w:lang w:val="en-US"/>
-        </w:rPr>
-      </w:pPr>
-      <w:r>
-        <w:rPr>
-          <w:sz w:val="28"/>
-          <w:szCs w:val="28"/>
-          <w:lang w:val="en-US"/>
-        </w:rPr>
-        <w:t xml:space="preserve">The introduction of SAM mitigates the effect, by </w:t>
-      </w:r>
-      <w:r>
-        <w:rPr>
-          <w:sz w:val="28"/>
-          <w:szCs w:val="28"/>
-          <w:lang w:val="en-US"/>
-        </w:rPr>
-        <w:t>reducing the total forgetting effect so we lose less if we use it. When the model size increases the mitigating effect also showed to increase (which is good). The results were tested with llama.</w:t>
-      </w:r>
+          <w:color w:val="FF0000"/>
+          <w:sz w:val="28"/>
+          <w:szCs w:val="28"/>
+          <w:lang w:val="en-US"/>
+        </w:rPr>
+      </w:pPr>
+      <w:r>
+        <w:rPr>
+          <w:color w:val="FF0000"/>
+          <w:sz w:val="28"/>
+          <w:szCs w:val="28"/>
+          <w:lang w:val="en-US"/>
+        </w:rPr>
+        <w:t xml:space="preserve">SAM works this way: Given the loss function </w:t>
+      </w:r>
+      <w:proofErr w:type="gramStart"/>
+      <w:r>
+        <w:rPr>
+          <w:color w:val="FF0000"/>
+          <w:sz w:val="28"/>
+          <w:szCs w:val="28"/>
+          <w:lang w:val="en-US"/>
+        </w:rPr>
+        <w:t>f(</w:t>
+      </w:r>
+      <w:proofErr w:type="gramEnd"/>
+      <w:r>
+        <w:rPr>
+          <w:color w:val="FF0000"/>
+          <w:sz w:val="28"/>
+          <w:szCs w:val="28"/>
+          <w:lang w:val="en-US"/>
+        </w:rPr>
+        <w:t xml:space="preserve">w + eps), eps is the perturbation in a neighborhood area with radius rho. The objective is that f does not increase substantially with eps. </w:t>
+      </w:r>
+    </w:p>
+    <w:p>
+      <w:pPr>
+        <w:rPr>
+          <w:color w:val="FF0000"/>
+          <w:sz w:val="28"/>
+          <w:szCs w:val="28"/>
+          <w:lang w:val="en-US"/>
+        </w:rPr>
+      </w:pPr>
+      <w:r>
+        <w:rPr>
+          <w:color w:val="FF0000"/>
+          <w:sz w:val="28"/>
+          <w:szCs w:val="28"/>
+          <w:lang w:val="en-US"/>
+        </w:rPr>
+        <w:t>The introduction of SAM mitigates the effect, by reducing the total forgetting effect so we lose less if we use it. When the model size increases the mitigating effect also showed to increase (which is good). The results were tested with llama.</w:t>
+      </w:r>
+    </w:p>
+    <w:p>
+      <w:pPr>
+        <w:rPr>
+          <w:sz w:val="28"/>
+          <w:szCs w:val="28"/>
+        </w:rPr>
+      </w:pPr>
     </w:p>
     <w:p>
       <w:pPr>
@@ -681,6 +3823,7 @@
         <w:rPr>
           <w:b/>
           <w:bCs/>
+          <w:color w:val="FF0000"/>
           <w:sz w:val="28"/>
           <w:szCs w:val="28"/>
           <w:lang w:val="en-US"/>
@@ -690,430 +3833,278 @@
         <w:rPr>
           <w:b/>
           <w:bCs/>
-          <w:sz w:val="28"/>
-          <w:szCs w:val="28"/>
-          <w:lang w:val="en-US"/>
-        </w:rPr>
-        <w:t>Parameter importance in two domains</w:t>
-      </w:r>
-    </w:p>
-    <w:p>
-      <w:pPr>
-        <w:rPr>
-          <w:sz w:val="28"/>
-          <w:szCs w:val="28"/>
-          <w:lang w:val="en-US"/>
-        </w:rPr>
-      </w:pPr>
-      <w:r>
-        <w:rPr>
-          <w:sz w:val="28"/>
-          <w:szCs w:val="28"/>
-          <w:lang w:val="en-US"/>
-        </w:rPr>
-        <w:t>In the third p</w:t>
-      </w:r>
-      <w:r>
-        <w:rPr>
-          <w:sz w:val="28"/>
-          <w:szCs w:val="28"/>
-          <w:lang w:val="en-US"/>
-        </w:rPr>
-        <w:t xml:space="preserve">aper, they explore other techniques for dealing with CF, </w:t>
-      </w:r>
-    </w:p>
-    <w:p>
-      <w:pPr>
-        <w:rPr>
-          <w:sz w:val="28"/>
-          <w:szCs w:val="28"/>
-          <w:lang w:val="en-US"/>
-        </w:rPr>
-      </w:pPr>
-      <w:r>
-        <w:rPr>
-          <w:sz w:val="28"/>
-          <w:szCs w:val="28"/>
-          <w:lang w:val="en-US"/>
-        </w:rPr>
-        <w:t xml:space="preserve">They calculate parameter importance from the element wise dimension and layer wise, </w:t>
-      </w:r>
-    </w:p>
-    <w:p>
-      <w:pPr>
-        <w:rPr>
-          <w:sz w:val="28"/>
-          <w:szCs w:val="28"/>
-          <w:lang w:val="en-US"/>
-        </w:rPr>
-      </w:pPr>
-      <w:r>
-        <w:rPr>
-          <w:sz w:val="28"/>
-          <w:szCs w:val="28"/>
-          <w:lang w:val="en-US"/>
-        </w:rPr>
-        <w:t xml:space="preserve">For </w:t>
+          <w:color w:val="FF0000"/>
+          <w:sz w:val="28"/>
+          <w:szCs w:val="28"/>
+          <w:lang w:val="en-US"/>
+        </w:rPr>
+        <w:t>Instruction fine tuning and catastrophic forgetting</w:t>
+      </w:r>
+    </w:p>
+    <w:p>
+      <w:pPr>
+        <w:rPr>
+          <w:color w:val="FF0000"/>
+          <w:sz w:val="28"/>
+          <w:szCs w:val="28"/>
+          <w:lang w:val="en-US"/>
+        </w:rPr>
+      </w:pPr>
+      <w:r>
+        <w:rPr>
+          <w:color w:val="FF0000"/>
+          <w:sz w:val="28"/>
+          <w:szCs w:val="28"/>
+          <w:lang w:val="en-US"/>
+        </w:rPr>
+        <w:t xml:space="preserve">Another technique studied in </w:t>
       </w:r>
       <w:r>
         <w:rPr>
           <w:b/>
           <w:bCs/>
-          <w:sz w:val="28"/>
-          <w:szCs w:val="28"/>
-          <w:lang w:val="en-US"/>
-        </w:rPr>
-        <w:t>element wise</w:t>
-      </w:r>
-      <w:r>
-        <w:rPr>
-          <w:sz w:val="28"/>
-          <w:szCs w:val="28"/>
-          <w:lang w:val="en-US"/>
-        </w:rPr>
-        <w:t xml:space="preserve"> they compute the path integral </w:t>
-      </w:r>
-      <w:r>
-        <w:rPr>
-          <w:sz w:val="28"/>
-          <w:szCs w:val="28"/>
-          <w:lang w:val="en-US"/>
-        </w:rPr>
-        <w:t xml:space="preserve">on regularization on the general capabilities of llm, this helps to preserve parameters that are useful for general knowledge so that they are not modified. </w:t>
-      </w:r>
-    </w:p>
-    <w:p>
-      <w:pPr>
-        <w:rPr>
-          <w:sz w:val="28"/>
-          <w:szCs w:val="28"/>
-          <w:lang w:val="en-US"/>
-        </w:rPr>
-      </w:pPr>
-      <w:r>
-        <w:rPr>
-          <w:sz w:val="28"/>
-          <w:szCs w:val="28"/>
-          <w:lang w:val="en-US"/>
-        </w:rPr>
-        <w:t>Nu is the general knowledge the capabilities of llm and mu is the knowledge learned during the regularization los</w:t>
-      </w:r>
-      <w:r>
-        <w:rPr>
-          <w:sz w:val="28"/>
-          <w:szCs w:val="28"/>
-          <w:lang w:val="en-US"/>
-        </w:rPr>
-        <w:t>s</w:t>
-      </w:r>
-    </w:p>
-    <w:p>
-      <w:pPr>
-        <w:rPr>
-          <w:sz w:val="28"/>
-          <w:szCs w:val="28"/>
-          <w:lang w:val="en-US"/>
-        </w:rPr>
-      </w:pPr>
-      <w:r>
-        <w:rPr>
-          <w:sz w:val="28"/>
-          <w:szCs w:val="28"/>
-          <w:lang w:val="en-US"/>
-        </w:rPr>
-        <w:t>For the layer wise they use a coefficient to adjust the weight of regularization loss. In llms different layers contribute differently to the generalization and domain abilities.</w:t>
-      </w:r>
-    </w:p>
-    <w:p>
-      <w:pPr>
-        <w:rPr>
-          <w:sz w:val="28"/>
-          <w:szCs w:val="28"/>
-          <w:lang w:val="en-US"/>
-        </w:rPr>
-      </w:pPr>
-      <w:r>
-        <w:rPr>
-          <w:sz w:val="28"/>
-          <w:szCs w:val="28"/>
-          <w:lang w:val="en-US"/>
-        </w:rPr>
-        <w:t>L2 norm to</w:t>
-      </w:r>
-      <w:r>
-        <w:rPr>
-          <w:sz w:val="28"/>
-          <w:szCs w:val="28"/>
-          <w:lang w:val="en-US"/>
-        </w:rPr>
-        <w:t xml:space="preserve"> get the contribution of each one of the two aspects, this is computed for each layer weight we do the element wise importance.</w:t>
-      </w:r>
-      <w:r>
-        <w:rPr>
-          <w:sz w:val="28"/>
-          <w:szCs w:val="28"/>
-          <w:lang w:val="en-US"/>
-        </w:rPr>
-        <w:t xml:space="preserve"> </w:t>
-      </w:r>
-    </w:p>
-    <w:p>
-      <w:pPr>
-        <w:rPr>
-          <w:sz w:val="28"/>
-          <w:szCs w:val="28"/>
-          <w:lang w:val="en-US"/>
-        </w:rPr>
-      </w:pPr>
-      <w:r>
-        <w:rPr>
-          <w:sz w:val="28"/>
-          <w:szCs w:val="28"/>
-          <w:lang w:val="en-US"/>
-        </w:rPr>
-        <w:lastRenderedPageBreak/>
-        <w:t xml:space="preserve">They focus their study on </w:t>
-      </w:r>
-      <w:r>
-        <w:rPr>
-          <w:b/>
-          <w:bCs/>
-          <w:sz w:val="28"/>
-          <w:szCs w:val="28"/>
-          <w:lang w:val="en-US"/>
-        </w:rPr>
-        <w:t>LoRA, LoRA</w:t>
-      </w:r>
-      <w:r>
-        <w:rPr>
-          <w:sz w:val="28"/>
-          <w:szCs w:val="28"/>
-          <w:lang w:val="en-US"/>
-        </w:rPr>
-        <w:t xml:space="preserve"> suffers from catastrophic forgetting,</w:t>
-      </w:r>
-    </w:p>
-    <w:p>
-      <w:pPr>
-        <w:rPr>
-          <w:sz w:val="28"/>
-          <w:szCs w:val="28"/>
-          <w:lang w:val="en-US"/>
-        </w:rPr>
-      </w:pPr>
-      <w:r>
-        <w:rPr>
-          <w:sz w:val="28"/>
-          <w:szCs w:val="28"/>
-          <w:lang w:val="en-US"/>
-        </w:rPr>
-        <w:t>So we record the element wise importance and the layer wise coefficients before doing the fine tuning, and then we apply regularization using the said parameters.</w:t>
-      </w:r>
-    </w:p>
-    <w:p>
-      <w:pPr>
-        <w:rPr>
-          <w:sz w:val="28"/>
-          <w:szCs w:val="28"/>
-          <w:lang w:val="en-US"/>
-        </w:rPr>
-      </w:pPr>
-      <w:r>
-        <w:rPr>
-          <w:sz w:val="28"/>
-          <w:szCs w:val="28"/>
-          <w:lang w:val="en-US"/>
-        </w:rPr>
-        <w:t xml:space="preserve">Lora works by using reduced matrices A and B which are combined at each time step to form the parameters  theta. </w:t>
-      </w:r>
-    </w:p>
-    <w:p>
-      <w:pPr>
-        <w:rPr>
-          <w:sz w:val="28"/>
-          <w:szCs w:val="28"/>
-          <w:lang w:val="en-US"/>
-        </w:rPr>
-      </w:pPr>
-      <w:r>
-        <w:rPr>
-          <w:sz w:val="28"/>
-          <w:szCs w:val="28"/>
-          <w:lang w:val="en-US"/>
-        </w:rPr>
-        <w:t xml:space="preserve">The optimization is computed by doing cross entropy loss, when dealing with the task </w:t>
-      </w:r>
-    </w:p>
-    <w:p>
-      <w:pPr>
-        <w:rPr>
-          <w:sz w:val="28"/>
-          <w:szCs w:val="28"/>
-          <w:lang w:val="en-US"/>
-        </w:rPr>
-      </w:pPr>
-      <w:r>
-        <w:rPr>
-          <w:sz w:val="28"/>
-          <w:szCs w:val="28"/>
-          <w:lang w:val="en-US"/>
-        </w:rPr>
-        <w:t xml:space="preserve">The contribution of parameter i to the </w:t>
-      </w:r>
-      <w:r>
-        <w:rPr>
-          <w:sz w:val="28"/>
-          <w:szCs w:val="28"/>
-          <w:lang w:val="en-US"/>
-        </w:rPr>
-        <w:t>reduction of the loss is w(i) so the larger the value of w(i) the more important is i to maintain the performance of the model.</w:t>
-      </w:r>
-    </w:p>
-    <w:p>
-      <w:pPr>
-        <w:rPr>
-          <w:sz w:val="28"/>
-          <w:szCs w:val="28"/>
-          <w:lang w:val="en-US"/>
-        </w:rPr>
-      </w:pPr>
-      <w:r>
-        <w:rPr>
-          <w:sz w:val="28"/>
-          <w:szCs w:val="28"/>
-          <w:lang w:val="en-US"/>
-        </w:rPr>
-        <w:t xml:space="preserve">We have two datasets, </w:t>
-      </w:r>
-      <w:r>
-        <w:rPr>
-          <w:sz w:val="28"/>
-          <w:szCs w:val="28"/>
-          <w:lang w:val="en-US"/>
-        </w:rPr>
-        <w:t>General</w:t>
-      </w:r>
-      <w:r>
-        <w:rPr>
-          <w:sz w:val="28"/>
-          <w:szCs w:val="28"/>
-          <w:lang w:val="en-US"/>
-        </w:rPr>
-        <w:t xml:space="preserve"> </w:t>
-      </w:r>
-      <w:r>
-        <w:rPr>
-          <w:b/>
-          <w:bCs/>
-          <w:sz w:val="28"/>
-          <w:szCs w:val="28"/>
-          <w:lang w:val="en-US"/>
-        </w:rPr>
-        <w:t>(</w:t>
-      </w:r>
-      <w:r>
-        <w:rPr>
-          <w:b/>
-          <w:bCs/>
-          <w:sz w:val="28"/>
-          <w:szCs w:val="28"/>
-        </w:rPr>
-        <w:t>ν</w:t>
-      </w:r>
-      <w:r>
-        <w:rPr>
-          <w:b/>
-          <w:bCs/>
+          <w:color w:val="FF0000"/>
+          <w:sz w:val="28"/>
+          <w:szCs w:val="28"/>
+          <w:lang w:val="en-US"/>
+        </w:rPr>
+        <w:t>paper 4</w:t>
+      </w:r>
+      <w:r>
+        <w:rPr>
+          <w:color w:val="FF0000"/>
+          <w:sz w:val="28"/>
+          <w:szCs w:val="28"/>
+          <w:lang w:val="en-US"/>
+        </w:rPr>
+        <w:t xml:space="preserve"> is to interpret the process of forgetting and use instruction fine tuning to preserve a better understanding.</w:t>
+      </w:r>
+    </w:p>
+    <w:p>
+      <w:pPr>
+        <w:rPr>
+          <w:color w:val="FF0000"/>
+          <w:sz w:val="28"/>
+          <w:szCs w:val="28"/>
+          <w:lang w:val="en-US"/>
+        </w:rPr>
+      </w:pPr>
+      <w:r>
+        <w:rPr>
+          <w:color w:val="FF0000"/>
+          <w:sz w:val="28"/>
+          <w:szCs w:val="28"/>
+          <w:lang w:val="en-US"/>
+        </w:rPr>
+        <w:t>They first tried to understand what the catastrophic forgetting is exactly and what exactly is affected by it. LLM have two abilities, Knowledge probability and instruction probability, the first one contains the actual knowledge, so all the notions and information that are contained in the model, the second one keeps the ability to follow instructions.</w:t>
+      </w:r>
+    </w:p>
+    <w:p>
+      <w:pPr>
+        <w:rPr>
+          <w:color w:val="FF0000"/>
+          <w:sz w:val="28"/>
+          <w:szCs w:val="28"/>
+          <w:lang w:val="en-US"/>
+        </w:rPr>
+      </w:pPr>
+      <w:r>
+        <w:rPr>
+          <w:color w:val="FF0000"/>
+          <w:sz w:val="28"/>
+          <w:szCs w:val="28"/>
+          <w:lang w:val="en-US"/>
+        </w:rPr>
+        <w:t>The knowledge probability works in this way, we predict the next word given the previous ones, this serves as a metric to evaluate the model’s proficiency in comprehending world knowledge. P(</w:t>
+      </w:r>
+      <w:proofErr w:type="spellStart"/>
+      <w:r>
+        <w:rPr>
+          <w:color w:val="FF0000"/>
+          <w:sz w:val="28"/>
+          <w:szCs w:val="28"/>
+          <w:lang w:val="en-US"/>
+        </w:rPr>
+        <w:t>y|</w:t>
+      </w:r>
+      <w:proofErr w:type="gramStart"/>
+      <w:r>
+        <w:rPr>
+          <w:color w:val="FF0000"/>
+          <w:sz w:val="28"/>
+          <w:szCs w:val="28"/>
+          <w:lang w:val="en-US"/>
+        </w:rPr>
+        <w:t>x,M</w:t>
+      </w:r>
+      <w:proofErr w:type="spellEnd"/>
+      <w:proofErr w:type="gramEnd"/>
+      <w:r>
+        <w:rPr>
+          <w:color w:val="FF0000"/>
           <w:sz w:val="28"/>
           <w:szCs w:val="28"/>
           <w:lang w:val="en-US"/>
         </w:rPr>
         <w:t>)</w:t>
       </w:r>
-      <w:r>
-        <w:rPr>
-          <w:sz w:val="28"/>
-          <w:szCs w:val="28"/>
-          <w:lang w:val="en-US"/>
-        </w:rPr>
-        <w:t xml:space="preserve"> and Domain specific</w:t>
-      </w:r>
-      <w:r>
-        <w:rPr>
-          <w:sz w:val="28"/>
-          <w:szCs w:val="28"/>
-          <w:lang w:val="en-US"/>
-        </w:rPr>
-        <w:t xml:space="preserve"> </w:t>
-      </w:r>
-      <w:r>
-        <w:rPr>
-          <w:b/>
-          <w:bCs/>
-          <w:sz w:val="28"/>
-          <w:szCs w:val="28"/>
-          <w:lang w:val="en-US"/>
-        </w:rPr>
-        <w:t>(µ)</w:t>
-      </w:r>
-      <w:r>
-        <w:rPr>
-          <w:sz w:val="28"/>
-          <w:szCs w:val="28"/>
-          <w:lang w:val="en-US"/>
-        </w:rPr>
-        <w:t>, the general one is the one that is already used by the model, so it is used as reference</w:t>
-      </w:r>
-    </w:p>
-    <w:p>
-      <w:pPr>
-        <w:rPr>
-          <w:sz w:val="28"/>
-          <w:szCs w:val="28"/>
-          <w:lang w:val="en-US"/>
-        </w:rPr>
-      </w:pPr>
-      <w:r>
-        <w:rPr>
-          <w:sz w:val="28"/>
-          <w:szCs w:val="28"/>
-          <w:lang w:val="en-US"/>
-        </w:rPr>
-        <w:t>The domain specific dataset is the corpus of dialectal text.</w:t>
-      </w:r>
-    </w:p>
-    <w:p>
-      <w:pPr>
-        <w:rPr>
-          <w:sz w:val="28"/>
-          <w:szCs w:val="28"/>
-          <w:lang w:val="en-US"/>
-        </w:rPr>
-      </w:pPr>
-      <w:r>
-        <w:rPr>
-          <w:sz w:val="28"/>
-          <w:szCs w:val="28"/>
-          <w:lang w:val="en-US"/>
-        </w:rPr>
-        <w:t>Before doing the fine tuning we compute the importance of each parameter of the model for general knowledge,.</w:t>
-      </w:r>
-    </w:p>
-    <w:p>
-      <w:pPr>
-        <w:rPr>
-          <w:sz w:val="28"/>
-          <w:szCs w:val="28"/>
-          <w:lang w:val="en-US"/>
-        </w:rPr>
-      </w:pPr>
-      <w:r>
-        <w:rPr>
-          <w:sz w:val="28"/>
-          <w:szCs w:val="28"/>
-          <w:lang w:val="en-US"/>
-        </w:rPr>
-        <w:t>The paper uses an element-wise approach:</w:t>
+    </w:p>
+    <w:p>
+      <w:pPr>
+        <w:rPr>
+          <w:color w:val="FF0000"/>
+          <w:sz w:val="28"/>
+          <w:szCs w:val="28"/>
+          <w:lang w:val="en-US"/>
+        </w:rPr>
+      </w:pPr>
+      <w:r>
+        <w:rPr>
+          <w:color w:val="FF0000"/>
+          <w:sz w:val="28"/>
+          <w:szCs w:val="28"/>
+          <w:lang w:val="en-US"/>
+        </w:rPr>
+        <w:t xml:space="preserve">The instruction probability works when the model is presented with instructions, so a tuple formed by instruction c, input prompt x and output y. Ex. C is choose the best answer among a, </w:t>
+      </w:r>
+      <w:proofErr w:type="spellStart"/>
+      <w:proofErr w:type="gramStart"/>
+      <w:r>
+        <w:rPr>
+          <w:color w:val="FF0000"/>
+          <w:sz w:val="28"/>
+          <w:szCs w:val="28"/>
+          <w:lang w:val="en-US"/>
+        </w:rPr>
+        <w:t>b,c</w:t>
+      </w:r>
+      <w:proofErr w:type="spellEnd"/>
+      <w:proofErr w:type="gramEnd"/>
+      <w:r>
+        <w:rPr>
+          <w:color w:val="FF0000"/>
+          <w:sz w:val="28"/>
+          <w:szCs w:val="28"/>
+          <w:lang w:val="en-US"/>
+        </w:rPr>
+        <w:t xml:space="preserve">,  x is the question and y is the correct answer. </w:t>
+      </w:r>
+    </w:p>
+    <w:p>
+      <w:pPr>
+        <w:rPr>
+          <w:color w:val="FF0000"/>
+          <w:sz w:val="28"/>
+          <w:szCs w:val="28"/>
+          <w:lang w:val="en-US"/>
+        </w:rPr>
+      </w:pPr>
+      <w:r>
+        <w:rPr>
+          <w:color w:val="FF0000"/>
+          <w:sz w:val="28"/>
+          <w:szCs w:val="28"/>
+          <w:lang w:val="en-US"/>
+        </w:rPr>
+        <w:t xml:space="preserve">The loss of information happens the most in the Instruction probability. </w:t>
+      </w:r>
+      <w:proofErr w:type="gramStart"/>
+      <w:r>
+        <w:rPr>
+          <w:color w:val="FF0000"/>
+          <w:sz w:val="28"/>
+          <w:szCs w:val="28"/>
+          <w:lang w:val="en-US"/>
+        </w:rPr>
+        <w:t>So</w:t>
+      </w:r>
+      <w:proofErr w:type="gramEnd"/>
+      <w:r>
+        <w:rPr>
+          <w:color w:val="FF0000"/>
+          <w:sz w:val="28"/>
+          <w:szCs w:val="28"/>
+          <w:lang w:val="en-US"/>
+        </w:rPr>
+        <w:t xml:space="preserve"> it is better to turn the dataset (my dialect corpus) into a series of instructions in the format Instruction -&gt; answer. </w:t>
+      </w:r>
+      <w:proofErr w:type="gramStart"/>
+      <w:r>
+        <w:rPr>
+          <w:color w:val="FF0000"/>
+          <w:sz w:val="28"/>
+          <w:szCs w:val="28"/>
+          <w:lang w:val="en-US"/>
+        </w:rPr>
+        <w:t>Otherwise</w:t>
+      </w:r>
+      <w:proofErr w:type="gramEnd"/>
+      <w:r>
+        <w:rPr>
+          <w:color w:val="FF0000"/>
+          <w:sz w:val="28"/>
+          <w:szCs w:val="28"/>
+          <w:lang w:val="en-US"/>
+        </w:rPr>
+        <w:t xml:space="preserve"> we must use Lora.</w:t>
+      </w:r>
+    </w:p>
+    <w:p>
+      <w:pPr>
+        <w:rPr>
+          <w:color w:val="FF0000"/>
+          <w:sz w:val="28"/>
+          <w:szCs w:val="28"/>
+          <w:lang w:val="en-US"/>
+        </w:rPr>
+      </w:pPr>
+      <w:r>
+        <w:rPr>
+          <w:color w:val="FF0000"/>
+          <w:sz w:val="28"/>
+          <w:szCs w:val="28"/>
+          <w:lang w:val="en-US"/>
+        </w:rPr>
+        <w:t>To mitigate the problem in this specific case they used an Instruction Vector (IV) an internal representation that, in the space of internal representations that represents the ability to follow instructions. When we do fine tuning in this case on instructions, we shift these vectors, we “</w:t>
+      </w:r>
+      <w:proofErr w:type="spellStart"/>
+      <w:r>
+        <w:rPr>
+          <w:color w:val="FF0000"/>
+          <w:sz w:val="28"/>
+          <w:szCs w:val="28"/>
+          <w:lang w:val="en-US"/>
+        </w:rPr>
+        <w:t>sovrapponiamo</w:t>
+      </w:r>
+      <w:proofErr w:type="spellEnd"/>
+      <w:r>
+        <w:rPr>
+          <w:color w:val="FF0000"/>
+          <w:sz w:val="28"/>
+          <w:szCs w:val="28"/>
+          <w:lang w:val="en-US"/>
+        </w:rPr>
+        <w:t>” new rules over the old ones that could make them seem inaccessible.</w:t>
+      </w:r>
+    </w:p>
+    <w:p>
+      <w:pPr>
+        <w:rPr>
+          <w:color w:val="FF0000"/>
+          <w:sz w:val="28"/>
+          <w:szCs w:val="28"/>
+          <w:lang w:val="en-US"/>
+        </w:rPr>
+      </w:pPr>
+      <w:r>
+        <w:rPr>
+          <w:color w:val="FF0000"/>
+          <w:sz w:val="28"/>
+          <w:szCs w:val="28"/>
+          <w:lang w:val="en-US"/>
+        </w:rPr>
+        <w:t>They propose a session of guided training where they:</w:t>
       </w:r>
     </w:p>
     <w:p>
@@ -1124,552 +4115,21 @@
           <w:numId w:val="2"/>
         </w:numPr>
         <w:rPr>
-          <w:sz w:val="28"/>
-          <w:szCs w:val="28"/>
-          <w:lang w:val="en-US"/>
-        </w:rPr>
-      </w:pPr>
-      <w:r>
-        <w:rPr>
-          <w:sz w:val="28"/>
-          <w:szCs w:val="28"/>
-          <w:lang w:val="en-US"/>
-        </w:rPr>
-        <w:t>We do inference on the general dataset, we compute the sensitivity of each weight respect to the loss, we save an importance coefficient for each parameter theta.</w:t>
-      </w:r>
-    </w:p>
-    <w:p>
-      <w:pPr>
-        <w:rPr>
-          <w:sz w:val="28"/>
-          <w:szCs w:val="28"/>
-          <w:lang w:val="en-US"/>
-        </w:rPr>
-      </w:pPr>
-      <w:r>
-        <w:rPr>
-          <w:sz w:val="28"/>
-          <w:szCs w:val="28"/>
-          <w:lang w:val="en-US"/>
-        </w:rPr>
-        <w:t>So we obtain a map of how much we should preserve each weight</w:t>
-      </w:r>
-      <w:r>
-        <w:rPr>
-          <w:sz w:val="28"/>
-          <w:szCs w:val="28"/>
-          <w:lang w:val="en-US"/>
-        </w:rPr>
-        <w:t xml:space="preserve"> I (theta)</w:t>
-      </w:r>
-    </w:p>
-    <w:p>
-      <w:pPr>
-        <w:rPr>
-          <w:sz w:val="28"/>
-          <w:szCs w:val="28"/>
-          <w:lang w:val="en-US"/>
-        </w:rPr>
-      </w:pPr>
-      <w:r>
-        <w:rPr>
-          <w:sz w:val="28"/>
-          <w:szCs w:val="28"/>
-          <w:lang w:val="en-US"/>
-        </w:rPr>
-        <w:t>Then when we do fine tuning we should use this modified version of the cross entropy loss on the domain dataset.</w:t>
-      </w:r>
-    </w:p>
-    <w:p>
-      <w:pPr>
-        <w:rPr>
-          <w:sz w:val="28"/>
-          <w:szCs w:val="28"/>
-          <w:lang w:val="en-US"/>
-        </w:rPr>
-      </w:pPr>
-      <w:r>
-        <w:rPr>
-          <w:sz w:val="28"/>
-          <w:szCs w:val="28"/>
-          <w:lang w:val="en-US"/>
-        </w:rPr>
-        <w:t>So the loss becomes  that, if a weight is very important the regularization strongly penalizes it if it gets away from the original value. If a weight is not so important it can be changed freely.</w:t>
-      </w:r>
-    </w:p>
-    <w:p>
-      <w:pPr>
-        <w:rPr>
-          <w:sz w:val="28"/>
-          <w:szCs w:val="28"/>
-          <w:lang w:val="en-US"/>
-        </w:rPr>
-      </w:pPr>
-      <w:r>
-        <w:rPr>
-          <w:sz w:val="28"/>
-          <w:szCs w:val="28"/>
-          <w:lang w:val="en-US"/>
-        </w:rPr>
-        <w:t>Since not every layer has the same role, they introduce different coefficients to decide how much to protect each one, so the lowest state have high regularization (not changed so much), the highest can be changed more freely.</w:t>
-      </w:r>
-    </w:p>
-    <w:p>
-      <w:pPr>
-        <w:rPr>
-          <w:sz w:val="28"/>
-          <w:szCs w:val="28"/>
-          <w:lang w:val="en-US"/>
-        </w:rPr>
-      </w:pPr>
-      <w:r>
-        <w:rPr>
-          <w:sz w:val="28"/>
-          <w:szCs w:val="28"/>
-          <w:lang w:val="en-US"/>
-        </w:rPr>
-        <w:t>So in the loss function we have also a parameter that tells the layer protection.</w:t>
-      </w:r>
-      <w:r>
-        <w:rPr>
-          <w:sz w:val="28"/>
-          <w:szCs w:val="28"/>
-          <w:lang w:val="en-US"/>
-        </w:rPr>
-        <w:t xml:space="preserve"> </w:t>
-      </w:r>
-    </w:p>
-    <w:p>
-      <w:pPr>
-        <w:rPr>
-          <w:sz w:val="28"/>
-          <w:szCs w:val="28"/>
-          <w:lang w:val="en-US"/>
-        </w:rPr>
-      </w:pPr>
-      <w:r>
-        <w:rPr>
-          <w:sz w:val="28"/>
-          <w:szCs w:val="28"/>
-          <w:lang w:val="en-US"/>
-        </w:rPr>
-        <w:t xml:space="preserve">To test they used GPT-J-6B and Llama-3, they confronted </w:t>
-      </w:r>
-      <w:r>
-        <w:rPr>
-          <w:sz w:val="28"/>
-          <w:szCs w:val="28"/>
-          <w:lang w:val="en-US"/>
-        </w:rPr>
-        <w:t>the results of LoRa only on the domain, lora on first the general and then the specific domain, and lora based on the fisher matrices.</w:t>
-      </w:r>
-    </w:p>
-    <w:p>
-      <w:pPr>
-        <w:rPr>
-          <w:sz w:val="28"/>
-          <w:szCs w:val="28"/>
-          <w:lang w:val="en-US"/>
-        </w:rPr>
-      </w:pPr>
-    </w:p>
-    <w:p>
-      <w:pPr>
-        <w:rPr>
-          <w:sz w:val="28"/>
-          <w:szCs w:val="28"/>
-          <w:lang w:val="en-US"/>
-        </w:rPr>
-      </w:pPr>
-      <w:r>
-        <w:rPr>
-          <w:sz w:val="28"/>
-          <w:szCs w:val="28"/>
-          <w:lang w:val="en-US"/>
-        </w:rPr>
-        <w:t>The metrics they used were the perplexity and the accuracy of the task.</w:t>
-      </w:r>
-    </w:p>
-    <w:p>
-      <w:pPr>
-        <w:rPr>
-          <w:sz w:val="28"/>
-          <w:szCs w:val="28"/>
-          <w:u w:val="single"/>
-          <w:lang w:val="en-US"/>
-        </w:rPr>
-      </w:pPr>
-      <w:r>
-        <w:rPr>
-          <w:sz w:val="28"/>
-          <w:szCs w:val="28"/>
-          <w:lang w:val="en-US"/>
-        </w:rPr>
-        <w:t>Perplexity measures how much the models retain the general capacities.</w:t>
-      </w:r>
-    </w:p>
-    <w:p>
-      <w:pPr>
-        <w:rPr>
-          <w:sz w:val="28"/>
-          <w:szCs w:val="28"/>
-          <w:lang w:val="en-US"/>
-        </w:rPr>
-      </w:pPr>
-      <w:r>
-        <w:rPr>
-          <w:sz w:val="28"/>
-          <w:szCs w:val="28"/>
-          <w:lang w:val="en-US"/>
-        </w:rPr>
-        <w:t>The results are that i</w:t>
-      </w:r>
-      <w:r>
-        <w:rPr>
-          <w:sz w:val="28"/>
-          <w:szCs w:val="28"/>
-          <w:lang w:val="en-US"/>
-        </w:rPr>
-        <w:t>n both models, they have the lowest value of perplexity (PPL) and the highest of Accuracy for the fine tuned task (PPL 4.64 Llama-3 and 3.35 GPT-J)</w:t>
-      </w:r>
-    </w:p>
-    <w:p>
-      <w:pPr>
-        <w:rPr>
-          <w:sz w:val="28"/>
-          <w:szCs w:val="28"/>
-          <w:u w:val="single"/>
-          <w:lang w:val="en-US"/>
-        </w:rPr>
-      </w:pPr>
-      <w:r>
-        <w:rPr>
-          <w:sz w:val="28"/>
-          <w:szCs w:val="28"/>
-          <w:lang w:val="en-US"/>
-        </w:rPr>
-        <w:t>Moreover the method is much faster than the lora with the fisher matrices, it also requires less storage.</w:t>
-      </w:r>
-    </w:p>
-    <w:p>
-      <w:pPr>
-        <w:rPr>
-          <w:sz w:val="28"/>
-          <w:szCs w:val="28"/>
-          <w:lang w:val="en-US"/>
-        </w:rPr>
-      </w:pPr>
-      <w:r>
-        <w:rPr>
-          <w:sz w:val="28"/>
-          <w:szCs w:val="28"/>
-          <w:lang w:val="en-US"/>
-        </w:rPr>
-        <w:t>Other important conclusions are t</w:t>
-      </w:r>
-      <w:r>
-        <w:rPr>
-          <w:sz w:val="28"/>
-          <w:szCs w:val="28"/>
-          <w:lang w:val="en-US"/>
-        </w:rPr>
-        <w:t xml:space="preserve">hat the first and the last layer are crucial for preserving the general knowledge. </w:t>
-      </w:r>
-      <w:r>
-        <w:rPr>
-          <w:sz w:val="28"/>
-          <w:szCs w:val="28"/>
-          <w:lang w:val="en-US"/>
-        </w:rPr>
-        <w:t>They are visualized using value projection.</w:t>
-      </w:r>
-    </w:p>
-    <w:p>
-      <w:pPr>
-        <w:rPr>
-          <w:sz w:val="28"/>
-          <w:szCs w:val="28"/>
-          <w:lang w:val="en-US"/>
-        </w:rPr>
-      </w:pPr>
-      <w:r>
-        <w:rPr>
-          <w:b/>
-          <w:bCs/>
-          <w:sz w:val="28"/>
-          <w:szCs w:val="28"/>
-          <w:lang w:val="en-US"/>
-        </w:rPr>
-        <w:t>-</w:t>
-      </w:r>
-      <w:r>
-        <w:rPr>
-          <w:b/>
-          <w:bCs/>
-          <w:sz w:val="28"/>
-          <w:szCs w:val="28"/>
-          <w:lang w:val="en-US"/>
-        </w:rPr>
-        <w:t>--</w:t>
-      </w:r>
-    </w:p>
-    <w:p>
-      <w:pPr>
-        <w:rPr>
-          <w:sz w:val="28"/>
-          <w:szCs w:val="28"/>
-          <w:lang w:val="en-US"/>
-        </w:rPr>
-      </w:pPr>
-      <w:r>
-        <w:rPr>
-          <w:sz w:val="28"/>
-          <w:szCs w:val="28"/>
-          <w:lang w:val="en-US"/>
-        </w:rPr>
-        <w:t xml:space="preserve">Another technique studied in </w:t>
-      </w:r>
-      <w:r>
-        <w:rPr>
-          <w:b/>
-          <w:bCs/>
-          <w:sz w:val="28"/>
-          <w:szCs w:val="28"/>
-          <w:lang w:val="en-US"/>
-        </w:rPr>
-        <w:t>paper 4</w:t>
-      </w:r>
-      <w:r>
-        <w:rPr>
-          <w:sz w:val="28"/>
-          <w:szCs w:val="28"/>
-          <w:lang w:val="en-US"/>
-        </w:rPr>
-        <w:t xml:space="preserve"> is to interpret the process of forgetting and use instruction fine tuning to preserve a better understanding.</w:t>
-      </w:r>
-    </w:p>
-    <w:p>
-      <w:pPr>
-        <w:rPr>
-          <w:sz w:val="28"/>
-          <w:szCs w:val="28"/>
-          <w:lang w:val="en-US"/>
-        </w:rPr>
-      </w:pPr>
-      <w:r>
-        <w:rPr>
-          <w:sz w:val="28"/>
-          <w:szCs w:val="28"/>
-          <w:lang w:val="en-US"/>
-        </w:rPr>
-        <w:t xml:space="preserve">They first tried to understand what </w:t>
-      </w:r>
-      <w:r>
-        <w:rPr>
-          <w:sz w:val="28"/>
-          <w:szCs w:val="28"/>
-          <w:lang w:val="en-US"/>
-        </w:rPr>
-        <w:t>the catastrophic forgetting is exactly and what exactly is affected by it. LLM have two abilities, Knowledge probability and instruction probability, the first one contains the actual knowledge, so all the notions and information that are contained in the model, the second one keeps the ability to follow instructions.</w:t>
-      </w:r>
-    </w:p>
-    <w:p>
-      <w:pPr>
-        <w:rPr>
-          <w:sz w:val="28"/>
-          <w:szCs w:val="28"/>
-          <w:lang w:val="en-US"/>
-        </w:rPr>
-      </w:pPr>
-      <w:r>
-        <w:rPr>
-          <w:sz w:val="28"/>
-          <w:szCs w:val="28"/>
-          <w:lang w:val="en-US"/>
-        </w:rPr>
-        <w:t>The knowledge probability works in this way, we predict the next word given the previous ones, this serves as a metric to evaluate the model’s proficiency in comprehending world knowledge. P(y|x,M)</w:t>
-      </w:r>
-    </w:p>
-    <w:p>
-      <w:pPr>
-        <w:rPr>
-          <w:sz w:val="28"/>
-          <w:szCs w:val="28"/>
-          <w:lang w:val="en-US"/>
-        </w:rPr>
-      </w:pPr>
-      <w:r>
-        <w:rPr>
-          <w:sz w:val="28"/>
-          <w:szCs w:val="28"/>
-          <w:lang w:val="en-US"/>
-        </w:rPr>
-        <w:t>The instruction probability works when the model is presented with instructions</w:t>
-      </w:r>
-      <w:r>
-        <w:rPr>
-          <w:sz w:val="28"/>
-          <w:szCs w:val="28"/>
-          <w:lang w:val="en-US"/>
-        </w:rPr>
-        <w:t xml:space="preserve">, so a tuple formed by instruction c, </w:t>
-      </w:r>
-      <w:r>
-        <w:rPr>
-          <w:sz w:val="28"/>
-          <w:szCs w:val="28"/>
-          <w:lang w:val="en-US"/>
-        </w:rPr>
-        <w:t>input</w:t>
-      </w:r>
-      <w:r>
-        <w:rPr>
-          <w:sz w:val="28"/>
-          <w:szCs w:val="28"/>
-          <w:lang w:val="en-US"/>
-        </w:rPr>
-        <w:t xml:space="preserve"> prompt x and output y. Ex. C is choose the best answer among a, b,c,  x is the question and y is the correct answer. </w:t>
-      </w:r>
-    </w:p>
-    <w:p>
-      <w:pPr>
-        <w:rPr>
-          <w:sz w:val="28"/>
-          <w:szCs w:val="28"/>
-          <w:lang w:val="en-US"/>
-        </w:rPr>
-      </w:pPr>
-    </w:p>
-    <w:p>
-      <w:pPr>
-        <w:rPr>
-          <w:sz w:val="28"/>
-          <w:szCs w:val="28"/>
-          <w:lang w:val="en-US"/>
-        </w:rPr>
-      </w:pPr>
-      <w:r>
-        <w:rPr>
-          <w:sz w:val="28"/>
-          <w:szCs w:val="28"/>
-          <w:lang w:val="en-US"/>
-        </w:rPr>
-        <w:t>The loss of information happens the most in the Instruction probability</w:t>
-      </w:r>
-      <w:r>
-        <w:rPr>
-          <w:sz w:val="28"/>
-          <w:szCs w:val="28"/>
-          <w:lang w:val="en-US"/>
-        </w:rPr>
-        <w:t>.</w:t>
-      </w:r>
-      <w:r>
-        <w:rPr>
-          <w:sz w:val="28"/>
-          <w:szCs w:val="28"/>
-          <w:lang w:val="en-US"/>
-        </w:rPr>
-        <w:t xml:space="preserve"> So it is better to turn the dataset (my dialect corpus) into a series of instructions in the format Instruction -&gt; answer. Otherwise we </w:t>
-      </w:r>
-      <w:r>
-        <w:rPr>
-          <w:sz w:val="28"/>
-          <w:szCs w:val="28"/>
-          <w:lang w:val="en-US"/>
-        </w:rPr>
-        <w:t>must</w:t>
-      </w:r>
-      <w:r>
-        <w:rPr>
-          <w:sz w:val="28"/>
-          <w:szCs w:val="28"/>
-          <w:lang w:val="en-US"/>
-        </w:rPr>
-        <w:t xml:space="preserve"> use Lora.</w:t>
-      </w:r>
-    </w:p>
-    <w:p>
-      <w:pPr>
-        <w:rPr>
-          <w:sz w:val="28"/>
-          <w:szCs w:val="28"/>
-          <w:lang w:val="en-US"/>
-        </w:rPr>
-      </w:pPr>
-      <w:r>
-        <w:rPr>
-          <w:sz w:val="28"/>
-          <w:szCs w:val="28"/>
-          <w:lang w:val="en-US"/>
-        </w:rPr>
-        <w:t xml:space="preserve">To mitigate the problem in this specific case they used an Instruction Vector (IV) an internal representation that, in the space of internal representations that represents the ability to follow instructions. When we do fine tuning in this case on instructions, we shift </w:t>
-      </w:r>
-      <w:r>
-        <w:rPr>
-          <w:sz w:val="28"/>
-          <w:szCs w:val="28"/>
-          <w:lang w:val="en-US"/>
-        </w:rPr>
-        <w:t>these vectors</w:t>
-      </w:r>
-      <w:r>
-        <w:rPr>
-          <w:sz w:val="28"/>
-          <w:szCs w:val="28"/>
-          <w:lang w:val="en-US"/>
-        </w:rPr>
-        <w:t xml:space="preserve">, </w:t>
-      </w:r>
-      <w:r>
-        <w:rPr>
-          <w:sz w:val="28"/>
-          <w:szCs w:val="28"/>
-          <w:lang w:val="en-US"/>
-        </w:rPr>
-        <w:t xml:space="preserve">we “sovrapponiamo” new rules over the old ones that could make them seem </w:t>
-      </w:r>
-      <w:r>
-        <w:rPr>
-          <w:sz w:val="28"/>
-          <w:szCs w:val="28"/>
-          <w:lang w:val="en-US"/>
-        </w:rPr>
-        <w:t>inaccessible</w:t>
-      </w:r>
-      <w:r>
-        <w:rPr>
-          <w:sz w:val="28"/>
-          <w:szCs w:val="28"/>
-          <w:lang w:val="en-US"/>
-        </w:rPr>
-        <w:t>.</w:t>
-      </w:r>
-    </w:p>
-    <w:p>
-      <w:pPr>
-        <w:rPr>
-          <w:sz w:val="28"/>
-          <w:szCs w:val="28"/>
-          <w:lang w:val="en-US"/>
-        </w:rPr>
-      </w:pPr>
-      <w:r>
-        <w:rPr>
+          <w:color w:val="FF0000"/>
+          <w:sz w:val="28"/>
+          <w:szCs w:val="28"/>
+          <w:lang w:val="en-US"/>
+        </w:rPr>
+      </w:pPr>
+      <w:r>
+        <w:rPr>
+          <w:color w:val="FF0000"/>
           <w:sz w:val="28"/>
           <w:szCs w:val="28"/>
           <w:lang w:val="en-US"/>
         </w:rPr>
         <w:lastRenderedPageBreak/>
-        <w:t>They propose a session of g</w:t>
-      </w:r>
-      <w:r>
-        <w:rPr>
-          <w:sz w:val="28"/>
-          <w:szCs w:val="28"/>
-          <w:lang w:val="en-US"/>
-        </w:rPr>
-        <w:t>uided training where they:</w:t>
+        <w:t>Apply controlled changes on the IV, in multiple phases, instead of changing the whole model.</w:t>
       </w:r>
     </w:p>
     <w:p>
@@ -1679,2582 +4139,22 @@
           <w:ilvl w:val="0"/>
           <w:numId w:val="2"/>
         </w:numPr>
-        <w:rPr>
-          <w:sz w:val="28"/>
-          <w:szCs w:val="28"/>
-          <w:lang w:val="en-US"/>
-        </w:rPr>
-      </w:pPr>
-      <w:r>
-        <w:rPr>
-          <w:sz w:val="28"/>
-          <w:szCs w:val="28"/>
-          <w:lang w:val="en-US"/>
-        </w:rPr>
-        <w:t>Apply controlled changes on the IV, in multiple phases, instead of changing the whole model.</w:t>
-      </w:r>
-    </w:p>
-    <w:p>
-      <w:pPr>
-        <w:pStyle w:val="Paragrafoelenco"/>
-        <w:numPr>
-          <w:ilvl w:val="0"/>
-          <w:numId w:val="2"/>
-        </w:numPr>
-        <w:rPr>
-          <w:sz w:val="28"/>
-          <w:szCs w:val="28"/>
-          <w:lang w:val="en-US"/>
-        </w:rPr>
-      </w:pPr>
-      <w:r>
-        <w:rPr>
+        <w:ind w:left="360"/>
+        <w:rPr>
+          <w:sz w:val="28"/>
+          <w:szCs w:val="28"/>
+          <w:u w:val="single"/>
+        </w:rPr>
+      </w:pPr>
+      <w:r>
+        <w:rPr>
+          <w:color w:val="FF0000"/>
           <w:sz w:val="28"/>
           <w:szCs w:val="28"/>
           <w:lang w:val="en-US"/>
         </w:rPr>
         <w:t>Using the KL divergence loss that adds a term to measure the distance from one output distribution before and after fine tuning, so this forces the model to not deviate much from the original.</w:t>
       </w:r>
-    </w:p>
-    <w:p>
-      <w:pPr>
-        <w:rPr>
-          <w:sz w:val="28"/>
-          <w:szCs w:val="28"/>
-          <w:lang w:val="en-US"/>
-        </w:rPr>
-      </w:pPr>
-    </w:p>
-    <w:p>
-      <w:pPr>
-        <w:rPr>
-          <w:sz w:val="28"/>
-          <w:szCs w:val="28"/>
-          <w:lang w:val="en-US"/>
-        </w:rPr>
-      </w:pPr>
-      <w:r>
-        <w:rPr>
-          <w:sz w:val="28"/>
-          <w:szCs w:val="28"/>
-          <w:lang w:val="en-US"/>
-        </w:rPr>
-        <w:t>LORA</w:t>
-      </w:r>
-    </w:p>
-    <w:p>
-      <w:pPr>
-        <w:rPr>
-          <w:sz w:val="28"/>
-          <w:szCs w:val="28"/>
-          <w:lang w:val="en-US"/>
-        </w:rPr>
-      </w:pPr>
-      <w:r>
-        <w:rPr>
-          <w:sz w:val="28"/>
-          <w:szCs w:val="28"/>
-          <w:lang w:val="en-US"/>
-        </w:rPr>
-        <w:t>Lora stands for the l</w:t>
-      </w:r>
-      <w:r>
-        <w:rPr>
-          <w:sz w:val="28"/>
-          <w:szCs w:val="28"/>
-          <w:lang w:val="en-US"/>
-        </w:rPr>
-        <w:t xml:space="preserve">ow rank adaptation approach, which allows to perform fine tuning </w:t>
-      </w:r>
-      <w:r>
-        <w:rPr>
-          <w:sz w:val="28"/>
-          <w:szCs w:val="28"/>
-          <w:lang w:val="en-US"/>
-        </w:rPr>
-        <w:t xml:space="preserve">in an efficient way. </w:t>
-      </w:r>
-    </w:p>
-    <w:p>
-      <w:pPr>
-        <w:rPr>
-          <w:sz w:val="28"/>
-          <w:szCs w:val="28"/>
-          <w:lang w:val="en-US"/>
-        </w:rPr>
-      </w:pPr>
-      <w:r>
-        <w:rPr>
-          <w:sz w:val="28"/>
-          <w:szCs w:val="28"/>
-          <w:lang w:val="en-US"/>
-        </w:rPr>
-        <w:t>Usually when we do fine-tuning we upgrade all the model’s weights, which is usually impossible to manage by normal systems.</w:t>
-      </w:r>
-    </w:p>
-    <w:p>
-      <w:pPr>
-        <w:rPr>
-          <w:sz w:val="28"/>
-          <w:szCs w:val="28"/>
-          <w:lang w:val="en-US"/>
-        </w:rPr>
-      </w:pPr>
-      <w:r>
-        <w:rPr>
-          <w:sz w:val="28"/>
-          <w:szCs w:val="28"/>
-          <w:lang w:val="en-US"/>
-        </w:rPr>
-        <w:t>The LoRA method instead of updating the whole matrix W for a layer, it adds a small correction that is represented by a product of two smaller matrices. Delta W = B*A, the dimension of A and B contains the rank of the matrics</w:t>
-      </w:r>
-    </w:p>
-    <w:p>
-      <w:pPr>
-        <w:rPr>
-          <w:sz w:val="28"/>
-          <w:szCs w:val="28"/>
-          <w:lang w:val="en-US"/>
-        </w:rPr>
-      </w:pPr>
-      <w:r>
-        <w:rPr>
-          <w:sz w:val="28"/>
-          <w:szCs w:val="28"/>
-          <w:lang w:val="en-US"/>
-        </w:rPr>
-        <w:t>W = W + B*A</w:t>
-      </w:r>
-    </w:p>
-    <w:p>
-      <w:pPr>
-        <w:rPr>
-          <w:sz w:val="28"/>
-          <w:szCs w:val="28"/>
-          <w:lang w:val="en-US"/>
-        </w:rPr>
-      </w:pPr>
-      <w:r>
-        <w:rPr>
-          <w:sz w:val="28"/>
-          <w:szCs w:val="28"/>
-          <w:lang w:val="en-US"/>
-        </w:rPr>
-        <w:t>Initially A,B are assigned to very small values</w:t>
-      </w:r>
-    </w:p>
-    <w:p>
-      <w:pPr>
-        <w:rPr>
-          <w:sz w:val="28"/>
-          <w:szCs w:val="28"/>
-          <w:lang w:val="en-US"/>
-        </w:rPr>
-      </w:pPr>
-      <w:r>
-        <w:rPr>
-          <w:sz w:val="28"/>
-          <w:szCs w:val="28"/>
-          <w:lang w:val="en-US"/>
-        </w:rPr>
-        <w:t xml:space="preserve">The rank so controls how much the models is able to learn the new task, so if it is low then </w:t>
-      </w:r>
-    </w:p>
-    <w:p>
-      <w:pPr>
-        <w:rPr>
-          <w:sz w:val="28"/>
-          <w:szCs w:val="28"/>
-          <w:lang w:val="en-US"/>
-        </w:rPr>
-      </w:pPr>
-      <w:r>
-        <w:rPr>
-          <w:sz w:val="28"/>
-          <w:szCs w:val="28"/>
-          <w:lang w:val="en-US"/>
-        </w:rPr>
-        <w:t>There are different versions of Lora each one with a slight upgrade to the previous one.</w:t>
-      </w:r>
-    </w:p>
-    <w:p>
-      <w:pPr>
-        <w:rPr>
-          <w:sz w:val="28"/>
-          <w:szCs w:val="28"/>
-        </w:rPr>
-      </w:pPr>
-      <w:r>
-        <w:rPr>
-          <w:sz w:val="28"/>
-          <w:szCs w:val="28"/>
-        </w:rPr>
-        <w:t>LoRA-FA</w:t>
-      </w:r>
-    </w:p>
-    <w:p>
-      <w:pPr>
-        <w:rPr>
-          <w:sz w:val="28"/>
-          <w:szCs w:val="28"/>
-        </w:rPr>
-      </w:pPr>
-      <w:r>
-        <w:rPr>
-          <w:sz w:val="28"/>
-          <w:szCs w:val="28"/>
-        </w:rPr>
-        <w:t>LoRA+</w:t>
-      </w:r>
-    </w:p>
-    <w:p>
-      <w:pPr>
-        <w:rPr>
-          <w:sz w:val="28"/>
-          <w:szCs w:val="28"/>
-        </w:rPr>
-      </w:pPr>
-      <w:r>
-        <w:rPr>
-          <w:sz w:val="28"/>
-          <w:szCs w:val="28"/>
-        </w:rPr>
-        <w:t>ALoRA</w:t>
-      </w:r>
-    </w:p>
-    <w:p>
-      <w:pPr>
-        <w:rPr>
-          <w:sz w:val="28"/>
-          <w:szCs w:val="28"/>
-        </w:rPr>
-      </w:pPr>
-      <w:r>
-        <w:rPr>
-          <w:sz w:val="28"/>
-          <w:szCs w:val="28"/>
-        </w:rPr>
-        <w:t>LoTR</w:t>
-      </w:r>
-    </w:p>
-    <w:p>
-      <w:pPr>
-        <w:rPr>
-          <w:sz w:val="28"/>
-          <w:szCs w:val="28"/>
-        </w:rPr>
-      </w:pPr>
-    </w:p>
-    <w:p>
-      <w:pPr>
-        <w:rPr>
-          <w:b/>
-          <w:bCs/>
-          <w:sz w:val="28"/>
-          <w:szCs w:val="28"/>
-        </w:rPr>
-      </w:pPr>
-      <w:r>
-        <w:rPr>
-          <w:b/>
-          <w:bCs/>
-          <w:sz w:val="28"/>
-          <w:szCs w:val="28"/>
-        </w:rPr>
-        <w:t>CURLoRA</w:t>
-      </w:r>
-    </w:p>
-    <w:p>
-      <w:pPr>
-        <w:rPr>
-          <w:sz w:val="28"/>
-          <w:szCs w:val="28"/>
-          <w:lang w:val="en-US"/>
-        </w:rPr>
-      </w:pPr>
-      <w:r>
-        <w:rPr>
-          <w:sz w:val="28"/>
-          <w:szCs w:val="28"/>
-          <w:lang w:val="en-US"/>
-        </w:rPr>
-        <w:t>In this paper we s</w:t>
-      </w:r>
-      <w:r>
-        <w:rPr>
-          <w:sz w:val="28"/>
-          <w:szCs w:val="28"/>
-          <w:lang w:val="en-US"/>
-        </w:rPr>
-        <w:t>ee a new method in which we can mitigate catastrophic forgetting with Lora</w:t>
-      </w:r>
-      <w:r>
-        <w:rPr>
-          <w:sz w:val="28"/>
-          <w:szCs w:val="28"/>
-          <w:lang w:val="en-US"/>
-        </w:rPr>
-        <w:t xml:space="preserve">. </w:t>
-      </w:r>
-    </w:p>
-    <w:p>
-      <w:pPr>
-        <w:rPr>
-          <w:sz w:val="28"/>
-          <w:szCs w:val="28"/>
-          <w:lang w:val="en-US"/>
-        </w:rPr>
-      </w:pPr>
-      <w:r>
-        <w:rPr>
-          <w:sz w:val="28"/>
-          <w:szCs w:val="28"/>
-          <w:lang w:val="en-US"/>
-        </w:rPr>
-        <w:t>There are different ways of dealing with catastrophic forgetting:</w:t>
-      </w:r>
-    </w:p>
-    <w:p>
-      <w:pPr>
-        <w:pStyle w:val="Paragrafoelenco"/>
-        <w:numPr>
-          <w:ilvl w:val="0"/>
-          <w:numId w:val="2"/>
-        </w:numPr>
-        <w:rPr>
-          <w:sz w:val="28"/>
-          <w:szCs w:val="28"/>
-          <w:lang w:val="en-US"/>
-        </w:rPr>
-      </w:pPr>
-      <w:r>
-        <w:rPr>
-          <w:sz w:val="28"/>
-          <w:szCs w:val="28"/>
-          <w:lang w:val="en-US"/>
-        </w:rPr>
-        <w:lastRenderedPageBreak/>
-        <w:t>Elastic weight consolidation (EWC), which uses Fisher information to measure the importance of parameters and change the important ones more slowly. This method was overcome by the third paper, which builds the importance in a different way and worked better and more efficiently than fisher.</w:t>
-      </w:r>
-    </w:p>
-    <w:p>
-      <w:pPr>
-        <w:pStyle w:val="Paragrafoelenco"/>
-        <w:numPr>
-          <w:ilvl w:val="0"/>
-          <w:numId w:val="2"/>
-        </w:numPr>
-        <w:rPr>
-          <w:sz w:val="28"/>
-          <w:szCs w:val="28"/>
-          <w:lang w:val="en-US"/>
-        </w:rPr>
-      </w:pPr>
-      <w:r>
-        <w:rPr>
-          <w:sz w:val="28"/>
-          <w:szCs w:val="28"/>
-          <w:lang w:val="en-US"/>
-        </w:rPr>
-        <w:t>Progressive neural networks</w:t>
-      </w:r>
-    </w:p>
-    <w:p>
-      <w:pPr>
-        <w:pStyle w:val="Paragrafoelenco"/>
-        <w:numPr>
-          <w:ilvl w:val="0"/>
-          <w:numId w:val="2"/>
-        </w:numPr>
-        <w:rPr>
-          <w:sz w:val="28"/>
-          <w:szCs w:val="28"/>
-          <w:lang w:val="en-US"/>
-        </w:rPr>
-      </w:pPr>
-      <w:r>
-        <w:rPr>
-          <w:sz w:val="28"/>
-          <w:szCs w:val="28"/>
-          <w:lang w:val="en-US"/>
-        </w:rPr>
-        <w:t>Memory-based approaches like experience replay.</w:t>
-      </w:r>
-    </w:p>
-    <w:p>
-      <w:pPr>
-        <w:ind w:left="360"/>
-        <w:rPr>
-          <w:sz w:val="28"/>
-          <w:szCs w:val="28"/>
-          <w:lang w:val="en-US"/>
-        </w:rPr>
-      </w:pPr>
-      <w:r>
-        <w:rPr>
-          <w:sz w:val="28"/>
-          <w:szCs w:val="28"/>
-          <w:lang w:val="en-US"/>
-        </w:rPr>
-        <w:t xml:space="preserve">In the case of LLMs there are different </w:t>
-      </w:r>
-      <w:r>
-        <w:rPr>
-          <w:sz w:val="28"/>
-          <w:szCs w:val="28"/>
-          <w:lang w:val="en-US"/>
-        </w:rPr>
-        <w:t>doing fine tuning in an efficient way</w:t>
-      </w:r>
-      <w:r>
-        <w:rPr>
-          <w:sz w:val="28"/>
-          <w:szCs w:val="28"/>
-          <w:lang w:val="en-US"/>
-        </w:rPr>
-        <w:t>:</w:t>
-      </w:r>
-    </w:p>
-    <w:p>
-      <w:pPr>
-        <w:pStyle w:val="Paragrafoelenco"/>
-        <w:numPr>
-          <w:ilvl w:val="0"/>
-          <w:numId w:val="2"/>
-        </w:numPr>
-        <w:rPr>
-          <w:sz w:val="28"/>
-          <w:szCs w:val="28"/>
-          <w:lang w:val="en-US"/>
-        </w:rPr>
-      </w:pPr>
-      <w:r>
-        <w:rPr>
-          <w:b/>
-          <w:bCs/>
-          <w:sz w:val="28"/>
-          <w:szCs w:val="28"/>
-          <w:lang w:val="en-US"/>
-        </w:rPr>
-        <w:t>The adapter layers</w:t>
-      </w:r>
-      <w:r>
-        <w:rPr>
-          <w:sz w:val="28"/>
-          <w:szCs w:val="28"/>
-          <w:lang w:val="en-US"/>
-        </w:rPr>
-        <w:t>: they introduce small trainable modules between layers of a pretrained model.</w:t>
-      </w:r>
-    </w:p>
-    <w:p>
-      <w:pPr>
-        <w:pStyle w:val="Paragrafoelenco"/>
-        <w:numPr>
-          <w:ilvl w:val="0"/>
-          <w:numId w:val="2"/>
-        </w:numPr>
-        <w:rPr>
-          <w:sz w:val="28"/>
-          <w:szCs w:val="28"/>
-          <w:lang w:val="en-US"/>
-        </w:rPr>
-      </w:pPr>
-      <w:r>
-        <w:rPr>
-          <w:b/>
-          <w:bCs/>
-          <w:sz w:val="28"/>
-          <w:szCs w:val="28"/>
-          <w:lang w:val="en-US"/>
-        </w:rPr>
-        <w:t>LoRA</w:t>
-      </w:r>
-      <w:r>
-        <w:rPr>
-          <w:sz w:val="28"/>
-          <w:szCs w:val="28"/>
-          <w:lang w:val="en-US"/>
-        </w:rPr>
-        <w:t>: decomposes the weight update matrix into two small ones.</w:t>
-      </w:r>
-    </w:p>
-    <w:p>
-      <w:pPr>
-        <w:pStyle w:val="Paragrafoelenco"/>
-        <w:numPr>
-          <w:ilvl w:val="0"/>
-          <w:numId w:val="2"/>
-        </w:numPr>
-        <w:rPr>
-          <w:sz w:val="28"/>
-          <w:szCs w:val="28"/>
-          <w:lang w:val="en-US"/>
-        </w:rPr>
-      </w:pPr>
-      <w:r>
-        <w:rPr>
-          <w:b/>
-          <w:bCs/>
-          <w:sz w:val="28"/>
-          <w:szCs w:val="28"/>
-          <w:lang w:val="en-US"/>
-        </w:rPr>
-        <w:t>Prefix-tuning</w:t>
-      </w:r>
-      <w:r>
-        <w:rPr>
-          <w:sz w:val="28"/>
-          <w:szCs w:val="28"/>
-          <w:lang w:val="en-US"/>
-        </w:rPr>
-        <w:t>: prepends trainable continuous prompts to the input, allowing for task specific adaptations.</w:t>
-      </w:r>
-    </w:p>
-    <w:p>
-      <w:pPr>
-        <w:rPr>
-          <w:sz w:val="28"/>
-          <w:szCs w:val="28"/>
-          <w:lang w:val="en-US"/>
-        </w:rPr>
-      </w:pPr>
-    </w:p>
-    <w:p>
-      <w:pPr>
-        <w:rPr>
-          <w:sz w:val="28"/>
-          <w:szCs w:val="28"/>
-          <w:lang w:val="en-US"/>
-        </w:rPr>
-      </w:pPr>
-      <w:r>
-        <w:rPr>
-          <w:sz w:val="28"/>
-          <w:szCs w:val="28"/>
-          <w:lang w:val="en-US"/>
-        </w:rPr>
-        <w:t xml:space="preserve">CURLORA works this way, so instead of having the matrices A and B, we decompose the updating matrix using the CUR decomposition, this decomposition, maintains some </w:t>
-      </w:r>
-      <w:r>
-        <w:rPr>
-          <w:sz w:val="28"/>
-          <w:szCs w:val="28"/>
-          <w:lang w:val="en-US"/>
-        </w:rPr>
-        <w:t>interpretability, because it is composed of C the columns of W, and R the rows of W, so these matrices C and R are fixed, so they maintain the characteristics of W.</w:t>
-      </w:r>
-    </w:p>
-    <w:p>
-      <w:pPr>
-        <w:rPr>
-          <w:sz w:val="28"/>
-          <w:szCs w:val="28"/>
-          <w:lang w:val="en-US"/>
-        </w:rPr>
-      </w:pPr>
-      <w:r>
-        <w:rPr>
-          <w:sz w:val="28"/>
-          <w:szCs w:val="28"/>
-          <w:lang w:val="en-US"/>
-        </w:rPr>
-        <w:t>Only U is trained.</w:t>
-      </w:r>
-    </w:p>
-    <w:p>
-      <w:pPr>
-        <w:rPr>
-          <w:sz w:val="28"/>
-          <w:szCs w:val="28"/>
-          <w:lang w:val="en-US"/>
-        </w:rPr>
-      </w:pPr>
-      <w:r>
-        <w:rPr>
-          <w:sz w:val="28"/>
-          <w:szCs w:val="28"/>
-          <w:lang w:val="en-US"/>
-        </w:rPr>
-        <w:t>Curlora uses even less parameters than Lora.</w:t>
-      </w:r>
-    </w:p>
-    <w:p>
-      <w:pPr>
-        <w:rPr>
-          <w:sz w:val="28"/>
-          <w:szCs w:val="28"/>
-          <w:lang w:val="en-US"/>
-        </w:rPr>
-      </w:pPr>
-      <w:r>
-        <w:rPr>
-          <w:sz w:val="28"/>
-          <w:szCs w:val="28"/>
-          <w:lang w:val="en-US"/>
-        </w:rPr>
-        <w:t>To show that it works they used mistral7b and GPT-2 large</w:t>
-      </w:r>
-      <w:r>
-        <w:rPr>
-          <w:sz w:val="28"/>
-          <w:szCs w:val="28"/>
-          <w:lang w:val="en-US"/>
-        </w:rPr>
-        <w:t>, it shows that the perplexity on the original tasks remain the same, as well as the accuracy so it can be used.</w:t>
-      </w:r>
-    </w:p>
-    <w:p>
-      <w:pPr>
-        <w:rPr>
-          <w:sz w:val="28"/>
-          <w:szCs w:val="28"/>
-          <w:lang w:val="en-US"/>
-        </w:rPr>
-      </w:pPr>
-      <w:r>
-        <w:rPr>
-          <w:sz w:val="28"/>
-          <w:szCs w:val="28"/>
-          <w:lang w:val="en-US"/>
-        </w:rPr>
-        <w:t>Curlora was improved in the last paper</w:t>
-      </w:r>
-      <w:r>
-        <w:rPr>
-          <w:b/>
-          <w:bCs/>
-          <w:sz w:val="28"/>
-          <w:szCs w:val="28"/>
-          <w:lang w:val="en-US"/>
-        </w:rPr>
-        <w:t>, SECURA</w:t>
-      </w:r>
-      <w:r>
-        <w:rPr>
-          <w:sz w:val="28"/>
-          <w:szCs w:val="28"/>
-          <w:lang w:val="en-US"/>
-        </w:rPr>
-        <w:t xml:space="preserve">, which combines </w:t>
-      </w:r>
-      <w:r>
-        <w:rPr>
-          <w:sz w:val="28"/>
-          <w:szCs w:val="28"/>
-          <w:lang w:val="en-US"/>
-        </w:rPr>
-        <w:t xml:space="preserve">sigmoid normalization to CURLORA. </w:t>
-      </w:r>
-    </w:p>
-    <w:p>
-      <w:pPr>
-        <w:rPr>
-          <w:b/>
-          <w:bCs/>
-          <w:sz w:val="28"/>
-          <w:szCs w:val="28"/>
-        </w:rPr>
-      </w:pPr>
-      <w:r>
-        <w:rPr>
-          <w:b/>
-          <w:bCs/>
-          <w:sz w:val="28"/>
-          <w:szCs w:val="28"/>
-        </w:rPr>
-        <w:t>SECURA</w:t>
-      </w:r>
-    </w:p>
-    <w:p>
-      <w:pPr>
-        <w:rPr>
-          <w:sz w:val="28"/>
-          <w:szCs w:val="28"/>
-          <w:lang w:val="en-US"/>
-        </w:rPr>
-      </w:pPr>
-      <w:r>
-        <w:rPr>
-          <w:sz w:val="28"/>
-          <w:szCs w:val="28"/>
-          <w:lang w:val="en-US"/>
-        </w:rPr>
-        <w:t>The main improvements is</w:t>
-      </w:r>
-      <w:r>
-        <w:rPr>
-          <w:sz w:val="28"/>
-          <w:szCs w:val="28"/>
-          <w:lang w:val="en-US"/>
-        </w:rPr>
-        <w:t xml:space="preserve"> found</w:t>
-      </w:r>
-      <w:r>
-        <w:rPr>
-          <w:sz w:val="28"/>
-          <w:szCs w:val="28"/>
-          <w:lang w:val="en-US"/>
-        </w:rPr>
-        <w:t xml:space="preserve"> in the decomposition of the update weight matrix</w:t>
-      </w:r>
-      <w:r>
-        <w:rPr>
-          <w:sz w:val="28"/>
-          <w:szCs w:val="28"/>
-          <w:lang w:val="en-US"/>
-        </w:rPr>
-        <w:t>, since secura introduces the CABR decomposition, where the U matrix is again decomposed into A,B matrix, where the first matrix is obtained by SVD (singular value decomposition)</w:t>
-      </w:r>
-      <w:r>
-        <w:rPr>
-          <w:sz w:val="28"/>
-          <w:szCs w:val="28"/>
-          <w:lang w:val="en-US"/>
-        </w:rPr>
-        <w:t>, the other matrix adapts to the new task.</w:t>
-      </w:r>
-    </w:p>
-    <w:p>
-      <w:pPr>
-        <w:rPr>
-          <w:sz w:val="28"/>
-          <w:szCs w:val="28"/>
-          <w:lang w:val="en-US"/>
-        </w:rPr>
-      </w:pPr>
-      <w:r>
-        <w:rPr>
-          <w:sz w:val="28"/>
-          <w:szCs w:val="28"/>
-          <w:lang w:val="en-US"/>
-        </w:rPr>
-        <w:t>Also in this case s</w:t>
-      </w:r>
-      <w:r>
-        <w:rPr>
-          <w:sz w:val="28"/>
-          <w:szCs w:val="28"/>
-          <w:lang w:val="en-US"/>
-        </w:rPr>
-        <w:t xml:space="preserve">ome parameters change too much and this leads to forgetting, so together with CABR decomposition they introduce the </w:t>
-      </w:r>
-      <w:r>
-        <w:rPr>
-          <w:b/>
-          <w:bCs/>
-          <w:sz w:val="28"/>
-          <w:szCs w:val="28"/>
-          <w:lang w:val="en-US"/>
-        </w:rPr>
-        <w:t>S-mag norm</w:t>
-      </w:r>
-      <w:r>
-        <w:rPr>
-          <w:sz w:val="28"/>
-          <w:szCs w:val="28"/>
-          <w:lang w:val="en-US"/>
-        </w:rPr>
-        <w:t xml:space="preserve"> (sigmoid magnitude normalization)</w:t>
-      </w:r>
-    </w:p>
-    <w:p>
-      <w:pPr>
-        <w:rPr>
-          <w:sz w:val="28"/>
-          <w:szCs w:val="28"/>
-          <w:lang w:val="en-US"/>
-        </w:rPr>
-      </w:pPr>
-      <w:r>
-        <w:rPr>
-          <w:sz w:val="28"/>
-          <w:szCs w:val="28"/>
-          <w:lang w:val="en-US"/>
-        </w:rPr>
-        <w:lastRenderedPageBreak/>
-        <w:t>Which measures how</w:t>
-      </w:r>
-      <w:r>
-        <w:rPr>
-          <w:sz w:val="28"/>
-          <w:szCs w:val="28"/>
-          <w:lang w:val="en-US"/>
-        </w:rPr>
-        <w:t xml:space="preserve"> much the new weights are different from the original ones, and it reduces the extrrnal change, they assume that the parameters that are considered important (those with a high norm) change very little and the less important ones can change more.</w:t>
-      </w:r>
-    </w:p>
-    <w:p>
-      <w:pPr>
-        <w:rPr>
-          <w:sz w:val="28"/>
-          <w:szCs w:val="28"/>
-          <w:lang w:val="en-US"/>
-        </w:rPr>
-      </w:pPr>
-      <w:r>
-        <w:rPr>
-          <w:sz w:val="28"/>
-          <w:szCs w:val="28"/>
-          <w:lang w:val="en-US"/>
-        </w:rPr>
-        <w:t>Mergin strategies</w:t>
-      </w:r>
-    </w:p>
-    <w:p>
-      <w:pPr>
-        <w:rPr>
-          <w:sz w:val="28"/>
-          <w:szCs w:val="28"/>
-          <w:lang w:val="en-US"/>
-        </w:rPr>
-      </w:pPr>
-      <w:r>
-        <w:rPr>
-          <w:sz w:val="28"/>
-          <w:szCs w:val="28"/>
-          <w:lang w:val="en-US"/>
-        </w:rPr>
-        <w:t>There are two possible ways of merging the update weights with the base ones:</w:t>
-      </w:r>
-    </w:p>
-    <w:p>
-      <w:pPr>
-        <w:rPr>
-          <w:sz w:val="28"/>
-          <w:szCs w:val="28"/>
-          <w:lang w:val="en-US"/>
-        </w:rPr>
-      </w:pPr>
-      <w:r>
-        <w:rPr>
-          <w:sz w:val="28"/>
-          <w:szCs w:val="28"/>
-          <w:lang w:val="en-US"/>
-        </w:rPr>
-        <w:t xml:space="preserve"> - Method 1: it upgrades also the base weights (so higher performances)</w:t>
-      </w:r>
-    </w:p>
-    <w:p>
-      <w:pPr>
-        <w:rPr>
-          <w:sz w:val="28"/>
-          <w:szCs w:val="28"/>
-          <w:lang w:val="en-US"/>
-        </w:rPr>
-      </w:pPr>
-      <w:r>
-        <w:rPr>
-          <w:sz w:val="28"/>
-          <w:szCs w:val="28"/>
-          <w:lang w:val="en-US"/>
-        </w:rPr>
-        <w:t>- Method 2: the updates are stored in separate modules (of course in this way there is less forgetting).</w:t>
-      </w:r>
-    </w:p>
-    <w:p>
-      <w:pPr>
-        <w:rPr>
-          <w:sz w:val="28"/>
-          <w:szCs w:val="28"/>
-          <w:lang w:val="en-US"/>
-        </w:rPr>
-      </w:pPr>
-      <w:r>
-        <w:rPr>
-          <w:sz w:val="28"/>
-          <w:szCs w:val="28"/>
-          <w:lang w:val="en-US"/>
-        </w:rPr>
-        <w:t>Results: SECURA is better thatn Lora and Curlora as well as other variants, Dora and I-lora. +3.6% on multiple choice tasks, + 2.5 in QA task.</w:t>
-      </w:r>
-    </w:p>
-    <w:p>
-      <w:pPr>
-        <w:rPr>
-          <w:sz w:val="28"/>
-          <w:szCs w:val="28"/>
-          <w:lang w:val="en-US"/>
-        </w:rPr>
-      </w:pPr>
-      <w:r>
-        <w:rPr>
-          <w:sz w:val="28"/>
-          <w:szCs w:val="28"/>
-          <w:lang w:val="en-US"/>
-        </w:rPr>
-        <w:t xml:space="preserve">In a continual learning test, on 16 tasks it keeps 70% accuracy on the base knowledge. </w:t>
-      </w:r>
-      <w:r>
-        <w:rPr>
-          <w:sz w:val="28"/>
-          <w:szCs w:val="28"/>
-          <w:lang w:val="en-US"/>
-        </w:rPr>
-        <w:t xml:space="preserve">It also reacts well in scenarios where the learning rate is high. </w:t>
-      </w:r>
-    </w:p>
-    <w:p>
-      <w:pPr>
-        <w:rPr>
-          <w:sz w:val="28"/>
-          <w:szCs w:val="28"/>
-          <w:lang w:val="en-US"/>
-        </w:rPr>
-      </w:pPr>
-    </w:p>
-    <w:p>
-      <w:pPr>
-        <w:rPr>
-          <w:b/>
-          <w:bCs/>
-          <w:sz w:val="32"/>
-          <w:szCs w:val="32"/>
-          <w:lang w:val="en-US"/>
-        </w:rPr>
-      </w:pPr>
-      <w:r>
-        <w:rPr>
-          <w:b/>
-          <w:bCs/>
-          <w:sz w:val="32"/>
-          <w:szCs w:val="32"/>
-          <w:lang w:val="en-US"/>
-        </w:rPr>
-        <w:t>Adapters</w:t>
-      </w:r>
-    </w:p>
-    <w:p>
-      <w:pPr>
-        <w:rPr>
-          <w:sz w:val="28"/>
-          <w:szCs w:val="28"/>
-          <w:lang w:val="en-US"/>
-        </w:rPr>
-      </w:pPr>
-      <w:r>
-        <w:rPr>
-          <w:sz w:val="28"/>
-          <w:szCs w:val="28"/>
-          <w:lang w:val="en-US"/>
-        </w:rPr>
-        <w:t>The adapter</w:t>
-      </w:r>
-      <w:r>
-        <w:rPr>
-          <w:sz w:val="28"/>
-          <w:szCs w:val="28"/>
-          <w:lang w:val="en-US"/>
-        </w:rPr>
-        <w:t>s</w:t>
-      </w:r>
-      <w:r>
-        <w:rPr>
-          <w:sz w:val="28"/>
-          <w:szCs w:val="28"/>
-          <w:lang w:val="en-US"/>
-        </w:rPr>
-        <w:t xml:space="preserve"> are intermediate layers that are inserted into the structure of the transformer. There are </w:t>
-      </w:r>
-      <w:r>
-        <w:rPr>
-          <w:sz w:val="28"/>
-          <w:szCs w:val="28"/>
-          <w:lang w:val="en-US"/>
-        </w:rPr>
-        <w:t>several</w:t>
-      </w:r>
-      <w:r>
-        <w:rPr>
-          <w:sz w:val="28"/>
-          <w:szCs w:val="28"/>
-          <w:lang w:val="en-US"/>
-        </w:rPr>
-        <w:t xml:space="preserve"> main methods that involve the usage of an adapter.</w:t>
-      </w:r>
-    </w:p>
-    <w:p>
-      <w:pPr>
-        <w:rPr>
-          <w:sz w:val="28"/>
-          <w:szCs w:val="28"/>
-          <w:lang w:val="en-US"/>
-        </w:rPr>
-      </w:pPr>
-    </w:p>
-    <w:p>
-      <w:pPr>
-        <w:rPr>
-          <w:sz w:val="28"/>
-          <w:szCs w:val="28"/>
-          <w:lang w:val="en-US"/>
-        </w:rPr>
-      </w:pPr>
-      <w:r>
-        <w:rPr>
-          <w:sz w:val="28"/>
-          <w:szCs w:val="28"/>
-          <w:lang w:val="en-US"/>
-        </w:rPr>
-        <w:t>The idea here is to use adapter trained on a specific task and then combine it/them to the main model, in this way the underlying structure of the model is not changes. This is helpful because one can create multiple adapters to different task, and they can be activated or deactivated in a specific case.</w:t>
-      </w:r>
-    </w:p>
-    <w:p>
-      <w:pPr>
-        <w:rPr>
-          <w:sz w:val="28"/>
-          <w:szCs w:val="28"/>
-          <w:lang w:val="en-US"/>
-        </w:rPr>
-      </w:pPr>
-      <w:r>
-        <w:rPr>
-          <w:sz w:val="28"/>
-          <w:szCs w:val="28"/>
-          <w:lang w:val="en-US"/>
-        </w:rPr>
-        <w:t xml:space="preserve">The problem </w:t>
-      </w:r>
-      <w:r>
-        <w:rPr>
-          <w:sz w:val="28"/>
-          <w:szCs w:val="28"/>
-          <w:lang w:val="en-US"/>
-        </w:rPr>
-        <w:t xml:space="preserve">is when you have to balance multiple activation task, which have limitation. </w:t>
-      </w:r>
-    </w:p>
-    <w:p>
-      <w:pPr>
-        <w:rPr>
-          <w:sz w:val="28"/>
-          <w:szCs w:val="28"/>
-          <w:lang w:val="en-US"/>
-        </w:rPr>
-      </w:pPr>
-    </w:p>
-    <w:p>
-      <w:pPr>
-        <w:rPr>
-          <w:sz w:val="28"/>
-          <w:szCs w:val="28"/>
-          <w:lang w:val="en-US"/>
-        </w:rPr>
-      </w:pPr>
-      <w:r>
-        <w:rPr>
-          <w:sz w:val="28"/>
-          <w:szCs w:val="28"/>
-          <w:lang w:val="en-US"/>
-        </w:rPr>
-        <w:t>Task definition:</w:t>
-      </w:r>
-    </w:p>
-    <w:p>
-      <w:pPr>
-        <w:rPr>
-          <w:sz w:val="28"/>
-          <w:szCs w:val="28"/>
-          <w:lang w:val="en-US"/>
-        </w:rPr>
-      </w:pPr>
-      <w:r>
-        <w:rPr>
-          <w:sz w:val="28"/>
-          <w:szCs w:val="28"/>
-          <w:lang w:val="en-US"/>
-        </w:rPr>
-        <w:t xml:space="preserve">We have a model that is pretrained on a task with Data D0 and loss function L0, so the model is (D0,L0). The aim is to leverage a set of N tasks to improve on a target task m with Cm = (Dm, Lm). </w:t>
-      </w:r>
-    </w:p>
-    <w:p>
-      <w:pPr>
-        <w:rPr>
-          <w:sz w:val="28"/>
-          <w:szCs w:val="28"/>
-          <w:lang w:val="en-US"/>
-        </w:rPr>
-      </w:pPr>
-      <w:r>
-        <w:rPr>
-          <w:sz w:val="28"/>
-          <w:szCs w:val="28"/>
-          <w:lang w:val="en-US"/>
-        </w:rPr>
-        <w:t>Single task adapters, we initialize the model with parameters Theta 0 for each task</w:t>
-      </w:r>
-      <w:r>
-        <w:rPr>
-          <w:sz w:val="28"/>
-          <w:szCs w:val="28"/>
-          <w:lang w:val="en-US"/>
-        </w:rPr>
-        <w:t xml:space="preserve"> (which are in common) and only a subset</w:t>
-      </w:r>
-      <w:r>
-        <w:rPr>
-          <w:sz w:val="28"/>
-          <w:szCs w:val="28"/>
-          <w:lang w:val="en-US"/>
-        </w:rPr>
-        <w:t xml:space="preserve">, </w:t>
-      </w:r>
-    </w:p>
-    <w:p>
-      <w:pPr>
-        <w:rPr>
-          <w:sz w:val="28"/>
-          <w:szCs w:val="28"/>
-          <w:lang w:val="en-US"/>
-        </w:rPr>
-      </w:pPr>
-    </w:p>
-    <w:p>
-      <w:pPr>
-        <w:rPr>
-          <w:sz w:val="28"/>
-          <w:szCs w:val="28"/>
-        </w:rPr>
-      </w:pPr>
-      <w:r>
-        <w:rPr>
-          <w:sz w:val="28"/>
-          <w:szCs w:val="28"/>
-        </w:rPr>
-        <w:t xml:space="preserve">Ottima domanda: </w:t>
-      </w:r>
-      <w:r>
-        <w:rPr>
-          <w:b/>
-          <w:bCs/>
-          <w:sz w:val="28"/>
-          <w:szCs w:val="28"/>
-        </w:rPr>
-        <w:t>cos’è “praticamente” un adapter e come si implementa?</w:t>
-      </w:r>
-      <w:r>
-        <w:rPr>
-          <w:sz w:val="28"/>
-          <w:szCs w:val="28"/>
-        </w:rPr>
-        <w:br/>
-        <w:t xml:space="preserve">In breve: </w:t>
-      </w:r>
-      <w:r>
-        <w:rPr>
-          <w:b/>
-          <w:bCs/>
-          <w:sz w:val="28"/>
-          <w:szCs w:val="28"/>
-        </w:rPr>
-        <w:t>è un piccolo modulo neurale (MLP a basso rango con skip)</w:t>
-      </w:r>
-      <w:r>
-        <w:rPr>
-          <w:sz w:val="28"/>
-          <w:szCs w:val="28"/>
-        </w:rPr>
-        <w:t xml:space="preserve"> che inserisci dentro i layer del transformer e che alleni </w:t>
-      </w:r>
-      <w:r>
-        <w:rPr>
-          <w:i/>
-          <w:iCs/>
-          <w:sz w:val="28"/>
-          <w:szCs w:val="28"/>
-        </w:rPr>
-        <w:t>al posto</w:t>
-      </w:r>
-      <w:r>
-        <w:rPr>
-          <w:sz w:val="28"/>
-          <w:szCs w:val="28"/>
-        </w:rPr>
-        <w:t xml:space="preserve"> dei pesi grossi del modello.</w:t>
-      </w:r>
-    </w:p>
-    <w:p>
-      <w:pPr>
-        <w:rPr>
-          <w:b/>
-          <w:bCs/>
-          <w:sz w:val="28"/>
-          <w:szCs w:val="28"/>
-        </w:rPr>
-      </w:pPr>
-      <w:r>
-        <w:rPr>
-          <w:b/>
-          <w:bCs/>
-          <w:sz w:val="28"/>
-          <w:szCs w:val="28"/>
-        </w:rPr>
-        <w:t>Cos’è un adapter (pratico)</w:t>
-      </w:r>
-    </w:p>
-    <w:p>
-      <w:pPr>
-        <w:rPr>
-          <w:sz w:val="28"/>
-          <w:szCs w:val="28"/>
-        </w:rPr>
-      </w:pPr>
-      <w:r>
-        <w:rPr>
-          <w:sz w:val="28"/>
-          <w:szCs w:val="28"/>
-        </w:rPr>
-        <w:t>Un adapter standard è:</w:t>
-      </w:r>
-    </w:p>
-    <w:p>
-      <w:pPr>
-        <w:numPr>
-          <w:ilvl w:val="0"/>
-          <w:numId w:val="12"/>
-        </w:numPr>
-        <w:rPr>
-          <w:sz w:val="28"/>
-          <w:szCs w:val="28"/>
-        </w:rPr>
-      </w:pPr>
-      <w:r>
-        <w:rPr>
-          <w:b/>
-          <w:bCs/>
-          <w:sz w:val="28"/>
-          <w:szCs w:val="28"/>
-        </w:rPr>
-        <w:t>Down-projection</w:t>
-      </w:r>
-      <w:r>
-        <w:rPr>
-          <w:sz w:val="28"/>
-          <w:szCs w:val="28"/>
-        </w:rPr>
-        <w:t>: Rd→Rr\mathbb{R}^{d}\to\mathbb{R}^{r}Rd→Rr (riduce la dimensione: bottleneck)</w:t>
-      </w:r>
-    </w:p>
-    <w:p>
-      <w:pPr>
-        <w:numPr>
-          <w:ilvl w:val="0"/>
-          <w:numId w:val="12"/>
-        </w:numPr>
-        <w:rPr>
-          <w:sz w:val="28"/>
-          <w:szCs w:val="28"/>
-        </w:rPr>
-      </w:pPr>
-      <w:r>
-        <w:rPr>
-          <w:b/>
-          <w:bCs/>
-          <w:sz w:val="28"/>
-          <w:szCs w:val="28"/>
-        </w:rPr>
-        <w:t>Non-linearità</w:t>
-      </w:r>
-      <w:r>
-        <w:rPr>
-          <w:sz w:val="28"/>
-          <w:szCs w:val="28"/>
-        </w:rPr>
-        <w:t>: p.es. GELU/ReLU</w:t>
-      </w:r>
-    </w:p>
-    <w:p>
-      <w:pPr>
-        <w:numPr>
-          <w:ilvl w:val="0"/>
-          <w:numId w:val="12"/>
-        </w:numPr>
-        <w:rPr>
-          <w:sz w:val="28"/>
-          <w:szCs w:val="28"/>
-          <w:lang w:val="en-US"/>
-        </w:rPr>
-      </w:pPr>
-      <w:r>
-        <w:rPr>
-          <w:b/>
-          <w:bCs/>
-          <w:sz w:val="28"/>
-          <w:szCs w:val="28"/>
-          <w:lang w:val="en-US"/>
-        </w:rPr>
-        <w:t>Up-projection</w:t>
-      </w:r>
-      <w:r>
-        <w:rPr>
-          <w:sz w:val="28"/>
-          <w:szCs w:val="28"/>
-          <w:lang w:val="en-US"/>
-        </w:rPr>
-        <w:t>: Rr→Rd\mathbb{R}^{r}\to\mathbb{R}^{d}Rr→Rd</w:t>
-      </w:r>
-    </w:p>
-    <w:p>
-      <w:pPr>
-        <w:numPr>
-          <w:ilvl w:val="0"/>
-          <w:numId w:val="12"/>
-        </w:numPr>
-        <w:rPr>
-          <w:sz w:val="28"/>
-          <w:szCs w:val="28"/>
-          <w:lang w:val="en-US"/>
-        </w:rPr>
-      </w:pPr>
-      <w:r>
-        <w:rPr>
-          <w:b/>
-          <w:bCs/>
-          <w:sz w:val="28"/>
-          <w:szCs w:val="28"/>
-          <w:lang w:val="en-US"/>
-        </w:rPr>
-        <w:t>Skip/Residual</w:t>
-      </w:r>
-      <w:r>
-        <w:rPr>
-          <w:sz w:val="28"/>
-          <w:szCs w:val="28"/>
-          <w:lang w:val="en-US"/>
-        </w:rPr>
-        <w:t>: sommi l’output all’input originale</w:t>
-      </w:r>
-    </w:p>
-    <w:p>
-      <w:pPr>
-        <w:rPr>
-          <w:sz w:val="28"/>
-          <w:szCs w:val="28"/>
-        </w:rPr>
-      </w:pPr>
-      <w:r>
-        <w:rPr>
-          <w:sz w:val="28"/>
-          <w:szCs w:val="28"/>
-        </w:rPr>
-        <w:t>Formula (con scala opzionale sss):</w:t>
-      </w:r>
-    </w:p>
-    <w:p>
-      <w:pPr>
-        <w:rPr>
-          <w:sz w:val="28"/>
-          <w:szCs w:val="28"/>
-        </w:rPr>
-      </w:pPr>
-      <w:r>
-        <w:rPr>
-          <w:sz w:val="28"/>
-          <w:szCs w:val="28"/>
-        </w:rPr>
-        <w:t>Adapter(h)  =  h  +  s</w:t>
-      </w:r>
-      <w:r>
-        <w:rPr>
-          <w:rFonts w:ascii="Cambria Math" w:hAnsi="Cambria Math" w:cs="Cambria Math"/>
-          <w:sz w:val="28"/>
-          <w:szCs w:val="28"/>
-        </w:rPr>
-        <w:t>⋅</w:t>
-      </w:r>
-      <w:r>
-        <w:rPr>
-          <w:sz w:val="28"/>
-          <w:szCs w:val="28"/>
-        </w:rPr>
-        <w:t>Wup(</w:t>
-      </w:r>
-      <w:r>
-        <w:rPr>
-          <w:rFonts w:ascii="Calibri" w:hAnsi="Calibri" w:cs="Calibri"/>
-          <w:sz w:val="28"/>
-          <w:szCs w:val="28"/>
-        </w:rPr>
-        <w:t>σ</w:t>
-      </w:r>
-      <w:r>
-        <w:rPr>
-          <w:sz w:val="28"/>
-          <w:szCs w:val="28"/>
-        </w:rPr>
-        <w:t>(Wdown</w:t>
-      </w:r>
-      <w:r>
-        <w:rPr>
-          <w:rFonts w:ascii="Calibri" w:hAnsi="Calibri" w:cs="Calibri"/>
-          <w:sz w:val="28"/>
-          <w:szCs w:val="28"/>
-        </w:rPr>
-        <w:t> </w:t>
-      </w:r>
-      <w:r>
-        <w:rPr>
-          <w:sz w:val="28"/>
-          <w:szCs w:val="28"/>
-        </w:rPr>
-        <w:t>h+bdown))+bup\text{Adapter}(h) \;=\; h \;+\; s \cdot W_{\text{up}}\big(\sigma(W_{\text{down}}\,h + b_{\text{down}})\big) + b_{\text{up}}Adapter(h)=h+s</w:t>
-      </w:r>
-      <w:r>
-        <w:rPr>
-          <w:rFonts w:ascii="Cambria Math" w:hAnsi="Cambria Math" w:cs="Cambria Math"/>
-          <w:sz w:val="28"/>
-          <w:szCs w:val="28"/>
-        </w:rPr>
-        <w:t>⋅</w:t>
-      </w:r>
-      <w:r>
-        <w:rPr>
-          <w:sz w:val="28"/>
-          <w:szCs w:val="28"/>
-        </w:rPr>
-        <w:t xml:space="preserve">Wup​(σ(Wdown​h+bdown​))+bup​ </w:t>
-      </w:r>
-    </w:p>
-    <w:p>
-      <w:pPr>
-        <w:rPr>
-          <w:sz w:val="28"/>
-          <w:szCs w:val="28"/>
-        </w:rPr>
-      </w:pPr>
-      <w:r>
-        <w:rPr>
-          <w:sz w:val="28"/>
-          <w:szCs w:val="28"/>
-        </w:rPr>
-        <w:t>Dove:</w:t>
-      </w:r>
-    </w:p>
-    <w:p>
-      <w:pPr>
-        <w:numPr>
-          <w:ilvl w:val="0"/>
-          <w:numId w:val="13"/>
-        </w:numPr>
-        <w:rPr>
-          <w:sz w:val="28"/>
-          <w:szCs w:val="28"/>
-          <w:lang w:val="en-US"/>
-        </w:rPr>
-      </w:pPr>
-      <w:r>
-        <w:rPr>
-          <w:sz w:val="28"/>
-          <w:szCs w:val="28"/>
-          <w:lang w:val="en-US"/>
-        </w:rPr>
-        <w:t>ddd = hidden size del layer (es. 768, 4096…)</w:t>
-      </w:r>
-    </w:p>
-    <w:p>
-      <w:pPr>
-        <w:numPr>
-          <w:ilvl w:val="0"/>
-          <w:numId w:val="13"/>
-        </w:numPr>
-        <w:rPr>
-          <w:sz w:val="28"/>
-          <w:szCs w:val="28"/>
-        </w:rPr>
-      </w:pPr>
-      <w:r>
-        <w:rPr>
-          <w:sz w:val="28"/>
-          <w:szCs w:val="28"/>
-        </w:rPr>
-        <w:t xml:space="preserve">rrr = </w:t>
-      </w:r>
-      <w:r>
-        <w:rPr>
-          <w:b/>
-          <w:bCs/>
-          <w:sz w:val="28"/>
-          <w:szCs w:val="28"/>
-        </w:rPr>
-        <w:t>rank/bottleneck</w:t>
-      </w:r>
-      <w:r>
-        <w:rPr>
-          <w:sz w:val="28"/>
-          <w:szCs w:val="28"/>
-        </w:rPr>
-        <w:t xml:space="preserve"> (8, 16, 32 tipicamente)</w:t>
-      </w:r>
-    </w:p>
-    <w:p>
-      <w:pPr>
-        <w:numPr>
-          <w:ilvl w:val="0"/>
-          <w:numId w:val="13"/>
-        </w:numPr>
-        <w:rPr>
-          <w:sz w:val="28"/>
-          <w:szCs w:val="28"/>
-        </w:rPr>
-      </w:pPr>
-      <w:r>
-        <w:rPr>
-          <w:sz w:val="28"/>
-          <w:szCs w:val="28"/>
-        </w:rPr>
-        <w:t xml:space="preserve">Congeli i pesi del transformer; </w:t>
-      </w:r>
-      <w:r>
-        <w:rPr>
-          <w:b/>
-          <w:bCs/>
-          <w:sz w:val="28"/>
-          <w:szCs w:val="28"/>
-        </w:rPr>
-        <w:t>alleni solo</w:t>
-      </w:r>
-      <w:r>
-        <w:rPr>
-          <w:sz w:val="28"/>
-          <w:szCs w:val="28"/>
-        </w:rPr>
-        <w:t xml:space="preserve"> Wdown,WupW_{\text{down}}, W_{\text{up}}Wdown​,Wup​ (+ bias, layernorm se la usi)</w:t>
-      </w:r>
-    </w:p>
-    <w:p>
-      <w:pPr>
-        <w:rPr>
-          <w:b/>
-          <w:bCs/>
-          <w:sz w:val="28"/>
-          <w:szCs w:val="28"/>
-        </w:rPr>
-      </w:pPr>
-      <w:r>
-        <w:rPr>
-          <w:b/>
-          <w:bCs/>
-          <w:sz w:val="28"/>
-          <w:szCs w:val="28"/>
-        </w:rPr>
-        <w:t>Dove si mette</w:t>
-      </w:r>
-    </w:p>
-    <w:p>
-      <w:pPr>
-        <w:rPr>
-          <w:sz w:val="28"/>
-          <w:szCs w:val="28"/>
-        </w:rPr>
-      </w:pPr>
-      <w:r>
-        <w:rPr>
-          <w:sz w:val="28"/>
-          <w:szCs w:val="28"/>
-        </w:rPr>
-        <w:t xml:space="preserve">Dentro </w:t>
-      </w:r>
-      <w:r>
-        <w:rPr>
-          <w:b/>
-          <w:bCs/>
-          <w:sz w:val="28"/>
-          <w:szCs w:val="28"/>
-        </w:rPr>
-        <w:t>ogni layer</w:t>
-      </w:r>
-      <w:r>
-        <w:rPr>
-          <w:sz w:val="28"/>
-          <w:szCs w:val="28"/>
-        </w:rPr>
-        <w:t xml:space="preserve"> del transformer (o solo in alcuni), tipicamente:</w:t>
-      </w:r>
-    </w:p>
-    <w:p>
-      <w:pPr>
-        <w:numPr>
-          <w:ilvl w:val="0"/>
-          <w:numId w:val="14"/>
-        </w:numPr>
-        <w:rPr>
-          <w:sz w:val="28"/>
-          <w:szCs w:val="28"/>
-        </w:rPr>
-      </w:pPr>
-      <w:r>
-        <w:rPr>
-          <w:sz w:val="28"/>
-          <w:szCs w:val="28"/>
-        </w:rPr>
-        <w:t xml:space="preserve">dopo il </w:t>
-      </w:r>
-      <w:r>
-        <w:rPr>
-          <w:b/>
-          <w:bCs/>
-          <w:sz w:val="28"/>
-          <w:szCs w:val="28"/>
-        </w:rPr>
-        <w:t>Feed-Forward (FFN)</w:t>
-      </w:r>
-      <w:r>
-        <w:rPr>
-          <w:sz w:val="28"/>
-          <w:szCs w:val="28"/>
-        </w:rPr>
-        <w:t xml:space="preserve"> (“top adapter”) — scelta più comune ed efficace,</w:t>
-      </w:r>
-    </w:p>
-    <w:p>
-      <w:pPr>
-        <w:numPr>
-          <w:ilvl w:val="0"/>
-          <w:numId w:val="14"/>
-        </w:numPr>
-        <w:rPr>
-          <w:sz w:val="28"/>
-          <w:szCs w:val="28"/>
-        </w:rPr>
-      </w:pPr>
-      <w:r>
-        <w:rPr>
-          <w:sz w:val="28"/>
-          <w:szCs w:val="28"/>
-        </w:rPr>
-        <w:t>opzionale: anche dopo l’attenzione (Q/K/V o output attn).</w:t>
-      </w:r>
-    </w:p>
-    <w:p>
-      <w:pPr>
-        <w:rPr>
-          <w:sz w:val="28"/>
-          <w:szCs w:val="28"/>
-        </w:rPr>
-      </w:pPr>
-    </w:p>
-    <w:p>
-      <w:pPr>
-        <w:rPr>
-          <w:b/>
-          <w:bCs/>
-          <w:sz w:val="28"/>
-          <w:szCs w:val="28"/>
-        </w:rPr>
-      </w:pPr>
-      <w:r>
-        <w:rPr>
-          <w:b/>
-          <w:bCs/>
-          <w:sz w:val="28"/>
-          <w:szCs w:val="28"/>
-        </w:rPr>
-        <w:t>Soluzione: AdapterFusion</w:t>
-      </w:r>
-    </w:p>
-    <w:p>
-      <w:pPr>
-        <w:numPr>
-          <w:ilvl w:val="0"/>
-          <w:numId w:val="15"/>
-        </w:numPr>
-        <w:rPr>
-          <w:sz w:val="28"/>
-          <w:szCs w:val="28"/>
-        </w:rPr>
-      </w:pPr>
-      <w:r>
-        <w:rPr>
-          <w:sz w:val="28"/>
-          <w:szCs w:val="28"/>
-        </w:rPr>
-        <w:t xml:space="preserve">Usa gli </w:t>
-      </w:r>
-      <w:r>
-        <w:rPr>
-          <w:b/>
-          <w:bCs/>
-          <w:sz w:val="28"/>
-          <w:szCs w:val="28"/>
-        </w:rPr>
-        <w:t>adapters</w:t>
-      </w:r>
-      <w:r>
-        <w:rPr>
-          <w:sz w:val="28"/>
-          <w:szCs w:val="28"/>
-        </w:rPr>
-        <w:t>, piccoli moduli task-specifici che si inseriscono nei Transformer (Houlsby et al., 2019).</w:t>
-      </w:r>
-    </w:p>
-    <w:p>
-      <w:pPr>
-        <w:numPr>
-          <w:ilvl w:val="0"/>
-          <w:numId w:val="15"/>
-        </w:numPr>
-        <w:rPr>
-          <w:sz w:val="28"/>
-          <w:szCs w:val="28"/>
-        </w:rPr>
-      </w:pPr>
-      <w:r>
-        <w:rPr>
-          <w:sz w:val="28"/>
-          <w:szCs w:val="28"/>
-        </w:rPr>
-        <w:t>Proposta: due fasi distinte:</w:t>
-      </w:r>
-    </w:p>
-    <w:p>
-      <w:pPr>
-        <w:numPr>
-          <w:ilvl w:val="1"/>
-          <w:numId w:val="15"/>
-        </w:numPr>
-        <w:rPr>
-          <w:sz w:val="28"/>
-          <w:szCs w:val="28"/>
-        </w:rPr>
-      </w:pPr>
-      <w:r>
-        <w:rPr>
-          <w:b/>
-          <w:bCs/>
-          <w:sz w:val="28"/>
-          <w:szCs w:val="28"/>
-        </w:rPr>
-        <w:lastRenderedPageBreak/>
-        <w:t>Knowledge extraction</w:t>
-      </w:r>
-      <w:r>
-        <w:rPr>
-          <w:sz w:val="28"/>
-          <w:szCs w:val="28"/>
-        </w:rPr>
-        <w:t xml:space="preserve"> → addestra un adapter separato per ogni task, senza modificare il modello base.</w:t>
-      </w:r>
-    </w:p>
-    <w:p>
-      <w:pPr>
-        <w:numPr>
-          <w:ilvl w:val="1"/>
-          <w:numId w:val="15"/>
-        </w:numPr>
-        <w:rPr>
-          <w:sz w:val="28"/>
-          <w:szCs w:val="28"/>
-        </w:rPr>
-      </w:pPr>
-      <w:r>
-        <w:rPr>
-          <w:b/>
-          <w:bCs/>
-          <w:sz w:val="28"/>
-          <w:szCs w:val="28"/>
-        </w:rPr>
-        <w:t>Knowledge composition</w:t>
-      </w:r>
-      <w:r>
-        <w:rPr>
-          <w:sz w:val="28"/>
-          <w:szCs w:val="28"/>
-        </w:rPr>
-        <w:t xml:space="preserve"> → introduce un livello di </w:t>
-      </w:r>
-      <w:r>
-        <w:rPr>
-          <w:b/>
-          <w:bCs/>
-          <w:sz w:val="28"/>
-          <w:szCs w:val="28"/>
-        </w:rPr>
-        <w:t>fusion</w:t>
-      </w:r>
-      <w:r>
-        <w:rPr>
-          <w:sz w:val="28"/>
-          <w:szCs w:val="28"/>
-        </w:rPr>
-        <w:t xml:space="preserve"> che impara a combinare dinamicamente gli adapters già addestrati per un nuovo task target.</w:t>
-      </w:r>
-    </w:p>
-    <w:p>
-      <w:pPr>
-        <w:rPr>
-          <w:b/>
-          <w:bCs/>
-          <w:sz w:val="28"/>
-          <w:szCs w:val="28"/>
-        </w:rPr>
-      </w:pPr>
-      <w:r>
-        <w:rPr>
-          <w:b/>
-          <w:bCs/>
-          <w:sz w:val="28"/>
-          <w:szCs w:val="28"/>
-        </w:rPr>
-        <w:t>Architettura Fusion</w:t>
-      </w:r>
-    </w:p>
-    <w:p>
-      <w:pPr>
-        <w:numPr>
-          <w:ilvl w:val="0"/>
-          <w:numId w:val="16"/>
-        </w:numPr>
-        <w:rPr>
-          <w:sz w:val="28"/>
-          <w:szCs w:val="28"/>
-        </w:rPr>
-      </w:pPr>
-      <w:r>
-        <w:rPr>
-          <w:sz w:val="28"/>
-          <w:szCs w:val="28"/>
-        </w:rPr>
-        <w:t>Per ogni layer del Transformer:</w:t>
-      </w:r>
-    </w:p>
-    <w:p>
-      <w:pPr>
-        <w:numPr>
-          <w:ilvl w:val="1"/>
-          <w:numId w:val="16"/>
-        </w:numPr>
-        <w:rPr>
-          <w:sz w:val="28"/>
-          <w:szCs w:val="28"/>
-        </w:rPr>
-      </w:pPr>
-      <w:r>
-        <w:rPr>
-          <w:sz w:val="28"/>
-          <w:szCs w:val="28"/>
-        </w:rPr>
-        <w:t xml:space="preserve">le rappresentazioni dei vari adapters diventano </w:t>
-      </w:r>
-      <w:r>
-        <w:rPr>
-          <w:b/>
-          <w:bCs/>
-          <w:sz w:val="28"/>
-          <w:szCs w:val="28"/>
-        </w:rPr>
-        <w:t>Key/Value</w:t>
-      </w:r>
-      <w:r>
-        <w:rPr>
-          <w:sz w:val="28"/>
-          <w:szCs w:val="28"/>
-        </w:rPr>
-        <w:t>,</w:t>
-      </w:r>
-    </w:p>
-    <w:p>
-      <w:pPr>
-        <w:numPr>
-          <w:ilvl w:val="1"/>
-          <w:numId w:val="16"/>
-        </w:numPr>
-        <w:rPr>
-          <w:sz w:val="28"/>
-          <w:szCs w:val="28"/>
-        </w:rPr>
-      </w:pPr>
-      <w:r>
-        <w:rPr>
-          <w:sz w:val="28"/>
-          <w:szCs w:val="28"/>
-        </w:rPr>
-        <w:t xml:space="preserve">l’output del Transformer è la </w:t>
-      </w:r>
-      <w:r>
-        <w:rPr>
-          <w:b/>
-          <w:bCs/>
-          <w:sz w:val="28"/>
-          <w:szCs w:val="28"/>
-        </w:rPr>
-        <w:t>Query</w:t>
-      </w:r>
-      <w:r>
-        <w:rPr>
-          <w:sz w:val="28"/>
-          <w:szCs w:val="28"/>
-        </w:rPr>
-        <w:t>,</w:t>
-      </w:r>
-    </w:p>
-    <w:p>
-      <w:pPr>
-        <w:numPr>
-          <w:ilvl w:val="1"/>
-          <w:numId w:val="16"/>
-        </w:numPr>
-        <w:rPr>
-          <w:sz w:val="28"/>
-          <w:szCs w:val="28"/>
-        </w:rPr>
-      </w:pPr>
-      <w:r>
-        <w:rPr>
-          <w:sz w:val="28"/>
-          <w:szCs w:val="28"/>
-        </w:rPr>
-        <w:t xml:space="preserve">un meccanismo di attenzione decide </w:t>
-      </w:r>
-      <w:r>
-        <w:rPr>
-          <w:b/>
-          <w:bCs/>
-          <w:sz w:val="28"/>
-          <w:szCs w:val="28"/>
-        </w:rPr>
-        <w:t>quale adapter usare di più</w:t>
-      </w:r>
-      <w:r>
-        <w:rPr>
-          <w:sz w:val="28"/>
-          <w:szCs w:val="28"/>
-        </w:rPr>
-        <w:t xml:space="preserve"> in base al contesto.</w:t>
-      </w:r>
-    </w:p>
-    <w:p>
-      <w:pPr>
-        <w:numPr>
-          <w:ilvl w:val="0"/>
-          <w:numId w:val="16"/>
-        </w:numPr>
-        <w:rPr>
-          <w:sz w:val="28"/>
-          <w:szCs w:val="28"/>
-        </w:rPr>
-      </w:pPr>
-      <w:r>
-        <w:rPr>
-          <w:sz w:val="28"/>
-          <w:szCs w:val="28"/>
-        </w:rPr>
-        <w:t xml:space="preserve">In questo modo il modello </w:t>
-      </w:r>
-      <w:r>
-        <w:rPr>
-          <w:b/>
-          <w:bCs/>
-          <w:sz w:val="28"/>
-          <w:szCs w:val="28"/>
-        </w:rPr>
-        <w:t>riutilizza conoscenza già appresa</w:t>
-      </w:r>
-      <w:r>
-        <w:rPr>
-          <w:sz w:val="28"/>
-          <w:szCs w:val="28"/>
-        </w:rPr>
-        <w:t xml:space="preserve"> senza dimenticare.</w:t>
-      </w:r>
-    </w:p>
-    <w:p>
-      <w:pPr>
-        <w:rPr>
-          <w:sz w:val="28"/>
-          <w:szCs w:val="28"/>
-        </w:rPr>
-      </w:pPr>
-      <w:r>
-        <w:rPr>
-          <w:sz w:val="28"/>
-          <w:szCs w:val="28"/>
-        </w:rPr>
-        <w:pict w14:anchorId="755DA287">
-          <v:rect id="_x0000_i1037" style="width:0;height:1.5pt" o:hralign="center" o:hrstd="t" o:hr="t" fillcolor="#a0a0a0" stroked="f"/>
-        </w:pict>
-      </w:r>
-    </w:p>
-    <w:p>
-      <w:pPr>
-        <w:rPr>
-          <w:b/>
-          <w:bCs/>
-          <w:sz w:val="28"/>
-          <w:szCs w:val="28"/>
-        </w:rPr>
-      </w:pPr>
-      <w:r>
-        <w:rPr>
-          <w:rFonts w:ascii="Segoe UI Emoji" w:hAnsi="Segoe UI Emoji" w:cs="Segoe UI Emoji"/>
-          <w:b/>
-          <w:bCs/>
-          <w:sz w:val="28"/>
-          <w:szCs w:val="28"/>
-        </w:rPr>
-        <w:t>📊</w:t>
-      </w:r>
-      <w:r>
-        <w:rPr>
-          <w:b/>
-          <w:bCs/>
-          <w:sz w:val="28"/>
-          <w:szCs w:val="28"/>
-        </w:rPr>
-        <w:t xml:space="preserve"> Esperimenti</w:t>
-      </w:r>
-    </w:p>
-    <w:p>
-      <w:pPr>
-        <w:numPr>
-          <w:ilvl w:val="0"/>
-          <w:numId w:val="17"/>
-        </w:numPr>
-        <w:rPr>
-          <w:sz w:val="28"/>
-          <w:szCs w:val="28"/>
-        </w:rPr>
-      </w:pPr>
-      <w:r>
-        <w:rPr>
-          <w:b/>
-          <w:bCs/>
-          <w:sz w:val="28"/>
-          <w:szCs w:val="28"/>
-        </w:rPr>
-        <w:t>Base</w:t>
-      </w:r>
-      <w:r>
-        <w:rPr>
-          <w:sz w:val="28"/>
-          <w:szCs w:val="28"/>
-        </w:rPr>
-        <w:t>: BERT-base (anche RoBERTa-base in esperimenti extra).</w:t>
-      </w:r>
-    </w:p>
-    <w:p>
-      <w:pPr>
-        <w:numPr>
-          <w:ilvl w:val="0"/>
-          <w:numId w:val="17"/>
-        </w:numPr>
-        <w:rPr>
-          <w:sz w:val="28"/>
-          <w:szCs w:val="28"/>
-        </w:rPr>
-      </w:pPr>
-      <w:r>
-        <w:rPr>
-          <w:b/>
-          <w:bCs/>
-          <w:sz w:val="28"/>
-          <w:szCs w:val="28"/>
-        </w:rPr>
-        <w:t>Dataset</w:t>
-      </w:r>
-      <w:r>
-        <w:rPr>
-          <w:sz w:val="28"/>
-          <w:szCs w:val="28"/>
-        </w:rPr>
-        <w:t>: 16 task di NLU (MNLI, QQP, SST, MRPC, RTE, CSQA, IMDB, BoolQ, ecc.).</w:t>
-      </w:r>
-    </w:p>
-    <w:p>
-      <w:pPr>
-        <w:numPr>
-          <w:ilvl w:val="0"/>
-          <w:numId w:val="17"/>
-        </w:numPr>
-        <w:rPr>
-          <w:sz w:val="28"/>
-          <w:szCs w:val="28"/>
-          <w:lang w:val="en-US"/>
-        </w:rPr>
-      </w:pPr>
-      <w:r>
-        <w:rPr>
-          <w:b/>
-          <w:bCs/>
-          <w:sz w:val="28"/>
-          <w:szCs w:val="28"/>
-          <w:lang w:val="en-US"/>
-        </w:rPr>
-        <w:t>Setup</w:t>
-      </w:r>
-      <w:r>
-        <w:rPr>
-          <w:sz w:val="28"/>
-          <w:szCs w:val="28"/>
-          <w:lang w:val="en-US"/>
-        </w:rPr>
-        <w:t>: confronto tra fine-tuning completo, adapters single-task (ST-A), adapters multi-task (MT-A), e AdapterFusion.</w:t>
-      </w:r>
-    </w:p>
-    <w:p>
-      <w:pPr>
-        <w:rPr>
-          <w:b/>
-          <w:bCs/>
-          <w:sz w:val="28"/>
-          <w:szCs w:val="28"/>
-        </w:rPr>
-      </w:pPr>
-      <w:r>
-        <w:rPr>
-          <w:b/>
-          <w:bCs/>
-          <w:sz w:val="28"/>
-          <w:szCs w:val="28"/>
-        </w:rPr>
-        <w:t>Risultati</w:t>
-      </w:r>
-    </w:p>
-    <w:p>
-      <w:pPr>
-        <w:numPr>
-          <w:ilvl w:val="0"/>
-          <w:numId w:val="18"/>
-        </w:numPr>
-        <w:rPr>
-          <w:sz w:val="28"/>
-          <w:szCs w:val="28"/>
-        </w:rPr>
-      </w:pPr>
-      <w:r>
-        <w:rPr>
-          <w:b/>
-          <w:bCs/>
-          <w:sz w:val="28"/>
-          <w:szCs w:val="28"/>
-        </w:rPr>
-        <w:t>AdapterFusion con ST-A</w:t>
-      </w:r>
-      <w:r>
-        <w:rPr>
-          <w:sz w:val="28"/>
-          <w:szCs w:val="28"/>
-        </w:rPr>
-        <w:t xml:space="preserve"> → in </w:t>
-      </w:r>
-      <w:r>
-        <w:rPr>
-          <w:b/>
-          <w:bCs/>
-          <w:sz w:val="28"/>
-          <w:szCs w:val="28"/>
-        </w:rPr>
-        <w:t>15/16 task</w:t>
-      </w:r>
-      <w:r>
-        <w:rPr>
-          <w:sz w:val="28"/>
-          <w:szCs w:val="28"/>
-        </w:rPr>
-        <w:t xml:space="preserve"> mantiene o migliora le performance rispetto a ST-A.</w:t>
-      </w:r>
-    </w:p>
-    <w:p>
-      <w:pPr>
-        <w:numPr>
-          <w:ilvl w:val="1"/>
-          <w:numId w:val="18"/>
-        </w:numPr>
-        <w:rPr>
-          <w:sz w:val="28"/>
-          <w:szCs w:val="28"/>
-        </w:rPr>
-      </w:pPr>
-      <w:r>
-        <w:rPr>
-          <w:sz w:val="28"/>
-          <w:szCs w:val="28"/>
-        </w:rPr>
-        <w:t>Grandi miglioramenti nei dataset piccoli: es. +6.5% (RTE), +5.6% (MRPC).</w:t>
-      </w:r>
-    </w:p>
-    <w:p>
-      <w:pPr>
-        <w:numPr>
-          <w:ilvl w:val="0"/>
-          <w:numId w:val="18"/>
-        </w:numPr>
-        <w:rPr>
-          <w:sz w:val="28"/>
-          <w:szCs w:val="28"/>
-        </w:rPr>
-      </w:pPr>
-      <w:r>
-        <w:rPr>
-          <w:b/>
-          <w:bCs/>
-          <w:sz w:val="28"/>
-          <w:szCs w:val="28"/>
-        </w:rPr>
-        <w:t>AdapterFusion vs MT-A</w:t>
-      </w:r>
-      <w:r>
-        <w:rPr>
-          <w:sz w:val="28"/>
-          <w:szCs w:val="28"/>
-        </w:rPr>
-        <w:t xml:space="preserve"> → evita i problemi di interferenza tipici del multi-task.</w:t>
-      </w:r>
-    </w:p>
-    <w:p>
-      <w:pPr>
-        <w:numPr>
-          <w:ilvl w:val="0"/>
-          <w:numId w:val="18"/>
-        </w:numPr>
-        <w:rPr>
-          <w:sz w:val="28"/>
-          <w:szCs w:val="28"/>
-        </w:rPr>
-      </w:pPr>
-      <w:r>
-        <w:rPr>
-          <w:sz w:val="28"/>
-          <w:szCs w:val="28"/>
-        </w:rPr>
-        <w:t xml:space="preserve">In media: </w:t>
-      </w:r>
-      <w:r>
-        <w:rPr>
-          <w:b/>
-          <w:bCs/>
-          <w:sz w:val="28"/>
-          <w:szCs w:val="28"/>
-        </w:rPr>
-        <w:t>+1.2% di accuratezza</w:t>
-      </w:r>
-      <w:r>
-        <w:rPr>
-          <w:sz w:val="28"/>
-          <w:szCs w:val="28"/>
-        </w:rPr>
-        <w:t xml:space="preserve"> rispetto ai migliori adapters.</w:t>
-      </w:r>
-    </w:p>
-    <w:p>
-      <w:pPr>
-        <w:numPr>
-          <w:ilvl w:val="0"/>
-          <w:numId w:val="18"/>
-        </w:numPr>
-        <w:rPr>
-          <w:sz w:val="28"/>
-          <w:szCs w:val="28"/>
-        </w:rPr>
-      </w:pPr>
-      <w:r>
-        <w:rPr>
-          <w:sz w:val="28"/>
-          <w:szCs w:val="28"/>
-        </w:rPr>
-        <w:t>Analisi delle attivazioni → i task con pochi dati si appoggiano a quelli più grandi (es. RTE o MRPC sfruttano MNLI, QQP).</w:t>
-      </w:r>
-    </w:p>
-    <w:p>
-      <w:pPr>
-        <w:rPr>
-          <w:sz w:val="28"/>
-          <w:szCs w:val="28"/>
-        </w:rPr>
-      </w:pPr>
-      <w:r>
-        <w:rPr>
-          <w:sz w:val="28"/>
-          <w:szCs w:val="28"/>
-        </w:rPr>
-        <w:pict w14:anchorId="24310896">
-          <v:rect id="_x0000_i1038" style="width:0;height:1.5pt" o:hralign="center" o:hrstd="t" o:hr="t" fillcolor="#a0a0a0" stroked="f"/>
-        </w:pict>
-      </w:r>
-    </w:p>
-    <w:p>
-      <w:pPr>
-        <w:rPr>
-          <w:b/>
-          <w:bCs/>
-          <w:sz w:val="28"/>
-          <w:szCs w:val="28"/>
-        </w:rPr>
-      </w:pPr>
-      <w:r>
-        <w:rPr>
-          <w:rFonts w:ascii="Segoe UI Emoji" w:hAnsi="Segoe UI Emoji" w:cs="Segoe UI Emoji"/>
-          <w:b/>
-          <w:bCs/>
-          <w:sz w:val="28"/>
-          <w:szCs w:val="28"/>
-        </w:rPr>
-        <w:lastRenderedPageBreak/>
-        <w:t>🔑</w:t>
-      </w:r>
-      <w:r>
-        <w:rPr>
-          <w:b/>
-          <w:bCs/>
-          <w:sz w:val="28"/>
-          <w:szCs w:val="28"/>
-        </w:rPr>
-        <w:t xml:space="preserve"> Conclusioni</w:t>
-      </w:r>
-    </w:p>
-    <w:p>
-      <w:pPr>
-        <w:numPr>
-          <w:ilvl w:val="0"/>
-          <w:numId w:val="19"/>
-        </w:numPr>
-        <w:rPr>
-          <w:sz w:val="28"/>
-          <w:szCs w:val="28"/>
-        </w:rPr>
-      </w:pPr>
-      <w:r>
-        <w:rPr>
-          <w:b/>
-          <w:bCs/>
-          <w:sz w:val="28"/>
-          <w:szCs w:val="28"/>
-        </w:rPr>
-        <w:t>AdapterFusion</w:t>
-      </w:r>
-      <w:r>
-        <w:rPr>
-          <w:sz w:val="28"/>
-          <w:szCs w:val="28"/>
-        </w:rPr>
-        <w:t xml:space="preserve"> permette di combinare task diversi in modo </w:t>
-      </w:r>
-      <w:r>
-        <w:rPr>
-          <w:b/>
-          <w:bCs/>
-          <w:sz w:val="28"/>
-          <w:szCs w:val="28"/>
-        </w:rPr>
-        <w:t>non distruttivo</w:t>
-      </w:r>
-      <w:r>
-        <w:rPr>
-          <w:sz w:val="28"/>
-          <w:szCs w:val="28"/>
-        </w:rPr>
-        <w:t>.</w:t>
-      </w:r>
-    </w:p>
-    <w:p>
-      <w:pPr>
-        <w:numPr>
-          <w:ilvl w:val="0"/>
-          <w:numId w:val="19"/>
-        </w:numPr>
-        <w:rPr>
-          <w:sz w:val="28"/>
-          <w:szCs w:val="28"/>
-        </w:rPr>
-      </w:pPr>
-      <w:r>
-        <w:rPr>
-          <w:sz w:val="28"/>
-          <w:szCs w:val="28"/>
-        </w:rPr>
-        <w:t>Vantaggi:</w:t>
-      </w:r>
-    </w:p>
-    <w:p>
-      <w:pPr>
-        <w:numPr>
-          <w:ilvl w:val="1"/>
-          <w:numId w:val="19"/>
-        </w:numPr>
-        <w:rPr>
-          <w:sz w:val="28"/>
-          <w:szCs w:val="28"/>
-        </w:rPr>
-      </w:pPr>
-      <w:r>
-        <w:rPr>
-          <w:sz w:val="28"/>
-          <w:szCs w:val="28"/>
-        </w:rPr>
-        <w:t>Non serve riaddestrare tutto se aggiungi un nuovo task.</w:t>
-      </w:r>
-    </w:p>
-    <w:p>
-      <w:pPr>
-        <w:numPr>
-          <w:ilvl w:val="1"/>
-          <w:numId w:val="19"/>
-        </w:numPr>
-        <w:rPr>
-          <w:sz w:val="28"/>
-          <w:szCs w:val="28"/>
-        </w:rPr>
-      </w:pPr>
-      <w:r>
-        <w:rPr>
-          <w:sz w:val="28"/>
-          <w:szCs w:val="28"/>
-        </w:rPr>
-        <w:t>Evita catastrophic forgetting.</w:t>
-      </w:r>
-    </w:p>
-    <w:p>
-      <w:pPr>
-        <w:numPr>
-          <w:ilvl w:val="1"/>
-          <w:numId w:val="19"/>
-        </w:numPr>
-        <w:rPr>
-          <w:sz w:val="28"/>
-          <w:szCs w:val="28"/>
-        </w:rPr>
-      </w:pPr>
-      <w:r>
-        <w:rPr>
-          <w:sz w:val="28"/>
-          <w:szCs w:val="28"/>
-        </w:rPr>
-        <w:t>È flessibile: puoi allenare adapters in parallelo e fonderli dopo.</w:t>
-      </w:r>
-    </w:p>
-    <w:p>
-      <w:pPr>
-        <w:numPr>
-          <w:ilvl w:val="0"/>
-          <w:numId w:val="19"/>
-        </w:numPr>
-        <w:rPr>
-          <w:sz w:val="28"/>
-          <w:szCs w:val="28"/>
-        </w:rPr>
-      </w:pPr>
-      <w:r>
-        <w:rPr>
-          <w:sz w:val="28"/>
-          <w:szCs w:val="28"/>
-        </w:rPr>
-        <w:t xml:space="preserve">Migliora soprattutto in scenari a </w:t>
-      </w:r>
-      <w:r>
-        <w:rPr>
-          <w:b/>
-          <w:bCs/>
-          <w:sz w:val="28"/>
-          <w:szCs w:val="28"/>
-        </w:rPr>
-        <w:t>basso numero di dati</w:t>
-      </w:r>
-      <w:r>
-        <w:rPr>
-          <w:sz w:val="28"/>
-          <w:szCs w:val="28"/>
-        </w:rPr>
-        <w:t>.</w:t>
-      </w:r>
-    </w:p>
-    <w:p>
-      <w:pPr>
-        <w:rPr>
-          <w:sz w:val="28"/>
-          <w:szCs w:val="28"/>
-        </w:rPr>
-      </w:pPr>
-    </w:p>
-    <w:p>
-      <w:pPr>
-        <w:rPr>
-          <w:sz w:val="28"/>
-          <w:szCs w:val="28"/>
-        </w:rPr>
-      </w:pPr>
-    </w:p>
-    <w:p>
-      <w:pPr>
-        <w:rPr>
-          <w:sz w:val="28"/>
-          <w:szCs w:val="28"/>
-        </w:rPr>
-      </w:pPr>
-    </w:p>
-    <w:p>
-      <w:pPr>
-        <w:rPr>
-          <w:sz w:val="28"/>
-          <w:szCs w:val="28"/>
-          <w:u w:val="single"/>
-        </w:rPr>
-      </w:pPr>
-    </w:p>
-    <w:p>
-      <w:pPr>
-        <w:rPr>
-          <w:sz w:val="28"/>
-          <w:szCs w:val="28"/>
-        </w:rPr>
-      </w:pPr>
-    </w:p>
-    <w:p>
-      <w:pPr>
-        <w:rPr>
-          <w:sz w:val="28"/>
-          <w:szCs w:val="28"/>
-        </w:rPr>
-      </w:pPr>
-    </w:p>
-    <w:p>
-      <w:pPr>
-        <w:rPr>
-          <w:sz w:val="28"/>
-          <w:szCs w:val="28"/>
-        </w:rPr>
-      </w:pPr>
-    </w:p>
-    <w:p>
-      <w:pPr>
-        <w:ind w:left="360"/>
-        <w:rPr>
-          <w:sz w:val="28"/>
-          <w:szCs w:val="28"/>
-        </w:rPr>
-      </w:pPr>
-    </w:p>
-    <w:p>
-      <w:pPr>
-        <w:ind w:left="360"/>
-        <w:rPr>
-          <w:sz w:val="28"/>
-          <w:szCs w:val="28"/>
-        </w:rPr>
-      </w:pPr>
-    </w:p>
-    <w:p>
-      <w:pPr>
-        <w:rPr>
-          <w:sz w:val="28"/>
-          <w:szCs w:val="28"/>
-        </w:rPr>
-      </w:pPr>
-    </w:p>
-    <w:p>
-      <w:pPr>
-        <w:rPr>
-          <w:sz w:val="28"/>
-          <w:szCs w:val="28"/>
-        </w:rPr>
-      </w:pPr>
-    </w:p>
-    <w:p>
-      <w:pPr>
-        <w:rPr>
-          <w:sz w:val="28"/>
-          <w:szCs w:val="28"/>
-          <w:u w:val="single"/>
-        </w:rPr>
-      </w:pPr>
     </w:p>
     <w:sectPr>
       <w:pgSz w:w="11906" w:h="16838"/>
@@ -4267,7 +4167,7 @@
 </file>
 
 <file path=word/numbering.xml><?xml version="1.0" encoding="utf-8"?>
-<w:numbering xmlns:wpc="http://schemas.microsoft.com/office/word/2010/wordprocessingCanvas" xmlns:cx="http://schemas.microsoft.com/office/drawing/2014/chartex" xmlns:cx1="http://schemas.microsoft.com/office/drawing/2015/9/8/chartex" xmlns:cx2="http://schemas.microsoft.com/office/drawing/2015/10/21/chartex" xmlns:cx3="http://schemas.microsoft.com/office/drawing/2016/5/9/chartex" xmlns:cx4="http://schemas.microsoft.com/office/drawing/2016/5/10/chartex" xmlns:cx5="http://schemas.microsoft.com/office/drawing/2016/5/11/chartex" xmlns:cx6="http://schemas.microsoft.com/office/drawing/2016/5/12/chartex" xmlns:cx7="http://schemas.microsoft.com/office/drawing/2016/5/13/chartex" xmlns:cx8="http://schemas.microsoft.com/office/drawing/2016/5/14/chartex" xmlns:mc="http://schemas.openxmlformats.org/markup-compatibility/2006" xmlns:aink="http://schemas.microsoft.com/office/drawing/2016/ink" xmlns:am3d="http://schemas.microsoft.com/office/drawing/2017/model3d" xmlns:o="urn:schemas-microsoft-com:office:office" xmlns:oel="http://schemas.microsoft.com/office/2019/extlst" xmlns:r="http://schemas.openxmlformats.org/officeDocument/2006/relationships" xmlns:m="http://schemas.openxmlformats.org/officeDocument/2006/math" xmlns:v="urn:schemas-microsoft-com:vml" xmlns:wp14="http://schemas.microsoft.com/office/word/2010/wordprocessingDrawing" xmlns:wp="http://schemas.openxmlformats.org/drawingml/2006/wordprocessingDrawing" xmlns:w10="urn:schemas-microsoft-com:office:word" xmlns:w="http://schemas.openxmlformats.org/wordprocessingml/2006/main" xmlns:w14="http://schemas.microsoft.com/office/word/2010/wordml" xmlns:w15="http://schemas.microsoft.com/office/word/2012/wordml" xmlns:w16cex="http://schemas.microsoft.com/office/word/2018/wordml/cex" xmlns:w16cid="http://schemas.microsoft.com/office/word/2016/wordml/cid" xmlns:w16="http://schemas.microsoft.com/office/word/2018/wordml" xmlns:w16du="http://schemas.microsoft.com/office/word/2023/wordml/word16du" xmlns:w16sdtdh="http://schemas.microsoft.com/office/word/2020/wordml/sdtdatahash" xmlns:w16sdtfl="http://schemas.microsoft.com/office/word/2024/wordml/sdtformatlock" xmlns:w16se="http://schemas.microsoft.com/office/word/2015/wordml/symex" xmlns:wpg="http://schemas.microsoft.com/office/word/2010/wordprocessingGroup" xmlns:wpi="http://schemas.microsoft.com/office/word/2010/wordprocessingInk" xmlns:wne="http://schemas.microsoft.com/office/word/2006/wordml" xmlns:wps="http://schemas.microsoft.com/office/word/2010/wordprocessingShape" mc:Ignorable="w14 w15 w16se w16cid w16 w16cex w16sdtdh w16sdtfl w16du wp14">
+<w:numbering xmlns:wpc="http://schemas.microsoft.com/office/word/2010/wordprocessingCanvas" xmlns:cx="http://schemas.microsoft.com/office/drawing/2014/chartex" xmlns:cx1="http://schemas.microsoft.com/office/drawing/2015/9/8/chartex" xmlns:cx2="http://schemas.microsoft.com/office/drawing/2015/10/21/chartex" xmlns:cx3="http://schemas.microsoft.com/office/drawing/2016/5/9/chartex" xmlns:cx4="http://schemas.microsoft.com/office/drawing/2016/5/10/chartex" xmlns:cx5="http://schemas.microsoft.com/office/drawing/2016/5/11/chartex" xmlns:cx6="http://schemas.microsoft.com/office/drawing/2016/5/12/chartex" xmlns:cx7="http://schemas.microsoft.com/office/drawing/2016/5/13/chartex" xmlns:cx8="http://schemas.microsoft.com/office/drawing/2016/5/14/chartex" xmlns:mc="http://schemas.openxmlformats.org/markup-compatibility/2006" xmlns:aink="http://schemas.microsoft.com/office/drawing/2016/ink" xmlns:am3d="http://schemas.microsoft.com/office/drawing/2017/model3d" xmlns:o="urn:schemas-microsoft-com:office:office" xmlns:oel="http://schemas.microsoft.com/office/2019/extlst" xmlns:r="http://schemas.openxmlformats.org/officeDocument/2006/relationships" xmlns:m="http://schemas.openxmlformats.org/officeDocument/2006/math" xmlns:v="urn:schemas-microsoft-com:vml" xmlns:wp14="http://schemas.microsoft.com/office/word/2010/wordprocessingDrawing" xmlns:wp="http://schemas.openxmlformats.org/drawingml/2006/wordprocessingDrawing" xmlns:w10="urn:schemas-microsoft-com:office:word" xmlns:w="http://schemas.openxmlformats.org/wordprocessingml/2006/main" xmlns:w14="http://schemas.microsoft.com/office/word/2010/wordml" xmlns:w15="http://schemas.microsoft.com/office/word/2012/wordml" xmlns:w16cex="http://schemas.microsoft.com/office/word/2018/wordml/cex" xmlns:w16cid="http://schemas.microsoft.com/office/word/2016/wordml/cid" xmlns:w16="http://schemas.microsoft.com/office/word/2018/wordml" xmlns:w16sdtdh="http://schemas.microsoft.com/office/word/2020/wordml/sdtdatahash" xmlns:w16se="http://schemas.microsoft.com/office/word/2015/wordml/symex" xmlns:wpg="http://schemas.microsoft.com/office/word/2010/wordprocessingGroup" xmlns:wpi="http://schemas.microsoft.com/office/word/2010/wordprocessingInk" xmlns:wne="http://schemas.microsoft.com/office/word/2006/wordml" xmlns:wps="http://schemas.microsoft.com/office/word/2010/wordprocessingShape" mc:Ignorable="w14 w15 w16se w16cid w16 w16cex w16sdtdh wp14">
   <w:abstractNum w:abstractNumId="0" w15:restartNumberingAfterBreak="0">
     <w:nsid w:val="02E413CE"/>
     <w:multiLevelType w:val="multilevel"/>
@@ -6054,6 +5954,118 @@
     </w:lvl>
   </w:abstractNum>
   <w:abstractNum w:abstractNumId="13" w15:restartNumberingAfterBreak="0">
+    <w:nsid w:val="4FCB5360"/>
+    <w:multiLevelType w:val="hybridMultilevel"/>
+    <w:tmpl w:val="16786576"/>
+    <w:lvl w:ilvl="0" w:tplc="1430D23E">
+      <w:numFmt w:val="bullet"/>
+      <w:lvlText w:val="-"/>
+      <w:lvlJc w:val="left"/>
+      <w:pPr>
+        <w:ind w:left="720" w:hanging="360"/>
+      </w:pPr>
+      <w:rPr>
+        <w:rFonts w:ascii="Calibri" w:eastAsiaTheme="minorHAnsi" w:hAnsi="Calibri" w:cs="Calibri" w:hint="default"/>
+      </w:rPr>
+    </w:lvl>
+    <w:lvl w:ilvl="1" w:tplc="04100003" w:tentative="1">
+      <w:start w:val="1"/>
+      <w:numFmt w:val="bullet"/>
+      <w:lvlText w:val="o"/>
+      <w:lvlJc w:val="left"/>
+      <w:pPr>
+        <w:ind w:left="1440" w:hanging="360"/>
+      </w:pPr>
+      <w:rPr>
+        <w:rFonts w:ascii="Courier New" w:hAnsi="Courier New" w:cs="Courier New" w:hint="default"/>
+      </w:rPr>
+    </w:lvl>
+    <w:lvl w:ilvl="2" w:tplc="04100005" w:tentative="1">
+      <w:start w:val="1"/>
+      <w:numFmt w:val="bullet"/>
+      <w:lvlText w:val=""/>
+      <w:lvlJc w:val="left"/>
+      <w:pPr>
+        <w:ind w:left="2160" w:hanging="360"/>
+      </w:pPr>
+      <w:rPr>
+        <w:rFonts w:ascii="Wingdings" w:hAnsi="Wingdings" w:hint="default"/>
+      </w:rPr>
+    </w:lvl>
+    <w:lvl w:ilvl="3" w:tplc="04100001" w:tentative="1">
+      <w:start w:val="1"/>
+      <w:numFmt w:val="bullet"/>
+      <w:lvlText w:val=""/>
+      <w:lvlJc w:val="left"/>
+      <w:pPr>
+        <w:ind w:left="2880" w:hanging="360"/>
+      </w:pPr>
+      <w:rPr>
+        <w:rFonts w:ascii="Symbol" w:hAnsi="Symbol" w:hint="default"/>
+      </w:rPr>
+    </w:lvl>
+    <w:lvl w:ilvl="4" w:tplc="04100003" w:tentative="1">
+      <w:start w:val="1"/>
+      <w:numFmt w:val="bullet"/>
+      <w:lvlText w:val="o"/>
+      <w:lvlJc w:val="left"/>
+      <w:pPr>
+        <w:ind w:left="3600" w:hanging="360"/>
+      </w:pPr>
+      <w:rPr>
+        <w:rFonts w:ascii="Courier New" w:hAnsi="Courier New" w:cs="Courier New" w:hint="default"/>
+      </w:rPr>
+    </w:lvl>
+    <w:lvl w:ilvl="5" w:tplc="04100005" w:tentative="1">
+      <w:start w:val="1"/>
+      <w:numFmt w:val="bullet"/>
+      <w:lvlText w:val=""/>
+      <w:lvlJc w:val="left"/>
+      <w:pPr>
+        <w:ind w:left="4320" w:hanging="360"/>
+      </w:pPr>
+      <w:rPr>
+        <w:rFonts w:ascii="Wingdings" w:hAnsi="Wingdings" w:hint="default"/>
+      </w:rPr>
+    </w:lvl>
+    <w:lvl w:ilvl="6" w:tplc="04100001" w:tentative="1">
+      <w:start w:val="1"/>
+      <w:numFmt w:val="bullet"/>
+      <w:lvlText w:val=""/>
+      <w:lvlJc w:val="left"/>
+      <w:pPr>
+        <w:ind w:left="5040" w:hanging="360"/>
+      </w:pPr>
+      <w:rPr>
+        <w:rFonts w:ascii="Symbol" w:hAnsi="Symbol" w:hint="default"/>
+      </w:rPr>
+    </w:lvl>
+    <w:lvl w:ilvl="7" w:tplc="04100003" w:tentative="1">
+      <w:start w:val="1"/>
+      <w:numFmt w:val="bullet"/>
+      <w:lvlText w:val="o"/>
+      <w:lvlJc w:val="left"/>
+      <w:pPr>
+        <w:ind w:left="5760" w:hanging="360"/>
+      </w:pPr>
+      <w:rPr>
+        <w:rFonts w:ascii="Courier New" w:hAnsi="Courier New" w:cs="Courier New" w:hint="default"/>
+      </w:rPr>
+    </w:lvl>
+    <w:lvl w:ilvl="8" w:tplc="04100005" w:tentative="1">
+      <w:start w:val="1"/>
+      <w:numFmt w:val="bullet"/>
+      <w:lvlText w:val=""/>
+      <w:lvlJc w:val="left"/>
+      <w:pPr>
+        <w:ind w:left="6480" w:hanging="360"/>
+      </w:pPr>
+      <w:rPr>
+        <w:rFonts w:ascii="Wingdings" w:hAnsi="Wingdings" w:hint="default"/>
+      </w:rPr>
+    </w:lvl>
+  </w:abstractNum>
+  <w:abstractNum w:abstractNumId="14" w15:restartNumberingAfterBreak="0">
     <w:nsid w:val="5DFE3293"/>
     <w:multiLevelType w:val="multilevel"/>
     <w:tmpl w:val="CD52736E"/>
@@ -6202,7 +6214,7 @@
       </w:rPr>
     </w:lvl>
   </w:abstractNum>
-  <w:abstractNum w:abstractNumId="14" w15:restartNumberingAfterBreak="0">
+  <w:abstractNum w:abstractNumId="15" w15:restartNumberingAfterBreak="0">
     <w:nsid w:val="5E52433B"/>
     <w:multiLevelType w:val="multilevel"/>
     <w:tmpl w:val="EA06960A"/>
@@ -6351,7 +6363,7 @@
       </w:rPr>
     </w:lvl>
   </w:abstractNum>
-  <w:abstractNum w:abstractNumId="15" w15:restartNumberingAfterBreak="0">
+  <w:abstractNum w:abstractNumId="16" w15:restartNumberingAfterBreak="0">
     <w:nsid w:val="64A4373F"/>
     <w:multiLevelType w:val="multilevel"/>
     <w:tmpl w:val="6E309080"/>
@@ -6500,7 +6512,7 @@
       </w:rPr>
     </w:lvl>
   </w:abstractNum>
-  <w:abstractNum w:abstractNumId="16" w15:restartNumberingAfterBreak="0">
+  <w:abstractNum w:abstractNumId="17" w15:restartNumberingAfterBreak="0">
     <w:nsid w:val="6B9C0E8F"/>
     <w:multiLevelType w:val="multilevel"/>
     <w:tmpl w:val="8BD4D2AE"/>
@@ -6649,7 +6661,7 @@
       </w:rPr>
     </w:lvl>
   </w:abstractNum>
-  <w:abstractNum w:abstractNumId="17" w15:restartNumberingAfterBreak="0">
+  <w:abstractNum w:abstractNumId="18" w15:restartNumberingAfterBreak="0">
     <w:nsid w:val="6F1301DB"/>
     <w:multiLevelType w:val="multilevel"/>
     <w:tmpl w:val="AEC41E86"/>
@@ -6798,7 +6810,7 @@
       </w:rPr>
     </w:lvl>
   </w:abstractNum>
-  <w:abstractNum w:abstractNumId="18" w15:restartNumberingAfterBreak="0">
+  <w:abstractNum w:abstractNumId="19" w15:restartNumberingAfterBreak="0">
     <w:nsid w:val="71BB5E3A"/>
     <w:multiLevelType w:val="multilevel"/>
     <w:tmpl w:val="3DD44522"/>
@@ -6954,16 +6966,16 @@
     <w:abstractNumId w:val="12"/>
   </w:num>
   <w:num w:numId="3" w16cid:durableId="2091657213">
-    <w:abstractNumId w:val="15"/>
+    <w:abstractNumId w:val="16"/>
   </w:num>
   <w:num w:numId="4" w16cid:durableId="1597055890">
-    <w:abstractNumId w:val="13"/>
+    <w:abstractNumId w:val="14"/>
   </w:num>
   <w:num w:numId="5" w16cid:durableId="1839997358">
     <w:abstractNumId w:val="4"/>
   </w:num>
   <w:num w:numId="6" w16cid:durableId="654573768">
-    <w:abstractNumId w:val="17"/>
+    <w:abstractNumId w:val="18"/>
   </w:num>
   <w:num w:numId="7" w16cid:durableId="1754862753">
     <w:abstractNumId w:val="10"/>
@@ -6972,7 +6984,7 @@
     <w:abstractNumId w:val="9"/>
   </w:num>
   <w:num w:numId="9" w16cid:durableId="1882593082">
-    <w:abstractNumId w:val="16"/>
+    <w:abstractNumId w:val="17"/>
   </w:num>
   <w:num w:numId="10" w16cid:durableId="162279418">
     <w:abstractNumId w:val="7"/>
@@ -6987,7 +6999,7 @@
     <w:abstractNumId w:val="3"/>
   </w:num>
   <w:num w:numId="14" w16cid:durableId="1368212117">
-    <w:abstractNumId w:val="18"/>
+    <w:abstractNumId w:val="19"/>
   </w:num>
   <w:num w:numId="15" w16cid:durableId="555162922">
     <w:abstractNumId w:val="0"/>
@@ -6999,16 +7011,19 @@
     <w:abstractNumId w:val="11"/>
   </w:num>
   <w:num w:numId="18" w16cid:durableId="854226398">
-    <w:abstractNumId w:val="14"/>
+    <w:abstractNumId w:val="15"/>
   </w:num>
   <w:num w:numId="19" w16cid:durableId="1722318072">
     <w:abstractNumId w:val="2"/>
+  </w:num>
+  <w:num w:numId="20" w16cid:durableId="286200686">
+    <w:abstractNumId w:val="13"/>
   </w:num>
 </w:numbering>
 </file>
 
 <file path=word/styles.xml><?xml version="1.0" encoding="utf-8"?>
-<w:styles xmlns:mc="http://schemas.openxmlformats.org/markup-compatibility/2006" xmlns:r="http://schemas.openxmlformats.org/officeDocument/2006/relationships" xmlns:w="http://schemas.openxmlformats.org/wordprocessingml/2006/main" xmlns:w14="http://schemas.microsoft.com/office/word/2010/wordml" xmlns:w15="http://schemas.microsoft.com/office/word/2012/wordml" xmlns:w16cex="http://schemas.microsoft.com/office/word/2018/wordml/cex" xmlns:w16cid="http://schemas.microsoft.com/office/word/2016/wordml/cid" xmlns:w16="http://schemas.microsoft.com/office/word/2018/wordml" xmlns:w16du="http://schemas.microsoft.com/office/word/2023/wordml/word16du" xmlns:w16sdtdh="http://schemas.microsoft.com/office/word/2020/wordml/sdtdatahash" xmlns:w16sdtfl="http://schemas.microsoft.com/office/word/2024/wordml/sdtformatlock" xmlns:w16se="http://schemas.microsoft.com/office/word/2015/wordml/symex" mc:Ignorable="w14 w15 w16se w16cid w16 w16cex w16sdtdh w16sdtfl w16du">
+<w:styles xmlns:mc="http://schemas.openxmlformats.org/markup-compatibility/2006" xmlns:r="http://schemas.openxmlformats.org/officeDocument/2006/relationships" xmlns:w="http://schemas.openxmlformats.org/wordprocessingml/2006/main" xmlns:w14="http://schemas.microsoft.com/office/word/2010/wordml" xmlns:w15="http://schemas.microsoft.com/office/word/2012/wordml" xmlns:w16cex="http://schemas.microsoft.com/office/word/2018/wordml/cex" xmlns:w16cid="http://schemas.microsoft.com/office/word/2016/wordml/cid" xmlns:w16="http://schemas.microsoft.com/office/word/2018/wordml" xmlns:w16sdtdh="http://schemas.microsoft.com/office/word/2020/wordml/sdtdatahash" xmlns:w16se="http://schemas.microsoft.com/office/word/2015/wordml/symex" mc:Ignorable="w14 w15 w16se w16cid w16 w16cex w16sdtdh">
   <w:docDefaults>
     <w:rPrDefault>
       <w:rPr>
@@ -7409,6 +7424,7 @@
   <w:style w:type="character" w:default="1" w:styleId="Carpredefinitoparagrafo">
     <w:name w:val="Default Paragraph Font"/>
     <w:uiPriority w:val="1"/>
+    <w:semiHidden/>
     <w:unhideWhenUsed/>
   </w:style>
   <w:style w:type="table" w:default="1" w:styleId="Tabellanormale">
@@ -7480,6 +7496,41 @@
     <w:rPr>
       <w:color w:val="0563C1" w:themeColor="hyperlink"/>
       <w:u w:val="single"/>
+    </w:rPr>
+  </w:style>
+  <w:style w:type="character" w:styleId="Enfasicorsivo">
+    <w:name w:val="Emphasis"/>
+    <w:basedOn w:val="Carpredefinitoparagrafo"/>
+    <w:uiPriority w:val="20"/>
+    <w:qFormat/>
+    <w:rsid w:val="00D35D03"/>
+    <w:rPr>
+      <w:i/>
+      <w:iCs/>
+    </w:rPr>
+  </w:style>
+  <w:style w:type="character" w:styleId="Collegamentovisitato">
+    <w:name w:val="FollowedHyperlink"/>
+    <w:basedOn w:val="Carpredefinitoparagrafo"/>
+    <w:uiPriority w:val="99"/>
+    <w:semiHidden/>
+    <w:unhideWhenUsed/>
+    <w:rsid w:val="009A5789"/>
+    <w:rPr>
+      <w:color w:val="954F72" w:themeColor="followedHyperlink"/>
+      <w:u w:val="single"/>
+    </w:rPr>
+  </w:style>
+  <w:style w:type="character" w:styleId="Menzionenonrisolta">
+    <w:name w:val="Unresolved Mention"/>
+    <w:basedOn w:val="Carpredefinitoparagrafo"/>
+    <w:uiPriority w:val="99"/>
+    <w:semiHidden/>
+    <w:unhideWhenUsed/>
+    <w:rsid w:val="007355D9"/>
+    <w:rPr>
+      <w:color w:val="605E5C"/>
+      <w:shd w:val="clear" w:color="auto" w:fill="E1DFDD"/>
     </w:rPr>
   </w:style>
 </w:styles>

--- a/Fine tuning for Minerva in two regional languages and one dialect.docx
+++ b/Fine tuning for Minerva in two regional languages and one dialect.docx
@@ -1,6 +1,6 @@
 
 <file path=word/document.xml><?xml version="1.0" encoding="utf-8"?>
-<w:document xmlns:wpc="http://schemas.microsoft.com/office/word/2010/wordprocessingCanvas" xmlns:cx="http://schemas.microsoft.com/office/drawing/2014/chartex" xmlns:cx1="http://schemas.microsoft.com/office/drawing/2015/9/8/chartex" xmlns:cx2="http://schemas.microsoft.com/office/drawing/2015/10/21/chartex" xmlns:cx3="http://schemas.microsoft.com/office/drawing/2016/5/9/chartex" xmlns:cx4="http://schemas.microsoft.com/office/drawing/2016/5/10/chartex" xmlns:cx5="http://schemas.microsoft.com/office/drawing/2016/5/11/chartex" xmlns:cx6="http://schemas.microsoft.com/office/drawing/2016/5/12/chartex" xmlns:cx7="http://schemas.microsoft.com/office/drawing/2016/5/13/chartex" xmlns:cx8="http://schemas.microsoft.com/office/drawing/2016/5/14/chartex" xmlns:mc="http://schemas.openxmlformats.org/markup-compatibility/2006" xmlns:aink="http://schemas.microsoft.com/office/drawing/2016/ink" xmlns:am3d="http://schemas.microsoft.com/office/drawing/2017/model3d" xmlns:o="urn:schemas-microsoft-com:office:office" xmlns:oel="http://schemas.microsoft.com/office/2019/extlst" xmlns:r="http://schemas.openxmlformats.org/officeDocument/2006/relationships" xmlns:m="http://schemas.openxmlformats.org/officeDocument/2006/math" xmlns:v="urn:schemas-microsoft-com:vml" xmlns:wp14="http://schemas.microsoft.com/office/word/2010/wordprocessingDrawing" xmlns:wp="http://schemas.openxmlformats.org/drawingml/2006/wordprocessingDrawing" xmlns:w10="urn:schemas-microsoft-com:office:word" xmlns:w="http://schemas.openxmlformats.org/wordprocessingml/2006/main" xmlns:w14="http://schemas.microsoft.com/office/word/2010/wordml" xmlns:w15="http://schemas.microsoft.com/office/word/2012/wordml" xmlns:w16cex="http://schemas.microsoft.com/office/word/2018/wordml/cex" xmlns:w16cid="http://schemas.microsoft.com/office/word/2016/wordml/cid" xmlns:w16="http://schemas.microsoft.com/office/word/2018/wordml" xmlns:w16sdtdh="http://schemas.microsoft.com/office/word/2020/wordml/sdtdatahash" xmlns:w16se="http://schemas.microsoft.com/office/word/2015/wordml/symex" xmlns:wpg="http://schemas.microsoft.com/office/word/2010/wordprocessingGroup" xmlns:wpi="http://schemas.microsoft.com/office/word/2010/wordprocessingInk" xmlns:wne="http://schemas.microsoft.com/office/word/2006/wordml" xmlns:wps="http://schemas.microsoft.com/office/word/2010/wordprocessingShape" mc:Ignorable="w14 w15 w16se w16cid w16 w16cex w16sdtdh wp14">
+<w:document xmlns:wpc="http://schemas.microsoft.com/office/word/2010/wordprocessingCanvas" xmlns:cx="http://schemas.microsoft.com/office/drawing/2014/chartex" xmlns:cx1="http://schemas.microsoft.com/office/drawing/2015/9/8/chartex" xmlns:cx2="http://schemas.microsoft.com/office/drawing/2015/10/21/chartex" xmlns:cx3="http://schemas.microsoft.com/office/drawing/2016/5/9/chartex" xmlns:cx4="http://schemas.microsoft.com/office/drawing/2016/5/10/chartex" xmlns:cx5="http://schemas.microsoft.com/office/drawing/2016/5/11/chartex" xmlns:cx6="http://schemas.microsoft.com/office/drawing/2016/5/12/chartex" xmlns:cx7="http://schemas.microsoft.com/office/drawing/2016/5/13/chartex" xmlns:cx8="http://schemas.microsoft.com/office/drawing/2016/5/14/chartex" xmlns:mc="http://schemas.openxmlformats.org/markup-compatibility/2006" xmlns:aink="http://schemas.microsoft.com/office/drawing/2016/ink" xmlns:am3d="http://schemas.microsoft.com/office/drawing/2017/model3d" xmlns:o="urn:schemas-microsoft-com:office:office" xmlns:oel="http://schemas.microsoft.com/office/2019/extlst" xmlns:r="http://schemas.openxmlformats.org/officeDocument/2006/relationships" xmlns:m="http://schemas.openxmlformats.org/officeDocument/2006/math" xmlns:v="urn:schemas-microsoft-com:vml" xmlns:wp14="http://schemas.microsoft.com/office/word/2010/wordprocessingDrawing" xmlns:wp="http://schemas.openxmlformats.org/drawingml/2006/wordprocessingDrawing" xmlns:w10="urn:schemas-microsoft-com:office:word" xmlns:w="http://schemas.openxmlformats.org/wordprocessingml/2006/main" xmlns:w14="http://schemas.microsoft.com/office/word/2010/wordml" xmlns:w15="http://schemas.microsoft.com/office/word/2012/wordml" xmlns:w16cex="http://schemas.microsoft.com/office/word/2018/wordml/cex" xmlns:w16cid="http://schemas.microsoft.com/office/word/2016/wordml/cid" xmlns:w16="http://schemas.microsoft.com/office/word/2018/wordml" xmlns:w16du="http://schemas.microsoft.com/office/word/2023/wordml/word16du" xmlns:w16sdtdh="http://schemas.microsoft.com/office/word/2020/wordml/sdtdatahash" xmlns:w16sdtfl="http://schemas.microsoft.com/office/word/2024/wordml/sdtformatlock" xmlns:w16se="http://schemas.microsoft.com/office/word/2015/wordml/symex" xmlns:wpg="http://schemas.microsoft.com/office/word/2010/wordprocessingGroup" xmlns:wpi="http://schemas.microsoft.com/office/word/2010/wordprocessingInk" xmlns:wne="http://schemas.microsoft.com/office/word/2006/wordml" xmlns:wps="http://schemas.microsoft.com/office/word/2010/wordprocessingShape" mc:Ignorable="w14 w15 w16se w16cid w16 w16cex w16sdtdh w16sdtfl w16du wp14">
   <w:body>
     <w:p>
       <w:pPr>
@@ -37,18 +37,414 @@
     <w:p>
       <w:pPr>
         <w:rPr>
-          <w:sz w:val="28"/>
-          <w:szCs w:val="28"/>
-          <w:lang w:val="en-US"/>
-        </w:rPr>
-      </w:pPr>
-      <w:r>
-        <w:rPr>
-          <w:sz w:val="28"/>
-          <w:szCs w:val="28"/>
-          <w:lang w:val="en-US"/>
-        </w:rPr>
-        <w:t xml:space="preserve">To teach Minerva to speak </w:t>
+          <w:b/>
+          <w:bCs/>
+          <w:sz w:val="28"/>
+          <w:szCs w:val="28"/>
+          <w:lang w:val="en-US"/>
+        </w:rPr>
+      </w:pPr>
+      <w:r>
+        <w:rPr>
+          <w:b/>
+          <w:bCs/>
+          <w:sz w:val="28"/>
+          <w:szCs w:val="28"/>
+          <w:lang w:val="en-US"/>
+        </w:rPr>
+        <w:t>chapter I CORPUS</w:t>
+      </w:r>
+    </w:p>
+    <w:p>
+      <w:pPr>
+        <w:jc w:val="both"/>
+        <w:rPr>
+          <w:sz w:val="28"/>
+          <w:szCs w:val="28"/>
+          <w:lang w:val="en-US"/>
+        </w:rPr>
+      </w:pPr>
+      <w:r>
+        <w:rPr>
+          <w:sz w:val="28"/>
+          <w:szCs w:val="28"/>
+          <w:lang w:val="en-US"/>
+        </w:rPr>
+        <w:t xml:space="preserve">Extracting the corpus is one of the most important aspects that </w:t>
+      </w:r>
+      <w:proofErr w:type="gramStart"/>
+      <w:r>
+        <w:rPr>
+          <w:sz w:val="28"/>
+          <w:szCs w:val="28"/>
+          <w:lang w:val="en-US"/>
+        </w:rPr>
+        <w:t>have to</w:t>
+      </w:r>
+      <w:proofErr w:type="gramEnd"/>
+      <w:r>
+        <w:rPr>
+          <w:sz w:val="28"/>
+          <w:szCs w:val="28"/>
+          <w:lang w:val="en-US"/>
+        </w:rPr>
+        <w:t xml:space="preserve"> be considered when dealing with LLMs. Since the quality of the corpus is related also to the performance of the model.</w:t>
+      </w:r>
+    </w:p>
+    <w:p>
+      <w:pPr>
+        <w:jc w:val="both"/>
+        <w:rPr>
+          <w:sz w:val="28"/>
+          <w:szCs w:val="28"/>
+          <w:lang w:val="en-US"/>
+        </w:rPr>
+      </w:pPr>
+      <w:r>
+        <w:rPr>
+          <w:sz w:val="28"/>
+          <w:szCs w:val="28"/>
+          <w:lang w:val="en-US"/>
+        </w:rPr>
+        <w:t xml:space="preserve">In our case, the one of “teaching” Minerva some Italian regional languages, we </w:t>
+      </w:r>
+      <w:proofErr w:type="gramStart"/>
+      <w:r>
+        <w:rPr>
+          <w:sz w:val="28"/>
+          <w:szCs w:val="28"/>
+          <w:lang w:val="en-US"/>
+        </w:rPr>
+        <w:t>have to</w:t>
+      </w:r>
+      <w:proofErr w:type="gramEnd"/>
+      <w:r>
+        <w:rPr>
+          <w:sz w:val="28"/>
+          <w:szCs w:val="28"/>
+          <w:lang w:val="en-US"/>
+        </w:rPr>
+        <w:t xml:space="preserve"> understand that there are some limitations, that wouldn’t be there when considering widespread and official languages. </w:t>
+      </w:r>
+    </w:p>
+    <w:p>
+      <w:pPr>
+        <w:jc w:val="both"/>
+        <w:rPr>
+          <w:sz w:val="28"/>
+          <w:szCs w:val="28"/>
+          <w:lang w:val="en-US"/>
+        </w:rPr>
+      </w:pPr>
+      <w:r>
+        <w:rPr>
+          <w:sz w:val="28"/>
+          <w:szCs w:val="28"/>
+          <w:lang w:val="en-US"/>
+        </w:rPr>
+        <w:t xml:space="preserve">The first thing is the lack of huge quantities of corpus, so usually these languages do not have a rich literary history that can be compared to modern standard languages such as Italian or English. </w:t>
+      </w:r>
+      <w:proofErr w:type="gramStart"/>
+      <w:r>
+        <w:rPr>
+          <w:sz w:val="28"/>
+          <w:szCs w:val="28"/>
+          <w:lang w:val="en-US"/>
+        </w:rPr>
+        <w:t>Moreover</w:t>
+      </w:r>
+      <w:proofErr w:type="gramEnd"/>
+      <w:r>
+        <w:rPr>
+          <w:sz w:val="28"/>
+          <w:szCs w:val="28"/>
+          <w:lang w:val="en-US"/>
+        </w:rPr>
+        <w:t xml:space="preserve"> this problem becomes more prevalent on the internet, where only a small percentage of the production has been digitalized. </w:t>
+      </w:r>
+      <w:proofErr w:type="gramStart"/>
+      <w:r>
+        <w:rPr>
+          <w:sz w:val="28"/>
+          <w:szCs w:val="28"/>
+          <w:lang w:val="en-US"/>
+        </w:rPr>
+        <w:t>So</w:t>
+      </w:r>
+      <w:proofErr w:type="gramEnd"/>
+      <w:r>
+        <w:rPr>
+          <w:sz w:val="28"/>
+          <w:szCs w:val="28"/>
+          <w:lang w:val="en-US"/>
+        </w:rPr>
+        <w:t xml:space="preserve"> we </w:t>
+      </w:r>
+      <w:proofErr w:type="gramStart"/>
+      <w:r>
+        <w:rPr>
+          <w:sz w:val="28"/>
+          <w:szCs w:val="28"/>
+          <w:lang w:val="en-US"/>
+        </w:rPr>
+        <w:t>have to</w:t>
+      </w:r>
+      <w:proofErr w:type="gramEnd"/>
+      <w:r>
+        <w:rPr>
+          <w:sz w:val="28"/>
+          <w:szCs w:val="28"/>
+          <w:lang w:val="en-US"/>
+        </w:rPr>
+        <w:t xml:space="preserve"> find solutions to overcome </w:t>
+      </w:r>
+      <w:proofErr w:type="gramStart"/>
+      <w:r>
+        <w:rPr>
+          <w:sz w:val="28"/>
+          <w:szCs w:val="28"/>
+          <w:lang w:val="en-US"/>
+        </w:rPr>
+        <w:t>this problems</w:t>
+      </w:r>
+      <w:proofErr w:type="gramEnd"/>
+      <w:r>
+        <w:rPr>
+          <w:sz w:val="28"/>
+          <w:szCs w:val="28"/>
+          <w:lang w:val="en-US"/>
+        </w:rPr>
+        <w:t>.</w:t>
+      </w:r>
+    </w:p>
+    <w:p>
+      <w:pPr>
+        <w:jc w:val="both"/>
+        <w:rPr>
+          <w:sz w:val="28"/>
+          <w:szCs w:val="28"/>
+          <w:lang w:val="en-US"/>
+        </w:rPr>
+      </w:pPr>
+      <w:r>
+        <w:rPr>
+          <w:sz w:val="28"/>
+          <w:szCs w:val="28"/>
+          <w:lang w:val="en-US"/>
+        </w:rPr>
+        <w:t>The other aspect is the orthography and standardization, since regional languages and variation often do not have a standardized form or organization that controls the spelling and orthography, the way of representing the language is left to the individual speakers</w:t>
+      </w:r>
+      <w:r>
+        <w:rPr>
+          <w:sz w:val="28"/>
+          <w:szCs w:val="28"/>
+          <w:lang w:val="en-US"/>
+        </w:rPr>
+        <w:t xml:space="preserve">. </w:t>
+      </w:r>
+      <w:proofErr w:type="gramStart"/>
+      <w:r>
+        <w:rPr>
+          <w:sz w:val="28"/>
+          <w:szCs w:val="28"/>
+          <w:lang w:val="en-US"/>
+        </w:rPr>
+        <w:t>So</w:t>
+      </w:r>
+      <w:proofErr w:type="gramEnd"/>
+      <w:r>
+        <w:rPr>
+          <w:sz w:val="28"/>
+          <w:szCs w:val="28"/>
+          <w:lang w:val="en-US"/>
+        </w:rPr>
+        <w:t xml:space="preserve"> there </w:t>
+      </w:r>
+      <w:proofErr w:type="gramStart"/>
+      <w:r>
+        <w:rPr>
+          <w:sz w:val="28"/>
+          <w:szCs w:val="28"/>
+          <w:lang w:val="en-US"/>
+        </w:rPr>
+        <w:t>is</w:t>
+      </w:r>
+      <w:proofErr w:type="gramEnd"/>
+      <w:r>
+        <w:rPr>
+          <w:sz w:val="28"/>
+          <w:szCs w:val="28"/>
+          <w:lang w:val="en-US"/>
+        </w:rPr>
+        <w:t xml:space="preserve"> a lot of variations which </w:t>
+      </w:r>
+      <w:proofErr w:type="gramStart"/>
+      <w:r>
+        <w:rPr>
+          <w:sz w:val="28"/>
+          <w:szCs w:val="28"/>
+          <w:lang w:val="en-US"/>
+        </w:rPr>
+        <w:t>depend</w:t>
+      </w:r>
+      <w:r>
+        <w:rPr>
+          <w:sz w:val="28"/>
+          <w:szCs w:val="28"/>
+          <w:lang w:val="en-US"/>
+        </w:rPr>
+        <w:t>s</w:t>
+      </w:r>
+      <w:proofErr w:type="gramEnd"/>
+      <w:r>
+        <w:rPr>
+          <w:sz w:val="28"/>
+          <w:szCs w:val="28"/>
+          <w:lang w:val="en-US"/>
+        </w:rPr>
+        <w:t xml:space="preserve"> on the structure of the language itself </w:t>
+      </w:r>
+      <w:proofErr w:type="gramStart"/>
+      <w:r>
+        <w:rPr>
+          <w:sz w:val="28"/>
+          <w:szCs w:val="28"/>
+          <w:lang w:val="en-US"/>
+        </w:rPr>
+        <w:t>and also</w:t>
+      </w:r>
+      <w:proofErr w:type="gramEnd"/>
+      <w:r>
+        <w:rPr>
+          <w:sz w:val="28"/>
+          <w:szCs w:val="28"/>
+          <w:lang w:val="en-US"/>
+        </w:rPr>
+        <w:t xml:space="preserve"> on the official language in which it coexists with.</w:t>
+      </w:r>
+    </w:p>
+    <w:p>
+      <w:pPr>
+        <w:jc w:val="both"/>
+        <w:rPr>
+          <w:sz w:val="28"/>
+          <w:szCs w:val="28"/>
+          <w:lang w:val="en-US"/>
+        </w:rPr>
+      </w:pPr>
+      <w:r>
+        <w:rPr>
+          <w:sz w:val="28"/>
+          <w:szCs w:val="28"/>
+          <w:lang w:val="en-US"/>
+        </w:rPr>
+        <w:t>Kinds of corpus</w:t>
+      </w:r>
+    </w:p>
+    <w:p>
+      <w:pPr>
+        <w:jc w:val="both"/>
+        <w:rPr>
+          <w:sz w:val="28"/>
+          <w:szCs w:val="28"/>
+          <w:lang w:val="en-US"/>
+        </w:rPr>
+      </w:pPr>
+      <w:r>
+        <w:rPr>
+          <w:sz w:val="28"/>
+          <w:szCs w:val="28"/>
+          <w:lang w:val="en-US"/>
+        </w:rPr>
+        <w:t xml:space="preserve">When extracting the corpus for language </w:t>
+      </w:r>
+      <w:proofErr w:type="gramStart"/>
+      <w:r>
+        <w:rPr>
+          <w:sz w:val="28"/>
+          <w:szCs w:val="28"/>
+          <w:lang w:val="en-US"/>
+        </w:rPr>
+        <w:t>tuning</w:t>
+      </w:r>
+      <w:proofErr w:type="gramEnd"/>
+      <w:r>
+        <w:rPr>
+          <w:sz w:val="28"/>
+          <w:szCs w:val="28"/>
+          <w:lang w:val="en-US"/>
+        </w:rPr>
+        <w:t xml:space="preserve"> we have </w:t>
+      </w:r>
+      <w:r>
+        <w:rPr>
+          <w:sz w:val="28"/>
+          <w:szCs w:val="28"/>
+          <w:lang w:val="en-US"/>
+        </w:rPr>
+        <w:t>different kinds of texts online.</w:t>
+      </w:r>
+    </w:p>
+    <w:p>
+      <w:pPr>
+        <w:jc w:val="both"/>
+        <w:rPr>
+          <w:sz w:val="28"/>
+          <w:szCs w:val="28"/>
+          <w:lang w:val="en-US"/>
+        </w:rPr>
+      </w:pPr>
+      <w:r>
+        <w:rPr>
+          <w:sz w:val="28"/>
+          <w:szCs w:val="28"/>
+          <w:lang w:val="en-US"/>
+        </w:rPr>
+        <w:t>Prose texts</w:t>
+      </w:r>
+    </w:p>
+    <w:p>
+      <w:pPr>
+        <w:jc w:val="both"/>
+        <w:rPr>
+          <w:sz w:val="28"/>
+          <w:szCs w:val="28"/>
+          <w:lang w:val="en-US"/>
+        </w:rPr>
+      </w:pPr>
+      <w:r>
+        <w:rPr>
+          <w:sz w:val="28"/>
+          <w:szCs w:val="28"/>
+          <w:lang w:val="en-US"/>
+        </w:rPr>
+        <w:t xml:space="preserve">They are found on the web, especially on free </w:t>
+      </w:r>
+      <w:proofErr w:type="gramStart"/>
+      <w:r>
+        <w:rPr>
+          <w:sz w:val="28"/>
+          <w:szCs w:val="28"/>
+          <w:lang w:val="en-US"/>
+        </w:rPr>
+        <w:t>website</w:t>
+      </w:r>
+      <w:proofErr w:type="gramEnd"/>
+      <w:r>
+        <w:rPr>
+          <w:sz w:val="28"/>
+          <w:szCs w:val="28"/>
+          <w:lang w:val="en-US"/>
+        </w:rPr>
+        <w:t>, lik</w:t>
+      </w:r>
+      <w:r>
+        <w:rPr>
+          <w:sz w:val="28"/>
+          <w:szCs w:val="28"/>
+          <w:lang w:val="en-US"/>
+        </w:rPr>
+        <w:t xml:space="preserve">e the </w:t>
       </w:r>
       <w:proofErr w:type="spellStart"/>
       <w:r>
@@ -57,6 +453,705 @@
           <w:szCs w:val="28"/>
           <w:lang w:val="en-US"/>
         </w:rPr>
+        <w:t>gutenberg</w:t>
+      </w:r>
+      <w:proofErr w:type="spellEnd"/>
+      <w:r>
+        <w:rPr>
+          <w:sz w:val="28"/>
+          <w:szCs w:val="28"/>
+          <w:lang w:val="en-US"/>
+        </w:rPr>
+        <w:t xml:space="preserve"> project and the </w:t>
+      </w:r>
+      <w:proofErr w:type="spellStart"/>
+      <w:r>
+        <w:rPr>
+          <w:sz w:val="28"/>
+          <w:szCs w:val="28"/>
+          <w:lang w:val="en-US"/>
+        </w:rPr>
+        <w:t>manuzio</w:t>
+      </w:r>
+      <w:proofErr w:type="spellEnd"/>
+      <w:r>
+        <w:rPr>
+          <w:sz w:val="28"/>
+          <w:szCs w:val="28"/>
+          <w:lang w:val="en-US"/>
+        </w:rPr>
+        <w:t xml:space="preserve">/liber liber website. </w:t>
+      </w:r>
+    </w:p>
+    <w:p>
+      <w:pPr>
+        <w:jc w:val="both"/>
+        <w:rPr>
+          <w:sz w:val="28"/>
+          <w:szCs w:val="28"/>
+          <w:lang w:val="en-US"/>
+        </w:rPr>
+      </w:pPr>
+      <w:r>
+        <w:rPr>
+          <w:sz w:val="28"/>
+          <w:szCs w:val="28"/>
+          <w:lang w:val="en-US"/>
+        </w:rPr>
+        <w:t xml:space="preserve">Other than digitalized books other sources include websites that contain information and news e.g. Wikipedia, </w:t>
+      </w:r>
+      <w:proofErr w:type="spellStart"/>
+      <w:r>
+        <w:rPr>
+          <w:sz w:val="28"/>
+          <w:szCs w:val="28"/>
+          <w:lang w:val="en-US"/>
+        </w:rPr>
+        <w:t>wikisource</w:t>
+      </w:r>
+      <w:proofErr w:type="spellEnd"/>
+      <w:r>
+        <w:rPr>
+          <w:sz w:val="28"/>
+          <w:szCs w:val="28"/>
+          <w:lang w:val="en-US"/>
+        </w:rPr>
+        <w:t xml:space="preserve"> </w:t>
+      </w:r>
+      <w:proofErr w:type="gramStart"/>
+      <w:r>
+        <w:rPr>
+          <w:sz w:val="28"/>
+          <w:szCs w:val="28"/>
+          <w:lang w:val="en-US"/>
+        </w:rPr>
+        <w:t>and also</w:t>
+      </w:r>
+      <w:proofErr w:type="gramEnd"/>
+      <w:r>
+        <w:rPr>
+          <w:sz w:val="28"/>
+          <w:szCs w:val="28"/>
+          <w:lang w:val="en-US"/>
+        </w:rPr>
+        <w:t xml:space="preserve"> different local websites written in the language. </w:t>
+      </w:r>
+    </w:p>
+    <w:p>
+      <w:pPr>
+        <w:jc w:val="both"/>
+        <w:rPr>
+          <w:sz w:val="28"/>
+          <w:szCs w:val="28"/>
+          <w:lang w:val="en-US"/>
+        </w:rPr>
+      </w:pPr>
+      <w:proofErr w:type="gramStart"/>
+      <w:r>
+        <w:rPr>
+          <w:sz w:val="28"/>
+          <w:szCs w:val="28"/>
+          <w:lang w:val="en-US"/>
+        </w:rPr>
+        <w:t>In order to</w:t>
+      </w:r>
+      <w:proofErr w:type="gramEnd"/>
+      <w:r>
+        <w:rPr>
+          <w:sz w:val="28"/>
+          <w:szCs w:val="28"/>
+          <w:lang w:val="en-US"/>
+        </w:rPr>
+        <w:t xml:space="preserve"> grasp the </w:t>
+      </w:r>
+      <w:proofErr w:type="gramStart"/>
+      <w:r>
+        <w:rPr>
+          <w:sz w:val="28"/>
+          <w:szCs w:val="28"/>
+          <w:lang w:val="en-US"/>
+        </w:rPr>
+        <w:t>more lively</w:t>
+      </w:r>
+      <w:proofErr w:type="gramEnd"/>
+      <w:r>
+        <w:rPr>
+          <w:sz w:val="28"/>
+          <w:szCs w:val="28"/>
+          <w:lang w:val="en-US"/>
+        </w:rPr>
+        <w:t xml:space="preserve"> and used language, also extracting text from social networks, such as </w:t>
+      </w:r>
+      <w:proofErr w:type="spellStart"/>
+      <w:r>
+        <w:rPr>
+          <w:sz w:val="28"/>
+          <w:szCs w:val="28"/>
+          <w:lang w:val="en-US"/>
+        </w:rPr>
+        <w:t>facebook</w:t>
+      </w:r>
+      <w:proofErr w:type="spellEnd"/>
+      <w:r>
+        <w:rPr>
+          <w:sz w:val="28"/>
+          <w:szCs w:val="28"/>
+          <w:lang w:val="en-US"/>
+        </w:rPr>
+        <w:t xml:space="preserve"> posts and reddit is useful. </w:t>
+      </w:r>
+    </w:p>
+    <w:p>
+      <w:pPr>
+        <w:jc w:val="both"/>
+        <w:rPr>
+          <w:sz w:val="28"/>
+          <w:szCs w:val="28"/>
+          <w:lang w:val="en-US"/>
+        </w:rPr>
+      </w:pPr>
+      <w:r>
+        <w:rPr>
+          <w:sz w:val="28"/>
+          <w:szCs w:val="28"/>
+          <w:lang w:val="en-US"/>
+        </w:rPr>
+        <w:t xml:space="preserve">These prose texts are then extracted and parsed, the parsing of texts follows the standard conventions, so first they are converted into a single block of text, then they are divided into sentences. </w:t>
+      </w:r>
+    </w:p>
+    <w:p>
+      <w:pPr>
+        <w:jc w:val="both"/>
+        <w:rPr>
+          <w:sz w:val="28"/>
+          <w:szCs w:val="28"/>
+          <w:lang w:val="en-US"/>
+        </w:rPr>
+      </w:pPr>
+      <w:r>
+        <w:rPr>
+          <w:sz w:val="28"/>
+          <w:szCs w:val="28"/>
+          <w:lang w:val="en-US"/>
+        </w:rPr>
+        <w:lastRenderedPageBreak/>
+        <w:t xml:space="preserve">One must also </w:t>
+      </w:r>
+      <w:proofErr w:type="gramStart"/>
+      <w:r>
+        <w:rPr>
+          <w:sz w:val="28"/>
+          <w:szCs w:val="28"/>
+          <w:lang w:val="en-US"/>
+        </w:rPr>
+        <w:t>take into account</w:t>
+      </w:r>
+      <w:proofErr w:type="gramEnd"/>
+      <w:r>
+        <w:rPr>
+          <w:sz w:val="28"/>
+          <w:szCs w:val="28"/>
+          <w:lang w:val="en-US"/>
+        </w:rPr>
+        <w:t xml:space="preserve"> the presence of certain part in Italian or quotes and page numbers and so on.</w:t>
+      </w:r>
+    </w:p>
+    <w:p>
+      <w:pPr>
+        <w:jc w:val="both"/>
+        <w:rPr>
+          <w:sz w:val="28"/>
+          <w:szCs w:val="28"/>
+          <w:lang w:val="en-US"/>
+        </w:rPr>
+      </w:pPr>
+      <w:r>
+        <w:rPr>
+          <w:sz w:val="28"/>
+          <w:szCs w:val="28"/>
+          <w:lang w:val="en-US"/>
+        </w:rPr>
+        <w:t xml:space="preserve">This process is done using parsing </w:t>
+      </w:r>
+      <w:r>
+        <w:rPr>
+          <w:sz w:val="28"/>
+          <w:szCs w:val="28"/>
+          <w:lang w:val="en-US"/>
+        </w:rPr>
+        <w:t>with specific rules.</w:t>
+      </w:r>
+    </w:p>
+    <w:p>
+      <w:pPr>
+        <w:jc w:val="both"/>
+        <w:rPr>
+          <w:sz w:val="28"/>
+          <w:szCs w:val="28"/>
+          <w:lang w:val="en-US"/>
+        </w:rPr>
+      </w:pPr>
+      <w:r>
+        <w:rPr>
+          <w:sz w:val="28"/>
+          <w:szCs w:val="28"/>
+          <w:lang w:val="en-US"/>
+        </w:rPr>
+        <w:t>Comedies</w:t>
+      </w:r>
+    </w:p>
+    <w:p>
+      <w:pPr>
+        <w:jc w:val="both"/>
+        <w:rPr>
+          <w:sz w:val="28"/>
+          <w:szCs w:val="28"/>
+          <w:lang w:val="en-US"/>
+        </w:rPr>
+      </w:pPr>
+      <w:r>
+        <w:rPr>
+          <w:sz w:val="28"/>
+          <w:szCs w:val="28"/>
+          <w:lang w:val="en-US"/>
+        </w:rPr>
+        <w:t xml:space="preserve">They are texts made by a </w:t>
+      </w:r>
+      <w:proofErr w:type="spellStart"/>
+      <w:r>
+        <w:rPr>
+          <w:sz w:val="28"/>
+          <w:szCs w:val="28"/>
+          <w:lang w:val="en-US"/>
+        </w:rPr>
+        <w:t>continuos</w:t>
+      </w:r>
+      <w:proofErr w:type="spellEnd"/>
+      <w:r>
+        <w:rPr>
+          <w:sz w:val="28"/>
+          <w:szCs w:val="28"/>
+          <w:lang w:val="en-US"/>
+        </w:rPr>
+        <w:t xml:space="preserve"> dialogue, where each speaker is identified and there are also brief </w:t>
+      </w:r>
+      <w:proofErr w:type="gramStart"/>
+      <w:r>
+        <w:rPr>
+          <w:sz w:val="28"/>
+          <w:szCs w:val="28"/>
+          <w:lang w:val="en-US"/>
+        </w:rPr>
+        <w:t>description</w:t>
+      </w:r>
+      <w:proofErr w:type="gramEnd"/>
+      <w:r>
+        <w:rPr>
+          <w:sz w:val="28"/>
+          <w:szCs w:val="28"/>
+          <w:lang w:val="en-US"/>
+        </w:rPr>
+        <w:t xml:space="preserve"> of the scenario and the action that the actor is performing. The Italian “dialectal” comedies and theater, contains usually funny or comical language, the description of the scenario is usually in Italian. </w:t>
+      </w:r>
+    </w:p>
+    <w:p>
+      <w:pPr>
+        <w:jc w:val="both"/>
+        <w:rPr>
+          <w:sz w:val="28"/>
+          <w:szCs w:val="28"/>
+          <w:lang w:val="en-US"/>
+        </w:rPr>
+      </w:pPr>
+      <w:proofErr w:type="gramStart"/>
+      <w:r>
+        <w:rPr>
+          <w:sz w:val="28"/>
+          <w:szCs w:val="28"/>
+          <w:lang w:val="en-US"/>
+        </w:rPr>
+        <w:t>In order to</w:t>
+      </w:r>
+      <w:proofErr w:type="gramEnd"/>
+      <w:r>
+        <w:rPr>
+          <w:sz w:val="28"/>
+          <w:szCs w:val="28"/>
+          <w:lang w:val="en-US"/>
+        </w:rPr>
+        <w:t xml:space="preserve"> parse them is necessary to consider only the “</w:t>
+      </w:r>
+      <w:proofErr w:type="spellStart"/>
+      <w:r>
+        <w:rPr>
+          <w:sz w:val="28"/>
+          <w:szCs w:val="28"/>
+          <w:lang w:val="en-US"/>
+        </w:rPr>
+        <w:t>battute</w:t>
+      </w:r>
+      <w:proofErr w:type="spellEnd"/>
+      <w:r>
+        <w:rPr>
+          <w:sz w:val="28"/>
+          <w:szCs w:val="28"/>
+          <w:lang w:val="en-US"/>
+        </w:rPr>
+        <w:t>”, so excluding the indentation and the description.</w:t>
+      </w:r>
+    </w:p>
+    <w:p>
+      <w:pPr>
+        <w:jc w:val="both"/>
+        <w:rPr>
+          <w:sz w:val="28"/>
+          <w:szCs w:val="28"/>
+          <w:lang w:val="en-US"/>
+        </w:rPr>
+      </w:pPr>
+      <w:r>
+        <w:rPr>
+          <w:sz w:val="28"/>
+          <w:szCs w:val="28"/>
+          <w:lang w:val="en-US"/>
+        </w:rPr>
+        <w:t xml:space="preserve">The results are saved in a </w:t>
+      </w:r>
+      <w:proofErr w:type="spellStart"/>
+      <w:r>
+        <w:rPr>
+          <w:sz w:val="28"/>
+          <w:szCs w:val="28"/>
+          <w:lang w:val="en-US"/>
+        </w:rPr>
+        <w:t>json</w:t>
+      </w:r>
+      <w:proofErr w:type="spellEnd"/>
+      <w:r>
+        <w:rPr>
+          <w:sz w:val="28"/>
+          <w:szCs w:val="28"/>
+          <w:lang w:val="en-US"/>
+        </w:rPr>
+        <w:t xml:space="preserve"> file containing “actor” and “text”.</w:t>
+      </w:r>
+    </w:p>
+    <w:p>
+      <w:pPr>
+        <w:jc w:val="both"/>
+        <w:rPr>
+          <w:sz w:val="28"/>
+          <w:szCs w:val="28"/>
+          <w:lang w:val="en-US"/>
+        </w:rPr>
+      </w:pPr>
+      <w:proofErr w:type="gramStart"/>
+      <w:r>
+        <w:rPr>
+          <w:sz w:val="28"/>
+          <w:szCs w:val="28"/>
+          <w:lang w:val="en-US"/>
+        </w:rPr>
+        <w:t>However</w:t>
+      </w:r>
+      <w:proofErr w:type="gramEnd"/>
+      <w:r>
+        <w:rPr>
+          <w:sz w:val="28"/>
+          <w:szCs w:val="28"/>
+          <w:lang w:val="en-US"/>
+        </w:rPr>
+        <w:t xml:space="preserve"> there is a proble</w:t>
+      </w:r>
+      <w:r>
+        <w:rPr>
+          <w:sz w:val="28"/>
+          <w:szCs w:val="28"/>
+          <w:lang w:val="en-US"/>
+        </w:rPr>
+        <w:t>m</w:t>
+      </w:r>
+      <w:r>
+        <w:rPr>
+          <w:sz w:val="28"/>
+          <w:szCs w:val="28"/>
+          <w:lang w:val="en-US"/>
+        </w:rPr>
+        <w:t xml:space="preserve"> with this kind of </w:t>
+      </w:r>
+      <w:proofErr w:type="gramStart"/>
+      <w:r>
+        <w:rPr>
+          <w:sz w:val="28"/>
+          <w:szCs w:val="28"/>
+          <w:lang w:val="en-US"/>
+        </w:rPr>
+        <w:t>texts</w:t>
+      </w:r>
+      <w:proofErr w:type="gramEnd"/>
+      <w:r>
+        <w:rPr>
+          <w:sz w:val="28"/>
+          <w:szCs w:val="28"/>
+          <w:lang w:val="en-US"/>
+        </w:rPr>
+        <w:t xml:space="preserve"> because </w:t>
+      </w:r>
+      <w:r>
+        <w:rPr>
+          <w:sz w:val="28"/>
+          <w:szCs w:val="28"/>
+          <w:lang w:val="en-US"/>
+        </w:rPr>
+        <w:t xml:space="preserve">they contain </w:t>
+      </w:r>
+      <w:proofErr w:type="spellStart"/>
+      <w:r>
+        <w:rPr>
+          <w:sz w:val="28"/>
+          <w:szCs w:val="28"/>
+          <w:lang w:val="en-US"/>
+        </w:rPr>
+        <w:t>battute</w:t>
+      </w:r>
+      <w:proofErr w:type="spellEnd"/>
+      <w:r>
+        <w:rPr>
+          <w:sz w:val="28"/>
+          <w:szCs w:val="28"/>
+          <w:lang w:val="en-US"/>
+        </w:rPr>
+        <w:t xml:space="preserve"> so they cannot be directly used for language training, so there needs to be paraphrasing.</w:t>
+      </w:r>
+    </w:p>
+    <w:p>
+      <w:pPr>
+        <w:jc w:val="both"/>
+        <w:rPr>
+          <w:sz w:val="28"/>
+          <w:szCs w:val="28"/>
+          <w:lang w:val="en-US"/>
+        </w:rPr>
+      </w:pPr>
+      <w:r>
+        <w:rPr>
+          <w:sz w:val="28"/>
+          <w:szCs w:val="28"/>
+          <w:lang w:val="en-US"/>
+        </w:rPr>
+        <w:t>Poetry and lyrics</w:t>
+      </w:r>
+    </w:p>
+    <w:p>
+      <w:pPr>
+        <w:jc w:val="both"/>
+        <w:rPr>
+          <w:sz w:val="28"/>
+          <w:szCs w:val="28"/>
+          <w:lang w:val="en-US"/>
+        </w:rPr>
+      </w:pPr>
+      <w:r>
+        <w:rPr>
+          <w:sz w:val="28"/>
+          <w:szCs w:val="28"/>
+          <w:lang w:val="en-US"/>
+        </w:rPr>
+        <w:t xml:space="preserve">These were extracted from popular local </w:t>
+      </w:r>
+      <w:proofErr w:type="gramStart"/>
+      <w:r>
+        <w:rPr>
+          <w:sz w:val="28"/>
+          <w:szCs w:val="28"/>
+          <w:lang w:val="en-US"/>
+        </w:rPr>
+        <w:t>authors</w:t>
+      </w:r>
+      <w:proofErr w:type="gramEnd"/>
+      <w:r>
+        <w:rPr>
+          <w:sz w:val="28"/>
+          <w:szCs w:val="28"/>
+          <w:lang w:val="en-US"/>
+        </w:rPr>
+        <w:t xml:space="preserve"> and they still represent </w:t>
+      </w:r>
+      <w:proofErr w:type="gramStart"/>
+      <w:r>
+        <w:rPr>
+          <w:sz w:val="28"/>
+          <w:szCs w:val="28"/>
+          <w:lang w:val="en-US"/>
+        </w:rPr>
+        <w:t>the majority of</w:t>
+      </w:r>
+      <w:proofErr w:type="gramEnd"/>
+      <w:r>
+        <w:rPr>
+          <w:sz w:val="28"/>
+          <w:szCs w:val="28"/>
+          <w:lang w:val="en-US"/>
+        </w:rPr>
+        <w:t xml:space="preserve"> the texts in these regional languages. The major problem here is that they </w:t>
+      </w:r>
+      <w:proofErr w:type="gramStart"/>
+      <w:r>
+        <w:rPr>
+          <w:sz w:val="28"/>
+          <w:szCs w:val="28"/>
+          <w:lang w:val="en-US"/>
+        </w:rPr>
+        <w:t>rime</w:t>
+      </w:r>
+      <w:proofErr w:type="gramEnd"/>
+      <w:r>
+        <w:rPr>
+          <w:sz w:val="28"/>
+          <w:szCs w:val="28"/>
+          <w:lang w:val="en-US"/>
+        </w:rPr>
+        <w:t xml:space="preserve"> and the words are not rearranged in the natural way in which people speak. So </w:t>
+      </w:r>
+      <w:proofErr w:type="gramStart"/>
+      <w:r>
+        <w:rPr>
+          <w:sz w:val="28"/>
+          <w:szCs w:val="28"/>
+          <w:lang w:val="en-US"/>
+        </w:rPr>
+        <w:t>also</w:t>
+      </w:r>
+      <w:proofErr w:type="gramEnd"/>
+      <w:r>
+        <w:rPr>
+          <w:sz w:val="28"/>
+          <w:szCs w:val="28"/>
+          <w:lang w:val="en-US"/>
+        </w:rPr>
+        <w:t xml:space="preserve"> here we need to </w:t>
+      </w:r>
+      <w:proofErr w:type="spellStart"/>
+      <w:r>
+        <w:rPr>
+          <w:sz w:val="28"/>
+          <w:szCs w:val="28"/>
+          <w:lang w:val="en-US"/>
+        </w:rPr>
+        <w:t>paraphrasize</w:t>
+      </w:r>
+      <w:proofErr w:type="spellEnd"/>
+      <w:r>
+        <w:rPr>
+          <w:sz w:val="28"/>
+          <w:szCs w:val="28"/>
+          <w:lang w:val="en-US"/>
+        </w:rPr>
+        <w:t xml:space="preserve"> the </w:t>
+      </w:r>
+      <w:proofErr w:type="gramStart"/>
+      <w:r>
+        <w:rPr>
+          <w:sz w:val="28"/>
+          <w:szCs w:val="28"/>
+          <w:lang w:val="en-US"/>
+        </w:rPr>
+        <w:t>text,</w:t>
+      </w:r>
+      <w:proofErr w:type="gramEnd"/>
+      <w:r>
+        <w:rPr>
+          <w:sz w:val="28"/>
+          <w:szCs w:val="28"/>
+          <w:lang w:val="en-US"/>
+        </w:rPr>
+        <w:t xml:space="preserve"> while maintaining the same language. </w:t>
+      </w:r>
+    </w:p>
+    <w:p>
+      <w:pPr>
+        <w:jc w:val="both"/>
+        <w:rPr>
+          <w:sz w:val="28"/>
+          <w:szCs w:val="28"/>
+          <w:lang w:val="en-US"/>
+        </w:rPr>
+      </w:pPr>
+      <w:r>
+        <w:rPr>
+          <w:sz w:val="28"/>
+          <w:szCs w:val="28"/>
+          <w:lang w:val="en-US"/>
+        </w:rPr>
+        <w:t>Analysis</w:t>
+      </w:r>
+    </w:p>
+    <w:p>
+      <w:pPr>
+        <w:rPr>
+          <w:sz w:val="28"/>
+          <w:szCs w:val="28"/>
+          <w:lang w:val="en-US"/>
+        </w:rPr>
+      </w:pPr>
+      <w:r>
+        <w:rPr>
+          <w:sz w:val="28"/>
+          <w:szCs w:val="28"/>
+          <w:lang w:val="en-US"/>
+        </w:rPr>
+        <w:t>Here</w:t>
+      </w:r>
+      <w:r>
+        <w:rPr>
+          <w:sz w:val="28"/>
+          <w:szCs w:val="28"/>
+          <w:lang w:val="en-US"/>
+        </w:rPr>
+        <w:t xml:space="preserve"> we can show the composition of the corpus that I have gathered for the three languages, it is expressed in total number of tokens, according to the tokenization for Minerva.</w:t>
+      </w:r>
+    </w:p>
+    <w:p>
+      <w:pPr>
+        <w:rPr>
+          <w:sz w:val="28"/>
+          <w:szCs w:val="28"/>
+          <w:lang w:val="en-US"/>
+        </w:rPr>
+      </w:pPr>
+      <w:r>
+        <w:rPr>
+          <w:sz w:val="28"/>
+          <w:szCs w:val="28"/>
+          <w:lang w:val="en-US"/>
+        </w:rPr>
+        <w:t xml:space="preserve">Tokens are important but we should also care about quality, since tokens only consider the </w:t>
+      </w:r>
+      <w:proofErr w:type="spellStart"/>
+      <w:r>
+        <w:rPr>
+          <w:sz w:val="28"/>
+          <w:szCs w:val="28"/>
+          <w:lang w:val="en-US"/>
+        </w:rPr>
+        <w:t>subwords</w:t>
+      </w:r>
+      <w:proofErr w:type="spellEnd"/>
+      <w:r>
+        <w:rPr>
+          <w:sz w:val="28"/>
+          <w:szCs w:val="28"/>
+          <w:lang w:val="en-US"/>
+        </w:rPr>
+        <w:t xml:space="preserve"> that are present, it is not always necessary to add large quantities of texts. It is important that all of the tokens cover the language and allow the model to generate it correctly, of course this depends on the structure of the language, in my case the Romanesco dialect is very similar to standard Italian and this will cause that Minerva already knows a lot of tokens, so the required one to generate a text will be fewer, vice versa with Neapolitan and </w:t>
+      </w:r>
+      <w:proofErr w:type="spellStart"/>
+      <w:r>
+        <w:rPr>
+          <w:sz w:val="28"/>
+          <w:szCs w:val="28"/>
+          <w:lang w:val="en-US"/>
+        </w:rPr>
         <w:t>sicilian</w:t>
       </w:r>
       <w:proofErr w:type="spellEnd"/>
@@ -66,8 +1161,17 @@
           <w:szCs w:val="28"/>
           <w:lang w:val="en-US"/>
         </w:rPr>
-        <w:t xml:space="preserve"> (</w:t>
-      </w:r>
+        <w:t xml:space="preserve"> which are quite different (they still share a percentage) but it is better to add more.</w:t>
+      </w:r>
+    </w:p>
+    <w:p>
+      <w:pPr>
+        <w:rPr>
+          <w:sz w:val="28"/>
+          <w:szCs w:val="28"/>
+          <w:lang w:val="en-US"/>
+        </w:rPr>
+      </w:pPr>
       <w:proofErr w:type="gramStart"/>
       <w:r>
         <w:rPr>
@@ -75,7 +1179,7 @@
           <w:szCs w:val="28"/>
           <w:lang w:val="en-US"/>
         </w:rPr>
-        <w:t>let’s</w:t>
+        <w:t>Also</w:t>
       </w:r>
       <w:proofErr w:type="gramEnd"/>
       <w:r>
@@ -84,7 +1188,532 @@
           <w:szCs w:val="28"/>
           <w:lang w:val="en-US"/>
         </w:rPr>
-        <w:t xml:space="preserve"> consider this simple case), we have different routes. </w:t>
+        <w:t xml:space="preserve"> when adding more </w:t>
+      </w:r>
+      <w:proofErr w:type="gramStart"/>
+      <w:r>
+        <w:rPr>
+          <w:sz w:val="28"/>
+          <w:szCs w:val="28"/>
+          <w:lang w:val="en-US"/>
+        </w:rPr>
+        <w:t>text</w:t>
+      </w:r>
+      <w:proofErr w:type="gramEnd"/>
+      <w:r>
+        <w:rPr>
+          <w:sz w:val="28"/>
+          <w:szCs w:val="28"/>
+          <w:lang w:val="en-US"/>
+        </w:rPr>
+        <w:t xml:space="preserve"> we should measure the </w:t>
+      </w:r>
+      <w:proofErr w:type="gramStart"/>
+      <w:r>
+        <w:rPr>
+          <w:sz w:val="28"/>
+          <w:szCs w:val="28"/>
+          <w:lang w:val="en-US"/>
+        </w:rPr>
+        <w:t>amount</w:t>
+      </w:r>
+      <w:proofErr w:type="gramEnd"/>
+      <w:r>
+        <w:rPr>
+          <w:sz w:val="28"/>
+          <w:szCs w:val="28"/>
+          <w:lang w:val="en-US"/>
+        </w:rPr>
+        <w:t xml:space="preserve"> of new tokens that are added so </w:t>
+      </w:r>
+    </w:p>
+    <w:p>
+      <w:pPr>
+        <w:rPr>
+          <w:sz w:val="28"/>
+          <w:szCs w:val="28"/>
+          <w:lang w:val="en-US"/>
+        </w:rPr>
+      </w:pPr>
+      <w:r>
+        <w:rPr>
+          <w:sz w:val="28"/>
+          <w:szCs w:val="28"/>
+          <w:lang w:val="en-US"/>
+        </w:rPr>
+        <w:lastRenderedPageBreak/>
+        <w:t xml:space="preserve">[insert here graphs that show the composition for the corpus together respect to the three </w:t>
+      </w:r>
+      <w:proofErr w:type="spellStart"/>
+      <w:r>
+        <w:rPr>
+          <w:sz w:val="28"/>
+          <w:szCs w:val="28"/>
+          <w:lang w:val="en-US"/>
+        </w:rPr>
+        <w:t>langs</w:t>
+      </w:r>
+      <w:proofErr w:type="spellEnd"/>
+      <w:r>
+        <w:rPr>
+          <w:sz w:val="28"/>
+          <w:szCs w:val="28"/>
+          <w:lang w:val="en-US"/>
+        </w:rPr>
+        <w:t>]</w:t>
+      </w:r>
+    </w:p>
+    <w:p>
+      <w:pPr>
+        <w:rPr>
+          <w:sz w:val="28"/>
+          <w:szCs w:val="28"/>
+          <w:lang w:val="en-US"/>
+        </w:rPr>
+      </w:pPr>
+      <w:r>
+        <w:rPr>
+          <w:sz w:val="28"/>
+          <w:szCs w:val="28"/>
+          <w:lang w:val="en-US"/>
+        </w:rPr>
+        <w:t>Romanesco 250k original tokens</w:t>
+      </w:r>
+    </w:p>
+    <w:p>
+      <w:pPr>
+        <w:rPr>
+          <w:sz w:val="28"/>
+          <w:szCs w:val="28"/>
+          <w:u w:val="single"/>
+          <w:lang w:val="en-US"/>
+        </w:rPr>
+      </w:pPr>
+      <w:r>
+        <w:rPr>
+          <w:sz w:val="28"/>
+          <w:szCs w:val="28"/>
+          <w:lang w:val="en-US"/>
+        </w:rPr>
+        <w:t>Which</w:t>
+      </w:r>
+    </w:p>
+    <w:p>
+      <w:pPr>
+        <w:jc w:val="both"/>
+        <w:rPr>
+          <w:sz w:val="28"/>
+          <w:szCs w:val="28"/>
+          <w:lang w:val="en-US"/>
+        </w:rPr>
+      </w:pPr>
+      <w:r>
+        <w:rPr>
+          <w:sz w:val="28"/>
+          <w:szCs w:val="28"/>
+          <w:lang w:val="en-US"/>
+        </w:rPr>
+        <w:t>Paraphrasis</w:t>
+      </w:r>
+    </w:p>
+    <w:p>
+      <w:pPr>
+        <w:rPr>
+          <w:sz w:val="28"/>
+          <w:szCs w:val="28"/>
+          <w:lang w:val="en-US"/>
+        </w:rPr>
+      </w:pPr>
+      <w:r>
+        <w:rPr>
+          <w:sz w:val="28"/>
+          <w:szCs w:val="28"/>
+          <w:lang w:val="en-US"/>
+        </w:rPr>
+        <w:t>This important step was implemented by first creating a prompt to perform this paraphrasis, I tried different API and the best open LLM to do this was __</w:t>
+      </w:r>
+    </w:p>
+    <w:p>
+      <w:pPr>
+        <w:rPr>
+          <w:sz w:val="28"/>
+          <w:szCs w:val="28"/>
+          <w:lang w:val="en-US"/>
+        </w:rPr>
+      </w:pPr>
+      <w:r>
+        <w:rPr>
+          <w:sz w:val="28"/>
+          <w:szCs w:val="28"/>
+          <w:lang w:val="en-US"/>
+        </w:rPr>
+        <w:t>The structure of the prompt was this:</w:t>
+      </w:r>
+    </w:p>
+    <w:p>
+      <w:pPr>
+        <w:rPr>
+          <w:sz w:val="28"/>
+          <w:szCs w:val="28"/>
+          <w:lang w:val="en-US"/>
+        </w:rPr>
+      </w:pPr>
+      <w:r>
+        <w:rPr>
+          <w:sz w:val="28"/>
+          <w:szCs w:val="28"/>
+          <w:lang w:val="en-US"/>
+        </w:rPr>
+        <w:t>And with this I was able to obtain more text than originally expected.</w:t>
+      </w:r>
+    </w:p>
+    <w:p>
+      <w:pPr>
+        <w:rPr>
+          <w:sz w:val="28"/>
+          <w:szCs w:val="28"/>
+          <w:lang w:val="en-US"/>
+        </w:rPr>
+      </w:pPr>
+      <w:r>
+        <w:rPr>
+          <w:sz w:val="28"/>
+          <w:szCs w:val="28"/>
+          <w:lang w:val="en-US"/>
+        </w:rPr>
+        <w:t xml:space="preserve">It is important that the paraphrasis maintains the same meaning as the original text </w:t>
+      </w:r>
+      <w:proofErr w:type="gramStart"/>
+      <w:r>
+        <w:rPr>
+          <w:sz w:val="28"/>
+          <w:szCs w:val="28"/>
+          <w:lang w:val="en-US"/>
+        </w:rPr>
+        <w:t>and also</w:t>
+      </w:r>
+      <w:proofErr w:type="gramEnd"/>
+      <w:r>
+        <w:rPr>
+          <w:sz w:val="28"/>
+          <w:szCs w:val="28"/>
+          <w:lang w:val="en-US"/>
+        </w:rPr>
+        <w:t xml:space="preserve"> maintain the same language, this is essential for my task since the prompt is in Italian there is always the risk of getting a more </w:t>
+      </w:r>
+      <w:proofErr w:type="spellStart"/>
+      <w:r>
+        <w:rPr>
+          <w:sz w:val="28"/>
+          <w:szCs w:val="28"/>
+          <w:lang w:val="en-US"/>
+        </w:rPr>
+        <w:t>italianized</w:t>
+      </w:r>
+      <w:proofErr w:type="spellEnd"/>
+      <w:r>
+        <w:rPr>
+          <w:sz w:val="28"/>
+          <w:szCs w:val="28"/>
+          <w:lang w:val="en-US"/>
+        </w:rPr>
+        <w:t xml:space="preserve"> text than expected.</w:t>
+      </w:r>
+    </w:p>
+    <w:p>
+      <w:pPr>
+        <w:rPr>
+          <w:sz w:val="28"/>
+          <w:szCs w:val="28"/>
+          <w:lang w:val="en-US"/>
+        </w:rPr>
+      </w:pPr>
+      <w:r>
+        <w:rPr>
+          <w:sz w:val="28"/>
+          <w:szCs w:val="28"/>
+          <w:lang w:val="en-US"/>
+        </w:rPr>
+        <w:t>Generating more texts</w:t>
+      </w:r>
+    </w:p>
+    <w:p>
+      <w:pPr>
+        <w:rPr>
+          <w:sz w:val="28"/>
+          <w:szCs w:val="28"/>
+          <w:lang w:val="en-US"/>
+        </w:rPr>
+      </w:pPr>
+      <w:r>
+        <w:rPr>
+          <w:sz w:val="28"/>
+          <w:szCs w:val="28"/>
+          <w:lang w:val="en-US"/>
+        </w:rPr>
+        <w:t xml:space="preserve">Once created all the “original” text in prose, there is the problem of determining the </w:t>
+      </w:r>
+      <w:proofErr w:type="gramStart"/>
+      <w:r>
+        <w:rPr>
+          <w:sz w:val="28"/>
+          <w:szCs w:val="28"/>
+          <w:lang w:val="en-US"/>
+        </w:rPr>
+        <w:t>amount</w:t>
+      </w:r>
+      <w:proofErr w:type="gramEnd"/>
+      <w:r>
+        <w:rPr>
+          <w:sz w:val="28"/>
+          <w:szCs w:val="28"/>
+          <w:lang w:val="en-US"/>
+        </w:rPr>
+        <w:t xml:space="preserve"> of tokens to train the model to speak the language. </w:t>
+      </w:r>
+      <w:proofErr w:type="gramStart"/>
+      <w:r>
+        <w:rPr>
+          <w:sz w:val="28"/>
+          <w:szCs w:val="28"/>
+          <w:lang w:val="en-US"/>
+        </w:rPr>
+        <w:t>Here there</w:t>
+      </w:r>
+      <w:proofErr w:type="gramEnd"/>
+      <w:r>
+        <w:rPr>
+          <w:sz w:val="28"/>
+          <w:szCs w:val="28"/>
+          <w:lang w:val="en-US"/>
+        </w:rPr>
+        <w:t xml:space="preserve"> are two factors:</w:t>
+      </w:r>
+    </w:p>
+    <w:p>
+      <w:pPr>
+        <w:pStyle w:val="Paragrafoelenco"/>
+        <w:numPr>
+          <w:ilvl w:val="0"/>
+          <w:numId w:val="21"/>
+        </w:numPr>
+        <w:rPr>
+          <w:sz w:val="28"/>
+          <w:szCs w:val="28"/>
+          <w:lang w:val="en-US"/>
+        </w:rPr>
+      </w:pPr>
+      <w:r>
+        <w:rPr>
+          <w:sz w:val="28"/>
+          <w:szCs w:val="28"/>
+          <w:lang w:val="en-US"/>
+        </w:rPr>
+        <w:t>The model size: the bigger the model, the more parameters are needed</w:t>
+      </w:r>
+      <w:r>
+        <w:rPr>
+          <w:sz w:val="28"/>
+          <w:szCs w:val="28"/>
+          <w:lang w:val="en-US"/>
+        </w:rPr>
+        <w:t xml:space="preserve"> to do fine tuning. </w:t>
+      </w:r>
+    </w:p>
+    <w:p>
+      <w:pPr>
+        <w:pStyle w:val="Paragrafoelenco"/>
+        <w:numPr>
+          <w:ilvl w:val="0"/>
+          <w:numId w:val="21"/>
+        </w:numPr>
+        <w:rPr>
+          <w:sz w:val="28"/>
+          <w:szCs w:val="28"/>
+          <w:lang w:val="en-US"/>
+        </w:rPr>
+      </w:pPr>
+      <w:r>
+        <w:rPr>
+          <w:sz w:val="28"/>
+          <w:szCs w:val="28"/>
+          <w:lang w:val="en-US"/>
+        </w:rPr>
+        <w:t>The quality of the corpus: It is not recommended to do too many paraphrases of the same text otherwise the model could be biased towards</w:t>
+      </w:r>
+      <w:r>
+        <w:rPr>
+          <w:sz w:val="28"/>
+          <w:szCs w:val="28"/>
+          <w:lang w:val="en-US"/>
+        </w:rPr>
+        <w:t xml:space="preserve"> the same sentence</w:t>
+      </w:r>
+    </w:p>
+    <w:p>
+      <w:pPr>
+        <w:rPr>
+          <w:sz w:val="28"/>
+          <w:szCs w:val="28"/>
+          <w:lang w:val="en-US"/>
+        </w:rPr>
+      </w:pPr>
+      <w:r>
+        <w:rPr>
+          <w:sz w:val="28"/>
+          <w:szCs w:val="28"/>
+          <w:lang w:val="en-US"/>
+        </w:rPr>
+        <w:t xml:space="preserve">This is done in a similar way to the paraphrasis, of course </w:t>
+      </w:r>
+      <w:proofErr w:type="gramStart"/>
+      <w:r>
+        <w:rPr>
+          <w:sz w:val="28"/>
+          <w:szCs w:val="28"/>
+          <w:lang w:val="en-US"/>
+        </w:rPr>
+        <w:t>these text</w:t>
+      </w:r>
+      <w:proofErr w:type="gramEnd"/>
+      <w:r>
+        <w:rPr>
+          <w:sz w:val="28"/>
+          <w:szCs w:val="28"/>
+          <w:lang w:val="en-US"/>
+        </w:rPr>
+        <w:t xml:space="preserve"> are put aside</w:t>
+      </w:r>
+      <w:r>
+        <w:rPr>
+          <w:sz w:val="28"/>
+          <w:szCs w:val="28"/>
+          <w:lang w:val="en-US"/>
+        </w:rPr>
+        <w:t>.</w:t>
+      </w:r>
+    </w:p>
+    <w:p>
+      <w:pPr>
+        <w:rPr>
+          <w:sz w:val="28"/>
+          <w:szCs w:val="28"/>
+          <w:lang w:val="en-US"/>
+        </w:rPr>
+      </w:pPr>
+      <w:r>
+        <w:rPr>
+          <w:sz w:val="28"/>
+          <w:szCs w:val="28"/>
+          <w:lang w:val="en-US"/>
+        </w:rPr>
+        <w:t>API calls and a little glimpse about prompt engineering</w:t>
+      </w:r>
+    </w:p>
+    <w:p>
+      <w:pPr>
+        <w:rPr>
+          <w:sz w:val="28"/>
+          <w:szCs w:val="28"/>
+          <w:lang w:val="en-US"/>
+        </w:rPr>
+      </w:pPr>
+      <w:r>
+        <w:rPr>
+          <w:sz w:val="28"/>
+          <w:szCs w:val="28"/>
+          <w:lang w:val="en-US"/>
+        </w:rPr>
+        <w:t xml:space="preserve">[Talk about </w:t>
+      </w:r>
+      <w:proofErr w:type="spellStart"/>
+      <w:r>
+        <w:rPr>
+          <w:sz w:val="28"/>
+          <w:szCs w:val="28"/>
+          <w:lang w:val="en-US"/>
+        </w:rPr>
+        <w:t>llms</w:t>
+      </w:r>
+      <w:proofErr w:type="spellEnd"/>
+      <w:r>
+        <w:rPr>
+          <w:sz w:val="28"/>
+          <w:szCs w:val="28"/>
+          <w:lang w:val="en-US"/>
+        </w:rPr>
+        <w:t xml:space="preserve"> and the utility of structuring prompts with few shot examples to get better results especially with tasks about paraphrasing and translation. </w:t>
+      </w:r>
+    </w:p>
+    <w:p>
+      <w:pPr>
+        <w:rPr>
+          <w:sz w:val="28"/>
+          <w:szCs w:val="28"/>
+          <w:lang w:val="en-US"/>
+        </w:rPr>
+      </w:pPr>
+      <w:r>
+        <w:rPr>
+          <w:sz w:val="28"/>
+          <w:szCs w:val="28"/>
+          <w:lang w:val="en-US"/>
+        </w:rPr>
+        <w:t xml:space="preserve">The prompt was structured this way, </w:t>
+      </w:r>
+    </w:p>
+    <w:p>
+      <w:pPr>
+        <w:rPr>
+          <w:sz w:val="28"/>
+          <w:szCs w:val="28"/>
+          <w:lang w:val="en-US"/>
+        </w:rPr>
+      </w:pPr>
+    </w:p>
+    <w:p>
+      <w:pPr>
+        <w:rPr>
+          <w:sz w:val="28"/>
+          <w:szCs w:val="28"/>
+          <w:lang w:val="en-US"/>
+        </w:rPr>
+      </w:pPr>
+    </w:p>
+    <w:p>
+      <w:pPr>
+        <w:rPr>
+          <w:sz w:val="28"/>
+          <w:szCs w:val="28"/>
+          <w:lang w:val="en-US"/>
+        </w:rPr>
+      </w:pPr>
+    </w:p>
+    <w:p>
+      <w:pPr>
+        <w:rPr>
+          <w:sz w:val="28"/>
+          <w:szCs w:val="28"/>
+          <w:lang w:val="en-US"/>
+        </w:rPr>
+      </w:pPr>
+    </w:p>
+    <w:p>
+      <w:pPr>
+        <w:rPr>
+          <w:sz w:val="28"/>
+          <w:szCs w:val="28"/>
+          <w:lang w:val="en-US"/>
+        </w:rPr>
+      </w:pPr>
+      <w:r>
+        <w:rPr>
+          <w:sz w:val="28"/>
+          <w:szCs w:val="28"/>
+          <w:lang w:val="en-US"/>
+        </w:rPr>
+        <w:lastRenderedPageBreak/>
+        <w:t>CHAPTER II</w:t>
       </w:r>
     </w:p>
     <w:p>
@@ -502,7 +2131,25 @@
           <w:szCs w:val="28"/>
           <w:lang w:val="en-US"/>
         </w:rPr>
-        <w:t xml:space="preserve"> the models learns things in a progressive way, by receiv</w:t>
+        <w:t xml:space="preserve"> the models </w:t>
+      </w:r>
+      <w:proofErr w:type="gramStart"/>
+      <w:r>
+        <w:rPr>
+          <w:sz w:val="28"/>
+          <w:szCs w:val="28"/>
+          <w:lang w:val="en-US"/>
+        </w:rPr>
+        <w:t>learns</w:t>
+      </w:r>
+      <w:proofErr w:type="gramEnd"/>
+      <w:r>
+        <w:rPr>
+          <w:sz w:val="28"/>
+          <w:szCs w:val="28"/>
+          <w:lang w:val="en-US"/>
+        </w:rPr>
+        <w:t xml:space="preserve"> things in a progressive way, by receiv</w:t>
       </w:r>
       <w:r>
         <w:rPr>
@@ -556,7 +2203,6 @@
           <w:szCs w:val="32"/>
           <w:lang w:val="en-US"/>
         </w:rPr>
-        <w:lastRenderedPageBreak/>
         <w:t>Methods for dealing with CF</w:t>
       </w:r>
     </w:p>
@@ -625,6 +2271,7 @@
           <w:szCs w:val="28"/>
           <w:lang w:val="en-US"/>
         </w:rPr>
+        <w:lastRenderedPageBreak/>
         <w:t xml:space="preserve">They calculate parameter importance from the element wise dimension and layer wise, </w:t>
       </w:r>
     </w:p>
@@ -1164,7 +2811,25 @@
           <w:szCs w:val="28"/>
           <w:lang w:val="en-US"/>
         </w:rPr>
-        <w:t xml:space="preserve">Before doing the fine tuning we compute the importance of each parameter of the model for general </w:t>
+        <w:t xml:space="preserve">Before doing the fine </w:t>
+      </w:r>
+      <w:proofErr w:type="gramStart"/>
+      <w:r>
+        <w:rPr>
+          <w:sz w:val="28"/>
+          <w:szCs w:val="28"/>
+          <w:lang w:val="en-US"/>
+        </w:rPr>
+        <w:t>tuning</w:t>
+      </w:r>
+      <w:proofErr w:type="gramEnd"/>
+      <w:r>
+        <w:rPr>
+          <w:sz w:val="28"/>
+          <w:szCs w:val="28"/>
+          <w:lang w:val="en-US"/>
+        </w:rPr>
+        <w:t xml:space="preserve"> we compute the importance of each parameter of the model for general </w:t>
       </w:r>
       <w:proofErr w:type="gramStart"/>
       <w:r>
@@ -1213,18 +2878,61 @@
           <w:szCs w:val="28"/>
           <w:lang w:val="en-US"/>
         </w:rPr>
+        <w:t>We do inference on the general dataset, we compute the sensitivity of each weight respect to the loss, we save an importance coefficient for each parameter theta.</w:t>
+      </w:r>
+    </w:p>
+    <w:p>
+      <w:pPr>
+        <w:rPr>
+          <w:sz w:val="28"/>
+          <w:szCs w:val="28"/>
+          <w:lang w:val="en-US"/>
+        </w:rPr>
+      </w:pPr>
+      <w:proofErr w:type="gramStart"/>
+      <w:r>
+        <w:rPr>
+          <w:sz w:val="28"/>
+          <w:szCs w:val="28"/>
+          <w:lang w:val="en-US"/>
+        </w:rPr>
+        <w:t>So</w:t>
+      </w:r>
+      <w:proofErr w:type="gramEnd"/>
+      <w:r>
+        <w:rPr>
+          <w:sz w:val="28"/>
+          <w:szCs w:val="28"/>
+          <w:lang w:val="en-US"/>
+        </w:rPr>
+        <w:t xml:space="preserve"> we obtain a map of how much we should preserve each weight</w:t>
+      </w:r>
+      <w:r>
+        <w:rPr>
+          <w:sz w:val="28"/>
+          <w:szCs w:val="28"/>
+          <w:lang w:val="en-US"/>
+        </w:rPr>
+        <w:t xml:space="preserve"> I (theta)</w:t>
+      </w:r>
+    </w:p>
+    <w:p>
+      <w:pPr>
+        <w:rPr>
+          <w:sz w:val="28"/>
+          <w:szCs w:val="28"/>
+          <w:lang w:val="en-US"/>
+        </w:rPr>
+      </w:pPr>
+      <w:r>
+        <w:rPr>
+          <w:sz w:val="28"/>
+          <w:szCs w:val="28"/>
+          <w:lang w:val="en-US"/>
+        </w:rPr>
         <w:lastRenderedPageBreak/>
-        <w:t>We do inference on the general dataset, we compute the sensitivity of each weight respect to the loss, we save an importance coefficient for each parameter theta.</w:t>
-      </w:r>
-    </w:p>
-    <w:p>
-      <w:pPr>
-        <w:rPr>
-          <w:sz w:val="28"/>
-          <w:szCs w:val="28"/>
-          <w:lang w:val="en-US"/>
-        </w:rPr>
-      </w:pPr>
+        <w:t xml:space="preserve">Then when we do fine </w:t>
+      </w:r>
       <w:proofErr w:type="gramStart"/>
       <w:r>
         <w:rPr>
@@ -1232,7 +2940,7 @@
           <w:szCs w:val="28"/>
           <w:lang w:val="en-US"/>
         </w:rPr>
-        <w:t>So</w:t>
+        <w:t>tuning</w:t>
       </w:r>
       <w:proofErr w:type="gramEnd"/>
       <w:r>
@@ -1241,32 +2949,7 @@
           <w:szCs w:val="28"/>
           <w:lang w:val="en-US"/>
         </w:rPr>
-        <w:t xml:space="preserve"> we obtain a map of how much we should preserve each weight</w:t>
-      </w:r>
-      <w:r>
-        <w:rPr>
-          <w:sz w:val="28"/>
-          <w:szCs w:val="28"/>
-          <w:lang w:val="en-US"/>
-        </w:rPr>
-        <w:t xml:space="preserve"> I (theta)</w:t>
-      </w:r>
-    </w:p>
-    <w:p>
-      <w:pPr>
-        <w:rPr>
-          <w:sz w:val="28"/>
-          <w:szCs w:val="28"/>
-          <w:lang w:val="en-US"/>
-        </w:rPr>
-      </w:pPr>
-      <w:r>
-        <w:rPr>
-          <w:sz w:val="28"/>
-          <w:szCs w:val="28"/>
-          <w:lang w:val="en-US"/>
-        </w:rPr>
-        <w:t xml:space="preserve">Then when we do fine </w:t>
+        <w:t xml:space="preserve"> we should use this modified version of the </w:t>
       </w:r>
       <w:proofErr w:type="gramStart"/>
       <w:r>
@@ -1275,7 +2958,7 @@
           <w:szCs w:val="28"/>
           <w:lang w:val="en-US"/>
         </w:rPr>
-        <w:t>tuning</w:t>
+        <w:t>cross entropy</w:t>
       </w:r>
       <w:proofErr w:type="gramEnd"/>
       <w:r>
@@ -1284,7 +2967,7 @@
           <w:szCs w:val="28"/>
           <w:lang w:val="en-US"/>
         </w:rPr>
-        <w:t xml:space="preserve"> we should use this modified version of the cross entropy loss on the domain dataset.</w:t>
+        <w:t xml:space="preserve"> loss on the domain dataset.</w:t>
       </w:r>
     </w:p>
     <w:p>
@@ -1628,8 +3311,103 @@
           <w:szCs w:val="28"/>
           <w:lang w:val="en-US"/>
         </w:rPr>
+        <w:t xml:space="preserve">Usually when we do </w:t>
+      </w:r>
+      <w:proofErr w:type="gramStart"/>
+      <w:r>
+        <w:rPr>
+          <w:sz w:val="28"/>
+          <w:szCs w:val="28"/>
+          <w:lang w:val="en-US"/>
+        </w:rPr>
+        <w:t>fine-tuning</w:t>
+      </w:r>
+      <w:proofErr w:type="gramEnd"/>
+      <w:r>
+        <w:rPr>
+          <w:sz w:val="28"/>
+          <w:szCs w:val="28"/>
+          <w:lang w:val="en-US"/>
+        </w:rPr>
+        <w:t xml:space="preserve"> we upgrade all the model’s weights, which is usually impossible to manage by normal systems.</w:t>
+      </w:r>
+    </w:p>
+    <w:p>
+      <w:pPr>
+        <w:rPr>
+          <w:sz w:val="28"/>
+          <w:szCs w:val="28"/>
+          <w:lang w:val="en-US"/>
+        </w:rPr>
+      </w:pPr>
+      <w:r>
+        <w:rPr>
+          <w:sz w:val="28"/>
+          <w:szCs w:val="28"/>
+          <w:lang w:val="en-US"/>
+        </w:rPr>
+        <w:t xml:space="preserve">The </w:t>
+      </w:r>
+      <w:proofErr w:type="spellStart"/>
+      <w:r>
+        <w:rPr>
+          <w:sz w:val="28"/>
+          <w:szCs w:val="28"/>
+          <w:lang w:val="en-US"/>
+        </w:rPr>
+        <w:t>LoRA</w:t>
+      </w:r>
+      <w:proofErr w:type="spellEnd"/>
+      <w:r>
+        <w:rPr>
+          <w:sz w:val="28"/>
+          <w:szCs w:val="28"/>
+          <w:lang w:val="en-US"/>
+        </w:rPr>
+        <w:t xml:space="preserve"> method instead of updating the whole matrix W for a layer, it adds a small correction that is represented by a product of two smaller matrices. Delta W = B*A, the dimension of A and B contains the rank of the matri</w:t>
+      </w:r>
+      <w:r>
+        <w:rPr>
+          <w:sz w:val="28"/>
+          <w:szCs w:val="28"/>
+          <w:lang w:val="en-US"/>
+        </w:rPr>
+        <w:t>x</w:t>
+      </w:r>
+    </w:p>
+    <w:p>
+      <w:pPr>
+        <w:rPr>
+          <w:sz w:val="28"/>
+          <w:szCs w:val="28"/>
+          <w:lang w:val="en-US"/>
+        </w:rPr>
+      </w:pPr>
+      <w:r>
+        <w:rPr>
+          <w:sz w:val="28"/>
+          <w:szCs w:val="28"/>
+          <w:lang w:val="en-US"/>
+        </w:rPr>
         <w:lastRenderedPageBreak/>
-        <w:t xml:space="preserve">Usually when we do </w:t>
+        <w:t>W = W + B*A</w:t>
+      </w:r>
+    </w:p>
+    <w:p>
+      <w:pPr>
+        <w:rPr>
+          <w:sz w:val="28"/>
+          <w:szCs w:val="28"/>
+          <w:lang w:val="en-US"/>
+        </w:rPr>
+      </w:pPr>
+      <w:r>
+        <w:rPr>
+          <w:sz w:val="28"/>
+          <w:szCs w:val="28"/>
+          <w:lang w:val="en-US"/>
+        </w:rPr>
+        <w:t xml:space="preserve">Initially </w:t>
       </w:r>
       <w:proofErr w:type="gramStart"/>
       <w:r>
@@ -1638,7 +3416,7 @@
           <w:szCs w:val="28"/>
           <w:lang w:val="en-US"/>
         </w:rPr>
-        <w:t>fine-tuning</w:t>
+        <w:t>A,B</w:t>
       </w:r>
       <w:proofErr w:type="gramEnd"/>
       <w:r>
@@ -1647,24 +3425,99 @@
           <w:szCs w:val="28"/>
           <w:lang w:val="en-US"/>
         </w:rPr>
-        <w:t xml:space="preserve"> we upgrade all the model’s weights, which is usually impossible to manage by normal systems.</w:t>
-      </w:r>
-    </w:p>
-    <w:p>
-      <w:pPr>
-        <w:rPr>
-          <w:sz w:val="28"/>
-          <w:szCs w:val="28"/>
-          <w:lang w:val="en-US"/>
-        </w:rPr>
-      </w:pPr>
-      <w:r>
-        <w:rPr>
-          <w:sz w:val="28"/>
-          <w:szCs w:val="28"/>
-          <w:lang w:val="en-US"/>
-        </w:rPr>
-        <w:t xml:space="preserve">The </w:t>
+        <w:t xml:space="preserve"> are assigned </w:t>
+      </w:r>
+      <w:r>
+        <w:rPr>
+          <w:sz w:val="28"/>
+          <w:szCs w:val="28"/>
+          <w:lang w:val="en-US"/>
+        </w:rPr>
+        <w:t>with</w:t>
+      </w:r>
+      <w:r>
+        <w:rPr>
+          <w:sz w:val="28"/>
+          <w:szCs w:val="28"/>
+          <w:lang w:val="en-US"/>
+        </w:rPr>
+        <w:t xml:space="preserve"> very small values</w:t>
+      </w:r>
+      <w:r>
+        <w:rPr>
+          <w:sz w:val="28"/>
+          <w:szCs w:val="28"/>
+          <w:lang w:val="en-US"/>
+        </w:rPr>
+        <w:t>.</w:t>
+      </w:r>
+    </w:p>
+    <w:p>
+      <w:pPr>
+        <w:rPr>
+          <w:sz w:val="28"/>
+          <w:szCs w:val="28"/>
+          <w:lang w:val="en-US"/>
+        </w:rPr>
+      </w:pPr>
+      <w:r>
+        <w:rPr>
+          <w:sz w:val="28"/>
+          <w:szCs w:val="28"/>
+          <w:lang w:val="en-US"/>
+        </w:rPr>
+        <w:t xml:space="preserve">The rank so controls how much the models </w:t>
+      </w:r>
+      <w:proofErr w:type="gramStart"/>
+      <w:r>
+        <w:rPr>
+          <w:sz w:val="28"/>
+          <w:szCs w:val="28"/>
+          <w:lang w:val="en-US"/>
+        </w:rPr>
+        <w:t>is able to</w:t>
+      </w:r>
+      <w:proofErr w:type="gramEnd"/>
+      <w:r>
+        <w:rPr>
+          <w:sz w:val="28"/>
+          <w:szCs w:val="28"/>
+          <w:lang w:val="en-US"/>
+        </w:rPr>
+        <w:t xml:space="preserve"> learn the new task, so if it is low the</w:t>
+      </w:r>
+      <w:r>
+        <w:rPr>
+          <w:sz w:val="28"/>
+          <w:szCs w:val="28"/>
+          <w:lang w:val="en-US"/>
+        </w:rPr>
+        <w:t>re are few parameters that are trained, however even with a low r the performances were still good.</w:t>
+      </w:r>
+    </w:p>
+    <w:p>
+      <w:pPr>
+        <w:rPr>
+          <w:sz w:val="28"/>
+          <w:szCs w:val="28"/>
+          <w:lang w:val="en-US"/>
+        </w:rPr>
+      </w:pPr>
+      <w:r>
+        <w:rPr>
+          <w:sz w:val="28"/>
+          <w:szCs w:val="28"/>
+          <w:lang w:val="en-US"/>
+        </w:rPr>
+        <w:t>There are different versions of Lora each one with a slight upgrade to the previous one.</w:t>
+      </w:r>
+      <w:r>
+        <w:rPr>
+          <w:sz w:val="28"/>
+          <w:szCs w:val="28"/>
+          <w:lang w:val="en-US"/>
+        </w:rPr>
+        <w:t xml:space="preserve"> </w:t>
       </w:r>
       <w:proofErr w:type="spellStart"/>
       <w:r>
@@ -1682,159 +3535,15 @@
           <w:szCs w:val="28"/>
           <w:lang w:val="en-US"/>
         </w:rPr>
-        <w:t xml:space="preserve"> method instead of updating the whole matrix W for a layer, it adds a small correction that is represented by a product of two smaller matrices. Delta W = B*A, the dimension of A and B contains the rank of the matri</w:t>
-      </w:r>
-      <w:r>
-        <w:rPr>
-          <w:sz w:val="28"/>
-          <w:szCs w:val="28"/>
-          <w:lang w:val="en-US"/>
-        </w:rPr>
-        <w:t>x</w:t>
-      </w:r>
-    </w:p>
-    <w:p>
-      <w:pPr>
-        <w:rPr>
-          <w:sz w:val="28"/>
-          <w:szCs w:val="28"/>
-          <w:lang w:val="en-US"/>
-        </w:rPr>
-      </w:pPr>
-      <w:r>
-        <w:rPr>
-          <w:sz w:val="28"/>
-          <w:szCs w:val="28"/>
-          <w:lang w:val="en-US"/>
-        </w:rPr>
-        <w:t>W = W + B*A</w:t>
-      </w:r>
-    </w:p>
-    <w:p>
-      <w:pPr>
-        <w:rPr>
-          <w:sz w:val="28"/>
-          <w:szCs w:val="28"/>
-          <w:lang w:val="en-US"/>
-        </w:rPr>
-      </w:pPr>
-      <w:r>
-        <w:rPr>
-          <w:sz w:val="28"/>
-          <w:szCs w:val="28"/>
-          <w:lang w:val="en-US"/>
-        </w:rPr>
-        <w:t xml:space="preserve">Initially </w:t>
-      </w:r>
-      <w:proofErr w:type="gramStart"/>
-      <w:r>
-        <w:rPr>
-          <w:sz w:val="28"/>
-          <w:szCs w:val="28"/>
-          <w:lang w:val="en-US"/>
-        </w:rPr>
-        <w:t>A,B</w:t>
-      </w:r>
-      <w:proofErr w:type="gramEnd"/>
-      <w:r>
-        <w:rPr>
-          <w:sz w:val="28"/>
-          <w:szCs w:val="28"/>
-          <w:lang w:val="en-US"/>
-        </w:rPr>
-        <w:t xml:space="preserve"> are assigned </w:t>
-      </w:r>
-      <w:r>
-        <w:rPr>
-          <w:sz w:val="28"/>
-          <w:szCs w:val="28"/>
-          <w:lang w:val="en-US"/>
-        </w:rPr>
-        <w:t>with</w:t>
-      </w:r>
-      <w:r>
-        <w:rPr>
-          <w:sz w:val="28"/>
-          <w:szCs w:val="28"/>
-          <w:lang w:val="en-US"/>
-        </w:rPr>
-        <w:t xml:space="preserve"> very small values</w:t>
-      </w:r>
-      <w:r>
-        <w:rPr>
-          <w:sz w:val="28"/>
-          <w:szCs w:val="28"/>
-          <w:lang w:val="en-US"/>
-        </w:rPr>
-        <w:t>.</w:t>
-      </w:r>
-    </w:p>
-    <w:p>
-      <w:pPr>
-        <w:rPr>
-          <w:sz w:val="28"/>
-          <w:szCs w:val="28"/>
-          <w:lang w:val="en-US"/>
-        </w:rPr>
-      </w:pPr>
-      <w:r>
-        <w:rPr>
-          <w:sz w:val="28"/>
-          <w:szCs w:val="28"/>
-          <w:lang w:val="en-US"/>
-        </w:rPr>
-        <w:t xml:space="preserve">The rank so controls how much the models </w:t>
-      </w:r>
-      <w:proofErr w:type="gramStart"/>
-      <w:r>
-        <w:rPr>
-          <w:sz w:val="28"/>
-          <w:szCs w:val="28"/>
-          <w:lang w:val="en-US"/>
-        </w:rPr>
-        <w:t>is able to</w:t>
-      </w:r>
-      <w:proofErr w:type="gramEnd"/>
-      <w:r>
-        <w:rPr>
-          <w:sz w:val="28"/>
-          <w:szCs w:val="28"/>
-          <w:lang w:val="en-US"/>
-        </w:rPr>
-        <w:t xml:space="preserve"> learn the new task, so if it is low the</w:t>
-      </w:r>
-      <w:r>
-        <w:rPr>
-          <w:sz w:val="28"/>
-          <w:szCs w:val="28"/>
-          <w:lang w:val="en-US"/>
-        </w:rPr>
-        <w:t>re are few parameters that are trained, however even with a low r the performances were still good.</w:t>
-      </w:r>
-    </w:p>
-    <w:p>
-      <w:pPr>
-        <w:rPr>
-          <w:sz w:val="28"/>
-          <w:szCs w:val="28"/>
-          <w:lang w:val="en-US"/>
-        </w:rPr>
-      </w:pPr>
-      <w:r>
-        <w:rPr>
-          <w:sz w:val="28"/>
-          <w:szCs w:val="28"/>
-          <w:lang w:val="en-US"/>
-        </w:rPr>
-        <w:t>There are different versions of Lora each one with a slight upgrade to the previous one.</w:t>
-      </w:r>
-      <w:r>
-        <w:rPr>
-          <w:sz w:val="28"/>
-          <w:szCs w:val="28"/>
-          <w:lang w:val="en-US"/>
-        </w:rPr>
-        <w:t xml:space="preserve"> </w:t>
+        <w:t>-FA</w:t>
+      </w:r>
+      <w:r>
+        <w:rPr>
+          <w:sz w:val="28"/>
+          <w:szCs w:val="28"/>
+          <w:lang w:val="en-US"/>
+        </w:rPr>
+        <w:t xml:space="preserve">, </w:t>
       </w:r>
       <w:proofErr w:type="spellStart"/>
       <w:r>
@@ -1852,7 +3561,7 @@
           <w:szCs w:val="28"/>
           <w:lang w:val="en-US"/>
         </w:rPr>
-        <w:t>-FA</w:t>
+        <w:t>+</w:t>
       </w:r>
       <w:r>
         <w:rPr>
@@ -1869,33 +3578,9 @@
           <w:szCs w:val="28"/>
           <w:lang w:val="en-US"/>
         </w:rPr>
-        <w:t>LoRA</w:t>
+        <w:t>ALoRA</w:t>
       </w:r>
       <w:proofErr w:type="spellEnd"/>
-      <w:r>
-        <w:rPr>
-          <w:sz w:val="28"/>
-          <w:szCs w:val="28"/>
-          <w:lang w:val="en-US"/>
-        </w:rPr>
-        <w:t>+</w:t>
-      </w:r>
-      <w:r>
-        <w:rPr>
-          <w:sz w:val="28"/>
-          <w:szCs w:val="28"/>
-          <w:lang w:val="en-US"/>
-        </w:rPr>
-        <w:t xml:space="preserve">, </w:t>
-      </w:r>
-      <w:r>
-        <w:rPr>
-          <w:sz w:val="28"/>
-          <w:szCs w:val="28"/>
-          <w:lang w:val="en-US"/>
-        </w:rPr>
-        <w:t>ALoRA</w:t>
-      </w:r>
       <w:r>
         <w:rPr>
           <w:sz w:val="28"/>
@@ -1931,6 +3616,7 @@
           <w:bCs/>
           <w:sz w:val="28"/>
           <w:szCs w:val="28"/>
+          <w:lang w:val="en-US"/>
         </w:rPr>
       </w:pPr>
       <w:proofErr w:type="spellStart"/>
@@ -1940,6 +3626,7 @@
           <w:bCs/>
           <w:sz w:val="28"/>
           <w:szCs w:val="28"/>
+          <w:lang w:val="en-US"/>
         </w:rPr>
         <w:t>CURLoRA</w:t>
       </w:r>
@@ -2210,34 +3897,113 @@
           <w:szCs w:val="28"/>
           <w:lang w:val="en-US"/>
         </w:rPr>
-        <w:t xml:space="preserve"> prepends trainable continuous prompts to the input, allowing for task specific adaptations.</w:t>
-      </w:r>
-    </w:p>
-    <w:p>
-      <w:pPr>
-        <w:rPr>
-          <w:sz w:val="28"/>
-          <w:szCs w:val="28"/>
-          <w:lang w:val="en-US"/>
-        </w:rPr>
-      </w:pPr>
-    </w:p>
-    <w:p>
-      <w:pPr>
-        <w:rPr>
-          <w:sz w:val="28"/>
-          <w:szCs w:val="28"/>
-          <w:lang w:val="en-US"/>
-        </w:rPr>
-      </w:pPr>
-      <w:r>
-        <w:rPr>
-          <w:sz w:val="28"/>
-          <w:szCs w:val="28"/>
-          <w:lang w:val="en-US"/>
-        </w:rPr>
-        <w:t xml:space="preserve">CURLORA works this way, so instead of having the matrices A and B, we decompose the updating matrix using the CUR decomposition, this decomposition, maintains </w:t>
-      </w:r>
+        <w:t xml:space="preserve"> prepends trainable continuous prompts to the input, </w:t>
+      </w:r>
+      <w:proofErr w:type="gramStart"/>
+      <w:r>
+        <w:rPr>
+          <w:sz w:val="28"/>
+          <w:szCs w:val="28"/>
+          <w:lang w:val="en-US"/>
+        </w:rPr>
+        <w:t>allowing for</w:t>
+      </w:r>
+      <w:proofErr w:type="gramEnd"/>
+      <w:r>
+        <w:rPr>
+          <w:sz w:val="28"/>
+          <w:szCs w:val="28"/>
+          <w:lang w:val="en-US"/>
+        </w:rPr>
+        <w:t xml:space="preserve"> task specific adaptations.</w:t>
+      </w:r>
+    </w:p>
+    <w:p>
+      <w:pPr>
+        <w:rPr>
+          <w:sz w:val="28"/>
+          <w:szCs w:val="28"/>
+          <w:lang w:val="en-US"/>
+        </w:rPr>
+      </w:pPr>
+    </w:p>
+    <w:p>
+      <w:pPr>
+        <w:rPr>
+          <w:sz w:val="28"/>
+          <w:szCs w:val="28"/>
+          <w:lang w:val="en-US"/>
+        </w:rPr>
+      </w:pPr>
+      <w:r>
+        <w:rPr>
+          <w:sz w:val="28"/>
+          <w:szCs w:val="28"/>
+          <w:lang w:val="en-US"/>
+        </w:rPr>
+        <w:t xml:space="preserve">CURLORA works this way, so instead of having the matrices A and B, we decompose the updating matrix using the CUR decomposition, this decomposition, maintains some </w:t>
+      </w:r>
+      <w:r>
+        <w:rPr>
+          <w:sz w:val="28"/>
+          <w:szCs w:val="28"/>
+          <w:lang w:val="en-US"/>
+        </w:rPr>
+        <w:t>interpretability, because it is composed of C the columns of W, and R the rows of W, so these matrices C and R are fixed, so they maintain the characteristics of W.</w:t>
+      </w:r>
+    </w:p>
+    <w:p>
+      <w:pPr>
+        <w:rPr>
+          <w:sz w:val="28"/>
+          <w:szCs w:val="28"/>
+          <w:lang w:val="en-US"/>
+        </w:rPr>
+      </w:pPr>
+      <w:r>
+        <w:rPr>
+          <w:sz w:val="28"/>
+          <w:szCs w:val="28"/>
+          <w:lang w:val="en-US"/>
+        </w:rPr>
+        <w:t>Only U is trained.</w:t>
+      </w:r>
+    </w:p>
+    <w:p>
+      <w:pPr>
+        <w:rPr>
+          <w:sz w:val="28"/>
+          <w:szCs w:val="28"/>
+          <w:lang w:val="en-US"/>
+        </w:rPr>
+      </w:pPr>
+      <w:proofErr w:type="spellStart"/>
+      <w:r>
+        <w:rPr>
+          <w:sz w:val="28"/>
+          <w:szCs w:val="28"/>
+          <w:lang w:val="en-US"/>
+        </w:rPr>
+        <w:t>Curlora</w:t>
+      </w:r>
+      <w:proofErr w:type="spellEnd"/>
+      <w:r>
+        <w:rPr>
+          <w:sz w:val="28"/>
+          <w:szCs w:val="28"/>
+          <w:lang w:val="en-US"/>
+        </w:rPr>
+        <w:t xml:space="preserve"> uses even less parameters than Lora.</w:t>
+      </w:r>
+    </w:p>
+    <w:p>
+      <w:pPr>
+        <w:rPr>
+          <w:sz w:val="28"/>
+          <w:szCs w:val="28"/>
+          <w:lang w:val="en-US"/>
+        </w:rPr>
+      </w:pPr>
       <w:r>
         <w:rPr>
           <w:sz w:val="28"/>
@@ -2245,93 +4011,6 @@
           <w:lang w:val="en-US"/>
         </w:rPr>
         <w:lastRenderedPageBreak/>
-        <w:t xml:space="preserve">some </w:t>
-      </w:r>
-      <w:r>
-        <w:rPr>
-          <w:sz w:val="28"/>
-          <w:szCs w:val="28"/>
-          <w:lang w:val="en-US"/>
-        </w:rPr>
-        <w:t xml:space="preserve">interpretability, because it is composed of C the columns of W, and R the rows of W, so these matrices C and </w:t>
-      </w:r>
-      <w:proofErr w:type="spellStart"/>
-      <w:r>
-        <w:rPr>
-          <w:sz w:val="28"/>
-          <w:szCs w:val="28"/>
-          <w:lang w:val="en-US"/>
-        </w:rPr>
-        <w:t>R are</w:t>
-      </w:r>
-      <w:proofErr w:type="spellEnd"/>
-      <w:r>
-        <w:rPr>
-          <w:sz w:val="28"/>
-          <w:szCs w:val="28"/>
-          <w:lang w:val="en-US"/>
-        </w:rPr>
-        <w:t xml:space="preserve"> fixed, so they maintain the characteristics of W.</w:t>
-      </w:r>
-    </w:p>
-    <w:p>
-      <w:pPr>
-        <w:rPr>
-          <w:sz w:val="28"/>
-          <w:szCs w:val="28"/>
-          <w:lang w:val="en-US"/>
-        </w:rPr>
-      </w:pPr>
-      <w:r>
-        <w:rPr>
-          <w:sz w:val="28"/>
-          <w:szCs w:val="28"/>
-          <w:lang w:val="en-US"/>
-        </w:rPr>
-        <w:t>Only U is trained.</w:t>
-      </w:r>
-    </w:p>
-    <w:p>
-      <w:pPr>
-        <w:rPr>
-          <w:sz w:val="28"/>
-          <w:szCs w:val="28"/>
-          <w:lang w:val="en-US"/>
-        </w:rPr>
-      </w:pPr>
-      <w:proofErr w:type="spellStart"/>
-      <w:r>
-        <w:rPr>
-          <w:sz w:val="28"/>
-          <w:szCs w:val="28"/>
-          <w:lang w:val="en-US"/>
-        </w:rPr>
-        <w:t>Curlora</w:t>
-      </w:r>
-      <w:proofErr w:type="spellEnd"/>
-      <w:r>
-        <w:rPr>
-          <w:sz w:val="28"/>
-          <w:szCs w:val="28"/>
-          <w:lang w:val="en-US"/>
-        </w:rPr>
-        <w:t xml:space="preserve"> uses even less parameters than Lora.</w:t>
-      </w:r>
-    </w:p>
-    <w:p>
-      <w:pPr>
-        <w:rPr>
-          <w:sz w:val="28"/>
-          <w:szCs w:val="28"/>
-          <w:lang w:val="en-US"/>
-        </w:rPr>
-      </w:pPr>
-      <w:r>
-        <w:rPr>
-          <w:sz w:val="28"/>
-          <w:szCs w:val="28"/>
-          <w:lang w:val="en-US"/>
-        </w:rPr>
         <w:t>To show that it works they used mistral7b and GPT-2 large</w:t>
       </w:r>
       <w:r>
@@ -2431,8 +4110,18 @@
           <w:szCs w:val="28"/>
           <w:lang w:val="en-US"/>
         </w:rPr>
-        <w:t>The main improvements is</w:t>
-      </w:r>
+        <w:t xml:space="preserve">The main improvements </w:t>
+      </w:r>
+      <w:proofErr w:type="gramStart"/>
+      <w:r>
+        <w:rPr>
+          <w:sz w:val="28"/>
+          <w:szCs w:val="28"/>
+          <w:lang w:val="en-US"/>
+        </w:rPr>
+        <w:t>is</w:t>
+      </w:r>
+      <w:proofErr w:type="gramEnd"/>
       <w:r>
         <w:rPr>
           <w:sz w:val="28"/>
@@ -2534,7 +4223,25 @@
           <w:szCs w:val="28"/>
           <w:lang w:val="en-US"/>
         </w:rPr>
-        <w:t xml:space="preserve">ome parameters change too much and this leads to forgetting, so together with CABR decomposition they introduce the </w:t>
+        <w:t xml:space="preserve">ome parameters change too </w:t>
+      </w:r>
+      <w:proofErr w:type="gramStart"/>
+      <w:r>
+        <w:rPr>
+          <w:sz w:val="28"/>
+          <w:szCs w:val="28"/>
+          <w:lang w:val="en-US"/>
+        </w:rPr>
+        <w:t>much</w:t>
+      </w:r>
+      <w:proofErr w:type="gramEnd"/>
+      <w:r>
+        <w:rPr>
+          <w:sz w:val="28"/>
+          <w:szCs w:val="28"/>
+          <w:lang w:val="en-US"/>
+        </w:rPr>
+        <w:t xml:space="preserve"> and this leads to forgetting, so together with CABR decomposition they introduce the </w:t>
       </w:r>
       <w:r>
         <w:rPr>
@@ -2656,25 +4363,7 @@
           <w:szCs w:val="28"/>
           <w:lang w:val="en-US"/>
         </w:rPr>
-        <w:t xml:space="preserve"> - Method 1: it </w:t>
-      </w:r>
-      <w:proofErr w:type="gramStart"/>
-      <w:r>
-        <w:rPr>
-          <w:sz w:val="28"/>
-          <w:szCs w:val="28"/>
-          <w:lang w:val="en-US"/>
-        </w:rPr>
-        <w:t>upgrades also</w:t>
-      </w:r>
-      <w:proofErr w:type="gramEnd"/>
-      <w:r>
-        <w:rPr>
-          <w:sz w:val="28"/>
-          <w:szCs w:val="28"/>
-          <w:lang w:val="en-US"/>
-        </w:rPr>
-        <w:t xml:space="preserve"> the base weights (so higher performances)</w:t>
+        <w:t xml:space="preserve"> - Method 1: it upgrades also the base weights (so higher performances)</w:t>
       </w:r>
     </w:p>
     <w:p>
@@ -2799,7 +4488,6 @@
           <w:szCs w:val="36"/>
           <w:lang w:val="en-US"/>
         </w:rPr>
-        <w:lastRenderedPageBreak/>
         <w:t>Adapters</w:t>
       </w:r>
     </w:p>
@@ -2896,6 +4584,7 @@
           <w:szCs w:val="28"/>
           <w:lang w:val="en-US"/>
         </w:rPr>
+        <w:lastRenderedPageBreak/>
         <w:t xml:space="preserve">When doing fine tuning the original weights of the model are frozen (and may be shared in different tasks), while the adapter layers and its few weights are </w:t>
       </w:r>
       <w:r>
@@ -2904,7 +4593,7 @@
           <w:szCs w:val="28"/>
           <w:lang w:val="en-US"/>
         </w:rPr>
-        <w:t xml:space="preserve">trained. The adapters need to have less weights (0.5% to 8%) than the “normal transformer layer” of the network, in this way for multiple tasks </w:t>
+        <w:t xml:space="preserve">trained. The adapters need to have less weights (0.5% to 8%) than the “normal transformer layer” of the network, in this way for multiple tasks it’s possible to add multiple adapters. When executing each </w:t>
       </w:r>
       <w:proofErr w:type="gramStart"/>
       <w:r>
@@ -2913,7 +4602,7 @@
           <w:szCs w:val="28"/>
           <w:lang w:val="en-US"/>
         </w:rPr>
-        <w:t>it’s</w:t>
+        <w:t>task</w:t>
       </w:r>
       <w:proofErr w:type="gramEnd"/>
       <w:r>
@@ -2922,7 +4611,7 @@
           <w:szCs w:val="28"/>
           <w:lang w:val="en-US"/>
         </w:rPr>
-        <w:t xml:space="preserve"> possible to add multiple adapters. When executing each </w:t>
+        <w:t xml:space="preserve"> we can </w:t>
       </w:r>
       <w:proofErr w:type="gramStart"/>
       <w:r>
@@ -2931,7 +4620,7 @@
           <w:szCs w:val="28"/>
           <w:lang w:val="en-US"/>
         </w:rPr>
-        <w:t>task</w:t>
+        <w:t>decide</w:t>
       </w:r>
       <w:proofErr w:type="gramEnd"/>
       <w:r>
@@ -2940,7 +4629,7 @@
           <w:szCs w:val="28"/>
           <w:lang w:val="en-US"/>
         </w:rPr>
-        <w:t xml:space="preserve"> we can decide to activate or not use the adapter.</w:t>
+        <w:t xml:space="preserve"> to activate or not use the adapter.</w:t>
       </w:r>
     </w:p>
     <w:p>
@@ -2978,25 +4667,7 @@
           <w:szCs w:val="28"/>
           <w:lang w:val="en-US"/>
         </w:rPr>
-        <w:t>It is structured as a MLP (</w:t>
-      </w:r>
-      <w:proofErr w:type="spellStart"/>
-      <w:r>
-        <w:rPr>
-          <w:sz w:val="28"/>
-          <w:szCs w:val="28"/>
-          <w:lang w:val="en-US"/>
-        </w:rPr>
-        <w:t>multi layer</w:t>
-      </w:r>
-      <w:proofErr w:type="spellEnd"/>
-      <w:r>
-        <w:rPr>
-          <w:sz w:val="28"/>
-          <w:szCs w:val="28"/>
-          <w:lang w:val="en-US"/>
-        </w:rPr>
-        <w:t xml:space="preserve"> perceptron) with two layers and an activation function in the middle</w:t>
+        <w:t>It is structured as a MLP (multi layer perceptron) with two layers and an activation function in the middle</w:t>
       </w:r>
       <w:r>
         <w:rPr>
@@ -3098,7 +4769,43 @@
           <w:szCs w:val="28"/>
           <w:lang w:val="en-US"/>
         </w:rPr>
-        <w:t xml:space="preserve"> balance multiple activation task, which have limitation. </w:t>
+        <w:t xml:space="preserve"> balance multiple activation </w:t>
+      </w:r>
+      <w:proofErr w:type="gramStart"/>
+      <w:r>
+        <w:rPr>
+          <w:sz w:val="28"/>
+          <w:szCs w:val="28"/>
+          <w:lang w:val="en-US"/>
+        </w:rPr>
+        <w:t>task</w:t>
+      </w:r>
+      <w:proofErr w:type="gramEnd"/>
+      <w:r>
+        <w:rPr>
+          <w:sz w:val="28"/>
+          <w:szCs w:val="28"/>
+          <w:lang w:val="en-US"/>
+        </w:rPr>
+        <w:t xml:space="preserve">, which have </w:t>
+      </w:r>
+      <w:proofErr w:type="gramStart"/>
+      <w:r>
+        <w:rPr>
+          <w:sz w:val="28"/>
+          <w:szCs w:val="28"/>
+          <w:lang w:val="en-US"/>
+        </w:rPr>
+        <w:t>limitation</w:t>
+      </w:r>
+      <w:proofErr w:type="gramEnd"/>
+      <w:r>
+        <w:rPr>
+          <w:sz w:val="28"/>
+          <w:szCs w:val="28"/>
+          <w:lang w:val="en-US"/>
+        </w:rPr>
+        <w:t xml:space="preserve">. </w:t>
       </w:r>
     </w:p>
     <w:p>
@@ -3119,9 +4826,8 @@
           <w:szCs w:val="28"/>
           <w:lang w:val="en-US"/>
         </w:rPr>
-        <w:t xml:space="preserve">With adapters there is no risk of catastrophic </w:t>
-      </w:r>
-      <w:proofErr w:type="gramStart"/>
+        <w:t>With adapters there is no risk of catastrophic forgetting</w:t>
+      </w:r>
       <w:r>
         <w:rPr>
           <w:b/>
@@ -3130,9 +4836,11 @@
           <w:szCs w:val="28"/>
           <w:lang w:val="en-US"/>
         </w:rPr>
-        <w:t>forgetting</w:t>
-      </w:r>
-      <w:r>
+        <w:t>, since the weights of the original model are not touched.</w:t>
+      </w:r>
+    </w:p>
+    <w:p>
+      <w:pPr>
         <w:rPr>
           <w:b/>
           <w:bCs/>
@@ -3140,10 +4848,10 @@
           <w:szCs w:val="28"/>
           <w:lang w:val="en-US"/>
         </w:rPr>
-        <w:t>, since</w:t>
-      </w:r>
-      <w:proofErr w:type="gramEnd"/>
-      <w:r>
+      </w:pPr>
+    </w:p>
+    <w:p>
+      <w:pPr>
         <w:rPr>
           <w:b/>
           <w:bCs/>
@@ -3151,8 +4859,7 @@
           <w:szCs w:val="28"/>
           <w:lang w:val="en-US"/>
         </w:rPr>
-        <w:t xml:space="preserve"> the weights of the original model are not touched.</w:t>
-      </w:r>
+      </w:pPr>
     </w:p>
     <w:p>
       <w:pPr>
@@ -3197,9 +4904,7 @@
           <w:lang w:val="en-US"/>
         </w:rPr>
       </w:pPr>
-    </w:p>
-    <w:p>
-      <w:pPr>
+      <w:r>
         <w:rPr>
           <w:b/>
           <w:bCs/>
@@ -3207,27 +4912,6 @@
           <w:szCs w:val="28"/>
           <w:lang w:val="en-US"/>
         </w:rPr>
-      </w:pPr>
-    </w:p>
-    <w:p>
-      <w:pPr>
-        <w:rPr>
-          <w:b/>
-          <w:bCs/>
-          <w:sz w:val="28"/>
-          <w:szCs w:val="28"/>
-          <w:lang w:val="en-US"/>
-        </w:rPr>
-      </w:pPr>
-      <w:r>
-        <w:rPr>
-          <w:b/>
-          <w:bCs/>
-          <w:sz w:val="28"/>
-          <w:szCs w:val="28"/>
-          <w:lang w:val="en-US"/>
-        </w:rPr>
-        <w:lastRenderedPageBreak/>
         <w:t>Recent developments and useful cases.</w:t>
       </w:r>
     </w:p>
@@ -3336,6 +5020,7 @@
           <w:szCs w:val="28"/>
           <w:lang w:val="en-US"/>
         </w:rPr>
+        <w:lastRenderedPageBreak/>
         <w:t>We can train separately adapters for separate tasks and then combine them into one single adapter without catastrophic forgetting</w:t>
       </w:r>
       <w:r>
@@ -3438,7 +5123,25 @@
           <w:szCs w:val="28"/>
           <w:lang w:val="en-US"/>
         </w:rPr>
-        <w:t xml:space="preserve"> we have to use the training dataset twice, once for training alone and the second one to train the </w:t>
+        <w:t xml:space="preserve"> we </w:t>
+      </w:r>
+      <w:proofErr w:type="gramStart"/>
+      <w:r>
+        <w:rPr>
+          <w:sz w:val="28"/>
+          <w:szCs w:val="28"/>
+          <w:lang w:val="en-US"/>
+        </w:rPr>
+        <w:t>have to</w:t>
+      </w:r>
+      <w:proofErr w:type="gramEnd"/>
+      <w:r>
+        <w:rPr>
+          <w:sz w:val="28"/>
+          <w:szCs w:val="28"/>
+          <w:lang w:val="en-US"/>
+        </w:rPr>
+        <w:t xml:space="preserve"> use the training dataset twice, once for training alone and the second one to train the </w:t>
       </w:r>
       <w:proofErr w:type="spellStart"/>
       <w:r>
@@ -3498,14 +5201,16 @@
         <w:rPr>
           <w:sz w:val="28"/>
           <w:szCs w:val="28"/>
-        </w:rPr>
-      </w:pPr>
-    </w:p>
-    <w:p>
-      <w:pPr>
-        <w:rPr>
-          <w:sz w:val="28"/>
-          <w:szCs w:val="28"/>
+          <w:lang w:val="en-US"/>
+        </w:rPr>
+      </w:pPr>
+    </w:p>
+    <w:p>
+      <w:pPr>
+        <w:rPr>
+          <w:sz w:val="28"/>
+          <w:szCs w:val="28"/>
+          <w:lang w:val="en-US"/>
         </w:rPr>
       </w:pPr>
     </w:p>
@@ -3534,7 +5239,31 @@
           <w:szCs w:val="28"/>
           <w:lang w:val="en-US"/>
         </w:rPr>
-        <w:t>Sharpness aware minimization</w:t>
+        <w:t xml:space="preserve">Sharpness </w:t>
+      </w:r>
+      <w:proofErr w:type="gramStart"/>
+      <w:r>
+        <w:rPr>
+          <w:b/>
+          <w:bCs/>
+          <w:color w:val="FF0000"/>
+          <w:sz w:val="28"/>
+          <w:szCs w:val="28"/>
+          <w:lang w:val="en-US"/>
+        </w:rPr>
+        <w:t>aware</w:t>
+      </w:r>
+      <w:proofErr w:type="gramEnd"/>
+      <w:r>
+        <w:rPr>
+          <w:b/>
+          <w:bCs/>
+          <w:color w:val="FF0000"/>
+          <w:sz w:val="28"/>
+          <w:szCs w:val="28"/>
+          <w:lang w:val="en-US"/>
+        </w:rPr>
+        <w:t xml:space="preserve"> minimization</w:t>
       </w:r>
     </w:p>
     <w:p>
@@ -3703,7 +5432,6 @@
           <w:szCs w:val="28"/>
           <w:lang w:val="en-US"/>
         </w:rPr>
-        <w:lastRenderedPageBreak/>
         <w:t xml:space="preserve">They conclude that there is a highly positive correlation between CF and the sharpness of the loss landscape. For this </w:t>
       </w:r>
       <w:proofErr w:type="gramStart"/>
@@ -3802,6 +5530,7 @@
           <w:szCs w:val="28"/>
           <w:lang w:val="en-US"/>
         </w:rPr>
+        <w:lastRenderedPageBreak/>
         <w:t>The introduction of SAM mitigates the effect, by reducing the total forgetting effect so we lose less if we use it. When the model size increases the mitigating effect also showed to increase (which is good). The results were tested with llama.</w:t>
       </w:r>
     </w:p>
@@ -3965,7 +5694,47 @@
           <w:szCs w:val="28"/>
           <w:lang w:val="en-US"/>
         </w:rPr>
-        <w:t xml:space="preserve">The instruction probability works when the model is presented with instructions, so a tuple formed by instruction c, input prompt x and output y. Ex. C is choose the best answer among a, </w:t>
+        <w:t xml:space="preserve">The instruction probability works when the model is presented with instructions, so a tuple formed by instruction c, input prompt x and output y. Ex. </w:t>
+      </w:r>
+      <w:proofErr w:type="gramStart"/>
+      <w:r>
+        <w:rPr>
+          <w:color w:val="FF0000"/>
+          <w:sz w:val="28"/>
+          <w:szCs w:val="28"/>
+          <w:lang w:val="en-US"/>
+        </w:rPr>
+        <w:t>C is</w:t>
+      </w:r>
+      <w:proofErr w:type="gramEnd"/>
+      <w:r>
+        <w:rPr>
+          <w:color w:val="FF0000"/>
+          <w:sz w:val="28"/>
+          <w:szCs w:val="28"/>
+          <w:lang w:val="en-US"/>
+        </w:rPr>
+        <w:t xml:space="preserve"> </w:t>
+      </w:r>
+      <w:proofErr w:type="gramStart"/>
+      <w:r>
+        <w:rPr>
+          <w:color w:val="FF0000"/>
+          <w:sz w:val="28"/>
+          <w:szCs w:val="28"/>
+          <w:lang w:val="en-US"/>
+        </w:rPr>
+        <w:t>choose</w:t>
+      </w:r>
+      <w:proofErr w:type="gramEnd"/>
+      <w:r>
+        <w:rPr>
+          <w:color w:val="FF0000"/>
+          <w:sz w:val="28"/>
+          <w:szCs w:val="28"/>
+          <w:lang w:val="en-US"/>
+        </w:rPr>
+        <w:t xml:space="preserve"> the best answer among a, </w:t>
       </w:r>
       <w:proofErr w:type="spellStart"/>
       <w:proofErr w:type="gramStart"/>
@@ -3979,6 +5748,15 @@
         <w:t>b,c</w:t>
       </w:r>
       <w:proofErr w:type="spellEnd"/>
+      <w:r>
+        <w:rPr>
+          <w:color w:val="FF0000"/>
+          <w:sz w:val="28"/>
+          <w:szCs w:val="28"/>
+          <w:lang w:val="en-US"/>
+        </w:rPr>
+        <w:t>,  x</w:t>
+      </w:r>
       <w:proofErr w:type="gramEnd"/>
       <w:r>
         <w:rPr>
@@ -3987,7 +5765,7 @@
           <w:szCs w:val="28"/>
           <w:lang w:val="en-US"/>
         </w:rPr>
-        <w:t xml:space="preserve">,  x is the question and y is the correct answer. </w:t>
+        <w:t xml:space="preserve"> is the question and y is the correct answer. </w:t>
       </w:r>
     </w:p>
     <w:p>
@@ -4128,7 +5906,6 @@
           <w:szCs w:val="28"/>
           <w:lang w:val="en-US"/>
         </w:rPr>
-        <w:lastRenderedPageBreak/>
         <w:t>Apply controlled changes on the IV, in multiple phases, instead of changing the whole model.</w:t>
       </w:r>
     </w:p>
@@ -4144,6 +5921,7 @@
           <w:sz w:val="28"/>
           <w:szCs w:val="28"/>
           <w:u w:val="single"/>
+          <w:lang w:val="en-US"/>
         </w:rPr>
       </w:pPr>
       <w:r>
@@ -4167,7 +5945,7 @@
 </file>
 
 <file path=word/numbering.xml><?xml version="1.0" encoding="utf-8"?>
-<w:numbering xmlns:wpc="http://schemas.microsoft.com/office/word/2010/wordprocessingCanvas" xmlns:cx="http://schemas.microsoft.com/office/drawing/2014/chartex" xmlns:cx1="http://schemas.microsoft.com/office/drawing/2015/9/8/chartex" xmlns:cx2="http://schemas.microsoft.com/office/drawing/2015/10/21/chartex" xmlns:cx3="http://schemas.microsoft.com/office/drawing/2016/5/9/chartex" xmlns:cx4="http://schemas.microsoft.com/office/drawing/2016/5/10/chartex" xmlns:cx5="http://schemas.microsoft.com/office/drawing/2016/5/11/chartex" xmlns:cx6="http://schemas.microsoft.com/office/drawing/2016/5/12/chartex" xmlns:cx7="http://schemas.microsoft.com/office/drawing/2016/5/13/chartex" xmlns:cx8="http://schemas.microsoft.com/office/drawing/2016/5/14/chartex" xmlns:mc="http://schemas.openxmlformats.org/markup-compatibility/2006" xmlns:aink="http://schemas.microsoft.com/office/drawing/2016/ink" xmlns:am3d="http://schemas.microsoft.com/office/drawing/2017/model3d" xmlns:o="urn:schemas-microsoft-com:office:office" xmlns:oel="http://schemas.microsoft.com/office/2019/extlst" xmlns:r="http://schemas.openxmlformats.org/officeDocument/2006/relationships" xmlns:m="http://schemas.openxmlformats.org/officeDocument/2006/math" xmlns:v="urn:schemas-microsoft-com:vml" xmlns:wp14="http://schemas.microsoft.com/office/word/2010/wordprocessingDrawing" xmlns:wp="http://schemas.openxmlformats.org/drawingml/2006/wordprocessingDrawing" xmlns:w10="urn:schemas-microsoft-com:office:word" xmlns:w="http://schemas.openxmlformats.org/wordprocessingml/2006/main" xmlns:w14="http://schemas.microsoft.com/office/word/2010/wordml" xmlns:w15="http://schemas.microsoft.com/office/word/2012/wordml" xmlns:w16cex="http://schemas.microsoft.com/office/word/2018/wordml/cex" xmlns:w16cid="http://schemas.microsoft.com/office/word/2016/wordml/cid" xmlns:w16="http://schemas.microsoft.com/office/word/2018/wordml" xmlns:w16sdtdh="http://schemas.microsoft.com/office/word/2020/wordml/sdtdatahash" xmlns:w16se="http://schemas.microsoft.com/office/word/2015/wordml/symex" xmlns:wpg="http://schemas.microsoft.com/office/word/2010/wordprocessingGroup" xmlns:wpi="http://schemas.microsoft.com/office/word/2010/wordprocessingInk" xmlns:wne="http://schemas.microsoft.com/office/word/2006/wordml" xmlns:wps="http://schemas.microsoft.com/office/word/2010/wordprocessingShape" mc:Ignorable="w14 w15 w16se w16cid w16 w16cex w16sdtdh wp14">
+<w:numbering xmlns:wpc="http://schemas.microsoft.com/office/word/2010/wordprocessingCanvas" xmlns:cx="http://schemas.microsoft.com/office/drawing/2014/chartex" xmlns:cx1="http://schemas.microsoft.com/office/drawing/2015/9/8/chartex" xmlns:cx2="http://schemas.microsoft.com/office/drawing/2015/10/21/chartex" xmlns:cx3="http://schemas.microsoft.com/office/drawing/2016/5/9/chartex" xmlns:cx4="http://schemas.microsoft.com/office/drawing/2016/5/10/chartex" xmlns:cx5="http://schemas.microsoft.com/office/drawing/2016/5/11/chartex" xmlns:cx6="http://schemas.microsoft.com/office/drawing/2016/5/12/chartex" xmlns:cx7="http://schemas.microsoft.com/office/drawing/2016/5/13/chartex" xmlns:cx8="http://schemas.microsoft.com/office/drawing/2016/5/14/chartex" xmlns:mc="http://schemas.openxmlformats.org/markup-compatibility/2006" xmlns:aink="http://schemas.microsoft.com/office/drawing/2016/ink" xmlns:am3d="http://schemas.microsoft.com/office/drawing/2017/model3d" xmlns:o="urn:schemas-microsoft-com:office:office" xmlns:oel="http://schemas.microsoft.com/office/2019/extlst" xmlns:r="http://schemas.openxmlformats.org/officeDocument/2006/relationships" xmlns:m="http://schemas.openxmlformats.org/officeDocument/2006/math" xmlns:v="urn:schemas-microsoft-com:vml" xmlns:wp14="http://schemas.microsoft.com/office/word/2010/wordprocessingDrawing" xmlns:wp="http://schemas.openxmlformats.org/drawingml/2006/wordprocessingDrawing" xmlns:w10="urn:schemas-microsoft-com:office:word" xmlns:w="http://schemas.openxmlformats.org/wordprocessingml/2006/main" xmlns:w14="http://schemas.microsoft.com/office/word/2010/wordml" xmlns:w15="http://schemas.microsoft.com/office/word/2012/wordml" xmlns:w16cex="http://schemas.microsoft.com/office/word/2018/wordml/cex" xmlns:w16cid="http://schemas.microsoft.com/office/word/2016/wordml/cid" xmlns:w16="http://schemas.microsoft.com/office/word/2018/wordml" xmlns:w16du="http://schemas.microsoft.com/office/word/2023/wordml/word16du" xmlns:w16sdtdh="http://schemas.microsoft.com/office/word/2020/wordml/sdtdatahash" xmlns:w16sdtfl="http://schemas.microsoft.com/office/word/2024/wordml/sdtformatlock" xmlns:w16se="http://schemas.microsoft.com/office/word/2015/wordml/symex" xmlns:wpg="http://schemas.microsoft.com/office/word/2010/wordprocessingGroup" xmlns:wpi="http://schemas.microsoft.com/office/word/2010/wordprocessingInk" xmlns:wne="http://schemas.microsoft.com/office/word/2006/wordml" xmlns:wps="http://schemas.microsoft.com/office/word/2010/wordprocessingShape" mc:Ignorable="w14 w15 w16se w16cid w16 w16cex w16sdtdh w16sdtfl w16du wp14">
   <w:abstractNum w:abstractNumId="0" w15:restartNumberingAfterBreak="0">
     <w:nsid w:val="02E413CE"/>
     <w:multiLevelType w:val="multilevel"/>
@@ -6364,6 +8142,118 @@
     </w:lvl>
   </w:abstractNum>
   <w:abstractNum w:abstractNumId="16" w15:restartNumberingAfterBreak="0">
+    <w:nsid w:val="62423BF2"/>
+    <w:multiLevelType w:val="hybridMultilevel"/>
+    <w:tmpl w:val="02E8D5C4"/>
+    <w:lvl w:ilvl="0" w:tplc="5D7E1432">
+      <w:numFmt w:val="bullet"/>
+      <w:lvlText w:val="-"/>
+      <w:lvlJc w:val="left"/>
+      <w:pPr>
+        <w:ind w:left="720" w:hanging="360"/>
+      </w:pPr>
+      <w:rPr>
+        <w:rFonts w:ascii="Calibri" w:eastAsiaTheme="minorHAnsi" w:hAnsi="Calibri" w:cs="Calibri" w:hint="default"/>
+      </w:rPr>
+    </w:lvl>
+    <w:lvl w:ilvl="1" w:tplc="04100003" w:tentative="1">
+      <w:start w:val="1"/>
+      <w:numFmt w:val="bullet"/>
+      <w:lvlText w:val="o"/>
+      <w:lvlJc w:val="left"/>
+      <w:pPr>
+        <w:ind w:left="1440" w:hanging="360"/>
+      </w:pPr>
+      <w:rPr>
+        <w:rFonts w:ascii="Courier New" w:hAnsi="Courier New" w:cs="Courier New" w:hint="default"/>
+      </w:rPr>
+    </w:lvl>
+    <w:lvl w:ilvl="2" w:tplc="04100005" w:tentative="1">
+      <w:start w:val="1"/>
+      <w:numFmt w:val="bullet"/>
+      <w:lvlText w:val=""/>
+      <w:lvlJc w:val="left"/>
+      <w:pPr>
+        <w:ind w:left="2160" w:hanging="360"/>
+      </w:pPr>
+      <w:rPr>
+        <w:rFonts w:ascii="Wingdings" w:hAnsi="Wingdings" w:hint="default"/>
+      </w:rPr>
+    </w:lvl>
+    <w:lvl w:ilvl="3" w:tplc="04100001" w:tentative="1">
+      <w:start w:val="1"/>
+      <w:numFmt w:val="bullet"/>
+      <w:lvlText w:val=""/>
+      <w:lvlJc w:val="left"/>
+      <w:pPr>
+        <w:ind w:left="2880" w:hanging="360"/>
+      </w:pPr>
+      <w:rPr>
+        <w:rFonts w:ascii="Symbol" w:hAnsi="Symbol" w:hint="default"/>
+      </w:rPr>
+    </w:lvl>
+    <w:lvl w:ilvl="4" w:tplc="04100003" w:tentative="1">
+      <w:start w:val="1"/>
+      <w:numFmt w:val="bullet"/>
+      <w:lvlText w:val="o"/>
+      <w:lvlJc w:val="left"/>
+      <w:pPr>
+        <w:ind w:left="3600" w:hanging="360"/>
+      </w:pPr>
+      <w:rPr>
+        <w:rFonts w:ascii="Courier New" w:hAnsi="Courier New" w:cs="Courier New" w:hint="default"/>
+      </w:rPr>
+    </w:lvl>
+    <w:lvl w:ilvl="5" w:tplc="04100005" w:tentative="1">
+      <w:start w:val="1"/>
+      <w:numFmt w:val="bullet"/>
+      <w:lvlText w:val=""/>
+      <w:lvlJc w:val="left"/>
+      <w:pPr>
+        <w:ind w:left="4320" w:hanging="360"/>
+      </w:pPr>
+      <w:rPr>
+        <w:rFonts w:ascii="Wingdings" w:hAnsi="Wingdings" w:hint="default"/>
+      </w:rPr>
+    </w:lvl>
+    <w:lvl w:ilvl="6" w:tplc="04100001" w:tentative="1">
+      <w:start w:val="1"/>
+      <w:numFmt w:val="bullet"/>
+      <w:lvlText w:val=""/>
+      <w:lvlJc w:val="left"/>
+      <w:pPr>
+        <w:ind w:left="5040" w:hanging="360"/>
+      </w:pPr>
+      <w:rPr>
+        <w:rFonts w:ascii="Symbol" w:hAnsi="Symbol" w:hint="default"/>
+      </w:rPr>
+    </w:lvl>
+    <w:lvl w:ilvl="7" w:tplc="04100003" w:tentative="1">
+      <w:start w:val="1"/>
+      <w:numFmt w:val="bullet"/>
+      <w:lvlText w:val="o"/>
+      <w:lvlJc w:val="left"/>
+      <w:pPr>
+        <w:ind w:left="5760" w:hanging="360"/>
+      </w:pPr>
+      <w:rPr>
+        <w:rFonts w:ascii="Courier New" w:hAnsi="Courier New" w:cs="Courier New" w:hint="default"/>
+      </w:rPr>
+    </w:lvl>
+    <w:lvl w:ilvl="8" w:tplc="04100005" w:tentative="1">
+      <w:start w:val="1"/>
+      <w:numFmt w:val="bullet"/>
+      <w:lvlText w:val=""/>
+      <w:lvlJc w:val="left"/>
+      <w:pPr>
+        <w:ind w:left="6480" w:hanging="360"/>
+      </w:pPr>
+      <w:rPr>
+        <w:rFonts w:ascii="Wingdings" w:hAnsi="Wingdings" w:hint="default"/>
+      </w:rPr>
+    </w:lvl>
+  </w:abstractNum>
+  <w:abstractNum w:abstractNumId="17" w15:restartNumberingAfterBreak="0">
     <w:nsid w:val="64A4373F"/>
     <w:multiLevelType w:val="multilevel"/>
     <w:tmpl w:val="6E309080"/>
@@ -6512,7 +8402,7 @@
       </w:rPr>
     </w:lvl>
   </w:abstractNum>
-  <w:abstractNum w:abstractNumId="17" w15:restartNumberingAfterBreak="0">
+  <w:abstractNum w:abstractNumId="18" w15:restartNumberingAfterBreak="0">
     <w:nsid w:val="6B9C0E8F"/>
     <w:multiLevelType w:val="multilevel"/>
     <w:tmpl w:val="8BD4D2AE"/>
@@ -6661,7 +8551,7 @@
       </w:rPr>
     </w:lvl>
   </w:abstractNum>
-  <w:abstractNum w:abstractNumId="18" w15:restartNumberingAfterBreak="0">
+  <w:abstractNum w:abstractNumId="19" w15:restartNumberingAfterBreak="0">
     <w:nsid w:val="6F1301DB"/>
     <w:multiLevelType w:val="multilevel"/>
     <w:tmpl w:val="AEC41E86"/>
@@ -6810,7 +8700,7 @@
       </w:rPr>
     </w:lvl>
   </w:abstractNum>
-  <w:abstractNum w:abstractNumId="19" w15:restartNumberingAfterBreak="0">
+  <w:abstractNum w:abstractNumId="20" w15:restartNumberingAfterBreak="0">
     <w:nsid w:val="71BB5E3A"/>
     <w:multiLevelType w:val="multilevel"/>
     <w:tmpl w:val="3DD44522"/>
@@ -6966,7 +8856,7 @@
     <w:abstractNumId w:val="12"/>
   </w:num>
   <w:num w:numId="3" w16cid:durableId="2091657213">
-    <w:abstractNumId w:val="16"/>
+    <w:abstractNumId w:val="17"/>
   </w:num>
   <w:num w:numId="4" w16cid:durableId="1597055890">
     <w:abstractNumId w:val="14"/>
@@ -6975,7 +8865,7 @@
     <w:abstractNumId w:val="4"/>
   </w:num>
   <w:num w:numId="6" w16cid:durableId="654573768">
-    <w:abstractNumId w:val="18"/>
+    <w:abstractNumId w:val="19"/>
   </w:num>
   <w:num w:numId="7" w16cid:durableId="1754862753">
     <w:abstractNumId w:val="10"/>
@@ -6984,7 +8874,7 @@
     <w:abstractNumId w:val="9"/>
   </w:num>
   <w:num w:numId="9" w16cid:durableId="1882593082">
-    <w:abstractNumId w:val="17"/>
+    <w:abstractNumId w:val="18"/>
   </w:num>
   <w:num w:numId="10" w16cid:durableId="162279418">
     <w:abstractNumId w:val="7"/>
@@ -6999,7 +8889,7 @@
     <w:abstractNumId w:val="3"/>
   </w:num>
   <w:num w:numId="14" w16cid:durableId="1368212117">
-    <w:abstractNumId w:val="19"/>
+    <w:abstractNumId w:val="20"/>
   </w:num>
   <w:num w:numId="15" w16cid:durableId="555162922">
     <w:abstractNumId w:val="0"/>
@@ -7019,11 +8909,14 @@
   <w:num w:numId="20" w16cid:durableId="286200686">
     <w:abstractNumId w:val="13"/>
   </w:num>
+  <w:num w:numId="21" w16cid:durableId="900481449">
+    <w:abstractNumId w:val="16"/>
+  </w:num>
 </w:numbering>
 </file>
 
 <file path=word/styles.xml><?xml version="1.0" encoding="utf-8"?>
-<w:styles xmlns:mc="http://schemas.openxmlformats.org/markup-compatibility/2006" xmlns:r="http://schemas.openxmlformats.org/officeDocument/2006/relationships" xmlns:w="http://schemas.openxmlformats.org/wordprocessingml/2006/main" xmlns:w14="http://schemas.microsoft.com/office/word/2010/wordml" xmlns:w15="http://schemas.microsoft.com/office/word/2012/wordml" xmlns:w16cex="http://schemas.microsoft.com/office/word/2018/wordml/cex" xmlns:w16cid="http://schemas.microsoft.com/office/word/2016/wordml/cid" xmlns:w16="http://schemas.microsoft.com/office/word/2018/wordml" xmlns:w16sdtdh="http://schemas.microsoft.com/office/word/2020/wordml/sdtdatahash" xmlns:w16se="http://schemas.microsoft.com/office/word/2015/wordml/symex" mc:Ignorable="w14 w15 w16se w16cid w16 w16cex w16sdtdh">
+<w:styles xmlns:mc="http://schemas.openxmlformats.org/markup-compatibility/2006" xmlns:r="http://schemas.openxmlformats.org/officeDocument/2006/relationships" xmlns:w="http://schemas.openxmlformats.org/wordprocessingml/2006/main" xmlns:w14="http://schemas.microsoft.com/office/word/2010/wordml" xmlns:w15="http://schemas.microsoft.com/office/word/2012/wordml" xmlns:w16cex="http://schemas.microsoft.com/office/word/2018/wordml/cex" xmlns:w16cid="http://schemas.microsoft.com/office/word/2016/wordml/cid" xmlns:w16="http://schemas.microsoft.com/office/word/2018/wordml" xmlns:w16du="http://schemas.microsoft.com/office/word/2023/wordml/word16du" xmlns:w16sdtdh="http://schemas.microsoft.com/office/word/2020/wordml/sdtdatahash" xmlns:w16sdtfl="http://schemas.microsoft.com/office/word/2024/wordml/sdtformatlock" xmlns:w16se="http://schemas.microsoft.com/office/word/2015/wordml/symex" mc:Ignorable="w14 w15 w16se w16cid w16 w16cex w16sdtdh w16sdtfl w16du">
   <w:docDefaults>
     <w:rPrDefault>
       <w:rPr>
